--- a/Paper TA-1204045-M. Rifqi Daffa Ulhaq.docx
+++ b/Paper TA-1204045-M. Rifqi Daffa Ulhaq.docx
@@ -7,34 +7,7 @@
         <w:pStyle w:val="Heading1"/>
       </w:pPr>
       <w:r>
-        <w:t xml:space="preserve">Meningkatkan Keamanan </w:t>
-      </w:r>
-      <w:r>
-        <w:rPr>
-          <w:lang w:val="en-US"/>
-        </w:rPr>
-        <w:t xml:space="preserve">Autentikasi pada </w:t>
-      </w:r>
-      <w:r>
-        <w:t xml:space="preserve">Web </w:t>
-      </w:r>
-      <w:r>
-        <w:rPr>
-          <w:lang w:val="en-US"/>
-        </w:rPr>
-        <w:t xml:space="preserve">Statis </w:t>
-      </w:r>
-      <w:r>
-        <w:t>dengan QR Code, OAuth2, dan</w:t>
-      </w:r>
-      <w:r>
-        <w:rPr>
-          <w:lang w:val="en-US"/>
-        </w:rPr>
-        <w:t xml:space="preserve"> </w:t>
-      </w:r>
-      <w:r>
-        <w:t>STP</w:t>
+        <w:t>Keamanan Web Statis: Multi-Factor dan Two-Factor Authentication dengan QR Code, OAuth2, dan STP</w:t>
       </w:r>
     </w:p>
     <w:p>
@@ -66,6 +39,7 @@
           <w:vertAlign w:val="superscript"/>
         </w:rPr>
       </w:pPr>
+      <w:bookmarkStart w:id="0" w:name="_Hlk173170646"/>
       <w:r>
         <w:rPr>
           <w:b/>
@@ -139,6 +113,17 @@
           <w:szCs w:val="24"/>
           <w:lang w:val="en-US"/>
         </w:rPr>
+        <w:t xml:space="preserve">Muhammad </w:t>
+      </w:r>
+      <w:r>
+        <w:rPr>
+          <w:b/>
+          <w:smallCaps/>
+          <w:color w:val="000000"/>
+          <w:sz w:val="24"/>
+          <w:szCs w:val="24"/>
+          <w:lang w:val="en-US"/>
+        </w:rPr>
         <w:t>Yusril Helmi Setyawan</w:t>
       </w:r>
       <w:r>
@@ -152,6 +137,7 @@
         </w:rPr>
         <w:t>3</w:t>
       </w:r>
+      <w:bookmarkEnd w:id="0"/>
     </w:p>
     <w:p>
       <w:pPr>
@@ -554,7 +540,7 @@
           <w:i/>
           <w:color w:val="000000"/>
         </w:rPr>
-        <w:t xml:space="preserve">Security in user authentication is a crucial aspect in web system development, especially static web which is often less secure than dynamic web. This research develops an authentication system that combines QR code, OAuth2 (Google), and short temporary password (STP) to improve static web security. This combination is expected to provide a layered authentication solution that is stronger in preventing unauthorized access, with QR codes utilizing mobile devices, OAuth2 offering token authentication without storing passwords, and STP providing additional security with temporary passwords. In addition, CAPTCHA and rate limiting techniques are implemented to prevent automated attacks and monitor suspicious requests. System evaluation involved brute force and dictionary attack </w:t>
+        <w:t xml:space="preserve">Security in user authentication is a crucial aspect in web system development, especially static web which is often less secure than dynamic web. This research develops an authentication system that combines QR code, OAuth2 (Google), and short temporary password (STP) to improve static web security. This combination is expected to provide a layered authentication solution that is stronger in preventing unauthorized access, with QR codes utilizing mobile devices, OAuth2 offering token authentication without storing passwords, and STP providing additional security with temporary passwords. In addition, CAPTCHA and rate </w:t>
       </w:r>
       <w:r>
         <w:rPr>
@@ -562,7 +548,7 @@
           <w:color w:val="000000"/>
         </w:rPr>
         <w:lastRenderedPageBreak/>
-        <w:t>testing for 5 minutes each, showing the unsuccessfulness of these attacks in guessing passwords. The implementation and evaluation show significant improvements in static web authentication security, addressing the weaknesses of conventional approaches and offering an approach that static web developers can adopt to improve data and user protection</w:t>
+        <w:t>limiting techniques are implemented to prevent automated attacks and monitor suspicious requests. System evaluation involved brute force and dictionary attack, showing the unsuccessfulness of these attacks in guessing passwords. The implementation and evaluation show significant improvements in static web authentication security, addressing the weaknesses of conventional approaches and offering an approach that static web developers can adopt to improve data and user protection</w:t>
       </w:r>
       <w:r>
         <w:rPr>
@@ -640,6 +626,8 @@
           <w:headerReference w:type="default" r:id="rId10"/>
           <w:footerReference w:type="even" r:id="rId11"/>
           <w:footerReference w:type="default" r:id="rId12"/>
+          <w:headerReference w:type="first" r:id="rId13"/>
+          <w:footerReference w:type="first" r:id="rId14"/>
           <w:pgSz w:w="11907" w:h="16840"/>
           <w:pgMar w:top="2268" w:right="1418" w:bottom="1418" w:left="1418" w:header="851" w:footer="1134" w:gutter="0"/>
           <w:pgNumType w:start="1"/>
@@ -1308,7 +1296,7 @@
           <w:b/>
         </w:rPr>
       </w:pPr>
-      <w:bookmarkStart w:id="0" w:name="_Hlk172632432"/>
+      <w:bookmarkStart w:id="1" w:name="_Hlk172632432"/>
       <w:r>
         <w:rPr>
           <w:b/>
@@ -1423,7 +1411,7 @@
         <w:t>Sistem akan mengirimkan STP ke pengguna melalui WhatsApp untuk memastikan keamanan tambahan. STP ini hanya berlaku untuk satu sesi dan memiliki masa berlaku yang singkat.</w:t>
       </w:r>
     </w:p>
-    <w:bookmarkEnd w:id="0"/>
+    <w:bookmarkEnd w:id="1"/>
     <w:p>
       <w:pPr>
         <w:pStyle w:val="Heading3"/>
@@ -1795,11 +1783,11 @@
                     </pic:cNvPicPr>
                   </pic:nvPicPr>
                   <pic:blipFill>
-                    <a:blip r:embed="rId13">
+                    <a:blip r:embed="rId15">
                       <a:extLst>
                         <a:ext uri="{BEBA8EAE-BF5A-486C-A8C5-ECC9F3942E4B}">
                           <a14:imgProps xmlns:a14="http://schemas.microsoft.com/office/drawing/2010/main">
-                            <a14:imgLayer r:embed="rId14">
+                            <a14:imgLayer r:embed="rId16">
                               <a14:imgEffect>
                                 <a14:sharpenSoften amount="25000"/>
                               </a14:imgEffect>
@@ -2242,11 +2230,11 @@
                     </pic:cNvPicPr>
                   </pic:nvPicPr>
                   <pic:blipFill>
-                    <a:blip r:embed="rId15">
+                    <a:blip r:embed="rId17">
                       <a:extLst>
                         <a:ext uri="{BEBA8EAE-BF5A-486C-A8C5-ECC9F3942E4B}">
                           <a14:imgProps xmlns:a14="http://schemas.microsoft.com/office/drawing/2010/main">
-                            <a14:imgLayer r:embed="rId16">
+                            <a14:imgLayer r:embed="rId18">
                               <a14:imgEffect>
                                 <a14:sharpenSoften amount="25000"/>
                               </a14:imgEffect>
@@ -2872,7 +2860,7 @@
                     </pic:cNvPicPr>
                   </pic:nvPicPr>
                   <pic:blipFill>
-                    <a:blip r:embed="rId17">
+                    <a:blip r:embed="rId19">
                       <a:extLst>
                         <a:ext uri="{28A0092B-C50C-407E-A947-70E740481C1C}">
                           <a14:useLocalDpi xmlns:a14="http://schemas.microsoft.com/office/drawing/2010/main" val="0"/>
@@ -3363,7 +3351,7 @@
                     </pic:cNvPicPr>
                   </pic:nvPicPr>
                   <pic:blipFill>
-                    <a:blip r:embed="rId18">
+                    <a:blip r:embed="rId20">
                       <a:extLst>
                         <a:ext uri="{28A0092B-C50C-407E-A947-70E740481C1C}">
                           <a14:useLocalDpi xmlns:a14="http://schemas.microsoft.com/office/drawing/2010/main" val="0"/>
@@ -3536,7 +3524,7 @@
                     <pic:cNvPicPr/>
                   </pic:nvPicPr>
                   <pic:blipFill>
-                    <a:blip r:embed="rId19"/>
+                    <a:blip r:embed="rId21"/>
                     <a:stretch>
                       <a:fillRect/>
                     </a:stretch>
@@ -3707,7 +3695,7 @@
                     </pic:cNvPicPr>
                   </pic:nvPicPr>
                   <pic:blipFill>
-                    <a:blip r:embed="rId20">
+                    <a:blip r:embed="rId22">
                       <a:extLst>
                         <a:ext uri="{28A0092B-C50C-407E-A947-70E740481C1C}">
                           <a14:useLocalDpi xmlns:a14="http://schemas.microsoft.com/office/drawing/2010/main" val="0"/>
@@ -3880,6 +3868,7 @@
             <w:docPart w:val="6790782F31CA4B79AD0879C3614EBCB0"/>
           </w:placeholder>
         </w:sdtPr>
+        <w:sdtEndPr/>
         <w:sdtContent>
           <w:r>
             <w:rPr>
@@ -3952,7 +3941,7 @@
                     </pic:cNvPicPr>
                   </pic:nvPicPr>
                   <pic:blipFill rotWithShape="1">
-                    <a:blip r:embed="rId21">
+                    <a:blip r:embed="rId23">
                       <a:extLst>
                         <a:ext uri="{28A0092B-C50C-407E-A947-70E740481C1C}">
                           <a14:useLocalDpi xmlns:a14="http://schemas.microsoft.com/office/drawing/2010/main" val="0"/>
@@ -4143,6 +4132,7 @@
             <w:docPart w:val="DefaultPlaceholder_-1854013440"/>
           </w:placeholder>
         </w:sdtPr>
+        <w:sdtEndPr/>
         <w:sdtContent>
           <w:r>
             <w:rPr>
@@ -4171,7 +4161,7 @@
         </w:rPr>
         <w:t>Pengujian dengan teknik dictionary attack dilakukan untuk mengevaluasi keamanan sistem STP (Secure Temporary Password) yang telah dibuat. Teknik dictionary attack adalah metode serangan di mana penyerang menggunakan daftar kata-kata atau kombinasi yang umum digunakan sebagai kata sandi untuk menebak kata sandi pengguna. Dalam penelitian ini, pengujian dictionary attack akan dijalankan selama 5 menit, di mana program akan mencoba mencocokkan setiap kata dalam daftar (</w:t>
       </w:r>
-      <w:hyperlink r:id="rId22" w:history="1">
+      <w:hyperlink r:id="rId24" w:history="1">
         <w:r>
           <w:rPr>
             <w:rStyle w:val="Hyperlink"/>
@@ -4232,7 +4222,7 @@
                     </pic:cNvPicPr>
                   </pic:nvPicPr>
                   <pic:blipFill rotWithShape="1">
-                    <a:blip r:embed="rId23">
+                    <a:blip r:embed="rId25">
                       <a:extLst>
                         <a:ext uri="{28A0092B-C50C-407E-A947-70E740481C1C}">
                           <a14:useLocalDpi xmlns:a14="http://schemas.microsoft.com/office/drawing/2010/main" val="0"/>
@@ -4520,12 +4510,11 @@
       <w:r>
         <w:rPr>
           <w:noProof/>
-          <w:lang w:val="en-US"/>
         </w:rPr>
         <w:lastRenderedPageBreak/>
         <w:drawing>
-          <wp:inline distT="0" distB="0" distL="0" distR="0" wp14:anchorId="7EAACA51">
-            <wp:extent cx="975360" cy="4883150"/>
+          <wp:inline distT="0" distB="0" distL="0" distR="0" wp14:anchorId="5867CEEA" wp14:editId="2179C904">
+            <wp:extent cx="5685295" cy="5286375"/>
             <wp:effectExtent l="0" t="0" r="0" b="0"/>
             <wp:docPr id="3" name="Picture 3"/>
             <wp:cNvGraphicFramePr>
@@ -4535,13 +4524,13 @@
               <a:graphicData uri="http://schemas.openxmlformats.org/drawingml/2006/picture">
                 <pic:pic xmlns:pic="http://schemas.openxmlformats.org/drawingml/2006/picture">
                   <pic:nvPicPr>
-                    <pic:cNvPr id="0" name="Picture 2"/>
+                    <pic:cNvPr id="0" name="Picture 1"/>
                     <pic:cNvPicPr>
                       <a:picLocks noChangeAspect="1" noChangeArrowheads="1"/>
                     </pic:cNvPicPr>
                   </pic:nvPicPr>
                   <pic:blipFill>
-                    <a:blip r:embed="rId24">
+                    <a:blip r:embed="rId26" cstate="print">
                       <a:extLst>
                         <a:ext uri="{28A0092B-C50C-407E-A947-70E740481C1C}">
                           <a14:useLocalDpi xmlns:a14="http://schemas.microsoft.com/office/drawing/2010/main" val="0"/>
@@ -4556,12 +4545,15 @@
                   <pic:spPr bwMode="auto">
                     <a:xfrm>
                       <a:off x="0" y="0"/>
-                      <a:ext cx="975360" cy="4883150"/>
+                      <a:ext cx="5695435" cy="5295804"/>
                     </a:xfrm>
                     <a:prstGeom prst="rect">
                       <a:avLst/>
                     </a:prstGeom>
                     <a:noFill/>
+                    <a:ln>
+                      <a:noFill/>
+                    </a:ln>
                   </pic:spPr>
                 </pic:pic>
               </a:graphicData>
@@ -4676,7 +4668,21 @@
           <w:bCs/>
           <w:lang w:val="en-US"/>
         </w:rPr>
-        <w:t xml:space="preserve"> (Pengujian Brute Force dan Dictionary Attack) menggambarkan alur proses dari program pengujian yang dirancang untuk menguji keamanan sistem otentikasi STP. Proses dimulai dari InitialState, bergerak menuju BruteForceAttackStart, di mana serangan brute force dimulai dengan mencoba setiap kombinasi password hingga panjang maksimum yang ditentukan. Dalam state BruteForceAttack, program menghasilkan kombinasi password pada BruteForceGeneratePassword, yang kemudian diverifikasi pada BruteForceVerifyPassword. Jika password tidak valid, proses kembali ke BruteForceGeneratePassword; jika valid, proses bergerak ke BruteForceSuccess, menandakan password ditemukan, dan berakhir pada BruteForceEnd</w:t>
+        <w:t xml:space="preserve"> (Pengujian Brute Force dan Dictionary Attack) menggambarkan alur proses dari program pengujian yang dirancang untuk menguji keamanan sistem </w:t>
+      </w:r>
+      <w:r>
+        <w:rPr>
+          <w:bCs/>
+          <w:lang w:val="en-US"/>
+        </w:rPr>
+        <w:t>autentikasi</w:t>
+      </w:r>
+      <w:r>
+        <w:rPr>
+          <w:bCs/>
+          <w:lang w:val="en-US"/>
+        </w:rPr>
+        <w:t xml:space="preserve"> STP. Proses dimulai dari InitialState, bergerak menuju BruteForceAttackStart, di mana serangan brute force dimulai dengan mencoba setiap kombinasi password hingga panjang maksimum yang ditentukan. Dalam state BruteForceAttack, program menghasilkan kombinasi password pada BruteForceGeneratePassword, yang kemudian diverifikasi pada BruteForceVerifyPassword. Jika password tidak valid, proses kembali ke BruteForceGeneratePassword; jika valid, proses bergerak ke BruteForceSuccess, menandakan password ditemukan, dan berakhir pada BruteForceEnd</w:t>
       </w:r>
       <w:r>
         <w:rPr>
@@ -4745,15 +4751,36 @@
           <w:bCs/>
           <w:lang w:val="en-US"/>
         </w:rPr>
-        <w:t xml:space="preserve">Diagram ini mengilustrasikan bagaimana program bekerja secara sistematis untuk menguji keamanan sistem otentikasi, melalui langkah-langkah penghasilan dan verifikasi kombinasi </w:t>
+        <w:lastRenderedPageBreak/>
+        <w:t xml:space="preserve">Diagram ini mengilustrasikan bagaimana program bekerja secara sistematis untuk menguji keamanan sistem </w:t>
       </w:r>
       <w:r>
         <w:rPr>
           <w:bCs/>
           <w:lang w:val="en-US"/>
         </w:rPr>
-        <w:lastRenderedPageBreak/>
-        <w:t>password, untuk menemukan password yang valid dan membantu mengidentifikasi potensi kelemahan dalam sistem otentikasi.</w:t>
+        <w:t>autentikasi</w:t>
+      </w:r>
+      <w:r>
+        <w:rPr>
+          <w:bCs/>
+          <w:lang w:val="en-US"/>
+        </w:rPr>
+        <w:t xml:space="preserve">, melalui langkah-langkah penghasilan dan verifikasi kombinasi password, untuk menemukan password yang valid dan membantu mengidentifikasi potensi kelemahan dalam sistem </w:t>
+      </w:r>
+      <w:r>
+        <w:rPr>
+          <w:bCs/>
+          <w:lang w:val="en-US"/>
+        </w:rPr>
+        <w:t>autentikasi</w:t>
+      </w:r>
+      <w:r>
+        <w:rPr>
+          <w:bCs/>
+          <w:lang w:val="en-US"/>
+        </w:rPr>
+        <w:t>.</w:t>
       </w:r>
     </w:p>
     <w:p>
@@ -4805,7 +4832,21 @@
           <w:bCs/>
           <w:lang w:val="en-US"/>
         </w:rPr>
-        <w:t>antara program yang memiliki keamanan lemah dengan program yang memiliki keamanan kuat berdasarkan beberapa aspek utama dari sistem otentikasi. Aspek-aspek tersebut mencakup pengelolaan kata sandi, penggunaan CAPTCHA, perlindungan terhadap serangan brute force, dan penanganan permintaan dari pengguna</w:t>
+        <w:t xml:space="preserve">antara program yang memiliki keamanan lemah dengan program yang memiliki keamanan kuat berdasarkan beberapa aspek utama dari sistem </w:t>
+      </w:r>
+      <w:r>
+        <w:rPr>
+          <w:bCs/>
+          <w:lang w:val="en-US"/>
+        </w:rPr>
+        <w:t>autentikasi</w:t>
+      </w:r>
+      <w:r>
+        <w:rPr>
+          <w:bCs/>
+          <w:lang w:val="en-US"/>
+        </w:rPr>
+        <w:t>. Aspek-aspek tersebut mencakup pengelolaan kata sandi, penggunaan CAPTCHA, perlindungan terhadap serangan brute force, dan penanganan permintaan dari pengguna</w:t>
       </w:r>
       <w:r>
         <w:rPr>
@@ -4972,7 +5013,7 @@
                     </pic:cNvPicPr>
                   </pic:nvPicPr>
                   <pic:blipFill rotWithShape="1">
-                    <a:blip r:embed="rId25">
+                    <a:blip r:embed="rId27">
                       <a:extLst>
                         <a:ext uri="{28A0092B-C50C-407E-A947-70E740481C1C}">
                           <a14:useLocalDpi xmlns:a14="http://schemas.microsoft.com/office/drawing/2010/main" val="0"/>
@@ -5198,7 +5239,7 @@
                     </pic:cNvPicPr>
                   </pic:nvPicPr>
                   <pic:blipFill rotWithShape="1">
-                    <a:blip r:embed="rId26">
+                    <a:blip r:embed="rId28">
                       <a:extLst>
                         <a:ext uri="{28A0092B-C50C-407E-A947-70E740481C1C}">
                           <a14:useLocalDpi xmlns:a14="http://schemas.microsoft.com/office/drawing/2010/main" val="0"/>
@@ -5440,7 +5481,7 @@
                     </pic:cNvPicPr>
                   </pic:nvPicPr>
                   <pic:blipFill rotWithShape="1">
-                    <a:blip r:embed="rId27">
+                    <a:blip r:embed="rId29">
                       <a:extLst>
                         <a:ext uri="{28A0092B-C50C-407E-A947-70E740481C1C}">
                           <a14:useLocalDpi xmlns:a14="http://schemas.microsoft.com/office/drawing/2010/main" val="0"/>
@@ -5607,7 +5648,21 @@
           <w:bCs/>
           <w:lang w:val="en-US"/>
         </w:rPr>
-        <w:t>Memastikan CAPTCHA selalu aktif dan diperiksa pada setiap permintaan otentikasi.</w:t>
+        <w:t xml:space="preserve">Memastikan CAPTCHA selalu aktif dan diperiksa pada setiap permintaan </w:t>
+      </w:r>
+      <w:r>
+        <w:rPr>
+          <w:bCs/>
+          <w:lang w:val="en-US"/>
+        </w:rPr>
+        <w:t>autentikasi</w:t>
+      </w:r>
+      <w:r>
+        <w:rPr>
+          <w:bCs/>
+          <w:lang w:val="en-US"/>
+        </w:rPr>
+        <w:t>.</w:t>
       </w:r>
     </w:p>
     <w:p>
@@ -5624,6 +5679,7 @@
           <w:bCs/>
           <w:lang w:val="en-US"/>
         </w:rPr>
+        <w:lastRenderedPageBreak/>
         <w:t xml:space="preserve"> </w:t>
       </w:r>
     </w:p>
@@ -5643,7 +5699,6 @@
           <w:noProof/>
           <w:sz w:val="24"/>
         </w:rPr>
-        <w:lastRenderedPageBreak/>
         <w:drawing>
           <wp:inline distT="0" distB="0" distL="0" distR="0" wp14:anchorId="36262ECF" wp14:editId="71DE95DC">
             <wp:extent cx="4961614" cy="2755016"/>
@@ -5662,7 +5717,7 @@
                     </pic:cNvPicPr>
                   </pic:nvPicPr>
                   <pic:blipFill rotWithShape="1">
-                    <a:blip r:embed="rId28">
+                    <a:blip r:embed="rId30">
                       <a:extLst>
                         <a:ext uri="{28A0092B-C50C-407E-A947-70E740481C1C}">
                           <a14:useLocalDpi xmlns:a14="http://schemas.microsoft.com/office/drawing/2010/main" val="0"/>
@@ -5809,9 +5864,54 @@
       <w:r>
         <w:rPr>
           <w:bCs/>
-          <w:lang w:val="en-US"/>
-        </w:rPr>
-        <w:t xml:space="preserve">Penanganan permintaan otentikasi dengan baik adalah kunci untuk menjaga keamanan aplikasi. Sistem yang tidak memiliki kontrol dan pemantauan yang memadai terhadap permintaan dapat menjadi sasaran mudah bagi serangan. Di bagian ini, kita akan melihat bagaimana program yang lemah dan kuat menangani permintaan otentikasi. </w:t>
+          <w:lang w:val="en-ID"/>
+        </w:rPr>
+        <w:t>Penanganan permintaan autentikasi dengan baik adalah kunci untuk menjaga keamanan aplikasi. Mekanisme rate limiting, seperti penguncian akun dan pelambatan login, merupakan metode umum untuk mencegah serangan cracking password</w:t>
+      </w:r>
+      <w:sdt>
+        <w:sdtPr>
+          <w:rPr>
+            <w:bCs/>
+            <w:color w:val="000000"/>
+            <w:lang w:val="en-ID"/>
+          </w:rPr>
+          <w:tag w:val="MENDELEY_CITATION_v3_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"/>
+          <w:id w:val="-917405203"/>
+          <w:placeholder>
+            <w:docPart w:val="DefaultPlaceholder_-1854013440"/>
+          </w:placeholder>
+        </w:sdtPr>
+        <w:sdtContent>
+          <w:r>
+            <w:rPr>
+              <w:bCs/>
+              <w:color w:val="000000"/>
+              <w:lang w:val="en-ID"/>
+            </w:rPr>
+            <w:t>[18]</w:t>
+          </w:r>
+        </w:sdtContent>
+      </w:sdt>
+      <w:r>
+        <w:rPr>
+          <w:bCs/>
+          <w:lang w:val="en-US"/>
+        </w:rPr>
+        <w:t xml:space="preserve">. Di bagian ini, kita akan melihat bagaimana program yang lemah dan kuat menangani permintaan </w:t>
+      </w:r>
+      <w:r>
+        <w:rPr>
+          <w:bCs/>
+          <w:lang w:val="en-US"/>
+        </w:rPr>
+        <w:t>autentikasi</w:t>
+      </w:r>
+      <w:r>
+        <w:rPr>
+          <w:bCs/>
+          <w:lang w:val="en-US"/>
+        </w:rPr>
+        <w:t xml:space="preserve">. </w:t>
       </w:r>
     </w:p>
     <w:p>
@@ -5885,7 +5985,7 @@
                     </pic:cNvPicPr>
                   </pic:nvPicPr>
                   <pic:blipFill rotWithShape="1">
-                    <a:blip r:embed="rId29">
+                    <a:blip r:embed="rId31">
                       <a:extLst>
                         <a:ext uri="{28A0092B-C50C-407E-A947-70E740481C1C}">
                           <a14:useLocalDpi xmlns:a14="http://schemas.microsoft.com/office/drawing/2010/main" val="0"/>
@@ -6013,7 +6113,21 @@
           <w:bCs/>
           <w:lang w:val="en-US"/>
         </w:rPr>
-        <w:t>Sementara itu, program yang digunakan oleh penelitian ini, sudah mengimplementasikan mekanisme rate limiting untuk membatasi jumlah permintaan otentikasi dalam jangka waktu tertentu.</w:t>
+        <w:t xml:space="preserve">Sementara itu, program yang digunakan oleh penelitian ini, sudah mengimplementasikan mekanisme rate limiting untuk membatasi jumlah permintaan </w:t>
+      </w:r>
+      <w:r>
+        <w:rPr>
+          <w:bCs/>
+          <w:lang w:val="en-US"/>
+        </w:rPr>
+        <w:t>autentikasi</w:t>
+      </w:r>
+      <w:r>
+        <w:rPr>
+          <w:bCs/>
+          <w:lang w:val="en-US"/>
+        </w:rPr>
+        <w:t xml:space="preserve"> dalam jangka waktu tertentu.</w:t>
       </w:r>
     </w:p>
     <w:p>
@@ -6048,7 +6162,7 @@
                     </pic:cNvPicPr>
                   </pic:nvPicPr>
                   <pic:blipFill rotWithShape="1">
-                    <a:blip r:embed="rId30">
+                    <a:blip r:embed="rId32">
                       <a:extLst>
                         <a:ext uri="{28A0092B-C50C-407E-A947-70E740481C1C}">
                           <a14:useLocalDpi xmlns:a14="http://schemas.microsoft.com/office/drawing/2010/main" val="0"/>
@@ -6338,7 +6452,21 @@
           <w:lang w:val="en-US"/>
         </w:rPr>
         <w:lastRenderedPageBreak/>
-        <w:t>Untuk memastikan keamanan yang optimal dalam sistem otentikasi, sangat penting untuk:</w:t>
+        <w:t xml:space="preserve">Untuk memastikan keamanan yang optimal dalam sistem </w:t>
+      </w:r>
+      <w:r>
+        <w:rPr>
+          <w:color w:val="000000"/>
+          <w:lang w:val="en-US"/>
+        </w:rPr>
+        <w:t>autentikasi</w:t>
+      </w:r>
+      <w:r>
+        <w:rPr>
+          <w:color w:val="000000"/>
+          <w:lang w:val="en-US"/>
+        </w:rPr>
+        <w:t>, sangat penting untuk:</w:t>
       </w:r>
     </w:p>
     <w:p>
@@ -6452,7 +6580,7 @@
                     <pic:cNvPicPr/>
                   </pic:nvPicPr>
                   <pic:blipFill>
-                    <a:blip r:embed="rId31"/>
+                    <a:blip r:embed="rId33"/>
                     <a:stretch>
                       <a:fillRect/>
                     </a:stretch>
@@ -6569,8 +6697,6 @@
           <w:lang w:val="en-US"/>
         </w:rPr>
       </w:pPr>
-      <w:bookmarkStart w:id="1" w:name="_GoBack"/>
-      <w:bookmarkEnd w:id="1"/>
       <w:r>
         <w:rPr>
           <w:noProof/>
@@ -6592,7 +6718,7 @@
                     <pic:cNvPicPr/>
                   </pic:nvPicPr>
                   <pic:blipFill rotWithShape="1">
-                    <a:blip r:embed="rId32"/>
+                    <a:blip r:embed="rId34"/>
                     <a:srcRect r="1186"/>
                     <a:stretch/>
                   </pic:blipFill>
@@ -6722,6 +6848,34 @@
         </w:rPr>
         <w:t>Ini memungkinkan, setiap adanya proses autentikasi pengguna, data hanya akan disimpan dalam waktu 5 menit, setelah tenggang waktu tersebut, maka data akan otomatis hilang, sehingga password tidak akan lagi valid, dan mencegah adanya upaya pembobolan akun.</w:t>
       </w:r>
+      <w:r>
+        <w:rPr>
+          <w:color w:val="000000"/>
+          <w:lang w:val="en-US"/>
+        </w:rPr>
+        <w:t xml:space="preserve"> </w:t>
+      </w:r>
+      <w:r>
+        <w:rPr>
+          <w:color w:val="000000"/>
+          <w:lang w:val="en-US"/>
+        </w:rPr>
+        <w:t xml:space="preserve">Hal ini juga </w:t>
+      </w:r>
+      <w:r>
+        <w:rPr>
+          <w:color w:val="000000"/>
+          <w:lang w:val="en-ID"/>
+        </w:rPr>
+        <w:t>untuk memastikan data tidak kedaluwarsa terlalu lama dan tetap relevan untuk tujuan autentikasi sementara</w:t>
+      </w:r>
+      <w:r>
+        <w:rPr>
+          <w:color w:val="000000"/>
+          <w:lang w:val="en-ID"/>
+        </w:rPr>
+        <w:t>.</w:t>
+      </w:r>
     </w:p>
     <w:p>
       <w:pPr>
@@ -6763,7 +6917,7 @@
                     <pic:cNvPicPr/>
                   </pic:nvPicPr>
                   <pic:blipFill>
-                    <a:blip r:embed="rId33"/>
+                    <a:blip r:embed="rId35"/>
                     <a:stretch>
                       <a:fillRect/>
                     </a:stretch>
@@ -7206,7 +7360,7 @@
             <w:autoSpaceDE w:val="0"/>
             <w:autoSpaceDN w:val="0"/>
             <w:ind w:hanging="640"/>
-            <w:divId w:val="1539971833"/>
+            <w:divId w:val="1661538230"/>
             <w:rPr>
               <w:rFonts w:eastAsia="Times New Roman"/>
               <w:sz w:val="24"/>
@@ -7246,7 +7400,7 @@
             <w:autoSpaceDE w:val="0"/>
             <w:autoSpaceDN w:val="0"/>
             <w:ind w:hanging="640"/>
-            <w:divId w:val="1179807273"/>
+            <w:divId w:val="1326284283"/>
             <w:rPr>
               <w:rFonts w:eastAsia="Times New Roman"/>
             </w:rPr>
@@ -7270,7 +7424,7 @@
             <w:autoSpaceDE w:val="0"/>
             <w:autoSpaceDN w:val="0"/>
             <w:ind w:hanging="640"/>
-            <w:divId w:val="1237665432"/>
+            <w:divId w:val="662466964"/>
             <w:rPr>
               <w:rFonts w:eastAsia="Times New Roman"/>
             </w:rPr>
@@ -7308,7 +7462,7 @@
             <w:autoSpaceDE w:val="0"/>
             <w:autoSpaceDN w:val="0"/>
             <w:ind w:hanging="640"/>
-            <w:divId w:val="1396855095"/>
+            <w:divId w:val="1445687500"/>
             <w:rPr>
               <w:rFonts w:eastAsia="Times New Roman"/>
             </w:rPr>
@@ -7346,7 +7500,7 @@
             <w:autoSpaceDE w:val="0"/>
             <w:autoSpaceDN w:val="0"/>
             <w:ind w:hanging="640"/>
-            <w:divId w:val="1437679094"/>
+            <w:divId w:val="2002811614"/>
             <w:rPr>
               <w:rFonts w:eastAsia="Times New Roman"/>
             </w:rPr>
@@ -7384,7 +7538,7 @@
             <w:autoSpaceDE w:val="0"/>
             <w:autoSpaceDN w:val="0"/>
             <w:ind w:hanging="640"/>
-            <w:divId w:val="747767885"/>
+            <w:divId w:val="909123478"/>
             <w:rPr>
               <w:rFonts w:eastAsia="Times New Roman"/>
             </w:rPr>
@@ -7422,7 +7576,7 @@
             <w:autoSpaceDE w:val="0"/>
             <w:autoSpaceDN w:val="0"/>
             <w:ind w:hanging="640"/>
-            <w:divId w:val="84544503"/>
+            <w:divId w:val="1521241978"/>
             <w:rPr>
               <w:rFonts w:eastAsia="Times New Roman"/>
             </w:rPr>
@@ -7460,7 +7614,7 @@
             <w:autoSpaceDE w:val="0"/>
             <w:autoSpaceDN w:val="0"/>
             <w:ind w:hanging="640"/>
-            <w:divId w:val="158542659"/>
+            <w:divId w:val="615719305"/>
             <w:rPr>
               <w:rFonts w:eastAsia="Times New Roman"/>
             </w:rPr>
@@ -7484,7 +7638,7 @@
             <w:autoSpaceDE w:val="0"/>
             <w:autoSpaceDN w:val="0"/>
             <w:ind w:hanging="640"/>
-            <w:divId w:val="1050300532"/>
+            <w:divId w:val="612175714"/>
             <w:rPr>
               <w:rFonts w:eastAsia="Times New Roman"/>
             </w:rPr>
@@ -7508,7 +7662,7 @@
             <w:autoSpaceDE w:val="0"/>
             <w:autoSpaceDN w:val="0"/>
             <w:ind w:hanging="640"/>
-            <w:divId w:val="335614044"/>
+            <w:divId w:val="1042249125"/>
             <w:rPr>
               <w:rFonts w:eastAsia="Times New Roman"/>
             </w:rPr>
@@ -7532,7 +7686,7 @@
             <w:autoSpaceDE w:val="0"/>
             <w:autoSpaceDN w:val="0"/>
             <w:ind w:hanging="640"/>
-            <w:divId w:val="629093066"/>
+            <w:divId w:val="1918199416"/>
             <w:rPr>
               <w:rFonts w:eastAsia="Times New Roman"/>
             </w:rPr>
@@ -7570,7 +7724,7 @@
             <w:autoSpaceDE w:val="0"/>
             <w:autoSpaceDN w:val="0"/>
             <w:ind w:hanging="640"/>
-            <w:divId w:val="224683214"/>
+            <w:divId w:val="613827249"/>
             <w:rPr>
               <w:rFonts w:eastAsia="Times New Roman"/>
             </w:rPr>
@@ -7608,7 +7762,7 @@
             <w:autoSpaceDE w:val="0"/>
             <w:autoSpaceDN w:val="0"/>
             <w:ind w:hanging="640"/>
-            <w:divId w:val="1461416090"/>
+            <w:divId w:val="376054272"/>
             <w:rPr>
               <w:rFonts w:eastAsia="Times New Roman"/>
             </w:rPr>
@@ -7646,7 +7800,7 @@
             <w:autoSpaceDE w:val="0"/>
             <w:autoSpaceDN w:val="0"/>
             <w:ind w:hanging="640"/>
-            <w:divId w:val="1616865557"/>
+            <w:divId w:val="1829516122"/>
             <w:rPr>
               <w:rFonts w:eastAsia="Times New Roman"/>
             </w:rPr>
@@ -7685,7 +7839,7 @@
             <w:autoSpaceDE w:val="0"/>
             <w:autoSpaceDN w:val="0"/>
             <w:ind w:hanging="640"/>
-            <w:divId w:val="2001931822"/>
+            <w:divId w:val="442072944"/>
             <w:rPr>
               <w:rFonts w:eastAsia="Times New Roman"/>
             </w:rPr>
@@ -7723,7 +7877,7 @@
             <w:autoSpaceDE w:val="0"/>
             <w:autoSpaceDN w:val="0"/>
             <w:ind w:hanging="640"/>
-            <w:divId w:val="1984038623"/>
+            <w:divId w:val="319820156"/>
             <w:rPr>
               <w:rFonts w:eastAsia="Times New Roman"/>
             </w:rPr>
@@ -7761,7 +7915,7 @@
             <w:autoSpaceDE w:val="0"/>
             <w:autoSpaceDN w:val="0"/>
             <w:ind w:hanging="640"/>
-            <w:divId w:val="636955890"/>
+            <w:divId w:val="1224290750"/>
             <w:rPr>
               <w:rFonts w:eastAsia="Times New Roman"/>
             </w:rPr>
@@ -7778,6 +7932,44 @@
             </w:rPr>
             <w:tab/>
             <w:t>T. Gautam and U. Singh, “AN APPROACH FOR DETECTING PASSWORD PATTERN IN DICTIONARY ATTACK,” 2022.</w:t>
+          </w:r>
+        </w:p>
+        <w:p>
+          <w:pPr>
+            <w:autoSpaceDE w:val="0"/>
+            <w:autoSpaceDN w:val="0"/>
+            <w:ind w:hanging="640"/>
+            <w:divId w:val="1599943593"/>
+            <w:rPr>
+              <w:rFonts w:eastAsia="Times New Roman"/>
+            </w:rPr>
+          </w:pPr>
+          <w:r>
+            <w:rPr>
+              <w:rFonts w:eastAsia="Times New Roman"/>
+            </w:rPr>
+            <w:t>[18]</w:t>
+          </w:r>
+          <w:r>
+            <w:rPr>
+              <w:rFonts w:eastAsia="Times New Roman"/>
+            </w:rPr>
+            <w:tab/>
+            <w:t xml:space="preserve">B. Lu, X. Zhang, Z. Ling, Y. Zhang, and Z. Lin, “A Measurement Study of Authentication Rate-Limiting Mechanisms of Modern Websites,” in </w:t>
+          </w:r>
+          <w:r>
+            <w:rPr>
+              <w:rFonts w:eastAsia="Times New Roman"/>
+              <w:i/>
+              <w:iCs/>
+            </w:rPr>
+            <w:t>Proceedings of the 34th Annual Computer Security Applications Conference</w:t>
+          </w:r>
+          <w:r>
+            <w:rPr>
+              <w:rFonts w:eastAsia="Times New Roman"/>
+            </w:rPr>
+            <w:t>, in ACSAC ’18. New York, NY, USA: Association for Computing Machinery, 2018, pp. 89–100. doi: 10.1145/3274694.3274714.</w:t>
           </w:r>
         </w:p>
         <w:p>
@@ -7806,8 +7998,8 @@
       </w:sdtContent>
     </w:sdt>
     <w:sectPr>
-      <w:headerReference w:type="even" r:id="rId34"/>
-      <w:headerReference w:type="default" r:id="rId35"/>
+      <w:headerReference w:type="even" r:id="rId36"/>
+      <w:headerReference w:type="default" r:id="rId37"/>
       <w:pgSz w:w="11907" w:h="16840"/>
       <w:pgMar w:top="1701" w:right="1418" w:bottom="1418" w:left="1418" w:header="851" w:footer="1134" w:gutter="0"/>
       <w:cols w:space="720"/>
@@ -7977,6 +8169,17 @@
 </w:ftr>
 </file>
 
+<file path=word/footer3.xml><?xml version="1.0" encoding="utf-8"?>
+<w:ftr xmlns:wpc="http://schemas.microsoft.com/office/word/2010/wordprocessingCanvas" xmlns:cx="http://schemas.microsoft.com/office/drawing/2014/chartex" xmlns:cx1="http://schemas.microsoft.com/office/drawing/2015/9/8/chartex" xmlns:cx2="http://schemas.microsoft.com/office/drawing/2015/10/21/chartex" xmlns:cx3="http://schemas.microsoft.com/office/drawing/2016/5/9/chartex" xmlns:cx4="http://schemas.microsoft.com/office/drawing/2016/5/10/chartex" xmlns:cx5="http://schemas.microsoft.com/office/drawing/2016/5/11/chartex" xmlns:cx6="http://schemas.microsoft.com/office/drawing/2016/5/12/chartex" xmlns:cx7="http://schemas.microsoft.com/office/drawing/2016/5/13/chartex" xmlns:cx8="http://schemas.microsoft.com/office/drawing/2016/5/14/chartex" xmlns:mc="http://schemas.openxmlformats.org/markup-compatibility/2006" xmlns:aink="http://schemas.microsoft.com/office/drawing/2016/ink" xmlns:am3d="http://schemas.microsoft.com/office/drawing/2017/model3d" xmlns:o="urn:schemas-microsoft-com:office:office" xmlns:r="http://schemas.openxmlformats.org/officeDocument/2006/relationships" xmlns:m="http://schemas.openxmlformats.org/officeDocument/2006/math" xmlns:v="urn:schemas-microsoft-com:vml" xmlns:wp14="http://schemas.microsoft.com/office/word/2010/wordprocessingDrawing" xmlns:wp="http://schemas.openxmlformats.org/drawingml/2006/wordprocessingDrawing" xmlns:w10="urn:schemas-microsoft-com:office:word" xmlns:w="http://schemas.openxmlformats.org/wordprocessingml/2006/main" xmlns:w14="http://schemas.microsoft.com/office/word/2010/wordml" xmlns:w15="http://schemas.microsoft.com/office/word/2012/wordml" xmlns:w16cid="http://schemas.microsoft.com/office/word/2016/wordml/cid" xmlns:w16se="http://schemas.microsoft.com/office/word/2015/wordml/symex" xmlns:wpg="http://schemas.microsoft.com/office/word/2010/wordprocessingGroup" xmlns:wpi="http://schemas.microsoft.com/office/word/2010/wordprocessingInk" xmlns:wne="http://schemas.microsoft.com/office/word/2006/wordml" xmlns:wps="http://schemas.microsoft.com/office/word/2010/wordprocessingShape" mc:Ignorable="w14 w15 w16se w16cid wp14">
+  <w:p>
+    <w:pPr>
+      <w:pStyle w:val="Footer"/>
+      <w:framePr w:wrap="around"/>
+    </w:pPr>
+  </w:p>
+</w:ftr>
+</file>
+
 <file path=word/footnotes.xml><?xml version="1.0" encoding="utf-8"?>
 <w:footnotes xmlns:wpc="http://schemas.microsoft.com/office/word/2010/wordprocessingCanvas" xmlns:cx="http://schemas.microsoft.com/office/drawing/2014/chartex" xmlns:cx1="http://schemas.microsoft.com/office/drawing/2015/9/8/chartex" xmlns:cx2="http://schemas.microsoft.com/office/drawing/2015/10/21/chartex" xmlns:cx3="http://schemas.microsoft.com/office/drawing/2016/5/9/chartex" xmlns:cx4="http://schemas.microsoft.com/office/drawing/2016/5/10/chartex" xmlns:cx5="http://schemas.microsoft.com/office/drawing/2016/5/11/chartex" xmlns:cx6="http://schemas.microsoft.com/office/drawing/2016/5/12/chartex" xmlns:cx7="http://schemas.microsoft.com/office/drawing/2016/5/13/chartex" xmlns:cx8="http://schemas.microsoft.com/office/drawing/2016/5/14/chartex" xmlns:mc="http://schemas.openxmlformats.org/markup-compatibility/2006" xmlns:aink="http://schemas.microsoft.com/office/drawing/2016/ink" xmlns:am3d="http://schemas.microsoft.com/office/drawing/2017/model3d" xmlns:o="urn:schemas-microsoft-com:office:office" xmlns:r="http://schemas.openxmlformats.org/officeDocument/2006/relationships" xmlns:m="http://schemas.openxmlformats.org/officeDocument/2006/math" xmlns:v="urn:schemas-microsoft-com:vml" xmlns:wp14="http://schemas.microsoft.com/office/word/2010/wordprocessingDrawing" xmlns:wp="http://schemas.openxmlformats.org/drawingml/2006/wordprocessingDrawing" xmlns:w10="urn:schemas-microsoft-com:office:word" xmlns:w="http://schemas.openxmlformats.org/wordprocessingml/2006/main" xmlns:w14="http://schemas.microsoft.com/office/word/2010/wordml" xmlns:w15="http://schemas.microsoft.com/office/word/2012/wordml" xmlns:w16cid="http://schemas.microsoft.com/office/word/2016/wordml/cid" xmlns:w16se="http://schemas.microsoft.com/office/word/2015/wordml/symex" xmlns:wpg="http://schemas.microsoft.com/office/word/2010/wordprocessingGroup" xmlns:wpi="http://schemas.microsoft.com/office/word/2010/wordprocessingInk" xmlns:wne="http://schemas.microsoft.com/office/word/2006/wordml" xmlns:wps="http://schemas.microsoft.com/office/word/2010/wordprocessingShape" mc:Ignorable="w14 w15 w16se w16cid wp14">
   <w:footnote w:type="separator" w:id="-1">
@@ -8015,6 +8218,7 @@
         <w:color w:val="C4BC96"/>
         <w:sz w:val="20"/>
         <w:szCs w:val="20"/>
+        <w:lang w:val="en-US"/>
       </w:rPr>
     </w:pPr>
     <w:r>
@@ -8022,8 +8226,9 @@
         <w:color w:val="C4BC96"/>
         <w:sz w:val="20"/>
         <w:szCs w:val="20"/>
+        <w:lang w:val="en-US"/>
       </w:rPr>
-      <w:t>Penulis Pertama dan Penulis Kedua</w:t>
+      <w:t>Muhammad Rifqi Daffa Ulhaq dan Rolly Maulana Awangga</w:t>
     </w:r>
   </w:p>
 </w:hdr>
@@ -8145,31 +8350,8 @@
 <w:hdr xmlns:wpc="http://schemas.microsoft.com/office/word/2010/wordprocessingCanvas" xmlns:cx="http://schemas.microsoft.com/office/drawing/2014/chartex" xmlns:cx1="http://schemas.microsoft.com/office/drawing/2015/9/8/chartex" xmlns:cx2="http://schemas.microsoft.com/office/drawing/2015/10/21/chartex" xmlns:cx3="http://schemas.microsoft.com/office/drawing/2016/5/9/chartex" xmlns:cx4="http://schemas.microsoft.com/office/drawing/2016/5/10/chartex" xmlns:cx5="http://schemas.microsoft.com/office/drawing/2016/5/11/chartex" xmlns:cx6="http://schemas.microsoft.com/office/drawing/2016/5/12/chartex" xmlns:cx7="http://schemas.microsoft.com/office/drawing/2016/5/13/chartex" xmlns:cx8="http://schemas.microsoft.com/office/drawing/2016/5/14/chartex" xmlns:mc="http://schemas.openxmlformats.org/markup-compatibility/2006" xmlns:aink="http://schemas.microsoft.com/office/drawing/2016/ink" xmlns:am3d="http://schemas.microsoft.com/office/drawing/2017/model3d" xmlns:o="urn:schemas-microsoft-com:office:office" xmlns:r="http://schemas.openxmlformats.org/officeDocument/2006/relationships" xmlns:m="http://schemas.openxmlformats.org/officeDocument/2006/math" xmlns:v="urn:schemas-microsoft-com:vml" xmlns:wp14="http://schemas.microsoft.com/office/word/2010/wordprocessingDrawing" xmlns:wp="http://schemas.openxmlformats.org/drawingml/2006/wordprocessingDrawing" xmlns:w10="urn:schemas-microsoft-com:office:word" xmlns:w="http://schemas.openxmlformats.org/wordprocessingml/2006/main" xmlns:w14="http://schemas.microsoft.com/office/word/2010/wordml" xmlns:w15="http://schemas.microsoft.com/office/word/2012/wordml" xmlns:w16cid="http://schemas.microsoft.com/office/word/2016/wordml/cid" xmlns:w16se="http://schemas.microsoft.com/office/word/2015/wordml/symex" xmlns:wpg="http://schemas.microsoft.com/office/word/2010/wordprocessingGroup" xmlns:wpi="http://schemas.microsoft.com/office/word/2010/wordprocessingInk" xmlns:wne="http://schemas.microsoft.com/office/word/2006/wordml" xmlns:wps="http://schemas.microsoft.com/office/word/2010/wordprocessingShape" mc:Ignorable="w14 w15 w16se w16cid wp14">
   <w:p>
     <w:pPr>
-      <w:pBdr>
-        <w:top w:val="nil"/>
-        <w:left w:val="nil"/>
-        <w:bottom w:val="nil"/>
-        <w:right w:val="nil"/>
-        <w:between w:val="nil"/>
-      </w:pBdr>
-      <w:tabs>
-        <w:tab w:val="right" w:pos="9072"/>
-      </w:tabs>
-      <w:jc w:val="center"/>
-      <w:rPr>
-        <w:color w:val="000000"/>
-        <w:sz w:val="20"/>
-        <w:szCs w:val="20"/>
-      </w:rPr>
+      <w:pStyle w:val="Header"/>
     </w:pPr>
-    <w:r>
-      <w:rPr>
-        <w:color w:val="000000"/>
-        <w:sz w:val="20"/>
-        <w:szCs w:val="20"/>
-      </w:rPr>
-      <w:t>Tuliskan Nama Penulis sebagai header halaman genap</w:t>
-    </w:r>
   </w:p>
 </w:hdr>
 </file>
@@ -8195,13 +8377,67 @@
         <w:szCs w:val="20"/>
       </w:rPr>
     </w:pPr>
+    <w:bookmarkStart w:id="2" w:name="_GoBack"/>
+    <w:r>
+      <w:rPr>
+        <w:color w:val="000000"/>
+        <w:sz w:val="20"/>
+        <w:szCs w:val="20"/>
+        <w:lang w:val="en-US"/>
+      </w:rPr>
+      <w:t>Muhammad Rifqi Daffa Ulhaq</w:t>
+    </w:r>
     <w:r>
       <w:rPr>
         <w:color w:val="000000"/>
         <w:sz w:val="20"/>
         <w:szCs w:val="20"/>
       </w:rPr>
-      <w:t>Tuliskan judul artikel sebagai header halaman ganjil</w:t>
+      <w:t>,</w:t>
+    </w:r>
+    <w:r>
+      <w:rPr>
+        <w:color w:val="000000"/>
+        <w:sz w:val="20"/>
+        <w:szCs w:val="20"/>
+        <w:lang w:val="en-US"/>
+      </w:rPr>
+      <w:t xml:space="preserve"> Rolly Maulana Awangga</w:t>
+    </w:r>
+    <w:r>
+      <w:rPr>
+        <w:color w:val="000000"/>
+        <w:sz w:val="20"/>
+        <w:szCs w:val="20"/>
+      </w:rPr>
+      <w:t xml:space="preserve">, </w:t>
+    </w:r>
+    <w:r>
+      <w:rPr>
+        <w:color w:val="000000"/>
+        <w:sz w:val="20"/>
+        <w:szCs w:val="20"/>
+        <w:lang w:val="en-US"/>
+      </w:rPr>
+      <w:t>Muhammad Yusril Helmi Setyawan</w:t>
+    </w:r>
+    <w:bookmarkEnd w:id="2"/>
+  </w:p>
+</w:hdr>
+</file>
+
+<file path=word/header5.xml><?xml version="1.0" encoding="utf-8"?>
+<w:hdr xmlns:wpc="http://schemas.microsoft.com/office/word/2010/wordprocessingCanvas" xmlns:cx="http://schemas.microsoft.com/office/drawing/2014/chartex" xmlns:cx1="http://schemas.microsoft.com/office/drawing/2015/9/8/chartex" xmlns:cx2="http://schemas.microsoft.com/office/drawing/2015/10/21/chartex" xmlns:cx3="http://schemas.microsoft.com/office/drawing/2016/5/9/chartex" xmlns:cx4="http://schemas.microsoft.com/office/drawing/2016/5/10/chartex" xmlns:cx5="http://schemas.microsoft.com/office/drawing/2016/5/11/chartex" xmlns:cx6="http://schemas.microsoft.com/office/drawing/2016/5/12/chartex" xmlns:cx7="http://schemas.microsoft.com/office/drawing/2016/5/13/chartex" xmlns:cx8="http://schemas.microsoft.com/office/drawing/2016/5/14/chartex" xmlns:mc="http://schemas.openxmlformats.org/markup-compatibility/2006" xmlns:aink="http://schemas.microsoft.com/office/drawing/2016/ink" xmlns:am3d="http://schemas.microsoft.com/office/drawing/2017/model3d" xmlns:o="urn:schemas-microsoft-com:office:office" xmlns:r="http://schemas.openxmlformats.org/officeDocument/2006/relationships" xmlns:m="http://schemas.openxmlformats.org/officeDocument/2006/math" xmlns:v="urn:schemas-microsoft-com:vml" xmlns:wp14="http://schemas.microsoft.com/office/word/2010/wordprocessingDrawing" xmlns:wp="http://schemas.openxmlformats.org/drawingml/2006/wordprocessingDrawing" xmlns:w10="urn:schemas-microsoft-com:office:word" xmlns:w="http://schemas.openxmlformats.org/wordprocessingml/2006/main" xmlns:w14="http://schemas.microsoft.com/office/word/2010/wordml" xmlns:w15="http://schemas.microsoft.com/office/word/2012/wordml" xmlns:w16cid="http://schemas.microsoft.com/office/word/2016/wordml/cid" xmlns:w16se="http://schemas.microsoft.com/office/word/2015/wordml/symex" xmlns:wpg="http://schemas.microsoft.com/office/word/2010/wordprocessingGroup" xmlns:wpi="http://schemas.microsoft.com/office/word/2010/wordprocessingInk" xmlns:wne="http://schemas.microsoft.com/office/word/2006/wordml" xmlns:wps="http://schemas.microsoft.com/office/word/2010/wordprocessingShape" mc:Ignorable="w14 w15 w16se w16cid wp14">
+  <w:p>
+    <w:pPr>
+      <w:pStyle w:val="Header"/>
+    </w:pPr>
+    <w:r>
+      <w:rPr>
+        <w:color w:val="000000"/>
+        <w:szCs w:val="20"/>
+      </w:rPr>
+      <w:t>Keamanan Web Statis: Multi-Factor dan Two-Factor Authentication dengan QR Code, OAuth2, dan STP</w:t>
     </w:r>
   </w:p>
 </w:hdr>
@@ -11358,9 +11594,11 @@
     <w:rsid w:val="00215A17"/>
     <w:rsid w:val="00315923"/>
     <w:rsid w:val="00322E2C"/>
+    <w:rsid w:val="00452A0E"/>
     <w:rsid w:val="0055155A"/>
     <w:rsid w:val="00734C60"/>
     <w:rsid w:val="007C0E71"/>
+    <w:rsid w:val="008B61E8"/>
     <w:rsid w:val="00EE6EAA"/>
   </w:rsids>
   <m:mathPr>
@@ -12144,7 +12382,7 @@
   </we:alternateReferences>
   <we:properties>
     <we:property name="MENDELEY_CITATIONS_STYLE" value="{&quot;id&quot;:&quot;https://www.zotero.org/styles/ieee&quot;,&quot;title&quot;:&quot;IEEE&quot;,&quot;format&quot;:&quot;numeric&quot;,&quot;defaultLocale&quot;:null,&quot;isLocaleCodeValid&quot;:true}"/>
-    <we:property name="MENDELEY_CITATIONS" value="[{&quot;citationID&quot;:&quot;MENDELEY_CITATION_adf9ebae-f55a-4a11-a145-2dec60dc591f&quot;,&quot;properties&quot;:{&quot;noteIndex&quot;:0},&quot;isEdited&quot;:false,&quot;manualOverride&quot;:{&quot;isManuallyOverridden&quot;:false,&quot;citeprocText&quot;:&quot;[1]&quot;,&quot;manualOverrideText&quot;:&quot;&quot;},&quot;citationTag&quot;:&quot;MENDELEY_CITATION_v3_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&quot;,&quot;citationItems&quot;:[{&quot;id&quot;:&quot;316e2d3d-3af5-3f1d-9264-387959c22991&quot;,&quot;itemData&quot;:{&quot;type&quot;:&quot;article-journal&quot;,&quot;id&quot;:&quot;316e2d3d-3af5-3f1d-9264-387959c22991&quot;,&quot;title&quot;:&quot;A Comparative Study of Web Application Security Parameters: Current Trends and Future Directions&quot;,&quot;author&quot;:[{&quot;family&quot;:&quot;Shahid&quot;,&quot;given&quot;:&quot;Jahanzeb&quot;,&quot;parse-names&quot;:false,&quot;dropping-particle&quot;:&quot;&quot;,&quot;non-dropping-particle&quot;:&quot;&quot;},{&quot;family&quot;:&quot;Hameed&quot;,&quot;given&quot;:&quot;Muhammad Khurram&quot;,&quot;parse-names&quot;:false,&quot;dropping-particle&quot;:&quot;&quot;,&quot;non-dropping-particle&quot;:&quot;&quot;},{&quot;family&quot;:&quot;Javed&quot;,&quot;given&quot;:&quot;Ibrahim Tariq&quot;,&quot;parse-names&quot;:false,&quot;dropping-particle&quot;:&quot;&quot;,&quot;non-dropping-particle&quot;:&quot;&quot;},{&quot;family&quot;:&quot;Qureshi&quot;,&quot;given&quot;:&quot;Kashif Naseer&quot;,&quot;parse-names&quot;:false,&quot;dropping-particle&quot;:&quot;&quot;,&quot;non-dropping-particle&quot;:&quot;&quot;},{&quot;family&quot;:&quot;Ali&quot;,&quot;given&quot;:&quot;Moazam&quot;,&quot;parse-names&quot;:false,&quot;dropping-particle&quot;:&quot;&quot;,&quot;non-dropping-particle&quot;:&quot;&quot;},{&quot;family&quot;:&quot;Crespi&quot;,&quot;given&quot;:&quot;Noel&quot;,&quot;parse-names&quot;:false,&quot;dropping-particle&quot;:&quot;&quot;,&quot;non-dropping-particle&quot;:&quot;&quot;}],&quot;container-title&quot;:&quot;Applied Sciences&quot;,&quot;DOI&quot;:&quot;10.3390/app12084077&quot;,&quot;ISSN&quot;:&quot;2076-3417&quot;,&quot;URL&quot;:&quot;https://www.mdpi.com/2076-3417/12/8/4077&quot;,&quot;issued&quot;:{&quot;date-parts&quot;:[[2022]]},&quot;abstract&quot;:&quot;The growing use of the internet has resulted in an exponential rise in the use of web applications. Businesses, industries, financial and educational institutions, and the general populace depend on web applications. This mammoth rise in their usage has also resulted in many security issues that make these web applications vulnerable, thereby affecting the confidentiality, integrity, and availability of associated information systems. It has, therefore, become necessary to find vulnerabilities in these information system resources to guarantee information security. A publicly available web application vulnerability scanner is a computer program that assesses web application security by employing automated penetration testing techniques that reduce the time, cost, and resources required for web application penetration testing and eliminates test engineers’ dependency on human knowledge. However, these security scanners possess various weaknesses of not scanning complete web applications and generating wrong test results. Moreover, intensive research has been carried out to quantitatively enumerate web application security scanners’ results to inspect their effectiveness and limitations. However, the findings show no well-defined method or criteria available for assessing their results. In this research, we have evaluated the performance of web application vulnerability scanners by testing intentionally defined vulnerable applications and the level of their respective precision and accuracy. This was achieved by classifying the analyzed tools using the most common parameters. The evaluation is based on an extracted list of vulnerabilities from OWASP (Open Web Application Security Project).&quot;,&quot;issue&quot;:&quot;8&quot;,&quot;volume&quot;:&quot;12&quot;,&quot;container-title-short&quot;:&quot;&quot;},&quot;isTemporary&quot;:false,&quot;suppress-author&quot;:false,&quot;composite&quot;:false,&quot;author-only&quot;:false}]},{&quot;citationID&quot;:&quot;MENDELEY_CITATION_bb39a6b8-b2d9-424e-9b24-9c2ee3f04cbc&quot;,&quot;properties&quot;:{&quot;noteIndex&quot;:0},&quot;isEdited&quot;:false,&quot;manualOverride&quot;:{&quot;isManuallyOverridden&quot;:false,&quot;citeprocText&quot;:&quot;[2]&quot;,&quot;manualOverrideText&quot;:&quot;&quot;},&quot;citationTag&quot;:&quot;MENDELEY_CITATION_v3_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&quot;,&quot;citationItems&quot;:[{&quot;id&quot;:&quot;8fffa582-a7a0-333e-a662-ea8a71871d71&quot;,&quot;itemData&quot;:{&quot;type&quot;:&quot;webpage&quot;,&quot;id&quot;:&quot;8fffa582-a7a0-333e-a662-ea8a71871d71&quot;,&quot;title&quot;:&quot;Cybercrime To Cost The World $10.5 Trillion Annually By 2025&quot;,&quot;accessed&quot;:{&quot;date-parts&quot;:[[2024,7,22]]},&quot;URL&quot;:&quot;https://cybersecurityventures.com/cybercrime-damage-costs-10-trillion-by-2025/&quot;,&quot;container-title-short&quot;:&quot;&quot;},&quot;isTemporary&quot;:false,&quot;suppress-author&quot;:false,&quot;composite&quot;:false,&quot;author-only&quot;:false}]},{&quot;citationID&quot;:&quot;MENDELEY_CITATION_ad038c58-22c9-4934-8ec4-4a4806030717&quot;,&quot;properties&quot;:{&quot;noteIndex&quot;:0},&quot;isEdited&quot;:false,&quot;manualOverride&quot;:{&quot;isManuallyOverridden&quot;:false,&quot;citeprocText&quot;:&quot;[3]&quot;,&quot;manualOverrideText&quot;:&quot;&quot;},&quot;citationTag&quot;:&quot;MENDELEY_CITATION_v3_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&quot;,&quot;citationItems&quot;:[{&quot;id&quot;:&quot;dcbc6956-8adc-335f-b8f0-558d9e6b9b01&quot;,&quot;itemData&quot;:{&quot;type&quot;:&quot;article-journal&quot;,&quot;id&quot;:&quot;dcbc6956-8adc-335f-b8f0-558d9e6b9b01&quot;,&quot;title&quot;:&quot;A survey on security and authentication in wireless body area networks&quot;,&quot;author&quot;:[{&quot;family&quot;:&quot;Narwal&quot;,&quot;given&quot;:&quot;Bhawna&quot;,&quot;parse-names&quot;:false,&quot;dropping-particle&quot;:&quot;&quot;,&quot;non-dropping-particle&quot;:&quot;&quot;},{&quot;family&quot;:&quot;Mohapatra&quot;,&quot;given&quot;:&quot;Amar Kumar&quot;,&quot;parse-names&quot;:false,&quot;dropping-particle&quot;:&quot;&quot;,&quot;non-dropping-particle&quot;:&quot;&quot;}],&quot;container-title&quot;:&quot;Journal of Systems Architecture&quot;,&quot;DOI&quot;:&quot;https://doi.org/10.1016/j.sysarc.2020.101883&quot;,&quot;ISSN&quot;:&quot;1383-7621&quot;,&quot;URL&quot;:&quot;https://www.sciencedirect.com/science/article/pii/S1383762120301600&quot;,&quot;issued&quot;:{&quot;date-parts&quot;:[[2021]]},&quot;page&quot;:&quot;101883&quot;,&quot;abstract&quot;:&quot;Wireless Body Area Networks (WBAN) is often envisioned as a paradigm shift from the traditional healthcare system to the modern E-Healthcare system. The patient's vitals sensed by the sensors are highly sensitive, confidential, and susceptible to various attacks from adversaries. For the WBAN being a concrete application of the healthcare system, it is paramount to ensure that the data sensed by the WBAN sensors is safe and not exposed to unauthorised entities and security threats. In light of this, strong security solutions and authentication schemes are needed for the success and large scale adoption of the WBANs. To this end, a plethora of security solutions and authentication schemes have been suggested by the researchers over the last two decades. However, the absence of a clear and cohesive study in view of security and authentication does not serve the bigger goal of providing a bird-eye view of the domain. To fulfill the objectives mentioned above, we approach in the following manner. Firstly, an extensive review of the security essentials, security threats, attackers, and attack techniques, and current existing solutions are provided with a detailed classification of security mechanisms in the WBANs. Secondly, a detailed discussion on authentication, design, and development of the authentication scheme and its classification, adversary models and security protocol verifiers is provided. Furthermore, this work outlines the applications, open research issues, recommendations for future authentication schemes and future trends for the WBANs. All in all, this survey elaborates the functionality of WBAN, its technologies, building blocks, and a much wider view of WBAN in terms of security and authentication.&quot;,&quot;volume&quot;:&quot;113&quot;,&quot;container-title-short&quot;:&quot;&quot;},&quot;isTemporary&quot;:false,&quot;suppress-author&quot;:false,&quot;composite&quot;:false,&quot;author-only&quot;:false}]},{&quot;citationID&quot;:&quot;MENDELEY_CITATION_31c364e0-c965-41df-9fde-1bb3cacfeefc&quot;,&quot;properties&quot;:{&quot;noteIndex&quot;:0},&quot;isEdited&quot;:false,&quot;manualOverride&quot;:{&quot;isManuallyOverridden&quot;:false,&quot;citeprocText&quot;:&quot;[4]&quot;,&quot;manualOverrideText&quot;:&quot;&quot;},&quot;citationTag&quot;:&quot;MENDELEY_CITATION_v3_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&quot;,&quot;citationItems&quot;:[{&quot;id&quot;:&quot;d1dc2caa-1f11-3a50-a4ea-e2c4a9107267&quot;,&quot;itemData&quot;:{&quot;type&quot;:&quot;paper-conference&quot;,&quot;id&quot;:&quot;d1dc2caa-1f11-3a50-a4ea-e2c4a9107267&quot;,&quot;title&quot;:&quot;The Single Page Application architecture when developing secure Web services&quot;,&quot;author&quot;:[{&quot;family&quot;:&quot;Kornienko&quot;,&quot;given&quot;:&quot;D&quot;,&quot;parse-names&quot;:false,&quot;dropping-particle&quot;:&quot;V&quot;,&quot;non-dropping-particle&quot;:&quot;&quot;},{&quot;family&quot;:&quot;Mishina&quot;,&quot;given&quot;:&quot;S&quot;,&quot;parse-names&quot;:false,&quot;dropping-particle&quot;:&quot;V&quot;,&quot;non-dropping-particle&quot;:&quot;&quot;},{&quot;family&quot;:&quot;Melnikov&quot;,&quot;given&quot;:&quot;M O&quot;,&quot;parse-names&quot;:false,&quot;dropping-particle&quot;:&quot;&quot;,&quot;non-dropping-particle&quot;:&quot;&quot;}],&quot;container-title&quot;:&quot;Journal of Physics: Conference Series&quot;,&quot;container-title-short&quot;:&quot;J Phys Conf Ser&quot;,&quot;issued&quot;:{&quot;date-parts&quot;:[[2021]]},&quot;page&quot;:&quot;12065&quot;,&quot;issue&quot;:&quot;1&quot;,&quot;volume&quot;:&quot;2091&quot;},&quot;isTemporary&quot;:false}]},{&quot;citationID&quot;:&quot;MENDELEY_CITATION_f08b8651-aebe-4982-9e0d-00f85bd7f576&quot;,&quot;properties&quot;:{&quot;noteIndex&quot;:0},&quot;isEdited&quot;:false,&quot;manualOverride&quot;:{&quot;isManuallyOverridden&quot;:false,&quot;citeprocText&quot;:&quot;[5]&quot;,&quot;manualOverrideText&quot;:&quot;&quot;},&quot;citationTag&quot;:&quot;MENDELEY_CITATION_v3_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&quot;,&quot;citationItems&quot;:[{&quot;id&quot;:&quot;50b125cf-9725-3927-9336-fe150c679dac&quot;,&quot;itemData&quot;:{&quot;type&quot;:&quot;paper-conference&quot;,&quot;id&quot;:&quot;50b125cf-9725-3927-9336-fe150c679dac&quot;,&quot;title&quot;:&quot;A Two-Factor Authentication System with QR Codes for Web and Mobile Applications&quot;,&quot;author&quot;:[{&quot;family&quot;:&quot;Eminagaoglu&quot;,&quot;given&quot;:&quot;Mete&quot;,&quot;parse-names&quot;:false,&quot;dropping-particle&quot;:&quot;&quot;,&quot;non-dropping-particle&quot;:&quot;&quot;},{&quot;family&quot;:&quot;Cini&quot;,&quot;given&quot;:&quot;Ece&quot;,&quot;parse-names&quot;:false,&quot;dropping-particle&quot;:&quot;&quot;,&quot;non-dropping-particle&quot;:&quot;&quot;},{&quot;family&quot;:&quot;Sert&quot;,&quot;given&quot;:&quot;Gizem&quot;,&quot;parse-names&quot;:false,&quot;dropping-particle&quot;:&quot;&quot;,&quot;non-dropping-particle&quot;:&quot;&quot;},{&quot;family&quot;:&quot;Zor&quot;,&quot;given&quot;:&quot;Derya&quot;,&quot;parse-names&quot;:false,&quot;dropping-particle&quot;:&quot;&quot;,&quot;non-dropping-particle&quot;:&quot;&quot;}],&quot;container-title&quot;:&quot;2014 Fifth International Conference on Emerging Security Technologies&quot;,&quot;DOI&quot;:&quot;10.1109/EST.2014.19&quot;,&quot;issued&quot;:{&quot;date-parts&quot;:[[2014]]},&quot;page&quot;:&quot;105-112&quot;,&quot;container-title-short&quot;:&quot;&quot;},&quot;isTemporary&quot;:false}]},{&quot;citationID&quot;:&quot;MENDELEY_CITATION_5c0e1e59-daef-4914-aadc-a24cf463002a&quot;,&quot;properties&quot;:{&quot;noteIndex&quot;:0},&quot;isEdited&quot;:false,&quot;manualOverride&quot;:{&quot;isManuallyOverridden&quot;:false,&quot;citeprocText&quot;:&quot;[6], [7]&quot;,&quot;manualOverrideText&quot;:&quot;&quot;},&quot;citationTag&quot;:&quot;MENDELEY_CITATION_v3_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&quot;,&quot;citationItems&quot;:[{&quot;id&quot;:&quot;df68ec23-4bd2-3d03-a577-39f13c9e8232&quot;,&quot;itemData&quot;:{&quot;type&quot;:&quot;article-journal&quot;,&quot;id&quot;:&quot;df68ec23-4bd2-3d03-a577-39f13c9e8232&quot;,&quot;title&quot;:&quot;TOTP Based Authentication Using QR Code For Gateway Entry System&quot;,&quot;author&quot;:[{&quot;family&quot;:&quot;Arvind&quot;,&quot;given&quot;:&quot;Abhishek&quot;,&quot;parse-names&quot;:false,&quot;dropping-particle&quot;:&quot;&quot;,&quot;non-dropping-particle&quot;:&quot;&quot;},{&quot;family&quot;:&quot;Mahajan&quot;,&quot;given&quot;:&quot;Pradyumna&quot;,&quot;parse-names&quot;:false,&quot;dropping-particle&quot;:&quot;&quot;,&quot;non-dropping-particle&quot;:&quot;&quot;},{&quot;family&quot;:&quot;Chalke&quot;,&quot;given&quot;:&quot;Rishikesh&quot;,&quot;parse-names&quot;:false,&quot;dropping-particle&quot;:&quot;&quot;,&quot;non-dropping-particle&quot;:&quot;&quot;}],&quot;container-title&quot;:&quot;International Journal of Engineering and Computer Science&quot;,&quot;DOI&quot;:&quot;10.18535/ijecs/v9i05.4481&quot;,&quot;issued&quot;:{&quot;date-parts&quot;:[[2020,7]]},&quot;page&quot;:&quot;25023-25028&quot;,&quot;volume&quot;:&quot;9&quot;,&quot;container-title-short&quot;:&quot;&quot;},&quot;isTemporary&quot;:false,&quot;suppress-author&quot;:false,&quot;composite&quot;:false,&quot;author-only&quot;:false},{&quot;id&quot;:&quot;0effc038-2763-3e05-a37f-52da438f8910&quot;,&quot;itemData&quot;:{&quot;type&quot;:&quot;paper-conference&quot;,&quot;id&quot;:&quot;0effc038-2763-3e05-a37f-52da438f8910&quot;,&quot;title&quot;:&quot;Time-based one-time password for Wi-Fi authentication and security&quot;,&quot;author&quot;:[{&quot;family&quot;:&quot;Sudar&quot;,&quot;given&quot;:&quot;Chandramohan&quot;,&quot;parse-names&quot;:false,&quot;dropping-particle&quot;:&quot;&quot;,&quot;non-dropping-particle&quot;:&quot;&quot;},{&quot;family&quot;:&quot;Arjun&quot;,&quot;given&quot;:&quot;S K&quot;,&quot;parse-names&quot;:false,&quot;dropping-particle&quot;:&quot;&quot;,&quot;non-dropping-particle&quot;:&quot;&quot;},{&quot;family&quot;:&quot;Deepthi&quot;,&quot;given&quot;:&quot;L R&quot;,&quot;parse-names&quot;:false,&quot;dropping-particle&quot;:&quot;&quot;,&quot;non-dropping-particle&quot;:&quot;&quot;}],&quot;container-title&quot;:&quot;2017 International Conference on Advances in Computing, Communications and Informatics (ICACCI)&quot;,&quot;DOI&quot;:&quot;10.1109/ICACCI.2017.8126007&quot;,&quot;issued&quot;:{&quot;date-parts&quot;:[[2017]]},&quot;page&quot;:&quot;1212-1216&quot;,&quot;container-title-short&quot;:&quot;&quot;},&quot;isTemporary&quot;:false}]},{&quot;citationID&quot;:&quot;MENDELEY_CITATION_35887b86-bf9d-4998-a552-ccd5c4ebc8cb&quot;,&quot;properties&quot;:{&quot;noteIndex&quot;:0},&quot;isEdited&quot;:false,&quot;manualOverride&quot;:{&quot;isManuallyOverridden&quot;:false,&quot;citeprocText&quot;:&quot;[8], [9]&quot;,&quot;manualOverrideText&quot;:&quot;&quot;},&quot;citationTag&quot;:&quot;MENDELEY_CITATION_v3_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&quot;,&quot;citationItems&quot;:[{&quot;id&quot;:&quot;aebbf33e-14e6-332b-b2ec-110afc14fba9&quot;,&quot;itemData&quot;:{&quot;type&quot;:&quot;paper-conference&quot;,&quot;id&quot;:&quot;aebbf33e-14e6-332b-b2ec-110afc14fba9&quot;,&quot;title&quot;:&quot;Breaking and Fixing Mobile App Authentication with OAuth2.0-based Protocols&quot;,&quot;author&quot;:[{&quot;family&quot;:&quot;Yang&quot;,&quot;given&quot;:&quot;Ronghai&quot;,&quot;parse-names&quot;:false,&quot;dropping-particle&quot;:&quot;&quot;,&quot;non-dropping-particle&quot;:&quot;&quot;},{&quot;family&quot;:&quot;Lau&quot;,&quot;given&quot;:&quot;Wing&quot;,&quot;parse-names&quot;:false,&quot;dropping-particle&quot;:&quot;&quot;,&quot;non-dropping-particle&quot;:&quot;&quot;},{&quot;family&quot;:&quot;Shi&quot;,&quot;given&quot;:&quot;Shangcheng&quot;,&quot;parse-names&quot;:false,&quot;dropping-particle&quot;:&quot;&quot;,&quot;non-dropping-particle&quot;:&quot;&quot;}],&quot;DOI&quot;:&quot;10.1007/978-3-319-61204-1_16&quot;,&quot;ISBN&quot;:&quot;978-3-319-61203-4&quot;,&quot;issued&quot;:{&quot;date-parts&quot;:[[2017,7]]},&quot;page&quot;:&quot;313-335&quot;,&quot;container-title-short&quot;:&quot;&quot;},&quot;isTemporary&quot;:false},{&quot;id&quot;:&quot;4861a64e-0bae-3990-a72c-118008563374&quot;,&quot;itemData&quot;:{&quot;type&quot;:&quot;chapter&quot;,&quot;id&quot;:&quot;4861a64e-0bae-3990-a72c-118008563374&quot;,&quot;title&quot;:&quot;Authentication for Web Services via OAuth&quot;,&quot;author&quot;:[{&quot;family&quot;:&quot;Nolan&quot;,&quot;given&quot;:&quot;Deborah&quot;,&quot;parse-names&quot;:false,&quot;dropping-particle&quot;:&quot;&quot;,&quot;non-dropping-particle&quot;:&quot;&quot;},{&quot;family&quot;:&quot;Temple Lang&quot;,&quot;given&quot;:&quot;Duncan&quot;,&quot;parse-names&quot;:false,&quot;dropping-particle&quot;:&quot;&quot;,&quot;non-dropping-particle&quot;:&quot;&quot;}],&quot;DOI&quot;:&quot;10.1007/978-1-4614-7900-0_13&quot;,&quot;ISBN&quot;:&quot;978-1-4614-7899-7&quot;,&quot;issued&quot;:{&quot;date-parts&quot;:[[2014,7]]},&quot;page&quot;:&quot;441-461&quot;,&quot;container-title-short&quot;:&quot;&quot;},&quot;isTemporary&quot;:false}]},{&quot;citationID&quot;:&quot;MENDELEY_CITATION_090495fa-d88e-4f29-b074-97b897b34676&quot;,&quot;properties&quot;:{&quot;noteIndex&quot;:0},&quot;isEdited&quot;:false,&quot;manualOverride&quot;:{&quot;isManuallyOverridden&quot;:false,&quot;citeprocText&quot;:&quot;[10], [11]&quot;,&quot;manualOverrideText&quot;:&quot;&quot;},&quot;citationTag&quot;:&quot;MENDELEY_CITATION_v3_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&quot;,&quot;citationItems&quot;:[{&quot;id&quot;:&quot;23a4f0e9-fc2d-3e33-a0da-ac850dc5110b&quot;,&quot;itemData&quot;:{&quot;type&quot;:&quot;article-journal&quot;,&quot;id&quot;:&quot;23a4f0e9-fc2d-3e33-a0da-ac850dc5110b&quot;,&quot;title&quot;:&quot;A Study on Authentication System Using QR Code for Mobile Cloud Computing Environment&quot;,&quot;author&quot;:[{&quot;family&quot;:&quot;Oh&quot;,&quot;given&quot;:&quot;Dong-Sik&quot;,&quot;parse-names&quot;:false,&quot;dropping-particle&quot;:&quot;&quot;,&quot;non-dropping-particle&quot;:&quot;&quot;},{&quot;family&quot;:&quot;Kim&quot;,&quot;given&quot;:&quot;Bong-Han&quot;,&quot;parse-names&quot;:false,&quot;dropping-particle&quot;:&quot;&quot;,&quot;non-dropping-particle&quot;:&quot;&quot;},{&quot;family&quot;:&quot;Lee&quot;,&quot;given&quot;:&quot;Jae-Kwang&quot;,&quot;parse-names&quot;:false,&quot;dropping-particle&quot;:&quot;&quot;,&quot;non-dropping-particle&quot;:&quot;&quot;}],&quot;DOI&quot;:&quot;10.1007/978-3-642-22333-4_65&quot;,&quot;ISBN&quot;:&quot;978-3-642-22332-7&quot;,&quot;issued&quot;:{&quot;date-parts&quot;:[[2011,7]]},&quot;volume&quot;:&quot;184&quot;,&quot;container-title-short&quot;:&quot;&quot;},&quot;isTemporary&quot;:false,&quot;suppress-author&quot;:false,&quot;composite&quot;:false,&quot;author-only&quot;:false},{&quot;id&quot;:&quot;4976fd89-395e-31a6-a043-3b33d7ad44c6&quot;,&quot;itemData&quot;:{&quot;type&quot;:&quot;article-journal&quot;,&quot;id&quot;:&quot;4976fd89-395e-31a6-a043-3b33d7ad44c6&quot;,&quot;title&quot;:&quot;Authentication in mobile cloud computing: A survey&quot;,&quot;author&quot;:[{&quot;family&quot;:&quot;Alizadeh&quot;,&quot;given&quot;:&quot;Mojtaba&quot;,&quot;parse-names&quot;:false,&quot;dropping-particle&quot;:&quot;&quot;,&quot;non-dropping-particle&quot;:&quot;&quot;},{&quot;family&quot;:&quot;Abolfazli&quot;,&quot;given&quot;:&quot;Saeid&quot;,&quot;parse-names&quot;:false,&quot;dropping-particle&quot;:&quot;&quot;,&quot;non-dropping-particle&quot;:&quot;&quot;},{&quot;family&quot;:&quot;Zamani&quot;,&quot;given&quot;:&quot;Mazdak&quot;,&quot;parse-names&quot;:false,&quot;dropping-particle&quot;:&quot;&quot;,&quot;non-dropping-particle&quot;:&quot;&quot;},{&quot;family&quot;:&quot;Baharun&quot;,&quot;given&quot;:&quot;Sabariah&quot;,&quot;parse-names&quot;:false,&quot;dropping-particle&quot;:&quot;&quot;,&quot;non-dropping-particle&quot;:&quot;&quot;},{&quot;family&quot;:&quot;Sakurai&quot;,&quot;given&quot;:&quot;Kouichi&quot;,&quot;parse-names&quot;:false,&quot;dropping-particle&quot;:&quot;&quot;,&quot;non-dropping-particle&quot;:&quot;&quot;}],&quot;container-title&quot;:&quot;Journal of Network and Computer Applications&quot;,&quot;DOI&quot;:&quot;https://doi.org/10.1016/j.jnca.2015.10.005&quot;,&quot;ISSN&quot;:&quot;1084-8045&quot;,&quot;URL&quot;:&quot;https://www.sciencedirect.com/science/article/pii/S1084804515002258&quot;,&quot;issued&quot;:{&quot;date-parts&quot;:[[2016]]},&quot;page&quot;:&quot;59-80&quot;,&quot;abstract&quot;:&quot;Mobile cloud computing (MCC) is the state-of-the-art mobile distributed computing model that incorporates multitude of heterogeneous cloud-based resources to augment computational capabilities of the plethora of resource-constraint mobile devices. In MCC, execution time and energy consumption are significantly improved by transferring execution of resource-intensive tasks such as image processing, 3D rendering, and voice recognition from the hosting mobile to the cloud-based resources. However, accessing and exploiting remote cloud-based resources is associated with numerous security and privacy implications, including user authentication and authorization. User authentication in MCC is a critical requirement in securing cloud-based computations and communications. Despite its critical role, there is a gap for a comprehensive study of the authentication approaches in MCC which can provide a deep insight into the state-of-the-art research. This paper presents a comprehensive study of authentication methods in MCC to describe MCC authentication and compare it with that of cloud computing. The taxonomy of the state-of-the-art authentication methods is devised and the most credible efforts are critically reviewed. Moreover, we present a comparison of the state-of-the-art MCC authentication methods considering five evaluation metrics. The results suggest the need for futuristic authentication methods that are designed based on capabilities and limitations of MCC environment. Finally, the design factors deemed could lead to effective authentication mechanisms are presented, and open challenges are highlighted based on the weaknesses and strengths of existing authentication methods.&quot;,&quot;volume&quot;:&quot;61&quot;,&quot;container-title-short&quot;:&quot;&quot;},&quot;isTemporary&quot;:false}]},{&quot;citationID&quot;:&quot;MENDELEY_CITATION_b90c93aa-da5d-480c-99f2-851df3d90123&quot;,&quot;properties&quot;:{&quot;noteIndex&quot;:0},&quot;isEdited&quot;:false,&quot;manualOverride&quot;:{&quot;isManuallyOverridden&quot;:false,&quot;citeprocText&quot;:&quot;[12]&quot;,&quot;manualOverrideText&quot;:&quot;&quot;},&quot;citationTag&quot;:&quot;MENDELEY_CITATION_v3_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&quot;,&quot;citationItems&quot;:[{&quot;id&quot;:&quot;6eae2ba0-7b32-3a78-b3ec-1aa27b5fc5ae&quot;,&quot;itemData&quot;:{&quot;type&quot;:&quot;paper-conference&quot;,&quot;id&quot;:&quot;6eae2ba0-7b32-3a78-b3ec-1aa27b5fc5ae&quot;,&quot;title&quot;:&quot;Secure Authentication Using One Time Contextual QR Code&quot;,&quot;author&quot;:[{&quot;family&quot;:&quot;Mahansaria&quot;,&quot;given&quot;:&quot;Divyans&quot;,&quot;parse-names&quot;:false,&quot;dropping-particle&quot;:&quot;&quot;,&quot;non-dropping-particle&quot;:&quot;&quot;},{&quot;family&quot;:&quot;Roy&quot;,&quot;given&quot;:&quot;Uttam Kumar&quot;,&quot;parse-names&quot;:false,&quot;dropping-particle&quot;:&quot;&quot;,&quot;non-dropping-particle&quot;:&quot;&quot;}],&quot;container-title&quot;:&quot;International Symposium on Security in Computing and Communications&quot;,&quot;URL&quot;:&quot;https://api.semanticscholar.org/CorpusID:219008525&quot;,&quot;issued&quot;:{&quot;date-parts&quot;:[[2019]]},&quot;container-title-short&quot;:&quot;&quot;},&quot;isTemporary&quot;:false,&quot;suppress-author&quot;:false,&quot;composite&quot;:false,&quot;author-only&quot;:false}]},{&quot;citationID&quot;:&quot;MENDELEY_CITATION_3de59a1c-e235-4955-b8cf-dfa382363ca7&quot;,&quot;properties&quot;:{&quot;noteIndex&quot;:0},&quot;isEdited&quot;:false,&quot;manualOverride&quot;:{&quot;isManuallyOverridden&quot;:false,&quot;citeprocText&quot;:&quot;[13]&quot;,&quot;manualOverrideText&quot;:&quot;&quot;},&quot;citationTag&quot;:&quot;MENDELEY_CITATION_v3_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&quot;,&quot;citationItems&quot;:[{&quot;id&quot;:&quot;526a03d5-4f60-3543-8c8c-588f61f0da17&quot;,&quot;itemData&quot;:{&quot;type&quot;:&quot;article-journal&quot;,&quot;id&quot;:&quot;526a03d5-4f60-3543-8c8c-588f61f0da17&quot;,&quot;title&quot;:&quot;WhatsApp Use in a Higher Education Learning Environment: Perspective of Students of a Malaysian Private University on Academic Performance and Team Effectiveness&quot;,&quot;author&quot;:[{&quot;family&quot;:&quot;Lee&quot;,&quot;given&quot;:&quot;Cheng Ean (Catherine)&quot;,&quot;parse-names&quot;:false,&quot;dropping-particle&quot;:&quot;&quot;,&quot;non-dropping-particle&quot;:&quot;&quot;},{&quot;family&quot;:&quot;Chern&quot;,&quot;given&quot;:&quot;Huei Huei&quot;,&quot;parse-names&quot;:false,&quot;dropping-particle&quot;:&quot;&quot;,&quot;non-dropping-particle&quot;:&quot;&quot;},{&quot;family&quot;:&quot;Azmir&quot;,&quot;given&quot;:&quot;Dzafran Adris&quot;,&quot;parse-names&quot;:false,&quot;dropping-particle&quot;:&quot;&quot;,&quot;non-dropping-particle&quot;:&quot;&quot;}],&quot;container-title&quot;:&quot;Education Sciences&quot;,&quot;container-title-short&quot;:&quot;Educ Sci (Basel)&quot;,&quot;DOI&quot;:&quot;10.3390/educsci13030244&quot;,&quot;ISSN&quot;:&quot;2227-7102&quot;,&quot;URL&quot;:&quot;https://www.mdpi.com/2227-7102/13/3/244&quot;,&quot;issued&quot;:{&quot;date-parts&quot;:[[2023]]},&quot;abstract&quot;:&quot;The mobile instant messaging application, WhatsApp Messenger (WhatsApp), has become a popular form of communication among adolescents, especially university students, and it has increasingly been used as a tool in collaborative learning in higher education. The use of WhatsApp for education to facilitate ubiquitous learning has been practised worldwide due to its popularity and potential to support teaching and learning processes derived from the diffusion of mobile technology and empowered by the use of smartphones. This study investigates the impact of the use of WhatsApp in a higher education learning environment on students’ perceived academic performance and team effectiveness. A convergent parallel mixed-methods research design was adopted with data collected through a self-administered online survey and two focus group interviews with students of a private university in the Sunway City, Malaysia. The findings of this study present insights into the popularity of WhatsApp among university students and that students use it for social and educational purposes due to its perceived ease of use and usefulness in enhancing academic performance and team effectiveness. Although WhatsApp is recognised as a rich and powerful collaborative tool for students with a positive impact on academic performance, it has a limited impact on the cohesion and openness of team effectiveness.&quot;,&quot;issue&quot;:&quot;3&quot;,&quot;volume&quot;:&quot;13&quot;},&quot;isTemporary&quot;:false}]},{&quot;citationID&quot;:&quot;MENDELEY_CITATION_a3ed0765-d381-4ee2-9c82-37a53f2e64be&quot;,&quot;properties&quot;:{&quot;noteIndex&quot;:0},&quot;isEdited&quot;:false,&quot;manualOverride&quot;:{&quot;isManuallyOverridden&quot;:false,&quot;citeprocText&quot;:&quot;[14]&quot;,&quot;manualOverrideText&quot;:&quot;&quot;},&quot;citationTag&quot;:&quot;MENDELEY_CITATION_v3_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&quot;,&quot;citationItems&quot;:[{&quot;id&quot;:&quot;c40a9593-8e41-322a-9477-b3020af4ee52&quot;,&quot;itemData&quot;:{&quot;type&quot;:&quot;article-journal&quot;,&quot;id&quot;:&quot;c40a9593-8e41-322a-9477-b3020af4ee52&quot;,&quot;title&quot;:&quot;Product Authentication Using QR Codes: A Mobile Application to Combat Counterfeiting&quot;,&quot;author&quot;:[{&quot;family&quot;:&quot;Bala Krishna&quot;,&quot;given&quot;:&quot;M&quot;,&quot;parse-names&quot;:false,&quot;dropping-particle&quot;:&quot;&quot;,&quot;non-dropping-particle&quot;:&quot;&quot;},{&quot;family&quot;:&quot;Dugar&quot;,&quot;given&quot;:&quot;Arpit&quot;,&quot;parse-names&quot;:false,&quot;dropping-particle&quot;:&quot;&quot;,&quot;non-dropping-particle&quot;:&quot;&quot;}],&quot;container-title&quot;:&quot;Wireless Personal Communications&quot;,&quot;container-title-short&quot;:&quot;Wirel Pers Commun&quot;,&quot;DOI&quot;:&quot;10.1007/s11277-016-3374-x&quot;,&quot;ISSN&quot;:&quot;1572-834X&quot;,&quot;URL&quot;:&quot;https://doi.org/10.1007/s11277-016-3374-x&quot;,&quot;issued&quot;:{&quot;date-parts&quot;:[[2016]]},&quot;page&quot;:&quot;381-398&quot;,&quot;abstract&quot;:&quot;Counterfeiting is one of the biggest challenges for the authenticity of genuine products. An estimated average of 8–9 % trade consists of counterfeit goods that create a loss of revenue. To combat this situation, the product manufacturers use hologram and barcodes. The issue of genuine product remains the primary challenge in the market. With emerging trends in mobile and wireless technology, Quick Response (QR) codes provide a robust technique to fight the practice of counterfeiting the products. Apart from being used extensively in marketing and information transfer applications, the QR codes and encrypted QR codes are primarily used in security and privacy applications. Many web applications use QR codes for secure login where the user need not remember his/her login ID and password. The encrypted unique user ID is verified at the server using QR codes. Our proposed approach uses QR codes based on 2-dimensional codes (such as 19 Aztec, Data Matrix, etc.) to authenticate the product. This approach simplifies the size of QR code, and minimizes the complexity of encoding and decoding in QR code.&quot;,&quot;issue&quot;:&quot;1&quot;,&quot;volume&quot;:&quot;90&quot;},&quot;isTemporary&quot;:false,&quot;suppress-author&quot;:false,&quot;composite&quot;:false,&quot;author-only&quot;:false}]},{&quot;citationID&quot;:&quot;MENDELEY_CITATION_f1093b72-0b3b-4799-96fe-e9cdce6e47d1&quot;,&quot;properties&quot;:{&quot;noteIndex&quot;:0},&quot;isEdited&quot;:false,&quot;manualOverride&quot;:{&quot;isManuallyOverridden&quot;:false,&quot;citeprocText&quot;:&quot;[15]&quot;,&quot;manualOverrideText&quot;:&quot;&quot;},&quot;citationTag&quot;:&quot;MENDELEY_CITATION_v3_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&quot;,&quot;citationItems&quot;:[{&quot;id&quot;:&quot;97008ef2-ae7e-30ff-982b-d4900e7ca18c&quot;,&quot;itemData&quot;:{&quot;type&quot;:&quot;article-journal&quot;,&quot;id&quot;:&quot;97008ef2-ae7e-30ff-982b-d4900e7ca18c&quot;,&quot;title&quot;:&quot;A survey on essential components of a self-sovereign identity&quot;,&quot;author&quot;:[{&quot;family&quot;:&quot;Mühle&quot;,&quot;given&quot;:&quot;Alexander&quot;,&quot;parse-names&quot;:false,&quot;dropping-particle&quot;:&quot;&quot;,&quot;non-dropping-particle&quot;:&quot;&quot;},{&quot;family&quot;:&quot;Grüner&quot;,&quot;given&quot;:&quot;Andreas&quot;,&quot;parse-names&quot;:false,&quot;dropping-particle&quot;:&quot;&quot;,&quot;non-dropping-particle&quot;:&quot;&quot;},{&quot;family&quot;:&quot;Gayvoronskaya&quot;,&quot;given&quot;:&quot;Tatiana&quot;,&quot;parse-names&quot;:false,&quot;dropping-particle&quot;:&quot;&quot;,&quot;non-dropping-particle&quot;:&quot;&quot;},{&quot;family&quot;:&quot;Meinel&quot;,&quot;given&quot;:&quot;Christoph&quot;,&quot;parse-names&quot;:false,&quot;dropping-particle&quot;:&quot;&quot;,&quot;non-dropping-particle&quot;:&quot;&quot;}],&quot;container-title&quot;:&quot;Computer Science Review&quot;,&quot;container-title-short&quot;:&quot;Comput Sci Rev&quot;,&quot;DOI&quot;:&quot;https://doi.org/10.1016/j.cosrev.2018.10.002&quot;,&quot;ISSN&quot;:&quot;1574-0137&quot;,&quot;URL&quot;:&quot;https://www.sciencedirect.com/science/article/pii/S1574013718301217&quot;,&quot;issued&quot;:{&quot;date-parts&quot;:[[2018]]},&quot;page&quot;:&quot;80-86&quot;,&quot;abstract&quot;:&quot;This paper provides an overview of the Self-Sovereign Identity (SSI) concept, focusing on four different components that we identified as essential to the architecture. Self-Sovereign Identity is enabled by the new development of blockchain technology. Through the trustless, decentralised database that is provided by a blockchain, classic Identity Management registration processes can be replaced. We start off by giving a simple overview of blockchain based SSI, introducing an architecture overview as well as relevant actors in such a system. We further distinguish two major approaches, namely the Identifier Registry Model and its extension the Claim Registry Model. Subsequently we discuss identifiers in such a system, presenting past research in the area and current approaches in SSI in the context of Zooko’s Triangle. As the user of an SSI has to be linked with his digital identifier we also discuss authentication solutions. Most central to the concept of an SSI are the verifiable claims that are presented to relying parties. Resources in the field are only loosely connected. We will provide a more coherent view of verifiable claims in regards to blockchain based SSI and clarify differences in the used terminology. Storage solutions for the verifiable claims, both on- and off-chain, are presented with their advantages and disadvantages.&quot;,&quot;volume&quot;:&quot;30&quot;},&quot;isTemporary&quot;:false,&quot;suppress-author&quot;:false,&quot;composite&quot;:false,&quot;author-only&quot;:false}]},{&quot;citationID&quot;:&quot;MENDELEY_CITATION_5676c89b-251c-4679-aa75-b18483560d8e&quot;,&quot;properties&quot;:{&quot;noteIndex&quot;:0},&quot;isEdited&quot;:false,&quot;manualOverride&quot;:{&quot;isManuallyOverridden&quot;:false,&quot;citeprocText&quot;:&quot;[16]&quot;,&quot;manualOverrideText&quot;:&quot;&quot;},&quot;citationItems&quot;:[{&quot;id&quot;:&quot;b2a40c54-9999-3aea-8b0a-2ac372e42804&quot;,&quot;itemData&quot;:{&quot;type&quot;:&quot;paper-conference&quot;,&quot;id&quot;:&quot;b2a40c54-9999-3aea-8b0a-2ac372e42804&quot;,&quot;title&quot;:&quot;An Efficient Brute Force Attack Handling Techniques for Server Virtualization&quot;,&quot;author&quot;:[{&quot;family&quot;:&quot;Grover&quot;,&quot;given&quot;:&quot;Varsha&quot;,&quot;parse-names&quot;:false,&quot;dropping-particle&quot;:&quot;&quot;,&quot;non-dropping-particle&quot;:&quot;&quot;},{&quot;family&quot;:&quot;others&quot;,&quot;given&quot;:&quot;&quot;,&quot;parse-names&quot;:false,&quot;dropping-particle&quot;:&quot;&quot;,&quot;non-dropping-particle&quot;:&quot;&quot;}],&quot;container-title&quot;:&quot;Proceedings of the International Conference on Innovative Computing &amp; Communications (ICICC)&quot;,&quot;issued&quot;:{&quot;date-parts&quot;:[[2020]]},&quot;container-title-short&quot;:&quot;&quot;},&quot;isTemporary&quot;:false,&quot;suppress-author&quot;:false,&quot;composite&quot;:false,&quot;author-only&quot;:false}],&quot;citationTag&quot;:&quot;MENDELEY_CITATION_v3_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&quot;},{&quot;citationID&quot;:&quot;MENDELEY_CITATION_d6898da7-033b-4726-a471-76b85052f88d&quot;,&quot;properties&quot;:{&quot;noteIndex&quot;:0},&quot;isEdited&quot;:false,&quot;manualOverride&quot;:{&quot;isManuallyOverridden&quot;:false,&quot;citeprocText&quot;:&quot;[17]&quot;,&quot;manualOverrideText&quot;:&quot;&quot;},&quot;citationTag&quot;:&quot;MENDELEY_CITATION_v3_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&quot;,&quot;citationItems&quot;:[{&quot;id&quot;:&quot;23825889-43c2-3c05-bb01-1543bcc9c5c6&quot;,&quot;itemData&quot;:{&quot;type&quot;:&quot;article-journal&quot;,&quot;id&quot;:&quot;23825889-43c2-3c05-bb01-1543bcc9c5c6&quot;,&quot;title&quot;:&quot;AN APPROACH FOR DETECTING PASSWORD PATTERN IN DICTIONARY ATTACK&quot;,&quot;author&quot;:[{&quot;family&quot;:&quot;Gautam&quot;,&quot;given&quot;:&quot;TANVI&quot;,&quot;parse-names&quot;:false,&quot;dropping-particle&quot;:&quot;&quot;,&quot;non-dropping-particle&quot;:&quot;&quot;},{&quot;family&quot;:&quot;Singh&quot;,&quot;given&quot;:&quot;UTKARSH&quot;,&quot;parse-names&quot;:false,&quot;dropping-particle&quot;:&quot;&quot;,&quot;non-dropping-particle&quot;:&quot;&quot;}],&quot;issued&quot;:{&quot;date-parts&quot;:[[2022]]},&quot;container-title-short&quot;:&quot;&quot;},&quot;isTemporary&quot;:false,&quot;suppress-author&quot;:false,&quot;composite&quot;:false,&quot;author-only&quot;:false}]}]"/>
+    <we:property name="MENDELEY_CITATIONS" value="[{&quot;citationID&quot;:&quot;MENDELEY_CITATION_adf9ebae-f55a-4a11-a145-2dec60dc591f&quot;,&quot;properties&quot;:{&quot;noteIndex&quot;:0},&quot;isEdited&quot;:false,&quot;manualOverride&quot;:{&quot;isManuallyOverridden&quot;:false,&quot;citeprocText&quot;:&quot;[1]&quot;,&quot;manualOverrideText&quot;:&quot;&quot;},&quot;citationItems&quot;:[{&quot;id&quot;:&quot;316e2d3d-3af5-3f1d-9264-387959c22991&quot;,&quot;itemData&quot;:{&quot;type&quot;:&quot;article-journal&quot;,&quot;id&quot;:&quot;316e2d3d-3af5-3f1d-9264-387959c22991&quot;,&quot;title&quot;:&quot;A Comparative Study of Web Application Security Parameters: Current Trends and Future Directions&quot;,&quot;author&quot;:[{&quot;family&quot;:&quot;Shahid&quot;,&quot;given&quot;:&quot;Jahanzeb&quot;,&quot;parse-names&quot;:false,&quot;dropping-particle&quot;:&quot;&quot;,&quot;non-dropping-particle&quot;:&quot;&quot;},{&quot;family&quot;:&quot;Hameed&quot;,&quot;given&quot;:&quot;Muhammad Khurram&quot;,&quot;parse-names&quot;:false,&quot;dropping-particle&quot;:&quot;&quot;,&quot;non-dropping-particle&quot;:&quot;&quot;},{&quot;family&quot;:&quot;Javed&quot;,&quot;given&quot;:&quot;Ibrahim Tariq&quot;,&quot;parse-names&quot;:false,&quot;dropping-particle&quot;:&quot;&quot;,&quot;non-dropping-particle&quot;:&quot;&quot;},{&quot;family&quot;:&quot;Qureshi&quot;,&quot;given&quot;:&quot;Kashif Naseer&quot;,&quot;parse-names&quot;:false,&quot;dropping-particle&quot;:&quot;&quot;,&quot;non-dropping-particle&quot;:&quot;&quot;},{&quot;family&quot;:&quot;Ali&quot;,&quot;given&quot;:&quot;Moazam&quot;,&quot;parse-names&quot;:false,&quot;dropping-particle&quot;:&quot;&quot;,&quot;non-dropping-particle&quot;:&quot;&quot;},{&quot;family&quot;:&quot;Crespi&quot;,&quot;given&quot;:&quot;Noel&quot;,&quot;parse-names&quot;:false,&quot;dropping-particle&quot;:&quot;&quot;,&quot;non-dropping-particle&quot;:&quot;&quot;}],&quot;container-title&quot;:&quot;Applied Sciences&quot;,&quot;DOI&quot;:&quot;10.3390/app12084077&quot;,&quot;ISSN&quot;:&quot;2076-3417&quot;,&quot;URL&quot;:&quot;https://www.mdpi.com/2076-3417/12/8/4077&quot;,&quot;issued&quot;:{&quot;date-parts&quot;:[[2022]]},&quot;abstract&quot;:&quot;The growing use of the internet has resulted in an exponential rise in the use of web applications. Businesses, industries, financial and educational institutions, and the general populace depend on web applications. This mammoth rise in their usage has also resulted in many security issues that make these web applications vulnerable, thereby affecting the confidentiality, integrity, and availability of associated information systems. It has, therefore, become necessary to find vulnerabilities in these information system resources to guarantee information security. A publicly available web application vulnerability scanner is a computer program that assesses web application security by employing automated penetration testing techniques that reduce the time, cost, and resources required for web application penetration testing and eliminates test engineers’ dependency on human knowledge. However, these security scanners possess various weaknesses of not scanning complete web applications and generating wrong test results. Moreover, intensive research has been carried out to quantitatively enumerate web application security scanners’ results to inspect their effectiveness and limitations. However, the findings show no well-defined method or criteria available for assessing their results. In this research, we have evaluated the performance of web application vulnerability scanners by testing intentionally defined vulnerable applications and the level of their respective precision and accuracy. This was achieved by classifying the analyzed tools using the most common parameters. The evaluation is based on an extracted list of vulnerabilities from OWASP (Open Web Application Security Project).&quot;,&quot;issue&quot;:&quot;8&quot;,&quot;volume&quot;:&quot;12&quot;,&quot;container-title-short&quot;:&quot;&quot;},&quot;isTemporary&quot;:false,&quot;suppress-author&quot;:false,&quot;composite&quot;:false,&quot;author-only&quot;:false}],&quot;citationTag&quot;:&quot;MENDELEY_CITATION_v3_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&quot;},{&quot;citationID&quot;:&quot;MENDELEY_CITATION_bb39a6b8-b2d9-424e-9b24-9c2ee3f04cbc&quot;,&quot;properties&quot;:{&quot;noteIndex&quot;:0},&quot;isEdited&quot;:false,&quot;manualOverride&quot;:{&quot;isManuallyOverridden&quot;:false,&quot;citeprocText&quot;:&quot;[2]&quot;,&quot;manualOverrideText&quot;:&quot;&quot;},&quot;citationItems&quot;:[{&quot;id&quot;:&quot;8fffa582-a7a0-333e-a662-ea8a71871d71&quot;,&quot;itemData&quot;:{&quot;type&quot;:&quot;webpage&quot;,&quot;id&quot;:&quot;8fffa582-a7a0-333e-a662-ea8a71871d71&quot;,&quot;title&quot;:&quot;Cybercrime To Cost The World $10.5 Trillion Annually By 2025&quot;,&quot;accessed&quot;:{&quot;date-parts&quot;:[[2024,7,22]]},&quot;URL&quot;:&quot;https://cybersecurityventures.com/cybercrime-damage-costs-10-trillion-by-2025/&quot;,&quot;container-title-short&quot;:&quot;&quot;},&quot;isTemporary&quot;:false,&quot;suppress-author&quot;:false,&quot;composite&quot;:false,&quot;author-only&quot;:false}],&quot;citationTag&quot;:&quot;MENDELEY_CITATION_v3_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&quot;},{&quot;citationID&quot;:&quot;MENDELEY_CITATION_ad038c58-22c9-4934-8ec4-4a4806030717&quot;,&quot;properties&quot;:{&quot;noteIndex&quot;:0},&quot;isEdited&quot;:false,&quot;manualOverride&quot;:{&quot;isManuallyOverridden&quot;:false,&quot;citeprocText&quot;:&quot;[3]&quot;,&quot;manualOverrideText&quot;:&quot;&quot;},&quot;citationItems&quot;:[{&quot;id&quot;:&quot;dcbc6956-8adc-335f-b8f0-558d9e6b9b01&quot;,&quot;itemData&quot;:{&quot;type&quot;:&quot;article-journal&quot;,&quot;id&quot;:&quot;dcbc6956-8adc-335f-b8f0-558d9e6b9b01&quot;,&quot;title&quot;:&quot;A survey on security and authentication in wireless body area networks&quot;,&quot;author&quot;:[{&quot;family&quot;:&quot;Narwal&quot;,&quot;given&quot;:&quot;Bhawna&quot;,&quot;parse-names&quot;:false,&quot;dropping-particle&quot;:&quot;&quot;,&quot;non-dropping-particle&quot;:&quot;&quot;},{&quot;family&quot;:&quot;Mohapatra&quot;,&quot;given&quot;:&quot;Amar Kumar&quot;,&quot;parse-names&quot;:false,&quot;dropping-particle&quot;:&quot;&quot;,&quot;non-dropping-particle&quot;:&quot;&quot;}],&quot;container-title&quot;:&quot;Journal of Systems Architecture&quot;,&quot;DOI&quot;:&quot;https://doi.org/10.1016/j.sysarc.2020.101883&quot;,&quot;ISSN&quot;:&quot;1383-7621&quot;,&quot;URL&quot;:&quot;https://www.sciencedirect.com/science/article/pii/S1383762120301600&quot;,&quot;issued&quot;:{&quot;date-parts&quot;:[[2021]]},&quot;page&quot;:&quot;101883&quot;,&quot;abstract&quot;:&quot;Wireless Body Area Networks (WBAN) is often envisioned as a paradigm shift from the traditional healthcare system to the modern E-Healthcare system. The patient's vitals sensed by the sensors are highly sensitive, confidential, and susceptible to various attacks from adversaries. For the WBAN being a concrete application of the healthcare system, it is paramount to ensure that the data sensed by the WBAN sensors is safe and not exposed to unauthorised entities and security threats. In light of this, strong security solutions and authentication schemes are needed for the success and large scale adoption of the WBANs. To this end, a plethora of security solutions and authentication schemes have been suggested by the researchers over the last two decades. However, the absence of a clear and cohesive study in view of security and authentication does not serve the bigger goal of providing a bird-eye view of the domain. To fulfill the objectives mentioned above, we approach in the following manner. Firstly, an extensive review of the security essentials, security threats, attackers, and attack techniques, and current existing solutions are provided with a detailed classification of security mechanisms in the WBANs. Secondly, a detailed discussion on authentication, design, and development of the authentication scheme and its classification, adversary models and security protocol verifiers is provided. Furthermore, this work outlines the applications, open research issues, recommendations for future authentication schemes and future trends for the WBANs. All in all, this survey elaborates the functionality of WBAN, its technologies, building blocks, and a much wider view of WBAN in terms of security and authentication.&quot;,&quot;volume&quot;:&quot;113&quot;,&quot;container-title-short&quot;:&quot;&quot;},&quot;isTemporary&quot;:false,&quot;suppress-author&quot;:false,&quot;composite&quot;:false,&quot;author-only&quot;:false}],&quot;citationTag&quot;:&quot;MENDELEY_CITATION_v3_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&quot;},{&quot;citationID&quot;:&quot;MENDELEY_CITATION_31c364e0-c965-41df-9fde-1bb3cacfeefc&quot;,&quot;properties&quot;:{&quot;noteIndex&quot;:0},&quot;isEdited&quot;:false,&quot;manualOverride&quot;:{&quot;isManuallyOverridden&quot;:false,&quot;citeprocText&quot;:&quot;[4]&quot;,&quot;manualOverrideText&quot;:&quot;&quot;},&quot;citationItems&quot;:[{&quot;id&quot;:&quot;d1dc2caa-1f11-3a50-a4ea-e2c4a9107267&quot;,&quot;itemData&quot;:{&quot;type&quot;:&quot;paper-conference&quot;,&quot;id&quot;:&quot;d1dc2caa-1f11-3a50-a4ea-e2c4a9107267&quot;,&quot;title&quot;:&quot;The Single Page Application architecture when developing secure Web services&quot;,&quot;author&quot;:[{&quot;family&quot;:&quot;Kornienko&quot;,&quot;given&quot;:&quot;D&quot;,&quot;parse-names&quot;:false,&quot;dropping-particle&quot;:&quot;V&quot;,&quot;non-dropping-particle&quot;:&quot;&quot;},{&quot;family&quot;:&quot;Mishina&quot;,&quot;given&quot;:&quot;S&quot;,&quot;parse-names&quot;:false,&quot;dropping-particle&quot;:&quot;V&quot;,&quot;non-dropping-particle&quot;:&quot;&quot;},{&quot;family&quot;:&quot;Melnikov&quot;,&quot;given&quot;:&quot;M O&quot;,&quot;parse-names&quot;:false,&quot;dropping-particle&quot;:&quot;&quot;,&quot;non-dropping-particle&quot;:&quot;&quot;}],&quot;container-title&quot;:&quot;Journal of Physics: Conference Series&quot;,&quot;container-title-short&quot;:&quot;J Phys Conf Ser&quot;,&quot;issued&quot;:{&quot;date-parts&quot;:[[2021]]},&quot;page&quot;:&quot;12065&quot;,&quot;issue&quot;:&quot;1&quot;,&quot;volume&quot;:&quot;2091&quot;},&quot;isTemporary&quot;:false}],&quot;citationTag&quot;:&quot;MENDELEY_CITATION_v3_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&quot;},{&quot;citationID&quot;:&quot;MENDELEY_CITATION_f08b8651-aebe-4982-9e0d-00f85bd7f576&quot;,&quot;properties&quot;:{&quot;noteIndex&quot;:0},&quot;isEdited&quot;:false,&quot;manualOverride&quot;:{&quot;isManuallyOverridden&quot;:false,&quot;citeprocText&quot;:&quot;[5]&quot;,&quot;manualOverrideText&quot;:&quot;&quot;},&quot;citationItems&quot;:[{&quot;id&quot;:&quot;50b125cf-9725-3927-9336-fe150c679dac&quot;,&quot;itemData&quot;:{&quot;type&quot;:&quot;paper-conference&quot;,&quot;id&quot;:&quot;50b125cf-9725-3927-9336-fe150c679dac&quot;,&quot;title&quot;:&quot;A Two-Factor Authentication System with QR Codes for Web and Mobile Applications&quot;,&quot;author&quot;:[{&quot;family&quot;:&quot;Eminagaoglu&quot;,&quot;given&quot;:&quot;Mete&quot;,&quot;parse-names&quot;:false,&quot;dropping-particle&quot;:&quot;&quot;,&quot;non-dropping-particle&quot;:&quot;&quot;},{&quot;family&quot;:&quot;Cini&quot;,&quot;given&quot;:&quot;Ece&quot;,&quot;parse-names&quot;:false,&quot;dropping-particle&quot;:&quot;&quot;,&quot;non-dropping-particle&quot;:&quot;&quot;},{&quot;family&quot;:&quot;Sert&quot;,&quot;given&quot;:&quot;Gizem&quot;,&quot;parse-names&quot;:false,&quot;dropping-particle&quot;:&quot;&quot;,&quot;non-dropping-particle&quot;:&quot;&quot;},{&quot;family&quot;:&quot;Zor&quot;,&quot;given&quot;:&quot;Derya&quot;,&quot;parse-names&quot;:false,&quot;dropping-particle&quot;:&quot;&quot;,&quot;non-dropping-particle&quot;:&quot;&quot;}],&quot;container-title&quot;:&quot;2014 Fifth International Conference on Emerging Security Technologies&quot;,&quot;DOI&quot;:&quot;10.1109/EST.2014.19&quot;,&quot;issued&quot;:{&quot;date-parts&quot;:[[2014]]},&quot;page&quot;:&quot;105-112&quot;,&quot;container-title-short&quot;:&quot;&quot;},&quot;isTemporary&quot;:false}],&quot;citationTag&quot;:&quot;MENDELEY_CITATION_v3_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&quot;},{&quot;citationID&quot;:&quot;MENDELEY_CITATION_5c0e1e59-daef-4914-aadc-a24cf463002a&quot;,&quot;properties&quot;:{&quot;noteIndex&quot;:0},&quot;isEdited&quot;:false,&quot;manualOverride&quot;:{&quot;isManuallyOverridden&quot;:false,&quot;citeprocText&quot;:&quot;[6], [7]&quot;,&quot;manualOverrideText&quot;:&quot;&quot;},&quot;citationItems&quot;:[{&quot;id&quot;:&quot;df68ec23-4bd2-3d03-a577-39f13c9e8232&quot;,&quot;itemData&quot;:{&quot;type&quot;:&quot;article-journal&quot;,&quot;id&quot;:&quot;df68ec23-4bd2-3d03-a577-39f13c9e8232&quot;,&quot;title&quot;:&quot;TOTP Based Authentication Using QR Code For Gateway Entry System&quot;,&quot;author&quot;:[{&quot;family&quot;:&quot;Arvind&quot;,&quot;given&quot;:&quot;Abhishek&quot;,&quot;parse-names&quot;:false,&quot;dropping-particle&quot;:&quot;&quot;,&quot;non-dropping-particle&quot;:&quot;&quot;},{&quot;family&quot;:&quot;Mahajan&quot;,&quot;given&quot;:&quot;Pradyumna&quot;,&quot;parse-names&quot;:false,&quot;dropping-particle&quot;:&quot;&quot;,&quot;non-dropping-particle&quot;:&quot;&quot;},{&quot;family&quot;:&quot;Chalke&quot;,&quot;given&quot;:&quot;Rishikesh&quot;,&quot;parse-names&quot;:false,&quot;dropping-particle&quot;:&quot;&quot;,&quot;non-dropping-particle&quot;:&quot;&quot;}],&quot;container-title&quot;:&quot;International Journal of Engineering and Computer Science&quot;,&quot;DOI&quot;:&quot;10.18535/ijecs/v9i05.4481&quot;,&quot;issued&quot;:{&quot;date-parts&quot;:[[2020,7]]},&quot;page&quot;:&quot;25023-25028&quot;,&quot;volume&quot;:&quot;9&quot;,&quot;container-title-short&quot;:&quot;&quot;},&quot;isTemporary&quot;:false,&quot;suppress-author&quot;:false,&quot;composite&quot;:false,&quot;author-only&quot;:false},{&quot;id&quot;:&quot;0effc038-2763-3e05-a37f-52da438f8910&quot;,&quot;itemData&quot;:{&quot;type&quot;:&quot;paper-conference&quot;,&quot;id&quot;:&quot;0effc038-2763-3e05-a37f-52da438f8910&quot;,&quot;title&quot;:&quot;Time-based one-time password for Wi-Fi authentication and security&quot;,&quot;author&quot;:[{&quot;family&quot;:&quot;Sudar&quot;,&quot;given&quot;:&quot;Chandramohan&quot;,&quot;parse-names&quot;:false,&quot;dropping-particle&quot;:&quot;&quot;,&quot;non-dropping-particle&quot;:&quot;&quot;},{&quot;family&quot;:&quot;Arjun&quot;,&quot;given&quot;:&quot;S K&quot;,&quot;parse-names&quot;:false,&quot;dropping-particle&quot;:&quot;&quot;,&quot;non-dropping-particle&quot;:&quot;&quot;},{&quot;family&quot;:&quot;Deepthi&quot;,&quot;given&quot;:&quot;L R&quot;,&quot;parse-names&quot;:false,&quot;dropping-particle&quot;:&quot;&quot;,&quot;non-dropping-particle&quot;:&quot;&quot;}],&quot;container-title&quot;:&quot;2017 International Conference on Advances in Computing, Communications and Informatics (ICACCI)&quot;,&quot;DOI&quot;:&quot;10.1109/ICACCI.2017.8126007&quot;,&quot;issued&quot;:{&quot;date-parts&quot;:[[2017]]},&quot;page&quot;:&quot;1212-1216&quot;,&quot;container-title-short&quot;:&quot;&quot;},&quot;isTemporary&quot;:false}],&quot;citationTag&quot;:&quot;MENDELEY_CITATION_v3_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&quot;},{&quot;citationID&quot;:&quot;MENDELEY_CITATION_35887b86-bf9d-4998-a552-ccd5c4ebc8cb&quot;,&quot;properties&quot;:{&quot;noteIndex&quot;:0},&quot;isEdited&quot;:false,&quot;manualOverride&quot;:{&quot;isManuallyOverridden&quot;:false,&quot;citeprocText&quot;:&quot;[8], [9]&quot;,&quot;manualOverrideText&quot;:&quot;&quot;},&quot;citationItems&quot;:[{&quot;id&quot;:&quot;aebbf33e-14e6-332b-b2ec-110afc14fba9&quot;,&quot;itemData&quot;:{&quot;type&quot;:&quot;paper-conference&quot;,&quot;id&quot;:&quot;aebbf33e-14e6-332b-b2ec-110afc14fba9&quot;,&quot;title&quot;:&quot;Breaking and Fixing Mobile App Authentication with OAuth2.0-based Protocols&quot;,&quot;author&quot;:[{&quot;family&quot;:&quot;Yang&quot;,&quot;given&quot;:&quot;Ronghai&quot;,&quot;parse-names&quot;:false,&quot;dropping-particle&quot;:&quot;&quot;,&quot;non-dropping-particle&quot;:&quot;&quot;},{&quot;family&quot;:&quot;Lau&quot;,&quot;given&quot;:&quot;Wing&quot;,&quot;parse-names&quot;:false,&quot;dropping-particle&quot;:&quot;&quot;,&quot;non-dropping-particle&quot;:&quot;&quot;},{&quot;family&quot;:&quot;Shi&quot;,&quot;given&quot;:&quot;Shangcheng&quot;,&quot;parse-names&quot;:false,&quot;dropping-particle&quot;:&quot;&quot;,&quot;non-dropping-particle&quot;:&quot;&quot;}],&quot;DOI&quot;:&quot;10.1007/978-3-319-61204-1_16&quot;,&quot;ISBN&quot;:&quot;978-3-319-61203-4&quot;,&quot;issued&quot;:{&quot;date-parts&quot;:[[2017,7]]},&quot;page&quot;:&quot;313-335&quot;,&quot;container-title-short&quot;:&quot;&quot;},&quot;isTemporary&quot;:false},{&quot;id&quot;:&quot;4861a64e-0bae-3990-a72c-118008563374&quot;,&quot;itemData&quot;:{&quot;type&quot;:&quot;chapter&quot;,&quot;id&quot;:&quot;4861a64e-0bae-3990-a72c-118008563374&quot;,&quot;title&quot;:&quot;Authentication for Web Services via OAuth&quot;,&quot;author&quot;:[{&quot;family&quot;:&quot;Nolan&quot;,&quot;given&quot;:&quot;Deborah&quot;,&quot;parse-names&quot;:false,&quot;dropping-particle&quot;:&quot;&quot;,&quot;non-dropping-particle&quot;:&quot;&quot;},{&quot;family&quot;:&quot;Temple Lang&quot;,&quot;given&quot;:&quot;Duncan&quot;,&quot;parse-names&quot;:false,&quot;dropping-particle&quot;:&quot;&quot;,&quot;non-dropping-particle&quot;:&quot;&quot;}],&quot;DOI&quot;:&quot;10.1007/978-1-4614-7900-0_13&quot;,&quot;ISBN&quot;:&quot;978-1-4614-7899-7&quot;,&quot;issued&quot;:{&quot;date-parts&quot;:[[2014,7]]},&quot;page&quot;:&quot;441-461&quot;,&quot;container-title-short&quot;:&quot;&quot;},&quot;isTemporary&quot;:false}],&quot;citationTag&quot;:&quot;MENDELEY_CITATION_v3_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&quot;},{&quot;citationID&quot;:&quot;MENDELEY_CITATION_090495fa-d88e-4f29-b074-97b897b34676&quot;,&quot;properties&quot;:{&quot;noteIndex&quot;:0},&quot;isEdited&quot;:false,&quot;manualOverride&quot;:{&quot;isManuallyOverridden&quot;:false,&quot;citeprocText&quot;:&quot;[10], [11]&quot;,&quot;manualOverrideText&quot;:&quot;&quot;},&quot;citationItems&quot;:[{&quot;id&quot;:&quot;23a4f0e9-fc2d-3e33-a0da-ac850dc5110b&quot;,&quot;itemData&quot;:{&quot;type&quot;:&quot;article-journal&quot;,&quot;id&quot;:&quot;23a4f0e9-fc2d-3e33-a0da-ac850dc5110b&quot;,&quot;title&quot;:&quot;A Study on Authentication System Using QR Code for Mobile Cloud Computing Environment&quot;,&quot;author&quot;:[{&quot;family&quot;:&quot;Oh&quot;,&quot;given&quot;:&quot;Dong-Sik&quot;,&quot;parse-names&quot;:false,&quot;dropping-particle&quot;:&quot;&quot;,&quot;non-dropping-particle&quot;:&quot;&quot;},{&quot;family&quot;:&quot;Kim&quot;,&quot;given&quot;:&quot;Bong-Han&quot;,&quot;parse-names&quot;:false,&quot;dropping-particle&quot;:&quot;&quot;,&quot;non-dropping-particle&quot;:&quot;&quot;},{&quot;family&quot;:&quot;Lee&quot;,&quot;given&quot;:&quot;Jae-Kwang&quot;,&quot;parse-names&quot;:false,&quot;dropping-particle&quot;:&quot;&quot;,&quot;non-dropping-particle&quot;:&quot;&quot;}],&quot;DOI&quot;:&quot;10.1007/978-3-642-22333-4_65&quot;,&quot;ISBN&quot;:&quot;978-3-642-22332-7&quot;,&quot;issued&quot;:{&quot;date-parts&quot;:[[2011,7]]},&quot;volume&quot;:&quot;184&quot;,&quot;container-title-short&quot;:&quot;&quot;},&quot;isTemporary&quot;:false,&quot;suppress-author&quot;:false,&quot;composite&quot;:false,&quot;author-only&quot;:false},{&quot;id&quot;:&quot;4976fd89-395e-31a6-a043-3b33d7ad44c6&quot;,&quot;itemData&quot;:{&quot;type&quot;:&quot;article-journal&quot;,&quot;id&quot;:&quot;4976fd89-395e-31a6-a043-3b33d7ad44c6&quot;,&quot;title&quot;:&quot;Authentication in mobile cloud computing: A survey&quot;,&quot;author&quot;:[{&quot;family&quot;:&quot;Alizadeh&quot;,&quot;given&quot;:&quot;Mojtaba&quot;,&quot;parse-names&quot;:false,&quot;dropping-particle&quot;:&quot;&quot;,&quot;non-dropping-particle&quot;:&quot;&quot;},{&quot;family&quot;:&quot;Abolfazli&quot;,&quot;given&quot;:&quot;Saeid&quot;,&quot;parse-names&quot;:false,&quot;dropping-particle&quot;:&quot;&quot;,&quot;non-dropping-particle&quot;:&quot;&quot;},{&quot;family&quot;:&quot;Zamani&quot;,&quot;given&quot;:&quot;Mazdak&quot;,&quot;parse-names&quot;:false,&quot;dropping-particle&quot;:&quot;&quot;,&quot;non-dropping-particle&quot;:&quot;&quot;},{&quot;family&quot;:&quot;Baharun&quot;,&quot;given&quot;:&quot;Sabariah&quot;,&quot;parse-names&quot;:false,&quot;dropping-particle&quot;:&quot;&quot;,&quot;non-dropping-particle&quot;:&quot;&quot;},{&quot;family&quot;:&quot;Sakurai&quot;,&quot;given&quot;:&quot;Kouichi&quot;,&quot;parse-names&quot;:false,&quot;dropping-particle&quot;:&quot;&quot;,&quot;non-dropping-particle&quot;:&quot;&quot;}],&quot;container-title&quot;:&quot;Journal of Network and Computer Applications&quot;,&quot;DOI&quot;:&quot;https://doi.org/10.1016/j.jnca.2015.10.005&quot;,&quot;ISSN&quot;:&quot;1084-8045&quot;,&quot;URL&quot;:&quot;https://www.sciencedirect.com/science/article/pii/S1084804515002258&quot;,&quot;issued&quot;:{&quot;date-parts&quot;:[[2016]]},&quot;page&quot;:&quot;59-80&quot;,&quot;abstract&quot;:&quot;Mobile cloud computing (MCC) is the state-of-the-art mobile distributed computing model that incorporates multitude of heterogeneous cloud-based resources to augment computational capabilities of the plethora of resource-constraint mobile devices. In MCC, execution time and energy consumption are significantly improved by transferring execution of resource-intensive tasks such as image processing, 3D rendering, and voice recognition from the hosting mobile to the cloud-based resources. However, accessing and exploiting remote cloud-based resources is associated with numerous security and privacy implications, including user authentication and authorization. User authentication in MCC is a critical requirement in securing cloud-based computations and communications. Despite its critical role, there is a gap for a comprehensive study of the authentication approaches in MCC which can provide a deep insight into the state-of-the-art research. This paper presents a comprehensive study of authentication methods in MCC to describe MCC authentication and compare it with that of cloud computing. The taxonomy of the state-of-the-art authentication methods is devised and the most credible efforts are critically reviewed. Moreover, we present a comparison of the state-of-the-art MCC authentication methods considering five evaluation metrics. The results suggest the need for futuristic authentication methods that are designed based on capabilities and limitations of MCC environment. Finally, the design factors deemed could lead to effective authentication mechanisms are presented, and open challenges are highlighted based on the weaknesses and strengths of existing authentication methods.&quot;,&quot;volume&quot;:&quot;61&quot;,&quot;container-title-short&quot;:&quot;&quot;},&quot;isTemporary&quot;:false}],&quot;citationTag&quot;:&quot;MENDELEY_CITATION_v3_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&quot;},{&quot;citationID&quot;:&quot;MENDELEY_CITATION_b90c93aa-da5d-480c-99f2-851df3d90123&quot;,&quot;properties&quot;:{&quot;noteIndex&quot;:0},&quot;isEdited&quot;:false,&quot;manualOverride&quot;:{&quot;isManuallyOverridden&quot;:false,&quot;citeprocText&quot;:&quot;[12]&quot;,&quot;manualOverrideText&quot;:&quot;&quot;},&quot;citationItems&quot;:[{&quot;id&quot;:&quot;6eae2ba0-7b32-3a78-b3ec-1aa27b5fc5ae&quot;,&quot;itemData&quot;:{&quot;type&quot;:&quot;paper-conference&quot;,&quot;id&quot;:&quot;6eae2ba0-7b32-3a78-b3ec-1aa27b5fc5ae&quot;,&quot;title&quot;:&quot;Secure Authentication Using One Time Contextual QR Code&quot;,&quot;author&quot;:[{&quot;family&quot;:&quot;Mahansaria&quot;,&quot;given&quot;:&quot;Divyans&quot;,&quot;parse-names&quot;:false,&quot;dropping-particle&quot;:&quot;&quot;,&quot;non-dropping-particle&quot;:&quot;&quot;},{&quot;family&quot;:&quot;Roy&quot;,&quot;given&quot;:&quot;Uttam Kumar&quot;,&quot;parse-names&quot;:false,&quot;dropping-particle&quot;:&quot;&quot;,&quot;non-dropping-particle&quot;:&quot;&quot;}],&quot;container-title&quot;:&quot;International Symposium on Security in Computing and Communications&quot;,&quot;URL&quot;:&quot;https://api.semanticscholar.org/CorpusID:219008525&quot;,&quot;issued&quot;:{&quot;date-parts&quot;:[[2019]]},&quot;container-title-short&quot;:&quot;&quot;},&quot;isTemporary&quot;:false,&quot;suppress-author&quot;:false,&quot;composite&quot;:false,&quot;author-only&quot;:false}],&quot;citationTag&quot;:&quot;MENDELEY_CITATION_v3_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&quot;},{&quot;citationID&quot;:&quot;MENDELEY_CITATION_3de59a1c-e235-4955-b8cf-dfa382363ca7&quot;,&quot;properties&quot;:{&quot;noteIndex&quot;:0},&quot;isEdited&quot;:false,&quot;manualOverride&quot;:{&quot;isManuallyOverridden&quot;:false,&quot;citeprocText&quot;:&quot;[13]&quot;,&quot;manualOverrideText&quot;:&quot;&quot;},&quot;citationItems&quot;:[{&quot;id&quot;:&quot;526a03d5-4f60-3543-8c8c-588f61f0da17&quot;,&quot;itemData&quot;:{&quot;type&quot;:&quot;article-journal&quot;,&quot;id&quot;:&quot;526a03d5-4f60-3543-8c8c-588f61f0da17&quot;,&quot;title&quot;:&quot;WhatsApp Use in a Higher Education Learning Environment: Perspective of Students of a Malaysian Private University on Academic Performance and Team Effectiveness&quot;,&quot;author&quot;:[{&quot;family&quot;:&quot;Lee&quot;,&quot;given&quot;:&quot;Cheng Ean (Catherine)&quot;,&quot;parse-names&quot;:false,&quot;dropping-particle&quot;:&quot;&quot;,&quot;non-dropping-particle&quot;:&quot;&quot;},{&quot;family&quot;:&quot;Chern&quot;,&quot;given&quot;:&quot;Huei Huei&quot;,&quot;parse-names&quot;:false,&quot;dropping-particle&quot;:&quot;&quot;,&quot;non-dropping-particle&quot;:&quot;&quot;},{&quot;family&quot;:&quot;Azmir&quot;,&quot;given&quot;:&quot;Dzafran Adris&quot;,&quot;parse-names&quot;:false,&quot;dropping-particle&quot;:&quot;&quot;,&quot;non-dropping-particle&quot;:&quot;&quot;}],&quot;container-title&quot;:&quot;Education Sciences&quot;,&quot;container-title-short&quot;:&quot;Educ Sci (Basel)&quot;,&quot;DOI&quot;:&quot;10.3390/educsci13030244&quot;,&quot;ISSN&quot;:&quot;2227-7102&quot;,&quot;URL&quot;:&quot;https://www.mdpi.com/2227-7102/13/3/244&quot;,&quot;issued&quot;:{&quot;date-parts&quot;:[[2023]]},&quot;abstract&quot;:&quot;The mobile instant messaging application, WhatsApp Messenger (WhatsApp), has become a popular form of communication among adolescents, especially university students, and it has increasingly been used as a tool in collaborative learning in higher education. The use of WhatsApp for education to facilitate ubiquitous learning has been practised worldwide due to its popularity and potential to support teaching and learning processes derived from the diffusion of mobile technology and empowered by the use of smartphones. This study investigates the impact of the use of WhatsApp in a higher education learning environment on students’ perceived academic performance and team effectiveness. A convergent parallel mixed-methods research design was adopted with data collected through a self-administered online survey and two focus group interviews with students of a private university in the Sunway City, Malaysia. The findings of this study present insights into the popularity of WhatsApp among university students and that students use it for social and educational purposes due to its perceived ease of use and usefulness in enhancing academic performance and team effectiveness. Although WhatsApp is recognised as a rich and powerful collaborative tool for students with a positive impact on academic performance, it has a limited impact on the cohesion and openness of team effectiveness.&quot;,&quot;issue&quot;:&quot;3&quot;,&quot;volume&quot;:&quot;13&quot;},&quot;isTemporary&quot;:false}],&quot;citationTag&quot;:&quot;MENDELEY_CITATION_v3_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&quot;},{&quot;citationID&quot;:&quot;MENDELEY_CITATION_a3ed0765-d381-4ee2-9c82-37a53f2e64be&quot;,&quot;properties&quot;:{&quot;noteIndex&quot;:0},&quot;isEdited&quot;:false,&quot;manualOverride&quot;:{&quot;isManuallyOverridden&quot;:false,&quot;citeprocText&quot;:&quot;[14]&quot;,&quot;manualOverrideText&quot;:&quot;&quot;},&quot;citationItems&quot;:[{&quot;id&quot;:&quot;c40a9593-8e41-322a-9477-b3020af4ee52&quot;,&quot;itemData&quot;:{&quot;type&quot;:&quot;article-journal&quot;,&quot;id&quot;:&quot;c40a9593-8e41-322a-9477-b3020af4ee52&quot;,&quot;title&quot;:&quot;Product Authentication Using QR Codes: A Mobile Application to Combat Counterfeiting&quot;,&quot;author&quot;:[{&quot;family&quot;:&quot;Bala Krishna&quot;,&quot;given&quot;:&quot;M&quot;,&quot;parse-names&quot;:false,&quot;dropping-particle&quot;:&quot;&quot;,&quot;non-dropping-particle&quot;:&quot;&quot;},{&quot;family&quot;:&quot;Dugar&quot;,&quot;given&quot;:&quot;Arpit&quot;,&quot;parse-names&quot;:false,&quot;dropping-particle&quot;:&quot;&quot;,&quot;non-dropping-particle&quot;:&quot;&quot;}],&quot;container-title&quot;:&quot;Wireless Personal Communications&quot;,&quot;container-title-short&quot;:&quot;Wirel Pers Commun&quot;,&quot;DOI&quot;:&quot;10.1007/s11277-016-3374-x&quot;,&quot;ISSN&quot;:&quot;1572-834X&quot;,&quot;URL&quot;:&quot;https://doi.org/10.1007/s11277-016-3374-x&quot;,&quot;issued&quot;:{&quot;date-parts&quot;:[[2016]]},&quot;page&quot;:&quot;381-398&quot;,&quot;abstract&quot;:&quot;Counterfeiting is one of the biggest challenges for the authenticity of genuine products. An estimated average of 8–9 % trade consists of counterfeit goods that create a loss of revenue. To combat this situation, the product manufacturers use hologram and barcodes. The issue of genuine product remains the primary challenge in the market. With emerging trends in mobile and wireless technology, Quick Response (QR) codes provide a robust technique to fight the practice of counterfeiting the products. Apart from being used extensively in marketing and information transfer applications, the QR codes and encrypted QR codes are primarily used in security and privacy applications. Many web applications use QR codes for secure login where the user need not remember his/her login ID and password. The encrypted unique user ID is verified at the server using QR codes. Our proposed approach uses QR codes based on 2-dimensional codes (such as 19 Aztec, Data Matrix, etc.) to authenticate the product. This approach simplifies the size of QR code, and minimizes the complexity of encoding and decoding in QR code.&quot;,&quot;issue&quot;:&quot;1&quot;,&quot;volume&quot;:&quot;90&quot;},&quot;isTemporary&quot;:false,&quot;suppress-author&quot;:false,&quot;composite&quot;:false,&quot;author-only&quot;:false}],&quot;citationTag&quot;:&quot;MENDELEY_CITATION_v3_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&quot;},{&quot;citationID&quot;:&quot;MENDELEY_CITATION_f1093b72-0b3b-4799-96fe-e9cdce6e47d1&quot;,&quot;properties&quot;:{&quot;noteIndex&quot;:0},&quot;isEdited&quot;:false,&quot;manualOverride&quot;:{&quot;isManuallyOverridden&quot;:false,&quot;citeprocText&quot;:&quot;[15]&quot;,&quot;manualOverrideText&quot;:&quot;&quot;},&quot;citationItems&quot;:[{&quot;id&quot;:&quot;97008ef2-ae7e-30ff-982b-d4900e7ca18c&quot;,&quot;itemData&quot;:{&quot;type&quot;:&quot;article-journal&quot;,&quot;id&quot;:&quot;97008ef2-ae7e-30ff-982b-d4900e7ca18c&quot;,&quot;title&quot;:&quot;A survey on essential components of a self-sovereign identity&quot;,&quot;author&quot;:[{&quot;family&quot;:&quot;Mühle&quot;,&quot;given&quot;:&quot;Alexander&quot;,&quot;parse-names&quot;:false,&quot;dropping-particle&quot;:&quot;&quot;,&quot;non-dropping-particle&quot;:&quot;&quot;},{&quot;family&quot;:&quot;Grüner&quot;,&quot;given&quot;:&quot;Andreas&quot;,&quot;parse-names&quot;:false,&quot;dropping-particle&quot;:&quot;&quot;,&quot;non-dropping-particle&quot;:&quot;&quot;},{&quot;family&quot;:&quot;Gayvoronskaya&quot;,&quot;given&quot;:&quot;Tatiana&quot;,&quot;parse-names&quot;:false,&quot;dropping-particle&quot;:&quot;&quot;,&quot;non-dropping-particle&quot;:&quot;&quot;},{&quot;family&quot;:&quot;Meinel&quot;,&quot;given&quot;:&quot;Christoph&quot;,&quot;parse-names&quot;:false,&quot;dropping-particle&quot;:&quot;&quot;,&quot;non-dropping-particle&quot;:&quot;&quot;}],&quot;container-title&quot;:&quot;Computer Science Review&quot;,&quot;container-title-short&quot;:&quot;Comput Sci Rev&quot;,&quot;DOI&quot;:&quot;https://doi.org/10.1016/j.cosrev.2018.10.002&quot;,&quot;ISSN&quot;:&quot;1574-0137&quot;,&quot;URL&quot;:&quot;https://www.sciencedirect.com/science/article/pii/S1574013718301217&quot;,&quot;issued&quot;:{&quot;date-parts&quot;:[[2018]]},&quot;page&quot;:&quot;80-86&quot;,&quot;abstract&quot;:&quot;This paper provides an overview of the Self-Sovereign Identity (SSI) concept, focusing on four different components that we identified as essential to the architecture. Self-Sovereign Identity is enabled by the new development of blockchain technology. Through the trustless, decentralised database that is provided by a blockchain, classic Identity Management registration processes can be replaced. We start off by giving a simple overview of blockchain based SSI, introducing an architecture overview as well as relevant actors in such a system. We further distinguish two major approaches, namely the Identifier Registry Model and its extension the Claim Registry Model. Subsequently we discuss identifiers in such a system, presenting past research in the area and current approaches in SSI in the context of Zooko’s Triangle. As the user of an SSI has to be linked with his digital identifier we also discuss authentication solutions. Most central to the concept of an SSI are the verifiable claims that are presented to relying parties. Resources in the field are only loosely connected. We will provide a more coherent view of verifiable claims in regards to blockchain based SSI and clarify differences in the used terminology. Storage solutions for the verifiable claims, both on- and off-chain, are presented with their advantages and disadvantages.&quot;,&quot;volume&quot;:&quot;30&quot;},&quot;isTemporary&quot;:false,&quot;suppress-author&quot;:false,&quot;composite&quot;:false,&quot;author-only&quot;:false}],&quot;citationTag&quot;:&quot;MENDELEY_CITATION_v3_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&quot;},{&quot;citationID&quot;:&quot;MENDELEY_CITATION_5676c89b-251c-4679-aa75-b18483560d8e&quot;,&quot;properties&quot;:{&quot;noteIndex&quot;:0},&quot;isEdited&quot;:false,&quot;manualOverride&quot;:{&quot;isManuallyOverridden&quot;:false,&quot;citeprocText&quot;:&quot;[16]&quot;,&quot;manualOverrideText&quot;:&quot;&quot;},&quot;citationItems&quot;:[{&quot;id&quot;:&quot;b2a40c54-9999-3aea-8b0a-2ac372e42804&quot;,&quot;itemData&quot;:{&quot;type&quot;:&quot;paper-conference&quot;,&quot;id&quot;:&quot;b2a40c54-9999-3aea-8b0a-2ac372e42804&quot;,&quot;title&quot;:&quot;An Efficient Brute Force Attack Handling Techniques for Server Virtualization&quot;,&quot;author&quot;:[{&quot;family&quot;:&quot;Grover&quot;,&quot;given&quot;:&quot;Varsha&quot;,&quot;parse-names&quot;:false,&quot;dropping-particle&quot;:&quot;&quot;,&quot;non-dropping-particle&quot;:&quot;&quot;},{&quot;family&quot;:&quot;others&quot;,&quot;given&quot;:&quot;&quot;,&quot;parse-names&quot;:false,&quot;dropping-particle&quot;:&quot;&quot;,&quot;non-dropping-particle&quot;:&quot;&quot;}],&quot;container-title&quot;:&quot;Proceedings of the International Conference on Innovative Computing &amp; Communications (ICICC)&quot;,&quot;issued&quot;:{&quot;date-parts&quot;:[[2020]]},&quot;container-title-short&quot;:&quot;&quot;},&quot;isTemporary&quot;:false,&quot;suppress-author&quot;:false,&quot;composite&quot;:false,&quot;author-only&quot;:false}],&quot;citationTag&quot;:&quot;MENDELEY_CITATION_v3_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&quot;},{&quot;citationID&quot;:&quot;MENDELEY_CITATION_d6898da7-033b-4726-a471-76b85052f88d&quot;,&quot;properties&quot;:{&quot;noteIndex&quot;:0},&quot;isEdited&quot;:false,&quot;manualOverride&quot;:{&quot;isManuallyOverridden&quot;:false,&quot;citeprocText&quot;:&quot;[17]&quot;,&quot;manualOverrideText&quot;:&quot;&quot;},&quot;citationItems&quot;:[{&quot;id&quot;:&quot;23825889-43c2-3c05-bb01-1543bcc9c5c6&quot;,&quot;itemData&quot;:{&quot;type&quot;:&quot;article-journal&quot;,&quot;id&quot;:&quot;23825889-43c2-3c05-bb01-1543bcc9c5c6&quot;,&quot;title&quot;:&quot;AN APPROACH FOR DETECTING PASSWORD PATTERN IN DICTIONARY ATTACK&quot;,&quot;author&quot;:[{&quot;family&quot;:&quot;Gautam&quot;,&quot;given&quot;:&quot;TANVI&quot;,&quot;parse-names&quot;:false,&quot;dropping-particle&quot;:&quot;&quot;,&quot;non-dropping-particle&quot;:&quot;&quot;},{&quot;family&quot;:&quot;Singh&quot;,&quot;given&quot;:&quot;UTKARSH&quot;,&quot;parse-names&quot;:false,&quot;dropping-particle&quot;:&quot;&quot;,&quot;non-dropping-particle&quot;:&quot;&quot;}],&quot;issued&quot;:{&quot;date-parts&quot;:[[2022]]},&quot;container-title-short&quot;:&quot;&quot;},&quot;isTemporary&quot;:false,&quot;suppress-author&quot;:false,&quot;composite&quot;:false,&quot;author-only&quot;:false}],&quot;citationTag&quot;:&quot;MENDELEY_CITATION_v3_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&quot;},{&quot;citationID&quot;:&quot;MENDELEY_CITATION_c2e0ce88-a297-485a-8762-99e836ec7630&quot;,&quot;properties&quot;:{&quot;noteIndex&quot;:0},&quot;isEdited&quot;:false,&quot;manualOverride&quot;:{&quot;isManuallyOverridden&quot;:false,&quot;citeprocText&quot;:&quot;[18]&quot;,&quot;manualOverrideText&quot;:&quot;&quot;},&quot;citationTag&quot;:&quot;MENDELEY_CITATION_v3_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&quot;,&quot;citationItems&quot;:[{&quot;id&quot;:&quot;5a9b74b5-fa2b-33e0-89a0-2734aab4eea7&quot;,&quot;itemData&quot;:{&quot;type&quot;:&quot;paper-conference&quot;,&quot;id&quot;:&quot;5a9b74b5-fa2b-33e0-89a0-2734aab4eea7&quot;,&quot;title&quot;:&quot;A Measurement Study of Authentication Rate-Limiting Mechanisms of Modern Websites&quot;,&quot;author&quot;:[{&quot;family&quot;:&quot;Lu&quot;,&quot;given&quot;:&quot;Bo&quot;,&quot;parse-names&quot;:false,&quot;dropping-particle&quot;:&quot;&quot;,&quot;non-dropping-particle&quot;:&quot;&quot;},{&quot;family&quot;:&quot;Zhang&quot;,&quot;given&quot;:&quot;Xiaokuan&quot;,&quot;parse-names&quot;:false,&quot;dropping-particle&quot;:&quot;&quot;,&quot;non-dropping-particle&quot;:&quot;&quot;},{&quot;family&quot;:&quot;Ling&quot;,&quot;given&quot;:&quot;Ziman&quot;,&quot;parse-names&quot;:false,&quot;dropping-particle&quot;:&quot;&quot;,&quot;non-dropping-particle&quot;:&quot;&quot;},{&quot;family&quot;:&quot;Zhang&quot;,&quot;given&quot;:&quot;Yinqian&quot;,&quot;parse-names&quot;:false,&quot;dropping-particle&quot;:&quot;&quot;,&quot;non-dropping-particle&quot;:&quot;&quot;},{&quot;family&quot;:&quot;Lin&quot;,&quot;given&quot;:&quot;Zhiqiang&quot;,&quot;parse-names&quot;:false,&quot;dropping-particle&quot;:&quot;&quot;,&quot;non-dropping-particle&quot;:&quot;&quot;}],&quot;collection-title&quot;:&quot;ACSAC '18&quot;,&quot;container-title&quot;:&quot;Proceedings of the 34th Annual Computer Security Applications Conference&quot;,&quot;DOI&quot;:&quot;10.1145/3274694.3274714&quot;,&quot;ISBN&quot;:&quot;9781450365697&quot;,&quot;URL&quot;:&quot;https://doi.org/10.1145/3274694.3274714&quot;,&quot;issued&quot;:{&quot;date-parts&quot;:[[2018]]},&quot;publisher-place&quot;:&quot;New York, NY, USA&quot;,&quot;page&quot;:&quot;89-100&quot;,&quot;abstract&quot;:&quot;Text passwords remain a primary means for user authentication on modern computer systems. However, recent studies have shown the promises of guessing user passwords efficiently with auxiliary information of the targeted accounts, such as the users' personal information, previously used passwords, or those used in other systems. Authentication rate-limiting mechanisms, such as account lockout and login throttling, are common methods to defeat online password cracking attacks. But to date, no published studies have investigated how authentication rate-limiting is implemented by popular websites. In this paper, we present a measurement study of such countermeasures against online password cracking. Towards this end, we propose a black-box approach to modeling and validating the websites' implementation of the rate-limiting mechanisms. We applied the tool to examine all 182 websites that we were able to analyze in the Alexa Top 500 websites in the United States. The results are rather surprising: 131 websites (72%) allow frequent, unsuccessful login attempts without account lockout or login throttling (though some of these websites force the adversary to lower the login frequency or constantly change his IP addresses to circumvent the rate-limiting enforcement). The remaining 51 websites are not absolutely secure either: 28 websites may block a legitimate user with correct passwords when the account is locked out, effectively enabling authentication denial-of-service attacks.&quot;,&quot;publisher&quot;:&quot;Association for Computing Machinery&quot;,&quot;container-title-short&quot;:&quot;&quot;},&quot;isTemporary&quot;:false,&quot;suppress-author&quot;:false,&quot;composite&quot;:false,&quot;author-only&quot;:false}]}]"/>
   </we:properties>
   <we:bindings/>
   <we:snapshot xmlns:r="http://schemas.openxmlformats.org/officeDocument/2006/relationships"/>
@@ -12171,7 +12409,7 @@
 </file>
 
 <file path=customXml/itemProps2.xml><?xml version="1.0" encoding="utf-8"?>
-<ds:datastoreItem xmlns:ds="http://schemas.openxmlformats.org/officeDocument/2006/customXml" ds:itemID="{1387E127-CFE0-4F19-A2F6-0D068AEB29C2}">
+<ds:datastoreItem xmlns:ds="http://schemas.openxmlformats.org/officeDocument/2006/customXml" ds:itemID="{04856208-C123-468D-A9E6-DD989B76520D}">
   <ds:schemaRefs>
     <ds:schemaRef ds:uri="http://schemas.openxmlformats.org/officeDocument/2006/bibliography"/>
   </ds:schemaRefs>

--- a/Paper TA-1204045-M. Rifqi Daffa Ulhaq.docx
+++ b/Paper TA-1204045-M. Rifqi Daffa Ulhaq.docx
@@ -416,7 +416,20 @@
         <w:rPr>
           <w:color w:val="000000"/>
         </w:rPr>
-        <w:t>Keamanan dalam autentikasi pengguna adalah aspek krusial dalam pengembangan sistem web, terutama web statis yang sering kali kurang aman dibandingkan web dinamis. Penelitian ini mengembangkan sistem autentikasi yang menggabungkan QR code, OAuth2 (Google), dan short temporary password (STP) untuk meningkatkan keamanan web statis. Kombinasi ini diharapkan memberikan solusi autentikasi berlapis yang lebih kuat dalam mencegah akses tidak sah, dengan QR code memanfaatkan perangkat mobile, OAuth2 menawarkan autentikasi token tanpa menyimpan kata sandi, dan STP memberikan keamanan tambahan dengan kata sandi sementara. Selain itu, teknik CAPTCHA dan rate limiting diterapkan untuk mencegah serangan otomatis dan memantau permintaan mencurigakan. Evaluasi sistem melibatkan pengujian brute force dan dictionary attack masing-masing selama 5 menit, menunjukkan ketidakberhasilan serangan ini dalam menebak kata sandi. Implementasi dan evaluasi menunjukkan peningkatan signifikan dalam keamanan autentikasi web statis, mengatasi kelemahan pendekatan konvensional dan menawarkan pendekatan yang dapat diadopsi pengembang web statis untuk meningkatkan perlindungan data dan pengguna</w:t>
+        <w:t>Keamanan dalam autentikasi pengguna adalah aspek krusial dalam pengembangan sistem web, terutama web statis yang sering kali kurang aman dibandingkan web dinamis. Penelitian ini mengembangkan sistem autentikasi yang menggabungkan QR code, OAuth2 (Google), dan short temporary password (STP) untuk meningkatkan keamanan web statis. Kombinasi ini diharapkan memberikan solusi autentikasi berlapis yang lebih kuat dalam mencegah akses tidak sah, dengan QR code memanfaatkan perangkat mobile, OAuth2 menawarkan autentikasi token tanpa menyimpan kata sandi, dan STP memberikan keamanan tambahan dengan kata sandi sementara. Selain itu, teknik CAPTCHA dan rate limiting diterapkan untuk mencegah serangan otomatis dan memantau permintaan mencurigakan. Evaluasi sistem melibatkan pengujian brute force dan dictionary attac</w:t>
+      </w:r>
+      <w:r>
+        <w:rPr>
+          <w:color w:val="000000"/>
+          <w:lang w:val="en-US"/>
+        </w:rPr>
+        <w:t>k</w:t>
+      </w:r>
+      <w:r>
+        <w:rPr>
+          <w:color w:val="000000"/>
+        </w:rPr>
+        <w:t>, menunjukkan ketidakberhasilan serangan ini dalam menebak kata sandi. Implementasi dan evaluasi menunjukkan peningkatan signifikan dalam keamanan autentikasi web statis, mengatasi kelemahan pendekatan konvensional dan menawarkan pendekatan yang dapat diadopsi pengembang web statis untuk meningkatkan perlindungan data dan pengguna</w:t>
       </w:r>
       <w:r>
         <w:rPr>
@@ -540,7 +553,7 @@
           <w:i/>
           <w:color w:val="000000"/>
         </w:rPr>
-        <w:t xml:space="preserve">Security in user authentication is a crucial aspect in web system development, especially static web which is often less secure than dynamic web. This research develops an authentication system that combines QR code, OAuth2 (Google), and short temporary password (STP) to improve static web security. This combination is expected to provide a layered authentication solution that is stronger in preventing unauthorized access, with QR codes utilizing mobile devices, OAuth2 offering token authentication without storing passwords, and STP providing additional security with temporary passwords. In addition, CAPTCHA and rate </w:t>
+        <w:t xml:space="preserve">Security in user authentication is a crucial aspect in web system development, especially static web which is often less secure than dynamic web. This research develops an authentication system that combines QR code, OAuth2 (Google), and short temporary password (STP) to improve static web security. This combination is expected to provide a layered authentication solution that is stronger in preventing unauthorized access, with QR codes utilizing mobile devices, OAuth2 offering token authentication without storing passwords, and STP providing additional security with temporary passwords. In addition, CAPTCHA and rate limiting techniques are implemented to prevent automated attacks and monitor </w:t>
       </w:r>
       <w:r>
         <w:rPr>
@@ -548,14 +561,7 @@
           <w:color w:val="000000"/>
         </w:rPr>
         <w:lastRenderedPageBreak/>
-        <w:t>limiting techniques are implemented to prevent automated attacks and monitor suspicious requests. System evaluation involved brute force and dictionary attack, showing the unsuccessfulness of these attacks in guessing passwords. The implementation and evaluation show significant improvements in static web authentication security, addressing the weaknesses of conventional approaches and offering an approach that static web developers can adopt to improve data and user protection</w:t>
-      </w:r>
-      <w:r>
-        <w:rPr>
-          <w:i/>
-          <w:color w:val="000000"/>
-        </w:rPr>
-        <w:t>.</w:t>
+        <w:t>suspicious requests. System evaluation involved brute force testing and dictionary attacks, demonstrating the unsuccessfulness of these attacks in guessing passwords. The implementation and evaluation show significant improvements in static web authentication security, addressing the weaknesses of conventional approaches and offering an approach that static web developers can adopt to improve data and user protection.</w:t>
       </w:r>
     </w:p>
     <w:p>
@@ -4514,8 +4520,8 @@
         <w:lastRenderedPageBreak/>
         <w:drawing>
           <wp:inline distT="0" distB="0" distL="0" distR="0" wp14:anchorId="5867CEEA" wp14:editId="2179C904">
-            <wp:extent cx="5685295" cy="5286375"/>
-            <wp:effectExtent l="0" t="0" r="0" b="0"/>
+            <wp:extent cx="5575705" cy="5184475"/>
+            <wp:effectExtent l="0" t="0" r="6350" b="0"/>
             <wp:docPr id="3" name="Picture 3"/>
             <wp:cNvGraphicFramePr>
               <a:graphicFrameLocks xmlns:a="http://schemas.openxmlformats.org/drawingml/2006/main" noChangeAspect="1"/>
@@ -4545,7 +4551,7 @@
                   <pic:spPr bwMode="auto">
                     <a:xfrm>
                       <a:off x="0" y="0"/>
-                      <a:ext cx="5695435" cy="5295804"/>
+                      <a:ext cx="5593991" cy="5201478"/>
                     </a:xfrm>
                     <a:prstGeom prst="rect">
                       <a:avLst/>
@@ -5881,6 +5887,7 @@
             <w:docPart w:val="DefaultPlaceholder_-1854013440"/>
           </w:placeholder>
         </w:sdtPr>
+        <w:sdtEndPr/>
         <w:sdtContent>
           <w:r>
             <w:rPr>
@@ -7153,7 +7160,21 @@
           <w:color w:val="000000"/>
           <w:lang w:val="en-US"/>
         </w:rPr>
-        <w:t>Segala puji bagi Allah Yang Maha Esa, atas limpahan berkat dan rahmat-Nya, penulis berhasil menyelesaikan laporan ini dengan baik. Penulis juga ingin mengucapkan terima kasih yang sebesar-besarnya kepada:</w:t>
+        <w:t xml:space="preserve">Segala puji bagi Allah Yang Maha Esa, atas limpahan berkat dan rahmat-Nya, penulis berhasil menyelesaikan </w:t>
+      </w:r>
+      <w:r>
+        <w:rPr>
+          <w:color w:val="000000"/>
+          <w:lang w:val="en-US"/>
+        </w:rPr>
+        <w:t>penelitian</w:t>
+      </w:r>
+      <w:r>
+        <w:rPr>
+          <w:color w:val="000000"/>
+          <w:lang w:val="en-US"/>
+        </w:rPr>
+        <w:t xml:space="preserve"> ini dengan baik. Penulis juga ingin mengucapkan terima kasih yang sebesar-besarnya kepada:</w:t>
       </w:r>
     </w:p>
     <w:p>
@@ -7308,8 +7329,24 @@
           <w:lang w:val="en-US"/>
         </w:rPr>
         <w:lastRenderedPageBreak/>
-        <w:t>Ucapan terima kasih ini juga ditujukan kepada semua pihak yang tidak dapat disebutkan satu per satu, tetapi telah memberikan kontribusi yang berarti dalam penyelesaian laporan ini. Semoga segala kebaikan dan bantuan yang diberikan mendapatkan balasan yang setimpal dari Allah SWT.</w:t>
-      </w:r>
+        <w:t xml:space="preserve">Ucapan terima kasih ini juga ditujukan kepada semua pihak yang tidak dapat disebutkan satu per satu, tetapi telah memberikan kontribusi yang berarti dalam penyelesaian </w:t>
+      </w:r>
+      <w:r>
+        <w:rPr>
+          <w:color w:val="000000"/>
+          <w:lang w:val="en-US"/>
+        </w:rPr>
+        <w:t>penelitian</w:t>
+      </w:r>
+      <w:r>
+        <w:rPr>
+          <w:color w:val="000000"/>
+          <w:lang w:val="en-US"/>
+        </w:rPr>
+        <w:t xml:space="preserve"> ini. Semoga segala kebaikan dan bantuan yang diberikan mendapatkan balasan yang setimpal dari Allah SWT.</w:t>
+      </w:r>
+      <w:bookmarkStart w:id="2" w:name="_GoBack"/>
+      <w:bookmarkEnd w:id="2"/>
     </w:p>
     <w:p>
       <w:pPr>
@@ -8377,7 +8414,6 @@
         <w:szCs w:val="20"/>
       </w:rPr>
     </w:pPr>
-    <w:bookmarkStart w:id="2" w:name="_GoBack"/>
     <w:r>
       <w:rPr>
         <w:color w:val="000000"/>
@@ -8421,7 +8457,6 @@
       </w:rPr>
       <w:t>Muhammad Yusril Helmi Setyawan</w:t>
     </w:r>
-    <w:bookmarkEnd w:id="2"/>
   </w:p>
 </w:hdr>
 </file>
@@ -10857,6 +10892,7 @@
   <w:style w:type="character" w:default="1" w:styleId="DefaultParagraphFont">
     <w:name w:val="Default Paragraph Font"/>
     <w:uiPriority w:val="1"/>
+    <w:semiHidden/>
     <w:unhideWhenUsed/>
   </w:style>
   <w:style w:type="table" w:default="1" w:styleId="TableNormal">
@@ -11595,8 +11631,10 @@
     <w:rsid w:val="00315923"/>
     <w:rsid w:val="00322E2C"/>
     <w:rsid w:val="00452A0E"/>
+    <w:rsid w:val="004C0C75"/>
     <w:rsid w:val="0055155A"/>
     <w:rsid w:val="00734C60"/>
+    <w:rsid w:val="007357BF"/>
     <w:rsid w:val="007C0E71"/>
     <w:rsid w:val="008B61E8"/>
     <w:rsid w:val="00EE6EAA"/>
@@ -12409,7 +12447,7 @@
 </file>
 
 <file path=customXml/itemProps2.xml><?xml version="1.0" encoding="utf-8"?>
-<ds:datastoreItem xmlns:ds="http://schemas.openxmlformats.org/officeDocument/2006/customXml" ds:itemID="{04856208-C123-468D-A9E6-DD989B76520D}">
+<ds:datastoreItem xmlns:ds="http://schemas.openxmlformats.org/officeDocument/2006/customXml" ds:itemID="{6A535FA0-BCA6-4DD7-9443-848FFEE17379}">
   <ds:schemaRefs>
     <ds:schemaRef ds:uri="http://schemas.openxmlformats.org/officeDocument/2006/bibliography"/>
   </ds:schemaRefs>

--- a/Paper TA-1204045-M. Rifqi Daffa Ulhaq.docx
+++ b/Paper TA-1204045-M. Rifqi Daffa Ulhaq.docx
@@ -7,7 +7,7 @@
         <w:pStyle w:val="Heading1"/>
       </w:pPr>
       <w:r>
-        <w:t>Keamanan Web Statis: Multi-Factor dan Two-Factor Authentication dengan QR Code, OAuth2, dan STP</w:t>
+        <w:t>KEAMANAN WEB STATIS: MULTI-FACTOR AUTHENTICATION DENGAN QR CODE, OAUTH2, DAN STP</w:t>
       </w:r>
     </w:p>
     <w:p>
@@ -416,7 +416,20 @@
         <w:rPr>
           <w:color w:val="000000"/>
         </w:rPr>
-        <w:t>Keamanan dalam autentikasi pengguna adalah aspek krusial dalam pengembangan sistem web, terutama web statis yang sering kali kurang aman dibandingkan web dinamis. Penelitian ini mengembangkan sistem autentikasi yang menggabungkan QR code, OAuth2 (Google), dan short temporary password (STP) untuk meningkatkan keamanan web statis. Kombinasi ini diharapkan memberikan solusi autentikasi berlapis yang lebih kuat dalam mencegah akses tidak sah, dengan QR code memanfaatkan perangkat mobile, OAuth2 menawarkan autentikasi token tanpa menyimpan kata sandi, dan STP memberikan keamanan tambahan dengan kata sandi sementara. Selain itu, teknik CAPTCHA dan rate limiting diterapkan untuk mencegah serangan otomatis dan memantau permintaan mencurigakan. Evaluasi sistem melibatkan pengujian brute force dan dictionary attac</w:t>
+        <w:t>Keamanan dalam autentikasi pengguna adalah aspek krusial dalam pengembangan sistem web, terutama web statis yang sering kali kurang aman dibandingkan web dinamis. Penelitian ini mengembangkan sistem autentikasi yang menggabungkan QR code, OAuth2 (Google), dan s</w:t>
+      </w:r>
+      <w:r>
+        <w:rPr>
+          <w:color w:val="000000"/>
+          <w:lang w:val="en-US"/>
+        </w:rPr>
+        <w:t>ecure</w:t>
+      </w:r>
+      <w:r>
+        <w:rPr>
+          <w:color w:val="000000"/>
+        </w:rPr>
+        <w:t xml:space="preserve"> temporary password (STP) untuk meningkatkan keamanan web statis. Kombinasi ini diharapkan memberikan solusi autentikasi berlapis yang lebih kuat dalam mencegah akses tidak sah, dengan QR code memanfaatkan perangkat mobile, OAuth2 menawarkan autentikasi token tanpa menyimpan kata sandi, dan STP memberikan keamanan tambahan dengan kata sandi sementara. Selain itu, teknik CAPTCHA dan rate limiting diterapkan untuk mencegah serangan otomatis dan memantau permintaan mencurigakan. Evaluasi sistem melibatkan pengujian brute force dan dictionary attac</w:t>
       </w:r>
       <w:r>
         <w:rPr>
@@ -553,7 +566,22 @@
           <w:i/>
           <w:color w:val="000000"/>
         </w:rPr>
-        <w:t xml:space="preserve">Security in user authentication is a crucial aspect in web system development, especially static web which is often less secure than dynamic web. This research develops an authentication system that combines QR code, OAuth2 (Google), and short temporary password (STP) to improve static web security. This combination is expected to provide a layered authentication solution that is stronger in preventing unauthorized access, with QR codes utilizing mobile devices, OAuth2 offering token authentication without storing passwords, and STP providing additional security with temporary passwords. In addition, CAPTCHA and rate limiting techniques are implemented to prevent automated attacks and monitor </w:t>
+        <w:t>Security in user authentication is a crucial aspect in web system development, especially static web which is often less secure than dynamic web. This research develops an authentication system that combines QR code, OAuth2 (Google), and s</w:t>
+      </w:r>
+      <w:r>
+        <w:rPr>
+          <w:i/>
+          <w:color w:val="000000"/>
+          <w:lang w:val="en-US"/>
+        </w:rPr>
+        <w:t>ecure</w:t>
+      </w:r>
+      <w:r>
+        <w:rPr>
+          <w:i/>
+          <w:color w:val="000000"/>
+        </w:rPr>
+        <w:t xml:space="preserve"> temporary password (STP) to improve static web security. This combination is expected to provide a layered authentication solution that is stronger in preventing unauthorized access, with QR codes utilizing mobile devices, OAuth2 offering token authentication without storing passwords, and STP providing additional security with temporary passwords. In addition, CAPTCHA and rate limiting techniques are implemented to prevent automated attacks and monitor </w:t>
       </w:r>
       <w:r>
         <w:rPr>
@@ -1227,16 +1255,25 @@
         </w:rPr>
       </w:pPr>
       <w:r>
-        <w:t>Penelitian ini mengembangkan sistem autentikasi untuk web statis dengan menggabungkan tiga metode autentikasi yang berbeda</w:t>
-      </w:r>
-      <w:r>
-        <w:rPr>
-          <w:lang w:val="en-US"/>
-        </w:rPr>
-        <w:t xml:space="preserve">, yaitu </w:t>
-      </w:r>
-      <w:r>
-        <w:t>QR code, OAuth2 (Google), dan short temporary password (STP). Bagian ini menjelaskan secara rinci tahapan-tahapan yang dilakukan dalam pengembangan dan implementasi sistem tersebut.</w:t>
+        <w:t xml:space="preserve">Penelitian ini menggunakan metode eksperimental dengan tahapan yang sistematis untuk mengembangkan dan menguji </w:t>
+      </w:r>
+      <w:r>
+        <w:rPr>
+          <w:lang w:val="en-US"/>
+        </w:rPr>
+        <w:t>autentikasi</w:t>
+      </w:r>
+      <w:r>
+        <w:t>. Metodologi ini dirancang untuk mengoptimalkan keamanan dan kenyamanan pengguna dalam proses autentikasi di aplikasi web statis dan Single Page Application (SPA).</w:t>
+      </w:r>
+      <w:r>
+        <w:rPr>
+          <w:lang w:val="en-US"/>
+        </w:rPr>
+        <w:t xml:space="preserve"> </w:t>
+      </w:r>
+      <w:r>
+        <w:t>Bagian ini menjelaskan secara rinci tahapan-tahapan yang dilakukan dalam pengembangan dan implementasi sistem tersebut.</w:t>
       </w:r>
     </w:p>
     <w:p>
@@ -1270,6 +1307,12 @@
           <w:color w:val="000000"/>
         </w:rPr>
       </w:pPr>
+      <w:r>
+        <w:rPr>
+          <w:color w:val="000000"/>
+        </w:rPr>
+        <w:t xml:space="preserve">Dengan mengembangkan sistem autentikasi untuk web statis yang menggabungkan tiga metode autentikasi yang berbeda, yaitu QR code, OAuth2 (Google), dan short temporary password (STP). </w:t>
+      </w:r>
       <w:r>
         <w:rPr>
           <w:color w:val="000000"/>
@@ -1519,7 +1562,21 @@
           <w:color w:val="000000"/>
           <w:lang w:val="en-US"/>
         </w:rPr>
-        <w:t>Pengguna memilih untuk mengautentikasi menggunakan kode QR.</w:t>
+        <w:t>Pengguna memilih untuk</w:t>
+      </w:r>
+      <w:r>
+        <w:rPr>
+          <w:color w:val="000000"/>
+          <w:lang w:val="en-US"/>
+        </w:rPr>
+        <w:t xml:space="preserve"> </w:t>
+      </w:r>
+      <w:r>
+        <w:rPr>
+          <w:color w:val="000000"/>
+          <w:lang w:val="en-US"/>
+        </w:rPr>
+        <w:t>autentikasi menggunakan kode QR.</w:t>
       </w:r>
     </w:p>
     <w:p>
@@ -1600,7 +1657,14 @@
           <w:color w:val="000000"/>
           <w:lang w:val="en-US"/>
         </w:rPr>
-        <w:t>Aplikasi mobile mengirimkan token yang dipindai ke server.</w:t>
+        <w:t>Whatsapp akan</w:t>
+      </w:r>
+      <w:r>
+        <w:rPr>
+          <w:color w:val="000000"/>
+          <w:lang w:val="en-US"/>
+        </w:rPr>
+        <w:t xml:space="preserve"> mengirimkan token ke server.</w:t>
       </w:r>
     </w:p>
     <w:p>
@@ -1654,7 +1718,56 @@
           <w:color w:val="000000"/>
           <w:lang w:val="en-US"/>
         </w:rPr>
-        <w:t xml:space="preserve">IF token is valid THEN </w:t>
+        <w:t>Jika token valid, maka s</w:t>
+      </w:r>
+      <w:r>
+        <w:rPr>
+          <w:color w:val="000000"/>
+          <w:lang w:val="en-US"/>
+        </w:rPr>
+        <w:t xml:space="preserve">erver mengirim token </w:t>
+      </w:r>
+      <w:r>
+        <w:rPr>
+          <w:color w:val="000000"/>
+          <w:lang w:val="en-US"/>
+        </w:rPr>
+        <w:t>a</w:t>
+      </w:r>
+      <w:r>
+        <w:rPr>
+          <w:color w:val="000000"/>
+          <w:lang w:val="en-US"/>
+        </w:rPr>
+        <w:t>utentikasi kepada pengguna.</w:t>
+      </w:r>
+      <w:r>
+        <w:rPr>
+          <w:color w:val="000000"/>
+          <w:lang w:val="en-US"/>
+        </w:rPr>
+        <w:t xml:space="preserve"> </w:t>
+      </w:r>
+      <w:r>
+        <w:rPr>
+          <w:color w:val="000000"/>
+          <w:lang w:val="en-US"/>
+        </w:rPr>
+        <w:t xml:space="preserve">Dan </w:t>
+      </w:r>
+      <w:r>
+        <w:rPr>
+          <w:color w:val="000000"/>
+          <w:lang w:val="en-US"/>
+        </w:rPr>
+        <w:t>p</w:t>
+      </w:r>
+      <w:r>
+        <w:rPr>
+          <w:color w:val="000000"/>
+          <w:lang w:val="en-US"/>
+        </w:rPr>
+        <w:t>engguna berhasil login.</w:t>
       </w:r>
     </w:p>
     <w:p>
@@ -1666,98 +1779,7 @@
           <w:right w:val="nil"/>
           <w:between w:val="nil"/>
         </w:pBdr>
-        <w:ind w:left="450" w:firstLine="270"/>
-        <w:rPr>
-          <w:color w:val="000000"/>
-          <w:lang w:val="en-US"/>
-        </w:rPr>
-      </w:pPr>
-      <w:r>
-        <w:rPr>
-          <w:color w:val="000000"/>
-          <w:lang w:val="en-US"/>
-        </w:rPr>
-        <w:t>Server mengirim token Autentikasi kepada pengguna.</w:t>
-      </w:r>
-    </w:p>
-    <w:p>
-      <w:pPr>
-        <w:pBdr>
-          <w:top w:val="nil"/>
-          <w:left w:val="nil"/>
-          <w:bottom w:val="nil"/>
-          <w:right w:val="nil"/>
-          <w:between w:val="nil"/>
-        </w:pBdr>
-        <w:ind w:left="450" w:firstLine="270"/>
-        <w:rPr>
-          <w:color w:val="000000"/>
-          <w:lang w:val="en-US"/>
-        </w:rPr>
-      </w:pPr>
-      <w:r>
-        <w:rPr>
-          <w:color w:val="000000"/>
-          <w:lang w:val="en-US"/>
-        </w:rPr>
-        <w:t xml:space="preserve">Pengguna berhasil login. </w:t>
-      </w:r>
-    </w:p>
-    <w:p>
-      <w:pPr>
-        <w:pBdr>
-          <w:top w:val="nil"/>
-          <w:left w:val="nil"/>
-          <w:bottom w:val="nil"/>
-          <w:right w:val="nil"/>
-          <w:between w:val="nil"/>
-        </w:pBdr>
-        <w:ind w:firstLine="450"/>
-        <w:rPr>
-          <w:color w:val="000000"/>
-          <w:lang w:val="en-US"/>
-        </w:rPr>
-      </w:pPr>
-      <w:r>
-        <w:rPr>
-          <w:color w:val="000000"/>
-          <w:lang w:val="en-US"/>
-        </w:rPr>
-        <w:t>ELSE</w:t>
-      </w:r>
-    </w:p>
-    <w:p>
-      <w:pPr>
-        <w:pBdr>
-          <w:top w:val="nil"/>
-          <w:left w:val="nil"/>
-          <w:bottom w:val="nil"/>
-          <w:right w:val="nil"/>
-          <w:between w:val="nil"/>
-        </w:pBdr>
-        <w:ind w:firstLine="720"/>
-        <w:rPr>
-          <w:color w:val="000000"/>
-          <w:lang w:val="en-US"/>
-        </w:rPr>
-      </w:pPr>
-      <w:r>
-        <w:rPr>
-          <w:color w:val="000000"/>
-          <w:lang w:val="en-US"/>
-        </w:rPr>
-        <w:t>Login gagal.</w:t>
-      </w:r>
-    </w:p>
-    <w:p>
-      <w:pPr>
-        <w:pBdr>
-          <w:top w:val="nil"/>
-          <w:left w:val="nil"/>
-          <w:bottom w:val="nil"/>
-          <w:right w:val="nil"/>
-          <w:between w:val="nil"/>
-        </w:pBdr>
+        <w:spacing w:before="240"/>
         <w:jc w:val="center"/>
         <w:rPr>
           <w:color w:val="000000"/>
@@ -1768,14 +1790,12 @@
         <w:rPr>
           <w:noProof/>
           <w:color w:val="000000"/>
-          <w:lang w:val="en-US"/>
-        </w:rPr>
-        <w:lastRenderedPageBreak/>
+        </w:rPr>
         <w:drawing>
-          <wp:inline distT="0" distB="0" distL="0" distR="0" wp14:anchorId="2ADAA318">
-            <wp:extent cx="1688465" cy="4901565"/>
-            <wp:effectExtent l="0" t="0" r="6985" b="0"/>
-            <wp:docPr id="1" name="Picture 1"/>
+          <wp:inline distT="0" distB="0" distL="0" distR="0">
+            <wp:extent cx="5760085" cy="1203824"/>
+            <wp:effectExtent l="0" t="0" r="0" b="0"/>
+            <wp:docPr id="26" name="Picture 26" descr="C:\Users\udaff\AppData\Local\Microsoft\Windows\INetCache\Content.MSO\5FFB85AA.tmp"/>
             <wp:cNvGraphicFramePr>
               <a:graphicFrameLocks xmlns:a="http://schemas.openxmlformats.org/drawingml/2006/main" noChangeAspect="1"/>
             </wp:cNvGraphicFramePr>
@@ -1783,23 +1803,14 @@
               <a:graphicData uri="http://schemas.openxmlformats.org/drawingml/2006/picture">
                 <pic:pic xmlns:pic="http://schemas.openxmlformats.org/drawingml/2006/picture">
                   <pic:nvPicPr>
-                    <pic:cNvPr id="0" name="Picture 2"/>
+                    <pic:cNvPr id="0" name="Picture 16" descr="C:\Users\udaff\AppData\Local\Microsoft\Windows\INetCache\Content.MSO\5FFB85AA.tmp"/>
                     <pic:cNvPicPr>
                       <a:picLocks noChangeAspect="1" noChangeArrowheads="1"/>
                     </pic:cNvPicPr>
                   </pic:nvPicPr>
                   <pic:blipFill>
-                    <a:blip r:embed="rId15">
+                    <a:blip r:embed="rId15" cstate="print">
                       <a:extLst>
-                        <a:ext uri="{BEBA8EAE-BF5A-486C-A8C5-ECC9F3942E4B}">
-                          <a14:imgProps xmlns:a14="http://schemas.microsoft.com/office/drawing/2010/main">
-                            <a14:imgLayer r:embed="rId16">
-                              <a14:imgEffect>
-                                <a14:sharpenSoften amount="25000"/>
-                              </a14:imgEffect>
-                            </a14:imgLayer>
-                          </a14:imgProps>
-                        </a:ext>
                         <a:ext uri="{28A0092B-C50C-407E-A947-70E740481C1C}">
                           <a14:useLocalDpi xmlns:a14="http://schemas.microsoft.com/office/drawing/2010/main" val="0"/>
                         </a:ext>
@@ -1813,12 +1824,15 @@
                   <pic:spPr bwMode="auto">
                     <a:xfrm>
                       <a:off x="0" y="0"/>
-                      <a:ext cx="1688465" cy="4901565"/>
+                      <a:ext cx="5760085" cy="1203824"/>
                     </a:xfrm>
                     <a:prstGeom prst="rect">
                       <a:avLst/>
                     </a:prstGeom>
                     <a:noFill/>
+                    <a:ln>
+                      <a:noFill/>
+                    </a:ln>
                   </pic:spPr>
                 </pic:pic>
               </a:graphicData>
@@ -1959,6 +1973,7 @@
         <w:rPr>
           <w:color w:val="000000"/>
         </w:rPr>
+        <w:lastRenderedPageBreak/>
         <w:t>Pengguna akan dapat login menggunakan akun Google mereka, yang menggunakan protokol OAuth2 untuk memberikan token autentikasi yang aman.</w:t>
       </w:r>
       <w:r>
@@ -1995,180 +2010,8 @@
         <w:pStyle w:val="ListParagraph"/>
         <w:numPr>
           <w:ilvl w:val="0"/>
-          <w:numId w:val="7"/>
+          <w:numId w:val="21"/>
         </w:numPr>
-        <w:ind w:left="450"/>
-        <w:rPr>
-          <w:szCs w:val="24"/>
-        </w:rPr>
-      </w:pPr>
-      <w:r>
-        <w:rPr>
-          <w:szCs w:val="24"/>
-        </w:rPr>
-        <w:t>Pengguna memilih untuk mengautentikasi menggunakan Google.</w:t>
-      </w:r>
-    </w:p>
-    <w:p>
-      <w:pPr>
-        <w:pStyle w:val="ListParagraph"/>
-        <w:numPr>
-          <w:ilvl w:val="0"/>
-          <w:numId w:val="7"/>
-        </w:numPr>
-        <w:ind w:left="450"/>
-        <w:rPr>
-          <w:szCs w:val="24"/>
-        </w:rPr>
-      </w:pPr>
-      <w:r>
-        <w:rPr>
-          <w:szCs w:val="24"/>
-        </w:rPr>
-        <w:t>Pengguna mengklik tombol "Login with Google".</w:t>
-      </w:r>
-    </w:p>
-    <w:p>
-      <w:pPr>
-        <w:pStyle w:val="ListParagraph"/>
-        <w:numPr>
-          <w:ilvl w:val="0"/>
-          <w:numId w:val="7"/>
-        </w:numPr>
-        <w:ind w:left="450"/>
-        <w:rPr>
-          <w:szCs w:val="24"/>
-        </w:rPr>
-      </w:pPr>
-      <w:r>
-        <w:rPr>
-          <w:szCs w:val="24"/>
-        </w:rPr>
-        <w:t>Pengguna memasukkan kredensial Google mereka.</w:t>
-      </w:r>
-    </w:p>
-    <w:p>
-      <w:pPr>
-        <w:pStyle w:val="ListParagraph"/>
-        <w:numPr>
-          <w:ilvl w:val="0"/>
-          <w:numId w:val="7"/>
-        </w:numPr>
-        <w:ind w:left="450"/>
-        <w:rPr>
-          <w:szCs w:val="24"/>
-        </w:rPr>
-      </w:pPr>
-      <w:r>
-        <w:rPr>
-          <w:szCs w:val="24"/>
-        </w:rPr>
-        <w:t>Google mengirimkan kredensial ke server.</w:t>
-      </w:r>
-    </w:p>
-    <w:p>
-      <w:pPr>
-        <w:pStyle w:val="ListParagraph"/>
-        <w:numPr>
-          <w:ilvl w:val="0"/>
-          <w:numId w:val="7"/>
-        </w:numPr>
-        <w:ind w:left="450"/>
-        <w:rPr>
-          <w:szCs w:val="24"/>
-        </w:rPr>
-      </w:pPr>
-      <w:r>
-        <w:rPr>
-          <w:szCs w:val="24"/>
-        </w:rPr>
-        <w:t>Server memverifikasi kredensial Google yang diterima.</w:t>
-      </w:r>
-    </w:p>
-    <w:p>
-      <w:pPr>
-        <w:pStyle w:val="ListParagraph"/>
-        <w:numPr>
-          <w:ilvl w:val="0"/>
-          <w:numId w:val="7"/>
-        </w:numPr>
-        <w:ind w:left="450"/>
-        <w:rPr>
-          <w:szCs w:val="24"/>
-        </w:rPr>
-      </w:pPr>
-      <w:r>
-        <w:rPr>
-          <w:szCs w:val="24"/>
-        </w:rPr>
-        <w:t>Server memeriksa validitas kredensial dari akun Google.</w:t>
-      </w:r>
-    </w:p>
-    <w:p>
-      <w:pPr>
-        <w:numPr>
-          <w:ilvl w:val="0"/>
-          <w:numId w:val="7"/>
-        </w:numPr>
-        <w:ind w:left="450"/>
-        <w:contextualSpacing/>
-        <w:rPr>
-          <w:szCs w:val="24"/>
-        </w:rPr>
-      </w:pPr>
-      <w:r>
-        <w:rPr>
-          <w:szCs w:val="24"/>
-        </w:rPr>
-        <w:t>IF crendential is valid THEN</w:t>
-      </w:r>
-    </w:p>
-    <w:p>
-      <w:pPr>
-        <w:pStyle w:val="ListParagraph"/>
-        <w:ind w:left="450" w:firstLine="270"/>
-        <w:rPr>
-          <w:szCs w:val="24"/>
-        </w:rPr>
-      </w:pPr>
-      <w:r>
-        <w:rPr>
-          <w:szCs w:val="24"/>
-        </w:rPr>
-        <w:t>Server mengirim token Autentikasi  kepada pengguna.</w:t>
-      </w:r>
-    </w:p>
-    <w:p>
-      <w:pPr>
-        <w:pStyle w:val="ListParagraph"/>
-        <w:ind w:left="450" w:firstLine="270"/>
-        <w:rPr>
-          <w:szCs w:val="24"/>
-        </w:rPr>
-      </w:pPr>
-      <w:r>
-        <w:rPr>
-          <w:szCs w:val="24"/>
-        </w:rPr>
-        <w:t xml:space="preserve">Pengguna berhasil login. </w:t>
-      </w:r>
-    </w:p>
-    <w:p>
-      <w:pPr>
-        <w:ind w:left="450"/>
-        <w:rPr>
-          <w:szCs w:val="24"/>
-        </w:rPr>
-      </w:pPr>
-      <w:r>
-        <w:rPr>
-          <w:szCs w:val="24"/>
-        </w:rPr>
-        <w:t>ELSE</w:t>
-      </w:r>
-    </w:p>
-    <w:p>
-      <w:pPr>
         <w:pBdr>
           <w:top w:val="nil"/>
           <w:left w:val="nil"/>
@@ -2177,24 +2020,25 @@
           <w:between w:val="nil"/>
         </w:pBdr>
         <w:spacing w:after="240"/>
-        <w:ind w:firstLine="720"/>
-        <w:rPr>
-          <w:rFonts w:ascii="Times New Roman" w:hAnsi="Times New Roman" w:cs="Times New Roman"/>
-          <w:sz w:val="24"/>
+        <w:rPr>
+          <w:color w:val="000000"/>
+          <w:lang w:val="en-US"/>
+        </w:rPr>
+      </w:pPr>
+      <w:r>
+        <w:rPr>
           <w:szCs w:val="24"/>
         </w:rPr>
-      </w:pPr>
-      <w:r>
-        <w:rPr>
-          <w:rFonts w:ascii="Times New Roman" w:hAnsi="Times New Roman" w:cs="Times New Roman"/>
-          <w:sz w:val="24"/>
-          <w:szCs w:val="24"/>
-        </w:rPr>
-        <w:t>Login gagal.</w:t>
-      </w:r>
-    </w:p>
-    <w:p>
-      <w:pPr>
+        <w:t>Pengguna memilih untuk autentikasi menggunakan Google.</w:t>
+      </w:r>
+    </w:p>
+    <w:p>
+      <w:pPr>
+        <w:pStyle w:val="ListParagraph"/>
+        <w:numPr>
+          <w:ilvl w:val="0"/>
+          <w:numId w:val="21"/>
+        </w:numPr>
         <w:pBdr>
           <w:top w:val="nil"/>
           <w:left w:val="nil"/>
@@ -2203,153 +2047,16 @@
           <w:between w:val="nil"/>
         </w:pBdr>
         <w:spacing w:after="240"/>
-        <w:jc w:val="center"/>
-        <w:rPr>
-          <w:rFonts w:ascii="Times New Roman" w:hAnsi="Times New Roman" w:cs="Times New Roman"/>
-          <w:sz w:val="24"/>
+        <w:rPr>
+          <w:color w:val="000000"/>
+          <w:lang w:val="en-US"/>
+        </w:rPr>
+      </w:pPr>
+      <w:r>
+        <w:rPr>
           <w:szCs w:val="24"/>
         </w:rPr>
-      </w:pPr>
-      <w:r>
-        <w:rPr>
-          <w:rFonts w:ascii="Times New Roman" w:hAnsi="Times New Roman" w:cs="Times New Roman"/>
-          <w:noProof/>
-          <w:sz w:val="24"/>
-          <w:szCs w:val="24"/>
-        </w:rPr>
-        <w:lastRenderedPageBreak/>
-        <w:drawing>
-          <wp:inline distT="0" distB="0" distL="0" distR="0" wp14:anchorId="2C26F490">
-            <wp:extent cx="1950720" cy="4938395"/>
-            <wp:effectExtent l="0" t="0" r="0" b="0"/>
-            <wp:docPr id="4" name="Picture 4"/>
-            <wp:cNvGraphicFramePr>
-              <a:graphicFrameLocks xmlns:a="http://schemas.openxmlformats.org/drawingml/2006/main" noChangeAspect="1"/>
-            </wp:cNvGraphicFramePr>
-            <a:graphic xmlns:a="http://schemas.openxmlformats.org/drawingml/2006/main">
-              <a:graphicData uri="http://schemas.openxmlformats.org/drawingml/2006/picture">
-                <pic:pic xmlns:pic="http://schemas.openxmlformats.org/drawingml/2006/picture">
-                  <pic:nvPicPr>
-                    <pic:cNvPr id="0" name="Picture 4"/>
-                    <pic:cNvPicPr>
-                      <a:picLocks noChangeAspect="1" noChangeArrowheads="1"/>
-                    </pic:cNvPicPr>
-                  </pic:nvPicPr>
-                  <pic:blipFill>
-                    <a:blip r:embed="rId17">
-                      <a:extLst>
-                        <a:ext uri="{BEBA8EAE-BF5A-486C-A8C5-ECC9F3942E4B}">
-                          <a14:imgProps xmlns:a14="http://schemas.microsoft.com/office/drawing/2010/main">
-                            <a14:imgLayer r:embed="rId18">
-                              <a14:imgEffect>
-                                <a14:sharpenSoften amount="25000"/>
-                              </a14:imgEffect>
-                            </a14:imgLayer>
-                          </a14:imgProps>
-                        </a:ext>
-                        <a:ext uri="{28A0092B-C50C-407E-A947-70E740481C1C}">
-                          <a14:useLocalDpi xmlns:a14="http://schemas.microsoft.com/office/drawing/2010/main" val="0"/>
-                        </a:ext>
-                      </a:extLst>
-                    </a:blip>
-                    <a:srcRect/>
-                    <a:stretch>
-                      <a:fillRect/>
-                    </a:stretch>
-                  </pic:blipFill>
-                  <pic:spPr bwMode="auto">
-                    <a:xfrm>
-                      <a:off x="0" y="0"/>
-                      <a:ext cx="1950720" cy="4938395"/>
-                    </a:xfrm>
-                    <a:prstGeom prst="rect">
-                      <a:avLst/>
-                    </a:prstGeom>
-                    <a:noFill/>
-                  </pic:spPr>
-                </pic:pic>
-              </a:graphicData>
-            </a:graphic>
-          </wp:inline>
-        </w:drawing>
-      </w:r>
-    </w:p>
-    <w:p>
-      <w:pPr>
-        <w:pStyle w:val="Caption"/>
-        <w:jc w:val="center"/>
-        <w:rPr>
-          <w:b/>
-          <w:i w:val="0"/>
-          <w:color w:val="000000"/>
-          <w:sz w:val="20"/>
-          <w:lang w:val="en-US"/>
-        </w:rPr>
-      </w:pPr>
-      <w:r>
-        <w:rPr>
-          <w:b/>
-          <w:i w:val="0"/>
-          <w:color w:val="auto"/>
-          <w:sz w:val="20"/>
-        </w:rPr>
-        <w:t xml:space="preserve">Gambar </w:t>
-      </w:r>
-      <w:r>
-        <w:rPr>
-          <w:b/>
-          <w:i w:val="0"/>
-          <w:color w:val="auto"/>
-          <w:sz w:val="20"/>
-        </w:rPr>
-        <w:fldChar w:fldCharType="begin"/>
-      </w:r>
-      <w:r>
-        <w:rPr>
-          <w:b/>
-          <w:i w:val="0"/>
-          <w:color w:val="auto"/>
-          <w:sz w:val="20"/>
-        </w:rPr>
-        <w:instrText xml:space="preserve"> SEQ Gambar \* ARABIC </w:instrText>
-      </w:r>
-      <w:r>
-        <w:rPr>
-          <w:b/>
-          <w:i w:val="0"/>
-          <w:color w:val="auto"/>
-          <w:sz w:val="20"/>
-        </w:rPr>
-        <w:fldChar w:fldCharType="separate"/>
-      </w:r>
-      <w:r>
-        <w:rPr>
-          <w:b/>
-          <w:i w:val="0"/>
-          <w:noProof/>
-          <w:color w:val="auto"/>
-          <w:sz w:val="20"/>
-        </w:rPr>
-        <w:t>2</w:t>
-      </w:r>
-      <w:r>
-        <w:rPr>
-          <w:b/>
-          <w:i w:val="0"/>
-          <w:color w:val="auto"/>
-          <w:sz w:val="20"/>
-        </w:rPr>
-        <w:fldChar w:fldCharType="end"/>
-      </w:r>
-      <w:r>
-        <w:rPr>
-          <w:b/>
-          <w:i w:val="0"/>
-          <w:color w:val="auto"/>
-          <w:sz w:val="20"/>
-          <w:lang w:val="en-US"/>
-        </w:rPr>
-        <w:t xml:space="preserve"> Autentikasi OAuth2 (Google)</w:t>
+        <w:t>Pengguna mengklik tombol "Login with Google".</w:t>
       </w:r>
     </w:p>
     <w:p>
@@ -2357,7 +2064,7 @@
         <w:pStyle w:val="ListParagraph"/>
         <w:numPr>
           <w:ilvl w:val="0"/>
-          <w:numId w:val="5"/>
+          <w:numId w:val="21"/>
         </w:numPr>
         <w:pBdr>
           <w:top w:val="nil"/>
@@ -2366,21 +2073,26 @@
           <w:right w:val="nil"/>
           <w:between w:val="nil"/>
         </w:pBdr>
-        <w:ind w:left="360"/>
-        <w:rPr>
-          <w:color w:val="000000"/>
-        </w:rPr>
-      </w:pPr>
-      <w:r>
-        <w:rPr>
-          <w:b/>
-          <w:color w:val="000000"/>
-        </w:rPr>
-        <w:t>Secure Temporary Password (STP)</w:t>
-      </w:r>
-    </w:p>
-    <w:p>
-      <w:pPr>
+        <w:spacing w:after="240"/>
+        <w:rPr>
+          <w:color w:val="000000"/>
+          <w:lang w:val="en-US"/>
+        </w:rPr>
+      </w:pPr>
+      <w:r>
+        <w:rPr>
+          <w:szCs w:val="24"/>
+        </w:rPr>
+        <w:t>Pengguna memasukkan kredensial Google mereka.</w:t>
+      </w:r>
+    </w:p>
+    <w:p>
+      <w:pPr>
+        <w:pStyle w:val="ListParagraph"/>
+        <w:numPr>
+          <w:ilvl w:val="0"/>
+          <w:numId w:val="21"/>
+        </w:numPr>
         <w:pBdr>
           <w:top w:val="nil"/>
           <w:left w:val="nil"/>
@@ -2396,37 +2108,9 @@
       </w:pPr>
       <w:r>
         <w:rPr>
-          <w:color w:val="000000"/>
-        </w:rPr>
-        <w:t>Sistem akan mengirimkan STP ke pengguna melalui WhatsApp untuk memastikan keamanan tambahan. STP ini hanya berlaku untuk satu sesi dan memiliki masa berlaku yang singkat.</w:t>
-      </w:r>
-      <w:r>
-        <w:rPr>
-          <w:color w:val="000000"/>
-          <w:lang w:val="en-US"/>
-        </w:rPr>
-        <w:t xml:space="preserve"> </w:t>
-      </w:r>
-      <w:r>
-        <w:rPr>
-          <w:color w:val="000000"/>
-          <w:lang w:val="en-US"/>
-        </w:rPr>
-        <w:t xml:space="preserve">Untuk merinci proses autentikasi ini, Berikut adalah alur dari proses autentikasi menggunakan </w:t>
-      </w:r>
-      <w:r>
-        <w:rPr>
-          <w:color w:val="000000"/>
-          <w:lang w:val="en-US"/>
-        </w:rPr>
-        <w:t>STP</w:t>
-      </w:r>
-      <w:r>
-        <w:rPr>
-          <w:color w:val="000000"/>
-          <w:lang w:val="en-US"/>
-        </w:rPr>
-        <w:t>.</w:t>
+          <w:szCs w:val="24"/>
+        </w:rPr>
+        <w:t>Google mengirimkan kredensial ke server.</w:t>
       </w:r>
     </w:p>
     <w:p>
@@ -2434,377 +2118,8 @@
         <w:pStyle w:val="ListParagraph"/>
         <w:numPr>
           <w:ilvl w:val="0"/>
-          <w:numId w:val="7"/>
+          <w:numId w:val="21"/>
         </w:numPr>
-        <w:ind w:left="450"/>
-        <w:rPr>
-          <w:szCs w:val="24"/>
-        </w:rPr>
-      </w:pPr>
-      <w:r>
-        <w:rPr>
-          <w:szCs w:val="24"/>
-        </w:rPr>
-        <w:t>Pengguna memilih untuk mengautentikasi menggunakan STP.</w:t>
-      </w:r>
-    </w:p>
-    <w:p>
-      <w:pPr>
-        <w:pStyle w:val="ListParagraph"/>
-        <w:numPr>
-          <w:ilvl w:val="0"/>
-          <w:numId w:val="7"/>
-        </w:numPr>
-        <w:ind w:left="450"/>
-        <w:rPr>
-          <w:szCs w:val="24"/>
-        </w:rPr>
-      </w:pPr>
-      <w:r>
-        <w:rPr>
-          <w:szCs w:val="24"/>
-        </w:rPr>
-        <w:t>Pengguna memasukkan nomor telepon mereka.</w:t>
-      </w:r>
-    </w:p>
-    <w:p>
-      <w:pPr>
-        <w:pStyle w:val="ListParagraph"/>
-        <w:numPr>
-          <w:ilvl w:val="0"/>
-          <w:numId w:val="7"/>
-        </w:numPr>
-        <w:ind w:left="450"/>
-        <w:rPr>
-          <w:szCs w:val="24"/>
-        </w:rPr>
-      </w:pPr>
-      <w:r>
-        <w:rPr>
-          <w:szCs w:val="24"/>
-        </w:rPr>
-        <w:t>Sistem memverifikasi nomor telepon yang diberikan.</w:t>
-      </w:r>
-    </w:p>
-    <w:p>
-      <w:pPr>
-        <w:pStyle w:val="ListParagraph"/>
-        <w:numPr>
-          <w:ilvl w:val="0"/>
-          <w:numId w:val="7"/>
-        </w:numPr>
-        <w:ind w:left="450"/>
-        <w:rPr>
-          <w:szCs w:val="24"/>
-        </w:rPr>
-      </w:pPr>
-      <w:r>
-        <w:rPr>
-          <w:szCs w:val="24"/>
-        </w:rPr>
-        <w:t>Sistem memeriksa validitas nomor telepon.</w:t>
-      </w:r>
-    </w:p>
-    <w:p>
-      <w:pPr>
-        <w:pStyle w:val="ListParagraph"/>
-        <w:numPr>
-          <w:ilvl w:val="0"/>
-          <w:numId w:val="7"/>
-        </w:numPr>
-        <w:ind w:left="450"/>
-        <w:rPr>
-          <w:szCs w:val="24"/>
-        </w:rPr>
-      </w:pPr>
-      <w:r>
-        <w:rPr>
-          <w:szCs w:val="24"/>
-        </w:rPr>
-        <w:t xml:space="preserve">IF phonenumber is valid THEN </w:t>
-      </w:r>
-    </w:p>
-    <w:p>
-      <w:pPr>
-        <w:pStyle w:val="ListParagraph"/>
-        <w:ind w:left="450" w:firstLine="270"/>
-        <w:rPr>
-          <w:szCs w:val="24"/>
-        </w:rPr>
-      </w:pPr>
-      <w:r>
-        <w:rPr>
-          <w:szCs w:val="24"/>
-        </w:rPr>
-        <w:t>Server membuat password.</w:t>
-      </w:r>
-    </w:p>
-    <w:p>
-      <w:pPr>
-        <w:ind w:left="450"/>
-        <w:rPr>
-          <w:szCs w:val="24"/>
-        </w:rPr>
-      </w:pPr>
-      <w:r>
-        <w:rPr>
-          <w:szCs w:val="24"/>
-        </w:rPr>
-        <w:t>ELSE</w:t>
-      </w:r>
-    </w:p>
-    <w:p>
-      <w:pPr>
-        <w:pStyle w:val="ListParagraph"/>
-        <w:ind w:left="450" w:firstLine="270"/>
-        <w:rPr>
-          <w:szCs w:val="24"/>
-        </w:rPr>
-      </w:pPr>
-      <w:r>
-        <w:rPr>
-          <w:szCs w:val="24"/>
-        </w:rPr>
-        <w:t>Login gagal.</w:t>
-      </w:r>
-    </w:p>
-    <w:p>
-      <w:pPr>
-        <w:pStyle w:val="ListParagraph"/>
-        <w:numPr>
-          <w:ilvl w:val="0"/>
-          <w:numId w:val="7"/>
-        </w:numPr>
-        <w:ind w:left="450"/>
-        <w:rPr>
-          <w:szCs w:val="24"/>
-        </w:rPr>
-      </w:pPr>
-      <w:r>
-        <w:rPr>
-          <w:szCs w:val="24"/>
-        </w:rPr>
-        <w:t>Sistem menyimpan password yang di-hash dengan waktu kedaluwarsa 4 menit.</w:t>
-      </w:r>
-    </w:p>
-    <w:p>
-      <w:pPr>
-        <w:pStyle w:val="ListParagraph"/>
-        <w:numPr>
-          <w:ilvl w:val="0"/>
-          <w:numId w:val="7"/>
-        </w:numPr>
-        <w:ind w:left="450"/>
-        <w:rPr>
-          <w:szCs w:val="24"/>
-        </w:rPr>
-      </w:pPr>
-      <w:r>
-        <w:rPr>
-          <w:szCs w:val="24"/>
-        </w:rPr>
-        <w:t>Sistem mengirimkan password ke pengguna melalui WhatsApp.</w:t>
-      </w:r>
-    </w:p>
-    <w:p>
-      <w:pPr>
-        <w:pStyle w:val="ListParagraph"/>
-        <w:numPr>
-          <w:ilvl w:val="0"/>
-          <w:numId w:val="7"/>
-        </w:numPr>
-        <w:ind w:left="450"/>
-        <w:rPr>
-          <w:szCs w:val="24"/>
-        </w:rPr>
-      </w:pPr>
-      <w:r>
-        <w:rPr>
-          <w:szCs w:val="24"/>
-        </w:rPr>
-        <w:t>Pengguna menerima password melalui WhatsApp.</w:t>
-      </w:r>
-    </w:p>
-    <w:p>
-      <w:pPr>
-        <w:pStyle w:val="ListParagraph"/>
-        <w:numPr>
-          <w:ilvl w:val="0"/>
-          <w:numId w:val="7"/>
-        </w:numPr>
-        <w:ind w:left="450"/>
-        <w:rPr>
-          <w:szCs w:val="24"/>
-        </w:rPr>
-      </w:pPr>
-      <w:r>
-        <w:rPr>
-          <w:szCs w:val="24"/>
-        </w:rPr>
-        <w:t>Pengguna memasukkan password yang diterima pada halaman login.</w:t>
-      </w:r>
-    </w:p>
-    <w:p>
-      <w:pPr>
-        <w:pStyle w:val="ListParagraph"/>
-        <w:numPr>
-          <w:ilvl w:val="0"/>
-          <w:numId w:val="7"/>
-        </w:numPr>
-        <w:ind w:left="450"/>
-        <w:rPr>
-          <w:szCs w:val="24"/>
-        </w:rPr>
-      </w:pPr>
-      <w:r>
-        <w:rPr>
-          <w:szCs w:val="24"/>
-        </w:rPr>
-        <w:lastRenderedPageBreak/>
-        <w:t>Sistem memverifikasi password yang dimasukkan dan memeriksa apakah sudah kedaluwarsa.</w:t>
-      </w:r>
-    </w:p>
-    <w:p>
-      <w:pPr>
-        <w:pStyle w:val="ListParagraph"/>
-        <w:numPr>
-          <w:ilvl w:val="0"/>
-          <w:numId w:val="7"/>
-        </w:numPr>
-        <w:ind w:left="450"/>
-        <w:rPr>
-          <w:szCs w:val="24"/>
-        </w:rPr>
-      </w:pPr>
-      <w:r>
-        <w:rPr>
-          <w:szCs w:val="24"/>
-        </w:rPr>
-        <w:t>Sistem memeriksa apakah password valid dan belum kedaluwarsa.</w:t>
-      </w:r>
-    </w:p>
-    <w:p>
-      <w:pPr>
-        <w:pStyle w:val="ListParagraph"/>
-        <w:numPr>
-          <w:ilvl w:val="0"/>
-          <w:numId w:val="7"/>
-        </w:numPr>
-        <w:ind w:left="450"/>
-        <w:rPr>
-          <w:szCs w:val="24"/>
-        </w:rPr>
-      </w:pPr>
-      <w:r>
-        <w:rPr>
-          <w:szCs w:val="24"/>
-        </w:rPr>
-        <w:t xml:space="preserve">IF password is valid THEN </w:t>
-      </w:r>
-    </w:p>
-    <w:p>
-      <w:pPr>
-        <w:pStyle w:val="ListParagraph"/>
-        <w:ind w:left="450" w:firstLine="270"/>
-        <w:rPr>
-          <w:szCs w:val="24"/>
-        </w:rPr>
-      </w:pPr>
-      <w:r>
-        <w:rPr>
-          <w:szCs w:val="24"/>
-        </w:rPr>
-        <w:t>Server mengirimkan token autentikasi kepada pengguna.</w:t>
-      </w:r>
-    </w:p>
-    <w:p>
-      <w:pPr>
-        <w:pStyle w:val="ListParagraph"/>
-        <w:ind w:left="450" w:firstLine="270"/>
-        <w:rPr>
-          <w:szCs w:val="24"/>
-        </w:rPr>
-      </w:pPr>
-      <w:r>
-        <w:rPr>
-          <w:szCs w:val="24"/>
-        </w:rPr>
-        <w:t xml:space="preserve">Pengguna berhasil login. </w:t>
-      </w:r>
-    </w:p>
-    <w:p>
-      <w:pPr>
-        <w:ind w:left="450"/>
-        <w:rPr>
-          <w:szCs w:val="24"/>
-        </w:rPr>
-      </w:pPr>
-      <w:r>
-        <w:rPr>
-          <w:szCs w:val="24"/>
-        </w:rPr>
-        <w:t>ELSE IF password is expired THEN</w:t>
-      </w:r>
-    </w:p>
-    <w:p>
-      <w:pPr>
-        <w:ind w:firstLine="720"/>
-        <w:rPr>
-          <w:szCs w:val="24"/>
-        </w:rPr>
-      </w:pPr>
-      <w:r>
-        <w:rPr>
-          <w:szCs w:val="24"/>
-        </w:rPr>
-        <w:t>Pengguna mengklik "Resend Password" untuk menerima password baru.</w:t>
-      </w:r>
-    </w:p>
-    <w:p>
-      <w:pPr>
-        <w:ind w:left="450"/>
-        <w:rPr>
-          <w:szCs w:val="24"/>
-        </w:rPr>
-      </w:pPr>
-      <w:r>
-        <w:rPr>
-          <w:szCs w:val="24"/>
-        </w:rPr>
-        <w:tab/>
-        <w:t>Server mengirimkan token autentikasi kepada pengguna.</w:t>
-      </w:r>
-    </w:p>
-    <w:p>
-      <w:pPr>
-        <w:ind w:firstLine="720"/>
-        <w:rPr>
-          <w:szCs w:val="24"/>
-        </w:rPr>
-      </w:pPr>
-      <w:r>
-        <w:rPr>
-          <w:szCs w:val="24"/>
-        </w:rPr>
-        <w:t>Pengguna berhasil login.</w:t>
-      </w:r>
-    </w:p>
-    <w:p>
-      <w:pPr>
-        <w:ind w:left="450"/>
-        <w:rPr>
-          <w:szCs w:val="24"/>
-        </w:rPr>
-      </w:pPr>
-      <w:r>
-        <w:rPr>
-          <w:szCs w:val="24"/>
-        </w:rPr>
-        <w:t>ELSE</w:t>
-      </w:r>
-    </w:p>
-    <w:p>
-      <w:pPr>
         <w:pBdr>
           <w:top w:val="nil"/>
           <w:left w:val="nil"/>
@@ -2813,20 +2128,25 @@
           <w:between w:val="nil"/>
         </w:pBdr>
         <w:spacing w:after="240"/>
-        <w:ind w:firstLine="720"/>
+        <w:rPr>
+          <w:color w:val="000000"/>
+          <w:lang w:val="en-US"/>
+        </w:rPr>
+      </w:pPr>
+      <w:r>
         <w:rPr>
           <w:szCs w:val="24"/>
         </w:rPr>
-      </w:pPr>
-      <w:r>
-        <w:rPr>
-          <w:szCs w:val="24"/>
-        </w:rPr>
-        <w:t>Login gagal.</w:t>
-      </w:r>
-    </w:p>
-    <w:p>
-      <w:pPr>
+        <w:t>Server memverifikasi kredensial Google yang diterima.</w:t>
+      </w:r>
+    </w:p>
+    <w:p>
+      <w:pPr>
+        <w:pStyle w:val="ListParagraph"/>
+        <w:numPr>
+          <w:ilvl w:val="0"/>
+          <w:numId w:val="21"/>
+        </w:numPr>
         <w:pBdr>
           <w:top w:val="nil"/>
           <w:left w:val="nil"/>
@@ -2835,8 +2155,82 @@
           <w:between w:val="nil"/>
         </w:pBdr>
         <w:spacing w:after="240"/>
-        <w:ind w:firstLine="90"/>
-        <w:jc w:val="center"/>
+        <w:rPr>
+          <w:color w:val="000000"/>
+          <w:lang w:val="en-US"/>
+        </w:rPr>
+      </w:pPr>
+      <w:r>
+        <w:rPr>
+          <w:szCs w:val="24"/>
+        </w:rPr>
+        <w:t>Server memeriksa validitas kredensial dari akun Google.</w:t>
+      </w:r>
+    </w:p>
+    <w:p>
+      <w:pPr>
+        <w:pStyle w:val="ListParagraph"/>
+        <w:numPr>
+          <w:ilvl w:val="0"/>
+          <w:numId w:val="21"/>
+        </w:numPr>
+        <w:pBdr>
+          <w:top w:val="nil"/>
+          <w:left w:val="nil"/>
+          <w:bottom w:val="nil"/>
+          <w:right w:val="nil"/>
+          <w:between w:val="nil"/>
+        </w:pBdr>
+        <w:spacing w:after="240"/>
+        <w:rPr>
+          <w:color w:val="000000"/>
+          <w:lang w:val="en-US"/>
+        </w:rPr>
+      </w:pPr>
+      <w:r>
+        <w:rPr>
+          <w:szCs w:val="24"/>
+        </w:rPr>
+        <w:t>Jika kredensial valid, server mengirim token autentikasi kepada pengguna dan pengguna berhasil login.</w:t>
+      </w:r>
+    </w:p>
+    <w:p>
+      <w:pPr>
+        <w:pStyle w:val="ListParagraph"/>
+        <w:numPr>
+          <w:ilvl w:val="0"/>
+          <w:numId w:val="21"/>
+        </w:numPr>
+        <w:pBdr>
+          <w:top w:val="nil"/>
+          <w:left w:val="nil"/>
+          <w:bottom w:val="nil"/>
+          <w:right w:val="nil"/>
+          <w:between w:val="nil"/>
+        </w:pBdr>
+        <w:spacing w:after="240"/>
+        <w:rPr>
+          <w:color w:val="000000"/>
+          <w:lang w:val="en-US"/>
+        </w:rPr>
+      </w:pPr>
+      <w:r>
+        <w:rPr>
+          <w:szCs w:val="24"/>
+        </w:rPr>
+        <w:t>Jika kredensial tidak valid, login gagal.</w:t>
+      </w:r>
+    </w:p>
+    <w:p>
+      <w:pPr>
+        <w:pBdr>
+          <w:top w:val="nil"/>
+          <w:left w:val="nil"/>
+          <w:bottom w:val="nil"/>
+          <w:right w:val="nil"/>
+          <w:between w:val="nil"/>
+        </w:pBdr>
+        <w:spacing w:after="240"/>
         <w:rPr>
           <w:color w:val="000000"/>
           <w:lang w:val="en-US"/>
@@ -2846,13 +2240,12 @@
         <w:rPr>
           <w:noProof/>
           <w:color w:val="000000"/>
-          <w:lang w:val="en-US"/>
         </w:rPr>
         <w:drawing>
-          <wp:inline distT="0" distB="0" distL="0" distR="0" wp14:anchorId="561228B2">
-            <wp:extent cx="1688465" cy="4901565"/>
-            <wp:effectExtent l="0" t="0" r="6985" b="0"/>
-            <wp:docPr id="2" name="Picture 2"/>
+          <wp:inline distT="0" distB="0" distL="0" distR="0">
+            <wp:extent cx="5760085" cy="1201972"/>
+            <wp:effectExtent l="0" t="0" r="0" b="0"/>
+            <wp:docPr id="23" name="Picture 23" descr="C:\Users\udaff\AppData\Local\Microsoft\Windows\INetCache\Content.MSO\8ABB4F7E.tmp"/>
             <wp:cNvGraphicFramePr>
               <a:graphicFrameLocks xmlns:a="http://schemas.openxmlformats.org/drawingml/2006/main" noChangeAspect="1"/>
             </wp:cNvGraphicFramePr>
@@ -2860,13 +2253,13 @@
               <a:graphicData uri="http://schemas.openxmlformats.org/drawingml/2006/picture">
                 <pic:pic xmlns:pic="http://schemas.openxmlformats.org/drawingml/2006/picture">
                   <pic:nvPicPr>
-                    <pic:cNvPr id="0" name="Picture 3"/>
+                    <pic:cNvPr id="0" name="Picture 9" descr="C:\Users\udaff\AppData\Local\Microsoft\Windows\INetCache\Content.MSO\8ABB4F7E.tmp"/>
                     <pic:cNvPicPr>
                       <a:picLocks noChangeAspect="1" noChangeArrowheads="1"/>
                     </pic:cNvPicPr>
                   </pic:nvPicPr>
                   <pic:blipFill>
-                    <a:blip r:embed="rId19">
+                    <a:blip r:embed="rId16" cstate="print">
                       <a:extLst>
                         <a:ext uri="{28A0092B-C50C-407E-A947-70E740481C1C}">
                           <a14:useLocalDpi xmlns:a14="http://schemas.microsoft.com/office/drawing/2010/main" val="0"/>
@@ -2881,7 +2274,1725 @@
                   <pic:spPr bwMode="auto">
                     <a:xfrm>
                       <a:off x="0" y="0"/>
-                      <a:ext cx="1688465" cy="4901565"/>
+                      <a:ext cx="5760085" cy="1201972"/>
+                    </a:xfrm>
+                    <a:prstGeom prst="rect">
+                      <a:avLst/>
+                    </a:prstGeom>
+                    <a:noFill/>
+                    <a:ln>
+                      <a:noFill/>
+                    </a:ln>
+                  </pic:spPr>
+                </pic:pic>
+              </a:graphicData>
+            </a:graphic>
+          </wp:inline>
+        </w:drawing>
+      </w:r>
+    </w:p>
+    <w:p>
+      <w:pPr>
+        <w:pStyle w:val="Caption"/>
+        <w:jc w:val="center"/>
+        <w:rPr>
+          <w:b/>
+          <w:i w:val="0"/>
+          <w:color w:val="000000"/>
+          <w:sz w:val="20"/>
+          <w:lang w:val="en-US"/>
+        </w:rPr>
+      </w:pPr>
+      <w:r>
+        <w:rPr>
+          <w:b/>
+          <w:i w:val="0"/>
+          <w:color w:val="auto"/>
+          <w:sz w:val="20"/>
+        </w:rPr>
+        <w:t xml:space="preserve">Gambar </w:t>
+      </w:r>
+      <w:r>
+        <w:rPr>
+          <w:b/>
+          <w:i w:val="0"/>
+          <w:color w:val="auto"/>
+          <w:sz w:val="20"/>
+        </w:rPr>
+        <w:fldChar w:fldCharType="begin"/>
+      </w:r>
+      <w:r>
+        <w:rPr>
+          <w:b/>
+          <w:i w:val="0"/>
+          <w:color w:val="auto"/>
+          <w:sz w:val="20"/>
+        </w:rPr>
+        <w:instrText xml:space="preserve"> SEQ Gambar \* ARABIC </w:instrText>
+      </w:r>
+      <w:r>
+        <w:rPr>
+          <w:b/>
+          <w:i w:val="0"/>
+          <w:color w:val="auto"/>
+          <w:sz w:val="20"/>
+        </w:rPr>
+        <w:fldChar w:fldCharType="separate"/>
+      </w:r>
+      <w:r>
+        <w:rPr>
+          <w:b/>
+          <w:i w:val="0"/>
+          <w:noProof/>
+          <w:color w:val="auto"/>
+          <w:sz w:val="20"/>
+        </w:rPr>
+        <w:t>2</w:t>
+      </w:r>
+      <w:r>
+        <w:rPr>
+          <w:b/>
+          <w:i w:val="0"/>
+          <w:color w:val="auto"/>
+          <w:sz w:val="20"/>
+        </w:rPr>
+        <w:fldChar w:fldCharType="end"/>
+      </w:r>
+      <w:r>
+        <w:rPr>
+          <w:b/>
+          <w:i w:val="0"/>
+          <w:color w:val="auto"/>
+          <w:sz w:val="20"/>
+          <w:lang w:val="en-US"/>
+        </w:rPr>
+        <w:t xml:space="preserve"> Autentikasi OAuth2 (Google)</w:t>
+      </w:r>
+    </w:p>
+    <w:p>
+      <w:pPr>
+        <w:pStyle w:val="ListParagraph"/>
+        <w:numPr>
+          <w:ilvl w:val="0"/>
+          <w:numId w:val="5"/>
+        </w:numPr>
+        <w:pBdr>
+          <w:top w:val="nil"/>
+          <w:left w:val="nil"/>
+          <w:bottom w:val="nil"/>
+          <w:right w:val="nil"/>
+          <w:between w:val="nil"/>
+        </w:pBdr>
+        <w:ind w:left="360"/>
+        <w:rPr>
+          <w:color w:val="000000"/>
+        </w:rPr>
+      </w:pPr>
+      <w:r>
+        <w:rPr>
+          <w:b/>
+          <w:color w:val="000000"/>
+        </w:rPr>
+        <w:t>Secure Temporary Password (STP)</w:t>
+      </w:r>
+    </w:p>
+    <w:p>
+      <w:pPr>
+        <w:pBdr>
+          <w:top w:val="nil"/>
+          <w:left w:val="nil"/>
+          <w:bottom w:val="nil"/>
+          <w:right w:val="nil"/>
+          <w:between w:val="nil"/>
+        </w:pBdr>
+        <w:spacing w:after="240"/>
+        <w:rPr>
+          <w:color w:val="000000"/>
+          <w:lang w:val="en-US"/>
+        </w:rPr>
+      </w:pPr>
+      <w:r>
+        <w:rPr>
+          <w:color w:val="000000"/>
+        </w:rPr>
+        <w:t>Sistem akan mengirimkan STP ke pengguna melalui WhatsApp untuk memastikan keamanan tambahan. STP ini hanya berlaku untuk satu sesi dan memiliki masa berlaku yang singkat.</w:t>
+      </w:r>
+      <w:r>
+        <w:rPr>
+          <w:color w:val="000000"/>
+          <w:lang w:val="en-US"/>
+        </w:rPr>
+        <w:t xml:space="preserve"> </w:t>
+      </w:r>
+      <w:r>
+        <w:rPr>
+          <w:color w:val="000000"/>
+          <w:lang w:val="en-US"/>
+        </w:rPr>
+        <w:t xml:space="preserve">Untuk merinci proses autentikasi ini, Berikut adalah alur dari proses autentikasi menggunakan </w:t>
+      </w:r>
+      <w:r>
+        <w:rPr>
+          <w:color w:val="000000"/>
+          <w:lang w:val="en-US"/>
+        </w:rPr>
+        <w:t>STP</w:t>
+      </w:r>
+      <w:r>
+        <w:rPr>
+          <w:color w:val="000000"/>
+          <w:lang w:val="en-US"/>
+        </w:rPr>
+        <w:t>.</w:t>
+      </w:r>
+    </w:p>
+    <w:p>
+      <w:pPr>
+        <w:pStyle w:val="ListParagraph"/>
+        <w:numPr>
+          <w:ilvl w:val="0"/>
+          <w:numId w:val="23"/>
+        </w:numPr>
+        <w:pBdr>
+          <w:top w:val="nil"/>
+          <w:left w:val="nil"/>
+          <w:bottom w:val="nil"/>
+          <w:right w:val="nil"/>
+          <w:between w:val="nil"/>
+        </w:pBdr>
+        <w:spacing w:after="240"/>
+        <w:ind w:left="720"/>
+        <w:rPr>
+          <w:szCs w:val="24"/>
+        </w:rPr>
+      </w:pPr>
+      <w:r>
+        <w:rPr>
+          <w:szCs w:val="24"/>
+        </w:rPr>
+        <w:t>Pengguna memasukkan nomor telepon dan menyelesaikan CAPTCHA di halaman login.</w:t>
+      </w:r>
+    </w:p>
+    <w:p>
+      <w:pPr>
+        <w:pStyle w:val="ListParagraph"/>
+        <w:numPr>
+          <w:ilvl w:val="0"/>
+          <w:numId w:val="23"/>
+        </w:numPr>
+        <w:pBdr>
+          <w:top w:val="nil"/>
+          <w:left w:val="nil"/>
+          <w:bottom w:val="nil"/>
+          <w:right w:val="nil"/>
+          <w:between w:val="nil"/>
+        </w:pBdr>
+        <w:spacing w:after="240"/>
+        <w:ind w:left="720"/>
+        <w:rPr>
+          <w:szCs w:val="24"/>
+        </w:rPr>
+      </w:pPr>
+      <w:r>
+        <w:rPr>
+          <w:szCs w:val="24"/>
+        </w:rPr>
+        <w:t>Sistem memeriksa validitas nomor telepon dan CAPTCHA.</w:t>
+      </w:r>
+    </w:p>
+    <w:p>
+      <w:pPr>
+        <w:pStyle w:val="ListParagraph"/>
+        <w:numPr>
+          <w:ilvl w:val="0"/>
+          <w:numId w:val="23"/>
+        </w:numPr>
+        <w:pBdr>
+          <w:top w:val="nil"/>
+          <w:left w:val="nil"/>
+          <w:bottom w:val="nil"/>
+          <w:right w:val="nil"/>
+          <w:between w:val="nil"/>
+        </w:pBdr>
+        <w:spacing w:after="240"/>
+        <w:ind w:left="720"/>
+        <w:rPr>
+          <w:szCs w:val="24"/>
+        </w:rPr>
+      </w:pPr>
+      <w:r>
+        <w:rPr>
+          <w:szCs w:val="24"/>
+        </w:rPr>
+        <w:t>Jika nomor telepon dan CAPTCHA valid, server membuat, melakukan hash, dan menyimpan password dengan waktu kedaluwarsa 5 menit.</w:t>
+      </w:r>
+    </w:p>
+    <w:p>
+      <w:pPr>
+        <w:pStyle w:val="ListParagraph"/>
+        <w:numPr>
+          <w:ilvl w:val="0"/>
+          <w:numId w:val="23"/>
+        </w:numPr>
+        <w:pBdr>
+          <w:top w:val="nil"/>
+          <w:left w:val="nil"/>
+          <w:bottom w:val="nil"/>
+          <w:right w:val="nil"/>
+          <w:between w:val="nil"/>
+        </w:pBdr>
+        <w:spacing w:after="240"/>
+        <w:ind w:left="720"/>
+        <w:rPr>
+          <w:szCs w:val="24"/>
+        </w:rPr>
+      </w:pPr>
+      <w:r>
+        <w:rPr>
+          <w:szCs w:val="24"/>
+        </w:rPr>
+        <w:t>Sistem mengirimkan password ke pengguna melalui WhatsApp.</w:t>
+      </w:r>
+    </w:p>
+    <w:p>
+      <w:pPr>
+        <w:pStyle w:val="ListParagraph"/>
+        <w:numPr>
+          <w:ilvl w:val="0"/>
+          <w:numId w:val="23"/>
+        </w:numPr>
+        <w:pBdr>
+          <w:top w:val="nil"/>
+          <w:left w:val="nil"/>
+          <w:bottom w:val="nil"/>
+          <w:right w:val="nil"/>
+          <w:between w:val="nil"/>
+        </w:pBdr>
+        <w:spacing w:after="240"/>
+        <w:ind w:left="720"/>
+        <w:rPr>
+          <w:szCs w:val="24"/>
+        </w:rPr>
+      </w:pPr>
+      <w:r>
+        <w:rPr>
+          <w:szCs w:val="24"/>
+        </w:rPr>
+        <w:t>Pengguna menerima password melalui WhatsApp.</w:t>
+      </w:r>
+    </w:p>
+    <w:p>
+      <w:pPr>
+        <w:pStyle w:val="ListParagraph"/>
+        <w:numPr>
+          <w:ilvl w:val="0"/>
+          <w:numId w:val="23"/>
+        </w:numPr>
+        <w:pBdr>
+          <w:top w:val="nil"/>
+          <w:left w:val="nil"/>
+          <w:bottom w:val="nil"/>
+          <w:right w:val="nil"/>
+          <w:between w:val="nil"/>
+        </w:pBdr>
+        <w:spacing w:after="240"/>
+        <w:ind w:left="720"/>
+        <w:rPr>
+          <w:szCs w:val="24"/>
+        </w:rPr>
+      </w:pPr>
+      <w:r>
+        <w:rPr>
+          <w:szCs w:val="24"/>
+        </w:rPr>
+        <w:t>Pengguna memasukkan password di halaman STP.</w:t>
+      </w:r>
+    </w:p>
+    <w:p>
+      <w:pPr>
+        <w:pStyle w:val="ListParagraph"/>
+        <w:numPr>
+          <w:ilvl w:val="0"/>
+          <w:numId w:val="23"/>
+        </w:numPr>
+        <w:pBdr>
+          <w:top w:val="nil"/>
+          <w:left w:val="nil"/>
+          <w:bottom w:val="nil"/>
+          <w:right w:val="nil"/>
+          <w:between w:val="nil"/>
+        </w:pBdr>
+        <w:spacing w:after="240"/>
+        <w:ind w:left="720"/>
+        <w:rPr>
+          <w:szCs w:val="24"/>
+        </w:rPr>
+      </w:pPr>
+      <w:r>
+        <w:rPr>
+          <w:szCs w:val="24"/>
+        </w:rPr>
+        <w:t>Sistem memverifikasi password yang dimasukkan dan memeriksa apakah sudah kedaluwarsa.</w:t>
+      </w:r>
+    </w:p>
+    <w:p>
+      <w:pPr>
+        <w:pStyle w:val="ListParagraph"/>
+        <w:numPr>
+          <w:ilvl w:val="0"/>
+          <w:numId w:val="23"/>
+        </w:numPr>
+        <w:pBdr>
+          <w:top w:val="nil"/>
+          <w:left w:val="nil"/>
+          <w:bottom w:val="nil"/>
+          <w:right w:val="nil"/>
+          <w:between w:val="nil"/>
+        </w:pBdr>
+        <w:spacing w:after="240"/>
+        <w:ind w:left="720"/>
+        <w:rPr>
+          <w:szCs w:val="24"/>
+        </w:rPr>
+      </w:pPr>
+      <w:r>
+        <w:rPr>
+          <w:szCs w:val="24"/>
+        </w:rPr>
+        <w:t>Jika password valid dan belum kedaluwarsa, server mengirimkan token autentikasi kepada pengguna dan pengguna berhasil login.</w:t>
+      </w:r>
+    </w:p>
+    <w:p>
+      <w:pPr>
+        <w:pStyle w:val="ListParagraph"/>
+        <w:numPr>
+          <w:ilvl w:val="0"/>
+          <w:numId w:val="23"/>
+        </w:numPr>
+        <w:pBdr>
+          <w:top w:val="nil"/>
+          <w:left w:val="nil"/>
+          <w:bottom w:val="nil"/>
+          <w:right w:val="nil"/>
+          <w:between w:val="nil"/>
+        </w:pBdr>
+        <w:spacing w:after="240"/>
+        <w:ind w:left="720"/>
+        <w:rPr>
+          <w:szCs w:val="24"/>
+        </w:rPr>
+      </w:pPr>
+      <w:r>
+        <w:rPr>
+          <w:szCs w:val="24"/>
+        </w:rPr>
+        <w:t>Jika password tidak valid atau sudah kedaluwarsa, pengguna mengklik "Resend Password" untuk menerima password baru.</w:t>
+      </w:r>
+    </w:p>
+    <w:p>
+      <w:pPr>
+        <w:pStyle w:val="ListParagraph"/>
+        <w:numPr>
+          <w:ilvl w:val="0"/>
+          <w:numId w:val="23"/>
+        </w:numPr>
+        <w:pBdr>
+          <w:top w:val="nil"/>
+          <w:left w:val="nil"/>
+          <w:bottom w:val="nil"/>
+          <w:right w:val="nil"/>
+          <w:between w:val="nil"/>
+        </w:pBdr>
+        <w:spacing w:after="240"/>
+        <w:ind w:left="720"/>
+        <w:rPr>
+          <w:szCs w:val="24"/>
+        </w:rPr>
+      </w:pPr>
+      <w:r>
+        <w:rPr>
+          <w:szCs w:val="24"/>
+        </w:rPr>
+        <w:t>Server mengirimkan password baru melalui WhatsApp.</w:t>
+      </w:r>
+    </w:p>
+    <w:p>
+      <w:pPr>
+        <w:pStyle w:val="ListParagraph"/>
+        <w:numPr>
+          <w:ilvl w:val="0"/>
+          <w:numId w:val="23"/>
+        </w:numPr>
+        <w:pBdr>
+          <w:top w:val="nil"/>
+          <w:left w:val="nil"/>
+          <w:bottom w:val="nil"/>
+          <w:right w:val="nil"/>
+          <w:between w:val="nil"/>
+        </w:pBdr>
+        <w:spacing w:after="240"/>
+        <w:ind w:left="720"/>
+        <w:rPr>
+          <w:szCs w:val="24"/>
+        </w:rPr>
+      </w:pPr>
+      <w:r>
+        <w:rPr>
+          <w:szCs w:val="24"/>
+        </w:rPr>
+        <w:t>Pengguna menerima password baru.</w:t>
+      </w:r>
+    </w:p>
+    <w:p>
+      <w:pPr>
+        <w:pStyle w:val="ListParagraph"/>
+        <w:numPr>
+          <w:ilvl w:val="0"/>
+          <w:numId w:val="23"/>
+        </w:numPr>
+        <w:pBdr>
+          <w:top w:val="nil"/>
+          <w:left w:val="nil"/>
+          <w:bottom w:val="nil"/>
+          <w:right w:val="nil"/>
+          <w:between w:val="nil"/>
+        </w:pBdr>
+        <w:spacing w:after="240"/>
+        <w:ind w:left="720"/>
+        <w:rPr>
+          <w:szCs w:val="24"/>
+        </w:rPr>
+      </w:pPr>
+      <w:r>
+        <w:rPr>
+          <w:szCs w:val="24"/>
+        </w:rPr>
+        <w:t>Pengguna memasukkan password baru pada halaman STP.</w:t>
+      </w:r>
+    </w:p>
+    <w:p>
+      <w:pPr>
+        <w:pStyle w:val="ListParagraph"/>
+        <w:numPr>
+          <w:ilvl w:val="0"/>
+          <w:numId w:val="23"/>
+        </w:numPr>
+        <w:pBdr>
+          <w:top w:val="nil"/>
+          <w:left w:val="nil"/>
+          <w:bottom w:val="nil"/>
+          <w:right w:val="nil"/>
+          <w:between w:val="nil"/>
+        </w:pBdr>
+        <w:spacing w:after="240"/>
+        <w:ind w:left="720"/>
+        <w:rPr>
+          <w:szCs w:val="24"/>
+        </w:rPr>
+      </w:pPr>
+      <w:r>
+        <w:rPr>
+          <w:szCs w:val="24"/>
+        </w:rPr>
+        <w:t>Sistem memverifikasi password baru yang dimasukkan dan memeriksa apakah sudah kedaluwarsa</w:t>
+      </w:r>
+      <w:r>
+        <w:rPr>
+          <w:szCs w:val="24"/>
+          <w:lang w:val="en-US"/>
+        </w:rPr>
+        <w:t>.</w:t>
+      </w:r>
+    </w:p>
+    <w:p>
+      <w:pPr>
+        <w:pStyle w:val="ListParagraph"/>
+        <w:numPr>
+          <w:ilvl w:val="0"/>
+          <w:numId w:val="23"/>
+        </w:numPr>
+        <w:pBdr>
+          <w:top w:val="nil"/>
+          <w:left w:val="nil"/>
+          <w:bottom w:val="nil"/>
+          <w:right w:val="nil"/>
+          <w:between w:val="nil"/>
+        </w:pBdr>
+        <w:spacing w:after="240"/>
+        <w:ind w:left="720"/>
+        <w:rPr>
+          <w:szCs w:val="24"/>
+        </w:rPr>
+      </w:pPr>
+      <w:r>
+        <w:rPr>
+          <w:szCs w:val="24"/>
+        </w:rPr>
+        <w:t>Jika password valid dan belum kedaluwarsa, server mengirimkan token autentikasi kepada pengguna dan pengguna berhasil login.</w:t>
+      </w:r>
+    </w:p>
+    <w:p>
+      <w:pPr>
+        <w:pStyle w:val="ListParagraph"/>
+        <w:numPr>
+          <w:ilvl w:val="0"/>
+          <w:numId w:val="23"/>
+        </w:numPr>
+        <w:pBdr>
+          <w:top w:val="nil"/>
+          <w:left w:val="nil"/>
+          <w:bottom w:val="nil"/>
+          <w:right w:val="nil"/>
+          <w:between w:val="nil"/>
+        </w:pBdr>
+        <w:spacing w:after="240"/>
+        <w:ind w:left="720"/>
+        <w:rPr>
+          <w:szCs w:val="24"/>
+        </w:rPr>
+      </w:pPr>
+      <w:r>
+        <w:rPr>
+          <w:szCs w:val="24"/>
+        </w:rPr>
+        <w:t>Jika password tidak valid, login gagal.</w:t>
+      </w:r>
+    </w:p>
+    <w:p>
+      <w:pPr>
+        <w:pBdr>
+          <w:top w:val="nil"/>
+          <w:left w:val="nil"/>
+          <w:bottom w:val="nil"/>
+          <w:right w:val="nil"/>
+          <w:between w:val="nil"/>
+        </w:pBdr>
+        <w:spacing w:after="240"/>
+        <w:ind w:firstLine="90"/>
+        <w:jc w:val="center"/>
+        <w:rPr>
+          <w:color w:val="000000"/>
+          <w:lang w:val="en-US"/>
+        </w:rPr>
+      </w:pPr>
+      <w:r>
+        <w:rPr>
+          <w:noProof/>
+          <w:color w:val="000000"/>
+          <w:lang w:val="en-US"/>
+        </w:rPr>
+        <w:lastRenderedPageBreak/>
+        <w:drawing>
+          <wp:inline distT="0" distB="0" distL="0" distR="0">
+            <wp:extent cx="5756910" cy="2870200"/>
+            <wp:effectExtent l="0" t="0" r="0" b="6350"/>
+            <wp:docPr id="22" name="Picture 22"/>
+            <wp:cNvGraphicFramePr>
+              <a:graphicFrameLocks xmlns:a="http://schemas.openxmlformats.org/drawingml/2006/main" noChangeAspect="1"/>
+            </wp:cNvGraphicFramePr>
+            <a:graphic xmlns:a="http://schemas.openxmlformats.org/drawingml/2006/main">
+              <a:graphicData uri="http://schemas.openxmlformats.org/drawingml/2006/picture">
+                <pic:pic xmlns:pic="http://schemas.openxmlformats.org/drawingml/2006/picture">
+                  <pic:nvPicPr>
+                    <pic:cNvPr id="0" name="Picture 8"/>
+                    <pic:cNvPicPr>
+                      <a:picLocks noChangeAspect="1" noChangeArrowheads="1"/>
+                    </pic:cNvPicPr>
+                  </pic:nvPicPr>
+                  <pic:blipFill>
+                    <a:blip r:embed="rId17">
+                      <a:extLst>
+                        <a:ext uri="{28A0092B-C50C-407E-A947-70E740481C1C}">
+                          <a14:useLocalDpi xmlns:a14="http://schemas.microsoft.com/office/drawing/2010/main" val="0"/>
+                        </a:ext>
+                      </a:extLst>
+                    </a:blip>
+                    <a:srcRect/>
+                    <a:stretch>
+                      <a:fillRect/>
+                    </a:stretch>
+                  </pic:blipFill>
+                  <pic:spPr bwMode="auto">
+                    <a:xfrm>
+                      <a:off x="0" y="0"/>
+                      <a:ext cx="5756910" cy="2870200"/>
+                    </a:xfrm>
+                    <a:prstGeom prst="rect">
+                      <a:avLst/>
+                    </a:prstGeom>
+                    <a:noFill/>
+                    <a:ln>
+                      <a:noFill/>
+                    </a:ln>
+                  </pic:spPr>
+                </pic:pic>
+              </a:graphicData>
+            </a:graphic>
+          </wp:inline>
+        </w:drawing>
+      </w:r>
+    </w:p>
+    <w:p>
+      <w:pPr>
+        <w:pStyle w:val="Caption"/>
+        <w:jc w:val="center"/>
+        <w:rPr>
+          <w:b/>
+          <w:i w:val="0"/>
+          <w:color w:val="auto"/>
+          <w:sz w:val="20"/>
+          <w:lang w:val="en-US"/>
+        </w:rPr>
+      </w:pPr>
+      <w:r>
+        <w:rPr>
+          <w:b/>
+          <w:i w:val="0"/>
+          <w:color w:val="auto"/>
+          <w:sz w:val="20"/>
+        </w:rPr>
+        <w:t xml:space="preserve">Gambar </w:t>
+      </w:r>
+      <w:r>
+        <w:rPr>
+          <w:b/>
+          <w:i w:val="0"/>
+          <w:color w:val="auto"/>
+          <w:sz w:val="20"/>
+        </w:rPr>
+        <w:fldChar w:fldCharType="begin"/>
+      </w:r>
+      <w:r>
+        <w:rPr>
+          <w:b/>
+          <w:i w:val="0"/>
+          <w:color w:val="auto"/>
+          <w:sz w:val="20"/>
+        </w:rPr>
+        <w:instrText xml:space="preserve"> SEQ Gambar \* ARABIC </w:instrText>
+      </w:r>
+      <w:r>
+        <w:rPr>
+          <w:b/>
+          <w:i w:val="0"/>
+          <w:color w:val="auto"/>
+          <w:sz w:val="20"/>
+        </w:rPr>
+        <w:fldChar w:fldCharType="separate"/>
+      </w:r>
+      <w:r>
+        <w:rPr>
+          <w:b/>
+          <w:i w:val="0"/>
+          <w:noProof/>
+          <w:color w:val="auto"/>
+          <w:sz w:val="20"/>
+        </w:rPr>
+        <w:t>3</w:t>
+      </w:r>
+      <w:r>
+        <w:rPr>
+          <w:b/>
+          <w:i w:val="0"/>
+          <w:color w:val="auto"/>
+          <w:sz w:val="20"/>
+        </w:rPr>
+        <w:fldChar w:fldCharType="end"/>
+      </w:r>
+      <w:r>
+        <w:rPr>
+          <w:b/>
+          <w:i w:val="0"/>
+          <w:color w:val="auto"/>
+          <w:sz w:val="20"/>
+          <w:lang w:val="en-US"/>
+        </w:rPr>
+        <w:t xml:space="preserve"> Autentikasi STP</w:t>
+      </w:r>
+    </w:p>
+    <w:p>
+      <w:pPr>
+        <w:pStyle w:val="Heading3"/>
+        <w:rPr>
+          <w:lang w:val="en-US"/>
+        </w:rPr>
+      </w:pPr>
+      <w:r>
+        <w:rPr>
+          <w:lang w:val="en-US"/>
+        </w:rPr>
+        <w:t>2.3 Eksperimen</w:t>
+      </w:r>
+    </w:p>
+    <w:p>
+      <w:r>
+        <w:t>Bagian ini menjelaskan langkah-langkah dan prosedur yang diambil untuk menguji sistem autentikasi dan otorisasi yang diimplementasikan pada website statis. Pengujian dilakukan dalam tiga jenis autentikasi uta</w:t>
+      </w:r>
+      <w:bookmarkStart w:id="2" w:name="_GoBack"/>
+      <w:bookmarkEnd w:id="2"/>
+      <w:r>
+        <w:t>ma, yaitu autentikasi QR, autentikasi Google, dan autentikasi STP (Secure Temporary Password). Setiap jenis autentikasi diuji berdasarkan beberapa skenario untuk memastikan keamanan dan keefektifan sistem.</w:t>
+      </w:r>
+    </w:p>
+    <w:p>
+      <w:pPr>
+        <w:numPr>
+          <w:ilvl w:val="0"/>
+          <w:numId w:val="24"/>
+        </w:numPr>
+        <w:spacing w:before="240"/>
+        <w:rPr>
+          <w:lang w:val="en-ID"/>
+        </w:rPr>
+      </w:pPr>
+      <w:r>
+        <w:rPr>
+          <w:bCs/>
+          <w:lang w:val="en-US"/>
+        </w:rPr>
+        <w:t>Autentikasi QR</w:t>
+      </w:r>
+    </w:p>
+    <w:p>
+      <w:pPr>
+        <w:ind w:left="360"/>
+        <w:rPr>
+          <w:lang w:val="en-US"/>
+        </w:rPr>
+      </w:pPr>
+      <w:r>
+        <w:rPr>
+          <w:lang w:val="en-US"/>
+        </w:rPr>
+        <w:t xml:space="preserve">Autentikasi QR adalah metode yang memungkinkan pengguna untuk login dengan memindai kode QR menggunakan perangkat mobile mereka. Metode ini bertujuan untuk mengurangi risiko pencurian kredensial karena tidak melibatkan input manual dari pengguna. </w:t>
+      </w:r>
+      <w:r>
+        <w:rPr>
+          <w:bCs/>
+          <w:lang w:val="en-US"/>
+        </w:rPr>
+        <w:t>Langkah-langkah Pengujian:</w:t>
+      </w:r>
+    </w:p>
+    <w:p>
+      <w:pPr>
+        <w:numPr>
+          <w:ilvl w:val="0"/>
+          <w:numId w:val="25"/>
+        </w:numPr>
+        <w:rPr>
+          <w:lang w:val="en-US"/>
+        </w:rPr>
+      </w:pPr>
+      <w:r>
+        <w:rPr>
+          <w:lang w:val="en-US"/>
+        </w:rPr>
+        <w:t>Pengguna mengakses halaman login dan memilih opsi autentikasi QR.</w:t>
+      </w:r>
+    </w:p>
+    <w:p>
+      <w:pPr>
+        <w:numPr>
+          <w:ilvl w:val="0"/>
+          <w:numId w:val="25"/>
+        </w:numPr>
+        <w:rPr>
+          <w:lang w:val="en-US"/>
+        </w:rPr>
+      </w:pPr>
+      <w:r>
+        <w:rPr>
+          <w:lang w:val="en-US"/>
+        </w:rPr>
+        <w:t>Sistem menampilkan kode QR yang unik untuk setiap sesi.</w:t>
+      </w:r>
+    </w:p>
+    <w:p>
+      <w:pPr>
+        <w:numPr>
+          <w:ilvl w:val="0"/>
+          <w:numId w:val="25"/>
+        </w:numPr>
+        <w:rPr>
+          <w:lang w:val="en-US"/>
+        </w:rPr>
+      </w:pPr>
+      <w:r>
+        <w:rPr>
+          <w:lang w:val="en-US"/>
+        </w:rPr>
+        <w:t>Pengguna memindai kode QR menggunakan aplikasi autentikasi di ponsel mereka.</w:t>
+      </w:r>
+    </w:p>
+    <w:p>
+      <w:pPr>
+        <w:numPr>
+          <w:ilvl w:val="0"/>
+          <w:numId w:val="25"/>
+        </w:numPr>
+        <w:rPr>
+          <w:lang w:val="en-US"/>
+        </w:rPr>
+      </w:pPr>
+      <w:r>
+        <w:rPr>
+          <w:lang w:val="en-US"/>
+        </w:rPr>
+        <w:t>Sistem memverifikasi hasil pemindaian dan mengizinkan akses jika berhasil.</w:t>
+      </w:r>
+    </w:p>
+    <w:p>
+      <w:pPr>
+        <w:numPr>
+          <w:ilvl w:val="0"/>
+          <w:numId w:val="24"/>
+        </w:numPr>
+        <w:spacing w:before="240"/>
+        <w:rPr>
+          <w:lang w:val="en-US"/>
+        </w:rPr>
+      </w:pPr>
+      <w:r>
+        <w:rPr>
+          <w:bCs/>
+          <w:lang w:val="en-US"/>
+        </w:rPr>
+        <w:t>Autentikasi Google</w:t>
+      </w:r>
+    </w:p>
+    <w:p>
+      <w:pPr>
+        <w:ind w:left="360"/>
+        <w:rPr>
+          <w:lang w:val="en-US"/>
+        </w:rPr>
+      </w:pPr>
+      <w:r>
+        <w:rPr>
+          <w:lang w:val="en-US"/>
+        </w:rPr>
+        <w:t xml:space="preserve">Autentikasi Google memanfaatkan OAuth2 untuk mengizinkan pengguna login menggunakan akun Google mereka. Metode ini memanfaatkan infrastruktur keamanan Google, sehingga meningkatkan kepercayaan dan keamanan. </w:t>
+      </w:r>
+      <w:r>
+        <w:rPr>
+          <w:bCs/>
+          <w:lang w:val="en-US"/>
+        </w:rPr>
+        <w:t>Langkah-langkah Pengujian:</w:t>
+      </w:r>
+    </w:p>
+    <w:p>
+      <w:pPr>
+        <w:numPr>
+          <w:ilvl w:val="0"/>
+          <w:numId w:val="25"/>
+        </w:numPr>
+        <w:rPr>
+          <w:lang w:val="en-US"/>
+        </w:rPr>
+      </w:pPr>
+      <w:r>
+        <w:rPr>
+          <w:lang w:val="en-US"/>
+        </w:rPr>
+        <w:t>Pengguna mengakses halaman login dan memilih opsi autentikasi Google.</w:t>
+      </w:r>
+    </w:p>
+    <w:p>
+      <w:pPr>
+        <w:numPr>
+          <w:ilvl w:val="0"/>
+          <w:numId w:val="25"/>
+        </w:numPr>
+        <w:rPr>
+          <w:lang w:val="en-US"/>
+        </w:rPr>
+      </w:pPr>
+      <w:r>
+        <w:rPr>
+          <w:lang w:val="en-US"/>
+        </w:rPr>
+        <w:t>Sistem mengarahkan pengguna ke halaman login Google.</w:t>
+      </w:r>
+    </w:p>
+    <w:p>
+      <w:pPr>
+        <w:numPr>
+          <w:ilvl w:val="0"/>
+          <w:numId w:val="25"/>
+        </w:numPr>
+        <w:rPr>
+          <w:lang w:val="en-US"/>
+        </w:rPr>
+      </w:pPr>
+      <w:r>
+        <w:rPr>
+          <w:lang w:val="en-US"/>
+        </w:rPr>
+        <w:t>Pengguna memasukkan kredensial Google mereka dan memberikan izin akses.</w:t>
+      </w:r>
+    </w:p>
+    <w:p>
+      <w:pPr>
+        <w:numPr>
+          <w:ilvl w:val="0"/>
+          <w:numId w:val="25"/>
+        </w:numPr>
+        <w:rPr>
+          <w:lang w:val="en-US"/>
+        </w:rPr>
+      </w:pPr>
+      <w:r>
+        <w:rPr>
+          <w:lang w:val="en-US"/>
+        </w:rPr>
+        <w:t>Sistem menerima token dari Google dan memverifikasi identitas pengguna.</w:t>
+      </w:r>
+    </w:p>
+    <w:p>
+      <w:pPr>
+        <w:numPr>
+          <w:ilvl w:val="0"/>
+          <w:numId w:val="25"/>
+        </w:numPr>
+        <w:rPr>
+          <w:lang w:val="en-US"/>
+        </w:rPr>
+      </w:pPr>
+      <w:r>
+        <w:rPr>
+          <w:lang w:val="en-US"/>
+        </w:rPr>
+        <w:t>Jika verifikasi berhasil, sistem mengizinkan akses.</w:t>
+      </w:r>
+    </w:p>
+    <w:p>
+      <w:pPr>
+        <w:numPr>
+          <w:ilvl w:val="0"/>
+          <w:numId w:val="24"/>
+        </w:numPr>
+        <w:spacing w:before="240"/>
+        <w:rPr>
+          <w:lang w:val="en-US"/>
+        </w:rPr>
+      </w:pPr>
+      <w:r>
+        <w:rPr>
+          <w:bCs/>
+          <w:lang w:val="en-US"/>
+        </w:rPr>
+        <w:t>Autentikasi STP (Secure Temporary Password)</w:t>
+      </w:r>
+    </w:p>
+    <w:p>
+      <w:pPr>
+        <w:ind w:left="360"/>
+        <w:rPr>
+          <w:lang w:val="en-US"/>
+        </w:rPr>
+      </w:pPr>
+      <w:r>
+        <w:rPr>
+          <w:lang w:val="en-US"/>
+        </w:rPr>
+        <w:t xml:space="preserve">Autentikasi STP menggunakan </w:t>
+      </w:r>
+      <w:r>
+        <w:rPr>
+          <w:i/>
+          <w:lang w:val="en-US"/>
+        </w:rPr>
+        <w:t>password</w:t>
+      </w:r>
+      <w:r>
+        <w:rPr>
+          <w:lang w:val="en-US"/>
+        </w:rPr>
+        <w:t xml:space="preserve"> sementara yang dikirimkan melalui WhatsApp. Metode ini dirancang untuk mengurangi risiko pencurian password dengan menggunakan password yang berumur pendek dan dikirimkan melalui saluran yang aman. </w:t>
+      </w:r>
+      <w:r>
+        <w:rPr>
+          <w:bCs/>
+          <w:lang w:val="en-US"/>
+        </w:rPr>
+        <w:t>Skenario Pengujian:</w:t>
+      </w:r>
+    </w:p>
+    <w:p>
+      <w:pPr>
+        <w:numPr>
+          <w:ilvl w:val="0"/>
+          <w:numId w:val="26"/>
+        </w:numPr>
+        <w:ind w:left="1170"/>
+        <w:rPr>
+          <w:lang w:val="en-US"/>
+        </w:rPr>
+      </w:pPr>
+      <w:r>
+        <w:rPr>
+          <w:bCs/>
+          <w:lang w:val="en-US"/>
+        </w:rPr>
+        <w:lastRenderedPageBreak/>
+        <w:t>Autentikasi Berhasil</w:t>
+      </w:r>
+    </w:p>
+    <w:p>
+      <w:pPr>
+        <w:numPr>
+          <w:ilvl w:val="0"/>
+          <w:numId w:val="27"/>
+        </w:numPr>
+        <w:ind w:left="1530"/>
+        <w:rPr>
+          <w:lang w:val="en-US"/>
+        </w:rPr>
+      </w:pPr>
+      <w:r>
+        <w:rPr>
+          <w:lang w:val="en-US"/>
+        </w:rPr>
+        <w:t>Pengguna mengakses halaman login dan memasukkan nomor telepon.</w:t>
+      </w:r>
+    </w:p>
+    <w:p>
+      <w:pPr>
+        <w:numPr>
+          <w:ilvl w:val="0"/>
+          <w:numId w:val="27"/>
+        </w:numPr>
+        <w:ind w:left="1530"/>
+        <w:rPr>
+          <w:lang w:val="en-US"/>
+        </w:rPr>
+      </w:pPr>
+      <w:r>
+        <w:rPr>
+          <w:lang w:val="en-US"/>
+        </w:rPr>
+        <w:t xml:space="preserve">Sistem mengirimkan </w:t>
+      </w:r>
+      <w:r>
+        <w:rPr>
+          <w:i/>
+          <w:lang w:val="en-US"/>
+        </w:rPr>
+        <w:t>password</w:t>
+      </w:r>
+      <w:r>
+        <w:rPr>
+          <w:lang w:val="en-US"/>
+        </w:rPr>
+        <w:t xml:space="preserve"> sementara ke nomor WhatsApp pengguna.</w:t>
+      </w:r>
+    </w:p>
+    <w:p>
+      <w:pPr>
+        <w:numPr>
+          <w:ilvl w:val="0"/>
+          <w:numId w:val="27"/>
+        </w:numPr>
+        <w:ind w:left="1530"/>
+        <w:rPr>
+          <w:lang w:val="en-US"/>
+        </w:rPr>
+      </w:pPr>
+      <w:r>
+        <w:rPr>
+          <w:lang w:val="en-US"/>
+        </w:rPr>
+        <w:t xml:space="preserve">Pengguna memasukkan </w:t>
+      </w:r>
+      <w:r>
+        <w:rPr>
+          <w:i/>
+          <w:lang w:val="en-US"/>
+        </w:rPr>
+        <w:t>password</w:t>
+      </w:r>
+      <w:r>
+        <w:rPr>
+          <w:lang w:val="en-US"/>
+        </w:rPr>
+        <w:t xml:space="preserve"> sementara pada halaman STP.</w:t>
+      </w:r>
+    </w:p>
+    <w:p>
+      <w:pPr>
+        <w:numPr>
+          <w:ilvl w:val="0"/>
+          <w:numId w:val="27"/>
+        </w:numPr>
+        <w:ind w:left="1530"/>
+        <w:rPr>
+          <w:lang w:val="en-US"/>
+        </w:rPr>
+      </w:pPr>
+      <w:r>
+        <w:rPr>
+          <w:lang w:val="en-US"/>
+        </w:rPr>
+        <w:t xml:space="preserve">Sistem memverifikasi </w:t>
+      </w:r>
+      <w:r>
+        <w:rPr>
+          <w:i/>
+          <w:lang w:val="en-US"/>
+        </w:rPr>
+        <w:t>password</w:t>
+      </w:r>
+      <w:r>
+        <w:rPr>
+          <w:lang w:val="en-US"/>
+        </w:rPr>
+        <w:t xml:space="preserve"> dan mengizinkan akses jika berhasil.</w:t>
+      </w:r>
+    </w:p>
+    <w:p>
+      <w:pPr>
+        <w:numPr>
+          <w:ilvl w:val="0"/>
+          <w:numId w:val="26"/>
+        </w:numPr>
+        <w:ind w:left="1170"/>
+        <w:rPr>
+          <w:lang w:val="en-US"/>
+        </w:rPr>
+      </w:pPr>
+      <w:r>
+        <w:rPr>
+          <w:bCs/>
+          <w:lang w:val="en-US"/>
+        </w:rPr>
+        <w:t>Password Expired</w:t>
+      </w:r>
+    </w:p>
+    <w:p>
+      <w:pPr>
+        <w:numPr>
+          <w:ilvl w:val="0"/>
+          <w:numId w:val="27"/>
+        </w:numPr>
+        <w:ind w:left="1530"/>
+        <w:rPr>
+          <w:lang w:val="en-US"/>
+        </w:rPr>
+      </w:pPr>
+      <w:r>
+        <w:rPr>
+          <w:lang w:val="en-US"/>
+        </w:rPr>
+        <w:t>Pengguna mengakses halaman login dan memasukkan nomor telepon.</w:t>
+      </w:r>
+    </w:p>
+    <w:p>
+      <w:pPr>
+        <w:numPr>
+          <w:ilvl w:val="0"/>
+          <w:numId w:val="27"/>
+        </w:numPr>
+        <w:ind w:left="1530"/>
+        <w:rPr>
+          <w:lang w:val="en-US"/>
+        </w:rPr>
+      </w:pPr>
+      <w:r>
+        <w:rPr>
+          <w:lang w:val="en-US"/>
+        </w:rPr>
+        <w:t xml:space="preserve">Sistem mengirimkan </w:t>
+      </w:r>
+      <w:r>
+        <w:rPr>
+          <w:i/>
+          <w:lang w:val="en-US"/>
+        </w:rPr>
+        <w:t>password</w:t>
+      </w:r>
+      <w:r>
+        <w:rPr>
+          <w:lang w:val="en-US"/>
+        </w:rPr>
+        <w:t xml:space="preserve"> sementara ke nomor WhatsApp pengguna.</w:t>
+      </w:r>
+    </w:p>
+    <w:p>
+      <w:pPr>
+        <w:numPr>
+          <w:ilvl w:val="0"/>
+          <w:numId w:val="27"/>
+        </w:numPr>
+        <w:ind w:left="1530"/>
+        <w:rPr>
+          <w:lang w:val="en-US"/>
+        </w:rPr>
+      </w:pPr>
+      <w:r>
+        <w:rPr>
+          <w:lang w:val="en-US"/>
+        </w:rPr>
+        <w:t xml:space="preserve">Pengguna mencoba login setelah 5 menit (masa berlaku </w:t>
+      </w:r>
+      <w:r>
+        <w:rPr>
+          <w:i/>
+          <w:lang w:val="en-US"/>
+        </w:rPr>
+        <w:t>password</w:t>
+      </w:r>
+      <w:r>
+        <w:rPr>
+          <w:lang w:val="en-US"/>
+        </w:rPr>
+        <w:t xml:space="preserve"> berakhir).</w:t>
+      </w:r>
+    </w:p>
+    <w:p>
+      <w:pPr>
+        <w:numPr>
+          <w:ilvl w:val="0"/>
+          <w:numId w:val="27"/>
+        </w:numPr>
+        <w:ind w:left="1530"/>
+        <w:rPr>
+          <w:lang w:val="en-US"/>
+        </w:rPr>
+      </w:pPr>
+      <w:r>
+        <w:rPr>
+          <w:lang w:val="en-US"/>
+        </w:rPr>
+        <w:t xml:space="preserve">Sistem menolak akses dan menampilkan pesan bahwa </w:t>
+      </w:r>
+      <w:r>
+        <w:rPr>
+          <w:i/>
+          <w:lang w:val="en-US"/>
+        </w:rPr>
+        <w:t>password</w:t>
+      </w:r>
+      <w:r>
+        <w:rPr>
+          <w:lang w:val="en-US"/>
+        </w:rPr>
+        <w:t xml:space="preserve"> telah kedaluwarsa.</w:t>
+      </w:r>
+    </w:p>
+    <w:p>
+      <w:pPr>
+        <w:numPr>
+          <w:ilvl w:val="0"/>
+          <w:numId w:val="26"/>
+        </w:numPr>
+        <w:tabs>
+          <w:tab w:val="left" w:pos="1350"/>
+        </w:tabs>
+        <w:ind w:left="1170"/>
+        <w:rPr>
+          <w:lang w:val="en-US"/>
+        </w:rPr>
+      </w:pPr>
+      <w:r>
+        <w:rPr>
+          <w:bCs/>
+          <w:lang w:val="en-US"/>
+        </w:rPr>
+        <w:t>Resend Password</w:t>
+      </w:r>
+    </w:p>
+    <w:p>
+      <w:pPr>
+        <w:numPr>
+          <w:ilvl w:val="0"/>
+          <w:numId w:val="27"/>
+        </w:numPr>
+        <w:ind w:left="1530"/>
+        <w:rPr>
+          <w:lang w:val="en-US"/>
+        </w:rPr>
+      </w:pPr>
+      <w:r>
+        <w:rPr>
+          <w:lang w:val="en-US"/>
+        </w:rPr>
+        <w:t>Pengguna mengakses halaman login dan memasukkan nomor telepon.</w:t>
+      </w:r>
+    </w:p>
+    <w:p>
+      <w:pPr>
+        <w:numPr>
+          <w:ilvl w:val="0"/>
+          <w:numId w:val="27"/>
+        </w:numPr>
+        <w:ind w:left="1530"/>
+        <w:rPr>
+          <w:lang w:val="en-US"/>
+        </w:rPr>
+      </w:pPr>
+      <w:r>
+        <w:rPr>
+          <w:lang w:val="en-US"/>
+        </w:rPr>
+        <w:t xml:space="preserve">Sistem mengirimkan </w:t>
+      </w:r>
+      <w:r>
+        <w:rPr>
+          <w:i/>
+          <w:lang w:val="en-US"/>
+        </w:rPr>
+        <w:t>password</w:t>
+      </w:r>
+      <w:r>
+        <w:rPr>
+          <w:lang w:val="en-US"/>
+        </w:rPr>
+        <w:t xml:space="preserve"> sementara ke nomor WhatsApp pengguna.</w:t>
+      </w:r>
+    </w:p>
+    <w:p>
+      <w:pPr>
+        <w:numPr>
+          <w:ilvl w:val="0"/>
+          <w:numId w:val="27"/>
+        </w:numPr>
+        <w:ind w:left="1530"/>
+        <w:rPr>
+          <w:lang w:val="en-US"/>
+        </w:rPr>
+      </w:pPr>
+      <w:r>
+        <w:rPr>
+          <w:lang w:val="en-US"/>
+        </w:rPr>
+        <w:t xml:space="preserve">Pengguna memilih opsi untuk mengirim ulang </w:t>
+      </w:r>
+      <w:r>
+        <w:rPr>
+          <w:i/>
+          <w:lang w:val="en-US"/>
+        </w:rPr>
+        <w:t>password</w:t>
+      </w:r>
+      <w:r>
+        <w:rPr>
+          <w:lang w:val="en-US"/>
+        </w:rPr>
+        <w:t xml:space="preserve"> setelah waktu tunggu habis.</w:t>
+      </w:r>
+    </w:p>
+    <w:p>
+      <w:pPr>
+        <w:numPr>
+          <w:ilvl w:val="0"/>
+          <w:numId w:val="27"/>
+        </w:numPr>
+        <w:ind w:left="1530"/>
+        <w:rPr>
+          <w:lang w:val="en-US"/>
+        </w:rPr>
+      </w:pPr>
+      <w:r>
+        <w:rPr>
+          <w:lang w:val="en-US"/>
+        </w:rPr>
+        <w:t xml:space="preserve">Sistem mengirimkan </w:t>
+      </w:r>
+      <w:r>
+        <w:rPr>
+          <w:i/>
+          <w:lang w:val="en-US"/>
+        </w:rPr>
+        <w:t>password</w:t>
+      </w:r>
+      <w:r>
+        <w:rPr>
+          <w:lang w:val="en-US"/>
+        </w:rPr>
+        <w:t xml:space="preserve"> baru dan pengguna dapat login menggunakan </w:t>
+      </w:r>
+      <w:r>
+        <w:rPr>
+          <w:i/>
+          <w:lang w:val="en-US"/>
+        </w:rPr>
+        <w:t>password</w:t>
+      </w:r>
+      <w:r>
+        <w:rPr>
+          <w:lang w:val="en-US"/>
+        </w:rPr>
+        <w:t xml:space="preserve"> baru tersebut.</w:t>
+      </w:r>
+    </w:p>
+    <w:p>
+      <w:pPr>
+        <w:numPr>
+          <w:ilvl w:val="0"/>
+          <w:numId w:val="26"/>
+        </w:numPr>
+        <w:tabs>
+          <w:tab w:val="left" w:pos="1350"/>
+        </w:tabs>
+        <w:spacing w:before="240"/>
+        <w:ind w:left="720"/>
+        <w:rPr>
+          <w:lang w:val="en-US"/>
+        </w:rPr>
+      </w:pPr>
+      <w:r>
+        <w:rPr>
+          <w:lang w:val="en-US"/>
+        </w:rPr>
+        <w:t>Pengujian Penetrasi</w:t>
+      </w:r>
+    </w:p>
+    <w:p>
+      <w:pPr>
+        <w:tabs>
+          <w:tab w:val="left" w:pos="1350"/>
+        </w:tabs>
+        <w:ind w:left="360"/>
+        <w:rPr>
+          <w:lang w:val="en-US"/>
+        </w:rPr>
+      </w:pPr>
+      <w:r>
+        <w:rPr>
+          <w:lang w:val="en-US"/>
+        </w:rPr>
+        <w:t xml:space="preserve">Pada bagian ini, keamanan </w:t>
+      </w:r>
+      <w:r>
+        <w:rPr>
+          <w:lang w:val="en-US"/>
+        </w:rPr>
+        <w:t>sistem akan diuji</w:t>
+      </w:r>
+      <w:r>
+        <w:rPr>
+          <w:lang w:val="en-US"/>
+        </w:rPr>
+        <w:t xml:space="preserve"> dengan menggunakan metode penetration test. Teknik brute force akan digunakan sebagai salah satu alat utama untuk menguji ketahanan sistem terhadap upaya pembobolan yang agresif. Penetration test ini dirancang untuk mensimulasikan serangan yang mungkin dilakukan oleh pihak tidak bertanggung jawab, dengan tujuan untuk menemukan dan memperbaiki kerentanan yang ada. Hasil dari pengujian ini akan memberikan gambaran yang jelas mengenai efektivitas dan kekuatan sistem autentikasi dalam menghadapi ancaman keamanan yang nyata.</w:t>
+      </w:r>
+      <w:r>
+        <w:rPr>
+          <w:lang w:val="en-US"/>
+        </w:rPr>
+        <w:t xml:space="preserve"> </w:t>
+      </w:r>
+    </w:p>
+    <w:p>
+      <w:pPr>
+        <w:tabs>
+          <w:tab w:val="left" w:pos="1350"/>
+        </w:tabs>
+        <w:spacing w:before="240"/>
+        <w:ind w:left="360"/>
+        <w:rPr>
+          <w:lang w:val="en-US"/>
+        </w:rPr>
+      </w:pPr>
+      <w:r>
+        <w:rPr>
+          <w:lang w:val="en-US"/>
+        </w:rPr>
+        <w:t>Teknik brute force adalah metode serangan di mana penyerang mencoba semua kemungkinan kombinasi untuk menebak kata sandi pengguna</w:t>
+      </w:r>
+      <w:sdt>
+        <w:sdtPr>
+          <w:rPr>
+            <w:color w:val="000000"/>
+            <w:lang w:val="en-US"/>
+          </w:rPr>
+          <w:tag w:val="MENDELEY_CITATION_v3_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"/>
+          <w:id w:val="946508380"/>
+          <w:placeholder>
+            <w:docPart w:val="6E19EDB88D4A40DEAA121E06C1EAF66E"/>
+          </w:placeholder>
+        </w:sdtPr>
+        <w:sdtContent>
+          <w:r>
+            <w:rPr>
+              <w:color w:val="000000"/>
+              <w:lang w:val="en-US"/>
+            </w:rPr>
+            <w:t>[14]</w:t>
+          </w:r>
+        </w:sdtContent>
+      </w:sdt>
+      <w:r>
+        <w:rPr>
+          <w:lang w:val="en-US"/>
+        </w:rPr>
+        <w:t>.</w:t>
+      </w:r>
+      <w:r>
+        <w:rPr>
+          <w:lang w:val="en-US"/>
+        </w:rPr>
+        <w:t xml:space="preserve"> </w:t>
+      </w:r>
+      <w:r>
+        <w:rPr>
+          <w:lang w:val="en-US"/>
+        </w:rPr>
+        <w:t xml:space="preserve"> </w:t>
+      </w:r>
+      <w:r>
+        <w:rPr>
+          <w:lang w:val="en-US"/>
+        </w:rPr>
+        <w:t>Selain itu, teknik dictionary attack juga digunakan, di mana penyerang menggunakan daftar kata sandi umum untuk menebak kata sandi pengguna</w:t>
+      </w:r>
+      <w:sdt>
+        <w:sdtPr>
+          <w:rPr>
+            <w:color w:val="000000"/>
+            <w:lang w:val="en-US"/>
+          </w:rPr>
+          <w:tag w:val="MENDELEY_CITATION_v3_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"/>
+          <w:id w:val="1126816904"/>
+          <w:placeholder>
+            <w:docPart w:val="385F786C0C4F4D2D832D665AF64644F9"/>
+          </w:placeholder>
+        </w:sdtPr>
+        <w:sdtContent>
+          <w:r>
+            <w:rPr>
+              <w:color w:val="000000"/>
+              <w:lang w:val="en-US"/>
+            </w:rPr>
+            <w:t>[15]</w:t>
+          </w:r>
+        </w:sdtContent>
+      </w:sdt>
+      <w:r>
+        <w:rPr>
+          <w:lang w:val="en-US"/>
+        </w:rPr>
+        <w:t>.</w:t>
+      </w:r>
+      <w:r>
+        <w:rPr>
+          <w:lang w:val="en-US"/>
+        </w:rPr>
+        <w:t xml:space="preserve"> </w:t>
+      </w:r>
+    </w:p>
+    <w:p>
+      <w:pPr>
+        <w:tabs>
+          <w:tab w:val="left" w:pos="1350"/>
+        </w:tabs>
+        <w:spacing w:before="240"/>
+        <w:ind w:left="360"/>
+        <w:rPr>
+          <w:lang w:val="en-US"/>
+        </w:rPr>
+      </w:pPr>
+      <w:r>
+        <w:rPr>
+          <w:lang w:val="en-US"/>
+        </w:rPr>
+        <w:t>Dalam penelitian ini, kedua teknik ini digunakan untuk menguji keamanan sistem STP (Secure Temporary Password) yang telah dibuat.</w:t>
+      </w:r>
+      <w:r>
+        <w:rPr>
+          <w:lang w:val="en-US"/>
+        </w:rPr>
+        <w:t xml:space="preserve"> </w:t>
+      </w:r>
+      <w:r>
+        <w:rPr>
+          <w:lang w:val="en-US"/>
+        </w:rPr>
+        <w:t xml:space="preserve">Pengujian penetrasi menggunakan </w:t>
+      </w:r>
+      <w:r>
+        <w:rPr>
+          <w:lang w:val="en-US"/>
+        </w:rPr>
+        <w:t>t</w:t>
+      </w:r>
+      <w:r>
+        <w:rPr>
+          <w:lang w:val="en-US"/>
+        </w:rPr>
+        <w:t>eknik brute force</w:t>
+      </w:r>
+      <w:r>
+        <w:rPr>
+          <w:lang w:val="en-US"/>
+        </w:rPr>
+        <w:t xml:space="preserve"> dan dictionary attack</w:t>
+      </w:r>
+      <w:r>
+        <w:rPr>
+          <w:lang w:val="en-US"/>
+        </w:rPr>
+        <w:t xml:space="preserve"> dilakukan dalam kurun waktu 5 menit. Karena pada tenggat waktu itulah satu password akan berlaku untuk sebuah akun yang tengah melakukan autentikasi. Dalam kurun waktu tersebut akan ditebak berbagai kemungkinan password yang digunakan pengguna untuk melakukan autentikasi. </w:t>
+      </w:r>
+      <w:r>
+        <w:rPr>
+          <w:lang w:val="en-US"/>
+        </w:rPr>
+        <w:t>Logika dari program pengujian penetrasi yang digunakan dalam penelitian ini dapat dijelaskan sebagai berikut:</w:t>
+      </w:r>
+    </w:p>
+    <w:p>
+      <w:pPr>
+        <w:tabs>
+          <w:tab w:val="left" w:pos="1350"/>
+        </w:tabs>
+        <w:ind w:left="360"/>
+        <w:jc w:val="center"/>
+        <w:rPr>
+          <w:lang w:val="en-US"/>
+        </w:rPr>
+      </w:pPr>
+      <w:r>
+        <w:rPr>
+          <w:noProof/>
+          <w:lang w:val="en-US"/>
+        </w:rPr>
+        <w:lastRenderedPageBreak/>
+        <w:drawing>
+          <wp:inline distT="0" distB="0" distL="0" distR="0" wp14:anchorId="28A19894">
+            <wp:extent cx="3970409" cy="3689405"/>
+            <wp:effectExtent l="0" t="0" r="0" b="6350"/>
+            <wp:docPr id="28" name="Picture 28"/>
+            <wp:cNvGraphicFramePr>
+              <a:graphicFrameLocks xmlns:a="http://schemas.openxmlformats.org/drawingml/2006/main" noChangeAspect="1"/>
+            </wp:cNvGraphicFramePr>
+            <a:graphic xmlns:a="http://schemas.openxmlformats.org/drawingml/2006/main">
+              <a:graphicData uri="http://schemas.openxmlformats.org/drawingml/2006/picture">
+                <pic:pic xmlns:pic="http://schemas.openxmlformats.org/drawingml/2006/picture">
+                  <pic:nvPicPr>
+                    <pic:cNvPr id="0" name="Picture 3"/>
+                    <pic:cNvPicPr>
+                      <a:picLocks noChangeAspect="1" noChangeArrowheads="1"/>
+                    </pic:cNvPicPr>
+                  </pic:nvPicPr>
+                  <pic:blipFill>
+                    <a:blip r:embed="rId18">
+                      <a:extLst>
+                        <a:ext uri="{28A0092B-C50C-407E-A947-70E740481C1C}">
+                          <a14:useLocalDpi xmlns:a14="http://schemas.microsoft.com/office/drawing/2010/main" val="0"/>
+                        </a:ext>
+                      </a:extLst>
+                    </a:blip>
+                    <a:srcRect/>
+                    <a:stretch>
+                      <a:fillRect/>
+                    </a:stretch>
+                  </pic:blipFill>
+                  <pic:spPr bwMode="auto">
+                    <a:xfrm>
+                      <a:off x="0" y="0"/>
+                      <a:ext cx="3980203" cy="3698506"/>
                     </a:xfrm>
                     <a:prstGeom prst="rect">
                       <a:avLst/>
@@ -2898,12 +4009,13 @@
     <w:p>
       <w:pPr>
         <w:pStyle w:val="Caption"/>
+        <w:ind w:left="360"/>
         <w:jc w:val="center"/>
         <w:rPr>
           <w:b/>
           <w:i w:val="0"/>
           <w:color w:val="auto"/>
-          <w:sz w:val="20"/>
+          <w:sz w:val="22"/>
           <w:lang w:val="en-US"/>
         </w:rPr>
       </w:pPr>
@@ -2912,7 +4024,7 @@
           <w:b/>
           <w:i w:val="0"/>
           <w:color w:val="auto"/>
-          <w:sz w:val="20"/>
+          <w:sz w:val="22"/>
         </w:rPr>
         <w:t xml:space="preserve">Gambar </w:t>
       </w:r>
@@ -2921,7 +4033,7 @@
           <w:b/>
           <w:i w:val="0"/>
           <w:color w:val="auto"/>
-          <w:sz w:val="20"/>
+          <w:sz w:val="22"/>
         </w:rPr>
         <w:fldChar w:fldCharType="begin"/>
       </w:r>
@@ -2930,7 +4042,7 @@
           <w:b/>
           <w:i w:val="0"/>
           <w:color w:val="auto"/>
-          <w:sz w:val="20"/>
+          <w:sz w:val="22"/>
         </w:rPr>
         <w:instrText xml:space="preserve"> SEQ Gambar \* ARABIC </w:instrText>
       </w:r>
@@ -2939,7 +4051,7 @@
           <w:b/>
           <w:i w:val="0"/>
           <w:color w:val="auto"/>
-          <w:sz w:val="20"/>
+          <w:sz w:val="22"/>
         </w:rPr>
         <w:fldChar w:fldCharType="separate"/>
       </w:r>
@@ -2949,16 +4061,16 @@
           <w:i w:val="0"/>
           <w:noProof/>
           <w:color w:val="auto"/>
-          <w:sz w:val="20"/>
-        </w:rPr>
-        <w:t>3</w:t>
+          <w:sz w:val="22"/>
+        </w:rPr>
+        <w:t>4</w:t>
       </w:r>
       <w:r>
         <w:rPr>
           <w:b/>
           <w:i w:val="0"/>
           <w:color w:val="auto"/>
-          <w:sz w:val="20"/>
+          <w:sz w:val="22"/>
         </w:rPr>
         <w:fldChar w:fldCharType="end"/>
       </w:r>
@@ -2967,46 +4079,178 @@
           <w:b/>
           <w:i w:val="0"/>
           <w:color w:val="auto"/>
-          <w:sz w:val="20"/>
-          <w:lang w:val="en-US"/>
-        </w:rPr>
-        <w:t xml:space="preserve"> Autentikasi STP</w:t>
-      </w:r>
-    </w:p>
-    <w:p>
-      <w:pPr>
-        <w:rPr>
-          <w:lang w:val="en-US"/>
-        </w:rPr>
-      </w:pPr>
-    </w:p>
-    <w:p>
-      <w:pPr>
-        <w:rPr>
-          <w:lang w:val="en-US"/>
-        </w:rPr>
-      </w:pPr>
-    </w:p>
-    <w:p>
-      <w:pPr>
-        <w:rPr>
-          <w:lang w:val="en-US"/>
-        </w:rPr>
-      </w:pPr>
-    </w:p>
-    <w:p>
-      <w:pPr>
-        <w:rPr>
-          <w:lang w:val="en-US"/>
-        </w:rPr>
-      </w:pPr>
-    </w:p>
-    <w:p>
-      <w:pPr>
-        <w:rPr>
-          <w:lang w:val="en-US"/>
-        </w:rPr>
-      </w:pPr>
+          <w:sz w:val="22"/>
+          <w:lang w:val="en-US"/>
+        </w:rPr>
+        <w:t xml:space="preserve"> Logika Penetration Test</w:t>
+      </w:r>
+    </w:p>
+    <w:p>
+      <w:pPr>
+        <w:rPr>
+          <w:lang w:val="en-US"/>
+        </w:rPr>
+      </w:pPr>
+      <w:r>
+        <w:rPr>
+          <w:lang w:val="en-US"/>
+        </w:rPr>
+        <w:t>Diagram State (</w:t>
+      </w:r>
+      <w:r>
+        <w:rPr>
+          <w:lang w:val="en-US"/>
+        </w:rPr>
+        <w:t>Logika Penetration Test</w:t>
+      </w:r>
+      <w:r>
+        <w:rPr>
+          <w:lang w:val="en-US"/>
+        </w:rPr>
+        <w:t>) diatas menggambarkan alur proses dari program pengujian brute force dan dictionary attack yang dirancang untuk menguji keamanan sistem autentikasi STP. Berikut adalah rincian dari setiap state nya.</w:t>
+      </w:r>
+    </w:p>
+    <w:p>
+      <w:pPr>
+        <w:pStyle w:val="ListParagraph"/>
+        <w:numPr>
+          <w:ilvl w:val="0"/>
+          <w:numId w:val="30"/>
+        </w:numPr>
+        <w:rPr>
+          <w:lang w:val="en-US"/>
+        </w:rPr>
+      </w:pPr>
+      <w:r>
+        <w:rPr>
+          <w:lang w:val="en-US"/>
+        </w:rPr>
+        <w:t>InitialState</w:t>
+      </w:r>
+    </w:p>
+    <w:p>
+      <w:pPr>
+        <w:ind w:left="720"/>
+        <w:rPr>
+          <w:lang w:val="en-US"/>
+        </w:rPr>
+      </w:pPr>
+      <w:r>
+        <w:rPr>
+          <w:lang w:val="en-US"/>
+        </w:rPr>
+        <w:t>Proses dimulai dari InitialState, di mana program kemudian bergerak menuju BruteForceAttackStart. Pada tahap ini, serangan brute force dimulai dengan mencoba setiap kombinasi password yang mungkin hingga panjang maksimum yang telah ditentukan.</w:t>
+      </w:r>
+    </w:p>
+    <w:p>
+      <w:pPr>
+        <w:pStyle w:val="ListParagraph"/>
+        <w:numPr>
+          <w:ilvl w:val="0"/>
+          <w:numId w:val="30"/>
+        </w:numPr>
+        <w:rPr>
+          <w:lang w:val="en-US"/>
+        </w:rPr>
+      </w:pPr>
+      <w:r>
+        <w:rPr>
+          <w:lang w:val="en-US"/>
+        </w:rPr>
+        <w:t>BruteForceAttack</w:t>
+      </w:r>
+    </w:p>
+    <w:p>
+      <w:pPr>
+        <w:ind w:left="720"/>
+        <w:rPr>
+          <w:lang w:val="en-US"/>
+        </w:rPr>
+      </w:pPr>
+      <w:r>
+        <w:rPr>
+          <w:lang w:val="en-US"/>
+        </w:rPr>
+        <w:t>Dalam state BruteForceAttack, proses dimulai dengan BruteForceGeneratePassword, di mana program menghasilkan kombinasi password. Password yang dihasilkan kemudian diverifikasi pada state BruteForceVerifyPassword. Jika password tidak valid, proses kembali ke BruteForceGeneratePassword untuk mencoba kombinasi lainnya. Jika password valid, proses bergerak ke state BruteForceSuccess, menandakan bahwa password telah ditemukan. Proses brute force berakhir pada state BruteForceEnd, yang kemudian berlanjut ke state DictionaryAttackStart untuk memulai serangan dictionary.</w:t>
+      </w:r>
+    </w:p>
+    <w:p>
+      <w:pPr>
+        <w:pStyle w:val="ListParagraph"/>
+        <w:numPr>
+          <w:ilvl w:val="0"/>
+          <w:numId w:val="30"/>
+        </w:numPr>
+        <w:rPr>
+          <w:lang w:val="en-US"/>
+        </w:rPr>
+      </w:pPr>
+      <w:r>
+        <w:rPr>
+          <w:lang w:val="en-US"/>
+        </w:rPr>
+        <w:t>DictionaryAttack</w:t>
+      </w:r>
+    </w:p>
+    <w:p>
+      <w:pPr>
+        <w:ind w:left="720"/>
+        <w:rPr>
+          <w:lang w:val="en-US"/>
+        </w:rPr>
+      </w:pPr>
+      <w:r>
+        <w:rPr>
+          <w:lang w:val="en-US"/>
+        </w:rPr>
+        <w:t>Pada state DictionaryAttack, proses dimulai dengan DictionaryAttackStart. Program kemudian membaca file dictionary pada state DictionaryReadFile dan memverifikasi password pada state DictionaryVerifyPassword. Jika password yang diverifikasi tidak valid, proses kembali ke DictionaryReadFile untuk mencoba password berikutnya dalam daftar. Jika password valid, proses bergerak ke state DictionarySuccess, menandakan bahwa password telah ditemukan. Proses serangan dictionary berakhir pada state DictionaryEnd, yang kemudian berlanjut ke EndState.</w:t>
+      </w:r>
+    </w:p>
+    <w:p>
+      <w:pPr>
+        <w:pStyle w:val="ListParagraph"/>
+        <w:numPr>
+          <w:ilvl w:val="0"/>
+          <w:numId w:val="30"/>
+        </w:numPr>
+        <w:rPr>
+          <w:lang w:val="en-US"/>
+        </w:rPr>
+      </w:pPr>
+      <w:r>
+        <w:rPr>
+          <w:lang w:val="en-US"/>
+        </w:rPr>
+        <w:t>EndState</w:t>
+      </w:r>
+    </w:p>
+    <w:p>
+      <w:pPr>
+        <w:ind w:left="720"/>
+        <w:rPr>
+          <w:lang w:val="en-US"/>
+        </w:rPr>
+      </w:pPr>
+      <w:r>
+        <w:rPr>
+          <w:lang w:val="en-US"/>
+        </w:rPr>
+        <w:t>Dalam EndState, hasil dari serangan brute force dan dictionary attack ditampilkan pada state DisplayResults, dan proses berakhir.</w:t>
+      </w:r>
+    </w:p>
+    <w:p>
+      <w:pPr>
+        <w:rPr>
+          <w:lang w:val="en-US"/>
+        </w:rPr>
+      </w:pPr>
+      <w:r>
+        <w:rPr>
+          <w:lang w:val="en-US"/>
+        </w:rPr>
+        <w:lastRenderedPageBreak/>
+        <w:t>Diagram ini mengilustrasikan bagaimana program pengujian brute force dan dictionary attack bekerja secara sistematis untuk menguji keamanan sistem autentikasi. Melalui serangkaian langkah yang melibatkan penghasilan dan verifikasi kombinasi password, program ini bertujuan untuk menemukan password yang valid, baik melalui brute force maupun dictionary attack. Implementasi ini membantu mengidentifikasi potensi kelemahan dalam sistem autentikasi dan meningkatkan keamanannya.</w:t>
+      </w:r>
     </w:p>
     <w:p>
       <w:pPr>
@@ -3017,7 +4261,6 @@
         </w:rPr>
       </w:pPr>
       <w:r>
-        <w:lastRenderedPageBreak/>
         <w:t xml:space="preserve">3. </w:t>
       </w:r>
       <w:r>
@@ -3099,6 +4342,7 @@
         <w:pStyle w:val="BodyText"/>
         <w:ind w:left="360"/>
         <w:rPr>
+          <w:bCs/>
           <w:lang w:val="en-US"/>
         </w:rPr>
       </w:pPr>
@@ -3116,7 +4360,7 @@
             <w:color w:val="000000"/>
             <w:lang w:val="en-US"/>
           </w:rPr>
-          <w:tag w:val="MENDELEY_CITATION_v3_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"/>
+          <w:tag w:val="MENDELEY_CITATION_v3_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"/>
           <w:id w:val="-82220236"/>
           <w:placeholder>
             <w:docPart w:val="DefaultPlaceholder_-1854013440"/>
@@ -3130,7 +4374,7 @@
               <w:color w:val="000000"/>
               <w:lang w:val="en-US"/>
             </w:rPr>
-            <w:t>[14]</w:t>
+            <w:t>[16]</w:t>
           </w:r>
         </w:sdtContent>
       </w:sdt>
@@ -3147,6 +4391,193 @@
           <w:lang w:val="en-US"/>
         </w:rPr>
         <w:t>.</w:t>
+      </w:r>
+    </w:p>
+    <w:p>
+      <w:pPr>
+        <w:pStyle w:val="BodyText"/>
+        <w:ind w:left="360"/>
+        <w:jc w:val="center"/>
+        <w:rPr>
+          <w:lang w:val="en-US"/>
+        </w:rPr>
+      </w:pPr>
+      <w:r>
+        <w:rPr>
+          <w:noProof/>
+        </w:rPr>
+        <w:drawing>
+          <wp:inline distT="0" distB="0" distL="0" distR="0" wp14:anchorId="525A008E" wp14:editId="2554BEC4">
+            <wp:extent cx="4969510" cy="2476500"/>
+            <wp:effectExtent l="0" t="0" r="2540" b="0"/>
+            <wp:docPr id="21" name="Picture 21"/>
+            <wp:cNvGraphicFramePr/>
+            <a:graphic xmlns:a="http://schemas.openxmlformats.org/drawingml/2006/main">
+              <a:graphicData uri="http://schemas.openxmlformats.org/drawingml/2006/picture">
+                <pic:pic xmlns:pic="http://schemas.openxmlformats.org/drawingml/2006/picture">
+                  <pic:nvPicPr>
+                    <pic:cNvPr id="21" name="Picture 21"/>
+                    <pic:cNvPicPr/>
+                  </pic:nvPicPr>
+                  <pic:blipFill>
+                    <a:blip r:embed="rId19" cstate="print">
+                      <a:extLst>
+                        <a:ext uri="{28A0092B-C50C-407E-A947-70E740481C1C}">
+                          <a14:useLocalDpi xmlns:a14="http://schemas.microsoft.com/office/drawing/2010/main" val="0"/>
+                        </a:ext>
+                      </a:extLst>
+                    </a:blip>
+                    <a:srcRect/>
+                    <a:stretch>
+                      <a:fillRect/>
+                    </a:stretch>
+                  </pic:blipFill>
+                  <pic:spPr bwMode="auto">
+                    <a:xfrm>
+                      <a:off x="0" y="0"/>
+                      <a:ext cx="4969510" cy="2476500"/>
+                    </a:xfrm>
+                    <a:prstGeom prst="rect">
+                      <a:avLst/>
+                    </a:prstGeom>
+                    <a:noFill/>
+                    <a:ln>
+                      <a:noFill/>
+                    </a:ln>
+                  </pic:spPr>
+                </pic:pic>
+              </a:graphicData>
+            </a:graphic>
+          </wp:inline>
+        </w:drawing>
+      </w:r>
+    </w:p>
+    <w:p>
+      <w:pPr>
+        <w:pStyle w:val="BodyText"/>
+        <w:ind w:left="360"/>
+        <w:jc w:val="center"/>
+        <w:rPr>
+          <w:lang w:val="en-US"/>
+        </w:rPr>
+      </w:pPr>
+      <w:r>
+        <w:rPr>
+          <w:noProof/>
+        </w:rPr>
+        <w:lastRenderedPageBreak/>
+        <w:drawing>
+          <wp:inline distT="0" distB="0" distL="0" distR="0" wp14:anchorId="2038BDC9" wp14:editId="09E9720D">
+            <wp:extent cx="4961255" cy="3192780"/>
+            <wp:effectExtent l="0" t="0" r="0" b="7620"/>
+            <wp:docPr id="19" name="Picture 19"/>
+            <wp:cNvGraphicFramePr/>
+            <a:graphic xmlns:a="http://schemas.openxmlformats.org/drawingml/2006/main">
+              <a:graphicData uri="http://schemas.openxmlformats.org/drawingml/2006/picture">
+                <pic:pic xmlns:pic="http://schemas.openxmlformats.org/drawingml/2006/picture">
+                  <pic:nvPicPr>
+                    <pic:cNvPr id="19" name="Picture 19"/>
+                    <pic:cNvPicPr/>
+                  </pic:nvPicPr>
+                  <pic:blipFill>
+                    <a:blip r:embed="rId20"/>
+                    <a:stretch>
+                      <a:fillRect/>
+                    </a:stretch>
+                  </pic:blipFill>
+                  <pic:spPr>
+                    <a:xfrm>
+                      <a:off x="0" y="0"/>
+                      <a:ext cx="4961255" cy="3192780"/>
+                    </a:xfrm>
+                    <a:prstGeom prst="rect">
+                      <a:avLst/>
+                    </a:prstGeom>
+                  </pic:spPr>
+                </pic:pic>
+              </a:graphicData>
+            </a:graphic>
+          </wp:inline>
+        </w:drawing>
+      </w:r>
+    </w:p>
+    <w:p>
+      <w:pPr>
+        <w:pStyle w:val="Caption"/>
+        <w:ind w:left="360"/>
+        <w:jc w:val="center"/>
+        <w:rPr>
+          <w:b/>
+          <w:i w:val="0"/>
+          <w:color w:val="auto"/>
+          <w:sz w:val="22"/>
+          <w:lang w:val="en-US"/>
+        </w:rPr>
+      </w:pPr>
+      <w:r>
+        <w:rPr>
+          <w:b/>
+          <w:i w:val="0"/>
+          <w:color w:val="auto"/>
+          <w:sz w:val="22"/>
+        </w:rPr>
+        <w:t xml:space="preserve">Gambar </w:t>
+      </w:r>
+      <w:r>
+        <w:rPr>
+          <w:b/>
+          <w:i w:val="0"/>
+          <w:color w:val="auto"/>
+          <w:sz w:val="22"/>
+        </w:rPr>
+        <w:fldChar w:fldCharType="begin"/>
+      </w:r>
+      <w:r>
+        <w:rPr>
+          <w:b/>
+          <w:i w:val="0"/>
+          <w:color w:val="auto"/>
+          <w:sz w:val="22"/>
+        </w:rPr>
+        <w:instrText xml:space="preserve"> SEQ Gambar \* ARABIC </w:instrText>
+      </w:r>
+      <w:r>
+        <w:rPr>
+          <w:b/>
+          <w:i w:val="0"/>
+          <w:color w:val="auto"/>
+          <w:sz w:val="22"/>
+        </w:rPr>
+        <w:fldChar w:fldCharType="separate"/>
+      </w:r>
+      <w:r>
+        <w:rPr>
+          <w:b/>
+          <w:i w:val="0"/>
+          <w:noProof/>
+          <w:color w:val="auto"/>
+          <w:sz w:val="22"/>
+        </w:rPr>
+        <w:t>5</w:t>
+      </w:r>
+      <w:r>
+        <w:rPr>
+          <w:b/>
+          <w:i w:val="0"/>
+          <w:color w:val="auto"/>
+          <w:sz w:val="22"/>
+        </w:rPr>
+        <w:fldChar w:fldCharType="end"/>
+      </w:r>
+      <w:r>
+        <w:rPr>
+          <w:b/>
+          <w:i w:val="0"/>
+          <w:color w:val="auto"/>
+          <w:sz w:val="22"/>
+          <w:lang w:val="en-US"/>
+        </w:rPr>
+        <w:t xml:space="preserve"> Hasil Autentikasi QR</w:t>
       </w:r>
     </w:p>
     <w:p>
@@ -3175,6 +4606,7 @@
         <w:pStyle w:val="BodyText"/>
         <w:ind w:left="360"/>
         <w:rPr>
+          <w:bCs/>
           <w:lang w:val="en-US"/>
         </w:rPr>
       </w:pPr>
@@ -3192,7 +4624,7 @@
             <w:color w:val="000000"/>
             <w:lang w:val="en-US"/>
           </w:rPr>
-          <w:tag w:val="MENDELEY_CITATION_v3_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"/>
+          <w:tag w:val="MENDELEY_CITATION_v3_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"/>
           <w:id w:val="-1671249165"/>
           <w:placeholder>
             <w:docPart w:val="DefaultPlaceholder_-1854013440"/>
@@ -3206,7 +4638,7 @@
               <w:color w:val="000000"/>
               <w:lang w:val="en-US"/>
             </w:rPr>
-            <w:t>[15]</w:t>
+            <w:t>[17]</w:t>
           </w:r>
         </w:sdtContent>
       </w:sdt>
@@ -3216,6 +4648,144 @@
           <w:lang w:val="en-US"/>
         </w:rPr>
         <w:t>. Hasil pengujian menunjukkan bahwa metode ini mudah digunakan dan sangat aman. Pengguna cukup login menggunakan akun Google mereka, dan sistem memanfaatkan infrastruktur keamanan Google yang handal untuk mengamankan autentikasi pengguna. Kelebihan utama dari metode ini adalah pengguna tidak perlu mengingat password tambahan, karena mereka menggunakan kredensial Google yang sudah ada</w:t>
+      </w:r>
+    </w:p>
+    <w:p>
+      <w:pPr>
+        <w:pStyle w:val="BodyText"/>
+        <w:ind w:left="360"/>
+        <w:jc w:val="center"/>
+        <w:rPr>
+          <w:lang w:val="en-US"/>
+        </w:rPr>
+      </w:pPr>
+      <w:r>
+        <w:rPr>
+          <w:noProof/>
+        </w:rPr>
+        <w:drawing>
+          <wp:inline distT="0" distB="0" distL="0" distR="0" wp14:anchorId="7E508D1C" wp14:editId="734262D4">
+            <wp:extent cx="5048885" cy="2520950"/>
+            <wp:effectExtent l="0" t="0" r="0" b="0"/>
+            <wp:docPr id="18" name="Picture 18"/>
+            <wp:cNvGraphicFramePr/>
+            <a:graphic xmlns:a="http://schemas.openxmlformats.org/drawingml/2006/main">
+              <a:graphicData uri="http://schemas.openxmlformats.org/drawingml/2006/picture">
+                <pic:pic xmlns:pic="http://schemas.openxmlformats.org/drawingml/2006/picture">
+                  <pic:nvPicPr>
+                    <pic:cNvPr id="18" name="Picture 18"/>
+                    <pic:cNvPicPr/>
+                  </pic:nvPicPr>
+                  <pic:blipFill>
+                    <a:blip r:embed="rId21" cstate="print">
+                      <a:extLst>
+                        <a:ext uri="{28A0092B-C50C-407E-A947-70E740481C1C}">
+                          <a14:useLocalDpi xmlns:a14="http://schemas.microsoft.com/office/drawing/2010/main" val="0"/>
+                        </a:ext>
+                      </a:extLst>
+                    </a:blip>
+                    <a:srcRect/>
+                    <a:stretch>
+                      <a:fillRect/>
+                    </a:stretch>
+                  </pic:blipFill>
+                  <pic:spPr bwMode="auto">
+                    <a:xfrm>
+                      <a:off x="0" y="0"/>
+                      <a:ext cx="5048885" cy="2520950"/>
+                    </a:xfrm>
+                    <a:prstGeom prst="rect">
+                      <a:avLst/>
+                    </a:prstGeom>
+                    <a:noFill/>
+                    <a:ln>
+                      <a:noFill/>
+                    </a:ln>
+                  </pic:spPr>
+                </pic:pic>
+              </a:graphicData>
+            </a:graphic>
+          </wp:inline>
+        </w:drawing>
+      </w:r>
+    </w:p>
+    <w:p>
+      <w:pPr>
+        <w:pStyle w:val="Caption"/>
+        <w:ind w:left="360"/>
+        <w:jc w:val="center"/>
+        <w:rPr>
+          <w:b/>
+          <w:i w:val="0"/>
+          <w:color w:val="auto"/>
+          <w:sz w:val="22"/>
+          <w:lang w:val="en-US"/>
+        </w:rPr>
+      </w:pPr>
+      <w:r>
+        <w:rPr>
+          <w:b/>
+          <w:i w:val="0"/>
+          <w:color w:val="auto"/>
+          <w:sz w:val="22"/>
+        </w:rPr>
+        <w:t xml:space="preserve">Gambar </w:t>
+      </w:r>
+      <w:r>
+        <w:rPr>
+          <w:b/>
+          <w:i w:val="0"/>
+          <w:color w:val="auto"/>
+          <w:sz w:val="22"/>
+        </w:rPr>
+        <w:fldChar w:fldCharType="begin"/>
+      </w:r>
+      <w:r>
+        <w:rPr>
+          <w:b/>
+          <w:i w:val="0"/>
+          <w:color w:val="auto"/>
+          <w:sz w:val="22"/>
+        </w:rPr>
+        <w:instrText xml:space="preserve"> SEQ Gambar \* ARABIC </w:instrText>
+      </w:r>
+      <w:r>
+        <w:rPr>
+          <w:b/>
+          <w:i w:val="0"/>
+          <w:color w:val="auto"/>
+          <w:sz w:val="22"/>
+        </w:rPr>
+        <w:fldChar w:fldCharType="separate"/>
+      </w:r>
+      <w:r>
+        <w:rPr>
+          <w:b/>
+          <w:i w:val="0"/>
+          <w:noProof/>
+          <w:color w:val="auto"/>
+          <w:sz w:val="22"/>
+        </w:rPr>
+        <w:t>6</w:t>
+      </w:r>
+      <w:r>
+        <w:rPr>
+          <w:b/>
+          <w:i w:val="0"/>
+          <w:color w:val="auto"/>
+          <w:sz w:val="22"/>
+        </w:rPr>
+        <w:fldChar w:fldCharType="end"/>
+      </w:r>
+      <w:r>
+        <w:rPr>
+          <w:b/>
+          <w:i w:val="0"/>
+          <w:color w:val="auto"/>
+          <w:sz w:val="22"/>
+          <w:lang w:val="en-US"/>
+        </w:rPr>
+        <w:t xml:space="preserve"> Hasil Autentikasi OAuth2 (Google)</w:t>
       </w:r>
     </w:p>
     <w:p>
@@ -3278,7 +4848,15 @@
           <w:bCs/>
           <w:lang w:val="en-US"/>
         </w:rPr>
-        <w:t>Autentikasi STP (Secure Temporary Password) mengirimkan password sementara melalui WhatsApp ke nomor ponsel pengguna. Hasil pengujian menunjukkan bahwa metode ini efektif dalam mengamankan akses pengguna, terutama bagi mereka yang sering lupa password. Berikut adalah skenario pengujian yang dilakukan untuk metode autentikasi STP:</w:t>
+        <w:t xml:space="preserve">Autentikasi STP (Secure Temporary Password) mengirimkan password sementara melalui WhatsApp ke nomor ponsel pengguna. Hasil pengujian menunjukkan bahwa metode ini </w:t>
+      </w:r>
+      <w:r>
+        <w:rPr>
+          <w:bCs/>
+          <w:lang w:val="en-US"/>
+        </w:rPr>
+        <w:lastRenderedPageBreak/>
+        <w:t>efektif dalam mengamankan akses pengguna, terutama bagi mereka yang sering lupa password. Berikut adalah skenario pengujian yang dilakukan untuk metode autentikasi STP:</w:t>
       </w:r>
     </w:p>
     <w:p>
@@ -3315,14 +4893,14 @@
           <w:bCs/>
           <w:lang w:val="en-US"/>
         </w:rPr>
-        <w:t xml:space="preserve">Seperti yang terlihat pada gambar dibawah, pengguna yang memasukkan password dengan benar dalam batas waktu yang ditentukan berhasil masuk ke </w:t>
+        <w:t>Pengujian menunjukkan bahwa pengguna dapat login dengan sukses menggunakan password sementara yang dikirimkan melalui WhatsApp. Metode ini meningkatkan keamanan karena menggunakan durasi password valid yang singkat</w:t>
       </w:r>
       <w:r>
         <w:rPr>
           <w:bCs/>
           <w:lang w:val="en-US"/>
         </w:rPr>
-        <w:t>system.</w:t>
+        <w:t>.</w:t>
       </w:r>
     </w:p>
     <w:p>
@@ -3357,7 +4935,7 @@
                     </pic:cNvPicPr>
                   </pic:nvPicPr>
                   <pic:blipFill>
-                    <a:blip r:embed="rId20">
+                    <a:blip r:embed="rId22">
                       <a:extLst>
                         <a:ext uri="{28A0092B-C50C-407E-A947-70E740481C1C}">
                           <a14:useLocalDpi xmlns:a14="http://schemas.microsoft.com/office/drawing/2010/main" val="0"/>
@@ -3443,7 +5021,7 @@
           <w:color w:val="auto"/>
           <w:sz w:val="20"/>
         </w:rPr>
-        <w:t>4</w:t>
+        <w:t>7</w:t>
       </w:r>
       <w:r>
         <w:rPr>
@@ -3499,7 +5077,14 @@
           <w:bCs/>
           <w:lang w:val="en-US"/>
         </w:rPr>
-        <w:t>Jika password telah kedaluwarsa, pengguna akan menerima pesan bahwa password telah kedaluwarsa dan harus meminta password baru.</w:t>
+        <w:t>Pengujian menunjukkan bahwa sistem berhasil menolak akses jika pengguna mencoba login setelah masa berlaku password berakhir. Hal ini menambah lapisan keamanan tambahan</w:t>
+      </w:r>
+      <w:r>
+        <w:rPr>
+          <w:bCs/>
+          <w:lang w:val="en-US"/>
+        </w:rPr>
+        <w:t>.</w:t>
       </w:r>
     </w:p>
     <w:p>
@@ -3515,7 +5100,6 @@
         <w:rPr>
           <w:noProof/>
         </w:rPr>
-        <w:lastRenderedPageBreak/>
         <w:drawing>
           <wp:inline distT="0" distB="0" distL="0" distR="0" wp14:anchorId="63D87E61" wp14:editId="03753E5C">
             <wp:extent cx="4572739" cy="2138901"/>
@@ -3530,7 +5114,7 @@
                     <pic:cNvPicPr/>
                   </pic:nvPicPr>
                   <pic:blipFill>
-                    <a:blip r:embed="rId21"/>
+                    <a:blip r:embed="rId23"/>
                     <a:stretch>
                       <a:fillRect/>
                     </a:stretch>
@@ -3608,7 +5192,7 @@
           <w:color w:val="auto"/>
           <w:sz w:val="20"/>
         </w:rPr>
-        <w:t>5</w:t>
+        <w:t>8</w:t>
       </w:r>
       <w:r>
         <w:rPr>
@@ -3664,7 +5248,7 @@
           <w:bCs/>
           <w:lang w:val="en-US"/>
         </w:rPr>
-        <w:t>Pengguna dapat mengirim ulang password jika tidak menerima atau jika password telah kedaluwarsa. Metode ini memastikan pengguna tetap dapat mengakses sistem meskipun terjadi kendala pada pengiriman password sebelumnya.</w:t>
+        <w:t>Pengujian menunjukkan bahwa pengguna dapat meminta pengiriman ulang password dan berhasil login menggunakan password baru. Ini menunjukkan fleksibilitas sistem dalam menangani skenario dimana pengguna tidak menerima atau lupa password sementara.</w:t>
       </w:r>
     </w:p>
     <w:p>
@@ -3701,7 +5285,7 @@
                     </pic:cNvPicPr>
                   </pic:nvPicPr>
                   <pic:blipFill>
-                    <a:blip r:embed="rId22">
+                    <a:blip r:embed="rId24">
                       <a:extLst>
                         <a:ext uri="{28A0092B-C50C-407E-A947-70E740481C1C}">
                           <a14:useLocalDpi xmlns:a14="http://schemas.microsoft.com/office/drawing/2010/main" val="0"/>
@@ -3751,6 +5335,7 @@
           <w:color w:val="auto"/>
           <w:sz w:val="20"/>
         </w:rPr>
+        <w:lastRenderedPageBreak/>
         <w:t xml:space="preserve">Gambar </w:t>
       </w:r>
       <w:r>
@@ -3788,7 +5373,7 @@
           <w:color w:val="auto"/>
           <w:sz w:val="20"/>
         </w:rPr>
-        <w:t>6</w:t>
+        <w:t>9</w:t>
       </w:r>
       <w:r>
         <w:rPr>
@@ -3860,59 +5445,8 @@
         <w:rPr>
           <w:lang w:val="en-US"/>
         </w:rPr>
-        <w:t>Teknik brute force adalah metode serangan di mana penyerang mencoba semua kemungkinan kombinasi untuk menebak kata sandi pengguna</w:t>
-      </w:r>
-      <w:sdt>
-        <w:sdtPr>
-          <w:rPr>
-            <w:color w:val="000000"/>
-            <w:lang w:val="en-US"/>
-          </w:rPr>
-          <w:tag w:val="MENDELEY_CITATION_v3_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"/>
-          <w:id w:val="946508380"/>
-          <w:placeholder>
-            <w:docPart w:val="6790782F31CA4B79AD0879C3614EBCB0"/>
-          </w:placeholder>
-        </w:sdtPr>
-        <w:sdtEndPr/>
-        <w:sdtContent>
-          <w:r>
-            <w:rPr>
-              <w:color w:val="000000"/>
-              <w:lang w:val="en-US"/>
-            </w:rPr>
-            <w:t>[16]</w:t>
-          </w:r>
-        </w:sdtContent>
-      </w:sdt>
-      <w:r>
-        <w:rPr>
-          <w:lang w:val="en-US"/>
-        </w:rPr>
-        <w:t>.</w:t>
-      </w:r>
-      <w:r>
-        <w:rPr>
-          <w:lang w:val="en-US"/>
-        </w:rPr>
-        <w:t xml:space="preserve"> </w:t>
-      </w:r>
-      <w:r>
-        <w:rPr>
-          <w:lang w:val="en-US"/>
-        </w:rPr>
         <w:t>Pengujian penetrasi menggunakan Teknik brute force dilakukan dalam kurun waktu 5 menit. Karena pada tenggat waktu itulah satu password akan berlaku untuk sebuah akun yang tengah melakukan autentikasi. Dalam kurun waktu tersebut akan ditebak berbagai kemungkinan password yang digunakan pengguna untuk melakukan autentikasi. Berikut adalah hasil pengujian menunjukkan serangan brute force yang dilakukan selama 5 menit.</w:t>
       </w:r>
-    </w:p>
-    <w:p>
-      <w:pPr>
-        <w:pStyle w:val="BodyText"/>
-        <w:ind w:left="360"/>
-        <w:rPr>
-          <w:noProof/>
-          <w:lang w:val="en-US"/>
-        </w:rPr>
-      </w:pPr>
     </w:p>
     <w:p>
       <w:pPr>
@@ -3928,7 +5462,6 @@
           <w:noProof/>
           <w:lang w:val="en-US"/>
         </w:rPr>
-        <w:lastRenderedPageBreak/>
         <w:drawing>
           <wp:inline distT="0" distB="0" distL="0" distR="0" wp14:anchorId="04429652">
             <wp:extent cx="4975907" cy="1485569"/>
@@ -3947,7 +5480,7 @@
                     </pic:cNvPicPr>
                   </pic:nvPicPr>
                   <pic:blipFill rotWithShape="1">
-                    <a:blip r:embed="rId23">
+                    <a:blip r:embed="rId25">
                       <a:extLst>
                         <a:ext uri="{28A0092B-C50C-407E-A947-70E740481C1C}">
                           <a14:useLocalDpi xmlns:a14="http://schemas.microsoft.com/office/drawing/2010/main" val="0"/>
@@ -4039,7 +5572,7 @@
           <w:color w:val="auto"/>
           <w:sz w:val="22"/>
         </w:rPr>
-        <w:t>7</w:t>
+        <w:t>10</w:t>
       </w:r>
       <w:r>
         <w:rPr>
@@ -4124,50 +5657,9 @@
         <w:rPr>
           <w:lang w:val="en-US"/>
         </w:rPr>
-        <w:t>Selain itu, teknik dictionary attack juga digunakan, di mana penyerang menggunakan daftar kata sandi umum untuk menebak kata sandi pengguna</w:t>
-      </w:r>
-      <w:sdt>
-        <w:sdtPr>
-          <w:rPr>
-            <w:color w:val="000000"/>
-            <w:lang w:val="en-US"/>
-          </w:rPr>
-          <w:tag w:val="MENDELEY_CITATION_v3_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"/>
-          <w:id w:val="1126816904"/>
-          <w:placeholder>
-            <w:docPart w:val="DefaultPlaceholder_-1854013440"/>
-          </w:placeholder>
-        </w:sdtPr>
-        <w:sdtEndPr/>
-        <w:sdtContent>
-          <w:r>
-            <w:rPr>
-              <w:color w:val="000000"/>
-              <w:lang w:val="en-US"/>
-            </w:rPr>
-            <w:t>[17]</w:t>
-          </w:r>
-        </w:sdtContent>
-      </w:sdt>
-      <w:r>
-        <w:rPr>
-          <w:lang w:val="en-US"/>
-        </w:rPr>
-        <w:t>.</w:t>
-      </w:r>
-      <w:r>
-        <w:rPr>
-          <w:lang w:val="en-US"/>
-        </w:rPr>
-        <w:t xml:space="preserve"> </w:t>
-      </w:r>
-      <w:r>
-        <w:rPr>
-          <w:lang w:val="en-US"/>
-        </w:rPr>
         <w:t>Pengujian dengan teknik dictionary attack dilakukan untuk mengevaluasi keamanan sistem STP (Secure Temporary Password) yang telah dibuat. Teknik dictionary attack adalah metode serangan di mana penyerang menggunakan daftar kata-kata atau kombinasi yang umum digunakan sebagai kata sandi untuk menebak kata sandi pengguna. Dalam penelitian ini, pengujian dictionary attack akan dijalankan selama 5 menit, di mana program akan mencoba mencocokkan setiap kata dalam daftar (</w:t>
       </w:r>
-      <w:hyperlink r:id="rId24" w:history="1">
+      <w:hyperlink r:id="rId26" w:history="1">
         <w:r>
           <w:rPr>
             <w:rStyle w:val="Hyperlink"/>
@@ -4228,7 +5720,7 @@
                     </pic:cNvPicPr>
                   </pic:nvPicPr>
                   <pic:blipFill rotWithShape="1">
-                    <a:blip r:embed="rId25">
+                    <a:blip r:embed="rId27">
                       <a:extLst>
                         <a:ext uri="{28A0092B-C50C-407E-A947-70E740481C1C}">
                           <a14:useLocalDpi xmlns:a14="http://schemas.microsoft.com/office/drawing/2010/main" val="0"/>
@@ -4320,7 +5812,7 @@
           <w:color w:val="auto"/>
           <w:sz w:val="22"/>
         </w:rPr>
-        <w:t>8</w:t>
+        <w:t>11</w:t>
       </w:r>
       <w:r>
         <w:rPr>
@@ -4408,385 +5900,6 @@
           <w:lang w:val="en-US"/>
         </w:rPr>
         <w:t>Penelitian ini membahas tiga metode autentikasi yang diterapkan pada website statis dan mengevaluasi keefektifan masing-masing metode.</w:t>
-      </w:r>
-    </w:p>
-    <w:p>
-      <w:pPr>
-        <w:pStyle w:val="BodyText"/>
-        <w:numPr>
-          <w:ilvl w:val="0"/>
-          <w:numId w:val="14"/>
-        </w:numPr>
-        <w:spacing w:after="0"/>
-        <w:rPr>
-          <w:b/>
-          <w:lang w:val="en-US"/>
-        </w:rPr>
-      </w:pPr>
-      <w:r>
-        <w:rPr>
-          <w:b/>
-          <w:lang w:val="en-US"/>
-        </w:rPr>
-        <w:t xml:space="preserve">Evaluasi </w:t>
-      </w:r>
-      <w:r>
-        <w:rPr>
-          <w:b/>
-          <w:lang w:val="en-US"/>
-        </w:rPr>
-        <w:t>Keamanan</w:t>
-      </w:r>
-    </w:p>
-    <w:p>
-      <w:pPr>
-        <w:pStyle w:val="BodyText"/>
-        <w:ind w:left="360"/>
-        <w:rPr>
-          <w:lang w:val="en-ID"/>
-        </w:rPr>
-      </w:pPr>
-      <w:r>
-        <w:rPr>
-          <w:lang w:val="en-ID"/>
-        </w:rPr>
-        <w:t xml:space="preserve">Pada bagian ini, akan </w:t>
-      </w:r>
-      <w:r>
-        <w:rPr>
-          <w:lang w:val="en-ID"/>
-        </w:rPr>
-        <w:t>di</w:t>
-      </w:r>
-      <w:r>
-        <w:rPr>
-          <w:lang w:val="en-ID"/>
-        </w:rPr>
-        <w:t xml:space="preserve"> evaluasi keamanan sistem dengan menggunakan metode penetration test. Teknik brute force akan digunakan sebagai salah satu alat utama untuk menguji ketahanan sistem terhadap upaya pembobolan yang agresif. Penetration test ini dirancang untuk mensimulasikan serangan yang mungkin dilakukan oleh pihak tidak bertanggung jawab, dengan tujuan untuk menemukan dan memperbaiki kerentanan yang ada. Hasil dari pengujian ini akan memberikan gambaran yang jelas mengenai efektivitas dan kekuatan sistem autentikasi dalam menghadapi ancaman keamanan yang nyata.</w:t>
-      </w:r>
-    </w:p>
-    <w:p>
-      <w:pPr>
-        <w:pStyle w:val="BodyText"/>
-        <w:ind w:left="360"/>
-        <w:rPr>
-          <w:lang w:val="en-US"/>
-        </w:rPr>
-      </w:pPr>
-      <w:r>
-        <w:rPr>
-          <w:lang w:val="en-US"/>
-        </w:rPr>
-        <w:t xml:space="preserve">Dalam penelitian ini, </w:t>
-      </w:r>
-      <w:r>
-        <w:rPr>
-          <w:lang w:val="en-US"/>
-        </w:rPr>
-        <w:t>dua</w:t>
-      </w:r>
-      <w:r>
-        <w:rPr>
-          <w:lang w:val="en-US"/>
-        </w:rPr>
-        <w:t xml:space="preserve"> teknik </w:t>
-      </w:r>
-      <w:r>
-        <w:rPr>
-          <w:lang w:val="en-US"/>
-        </w:rPr>
-        <w:t>pegujian penetrasi</w:t>
-      </w:r>
-      <w:r>
-        <w:rPr>
-          <w:lang w:val="en-US"/>
-        </w:rPr>
-        <w:t xml:space="preserve"> digunakan untuk menguji keamanan sistem STP (Secure Temporary Password) yang telah dibuat. Logika dari program pengujian penetrasi yang digunakan dalam penelitian ini dapat dijelaskan sebagai berikut:</w:t>
-      </w:r>
-    </w:p>
-    <w:p>
-      <w:pPr>
-        <w:pStyle w:val="BodyText"/>
-        <w:ind w:left="360"/>
-        <w:jc w:val="center"/>
-        <w:rPr>
-          <w:lang w:val="en-US"/>
-        </w:rPr>
-      </w:pPr>
-      <w:r>
-        <w:rPr>
-          <w:noProof/>
-        </w:rPr>
-        <w:lastRenderedPageBreak/>
-        <w:drawing>
-          <wp:inline distT="0" distB="0" distL="0" distR="0" wp14:anchorId="5867CEEA" wp14:editId="2179C904">
-            <wp:extent cx="5575705" cy="5184475"/>
-            <wp:effectExtent l="0" t="0" r="6350" b="0"/>
-            <wp:docPr id="3" name="Picture 3"/>
-            <wp:cNvGraphicFramePr>
-              <a:graphicFrameLocks xmlns:a="http://schemas.openxmlformats.org/drawingml/2006/main" noChangeAspect="1"/>
-            </wp:cNvGraphicFramePr>
-            <a:graphic xmlns:a="http://schemas.openxmlformats.org/drawingml/2006/main">
-              <a:graphicData uri="http://schemas.openxmlformats.org/drawingml/2006/picture">
-                <pic:pic xmlns:pic="http://schemas.openxmlformats.org/drawingml/2006/picture">
-                  <pic:nvPicPr>
-                    <pic:cNvPr id="0" name="Picture 1"/>
-                    <pic:cNvPicPr>
-                      <a:picLocks noChangeAspect="1" noChangeArrowheads="1"/>
-                    </pic:cNvPicPr>
-                  </pic:nvPicPr>
-                  <pic:blipFill>
-                    <a:blip r:embed="rId26" cstate="print">
-                      <a:extLst>
-                        <a:ext uri="{28A0092B-C50C-407E-A947-70E740481C1C}">
-                          <a14:useLocalDpi xmlns:a14="http://schemas.microsoft.com/office/drawing/2010/main" val="0"/>
-                        </a:ext>
-                      </a:extLst>
-                    </a:blip>
-                    <a:srcRect/>
-                    <a:stretch>
-                      <a:fillRect/>
-                    </a:stretch>
-                  </pic:blipFill>
-                  <pic:spPr bwMode="auto">
-                    <a:xfrm>
-                      <a:off x="0" y="0"/>
-                      <a:ext cx="5593991" cy="5201478"/>
-                    </a:xfrm>
-                    <a:prstGeom prst="rect">
-                      <a:avLst/>
-                    </a:prstGeom>
-                    <a:noFill/>
-                    <a:ln>
-                      <a:noFill/>
-                    </a:ln>
-                  </pic:spPr>
-                </pic:pic>
-              </a:graphicData>
-            </a:graphic>
-          </wp:inline>
-        </w:drawing>
-      </w:r>
-    </w:p>
-    <w:p>
-      <w:pPr>
-        <w:pStyle w:val="Caption"/>
-        <w:ind w:left="450"/>
-        <w:jc w:val="center"/>
-        <w:rPr>
-          <w:b/>
-          <w:i w:val="0"/>
-          <w:color w:val="auto"/>
-          <w:sz w:val="20"/>
-          <w:lang w:val="en-US"/>
-        </w:rPr>
-      </w:pPr>
-      <w:r>
-        <w:rPr>
-          <w:b/>
-          <w:i w:val="0"/>
-          <w:color w:val="auto"/>
-          <w:sz w:val="20"/>
-        </w:rPr>
-        <w:t xml:space="preserve">Gambar </w:t>
-      </w:r>
-      <w:r>
-        <w:rPr>
-          <w:b/>
-          <w:i w:val="0"/>
-          <w:color w:val="auto"/>
-          <w:sz w:val="20"/>
-        </w:rPr>
-        <w:fldChar w:fldCharType="begin"/>
-      </w:r>
-      <w:r>
-        <w:rPr>
-          <w:b/>
-          <w:i w:val="0"/>
-          <w:color w:val="auto"/>
-          <w:sz w:val="20"/>
-        </w:rPr>
-        <w:instrText xml:space="preserve"> SEQ Gambar \* ARABIC </w:instrText>
-      </w:r>
-      <w:r>
-        <w:rPr>
-          <w:b/>
-          <w:i w:val="0"/>
-          <w:color w:val="auto"/>
-          <w:sz w:val="20"/>
-        </w:rPr>
-        <w:fldChar w:fldCharType="separate"/>
-      </w:r>
-      <w:r>
-        <w:rPr>
-          <w:b/>
-          <w:i w:val="0"/>
-          <w:noProof/>
-          <w:color w:val="auto"/>
-          <w:sz w:val="20"/>
-        </w:rPr>
-        <w:t>9</w:t>
-      </w:r>
-      <w:r>
-        <w:rPr>
-          <w:b/>
-          <w:i w:val="0"/>
-          <w:color w:val="auto"/>
-          <w:sz w:val="20"/>
-        </w:rPr>
-        <w:fldChar w:fldCharType="end"/>
-      </w:r>
-      <w:r>
-        <w:rPr>
-          <w:b/>
-          <w:i w:val="0"/>
-          <w:color w:val="auto"/>
-          <w:sz w:val="20"/>
-          <w:lang w:val="en-US"/>
-        </w:rPr>
-        <w:t xml:space="preserve"> Pengujian Brute Force dan Dictionary Attack</w:t>
-      </w:r>
-    </w:p>
-    <w:p>
-      <w:pPr>
-        <w:ind w:left="360"/>
-        <w:rPr>
-          <w:bCs/>
-          <w:lang w:val="en-US"/>
-        </w:rPr>
-      </w:pPr>
-      <w:r>
-        <w:rPr>
-          <w:bCs/>
-          <w:lang w:val="en-US"/>
-        </w:rPr>
-        <w:t>Diagram State</w:t>
-      </w:r>
-      <w:r>
-        <w:rPr>
-          <w:bCs/>
-          <w:lang w:val="en-US"/>
-        </w:rPr>
-        <w:t xml:space="preserve"> diatas</w:t>
-      </w:r>
-      <w:r>
-        <w:rPr>
-          <w:bCs/>
-          <w:lang w:val="en-US"/>
-        </w:rPr>
-        <w:t xml:space="preserve"> (Pengujian Brute Force dan Dictionary Attack) menggambarkan alur proses dari program pengujian yang dirancang untuk menguji keamanan sistem </w:t>
-      </w:r>
-      <w:r>
-        <w:rPr>
-          <w:bCs/>
-          <w:lang w:val="en-US"/>
-        </w:rPr>
-        <w:t>autentikasi</w:t>
-      </w:r>
-      <w:r>
-        <w:rPr>
-          <w:bCs/>
-          <w:lang w:val="en-US"/>
-        </w:rPr>
-        <w:t xml:space="preserve"> STP. Proses dimulai dari InitialState, bergerak menuju BruteForceAttackStart, di mana serangan brute force dimulai dengan mencoba setiap kombinasi password hingga panjang maksimum yang ditentukan. Dalam state BruteForceAttack, program menghasilkan kombinasi password pada BruteForceGeneratePassword, yang kemudian diverifikasi pada BruteForceVerifyPassword. Jika password tidak valid, proses kembali ke BruteForceGeneratePassword; jika valid, proses bergerak ke BruteForceSuccess, menandakan password ditemukan, dan berakhir pada BruteForceEnd</w:t>
-      </w:r>
-      <w:r>
-        <w:rPr>
-          <w:bCs/>
-          <w:lang w:val="en-US"/>
-        </w:rPr>
-        <w:t>.</w:t>
-      </w:r>
-      <w:r>
-        <w:rPr>
-          <w:bCs/>
-          <w:lang w:val="en-US"/>
-        </w:rPr>
-        <w:t xml:space="preserve"> </w:t>
-      </w:r>
-    </w:p>
-    <w:p>
-      <w:pPr>
-        <w:spacing w:before="240"/>
-        <w:ind w:left="360"/>
-        <w:rPr>
-          <w:bCs/>
-          <w:lang w:val="en-US"/>
-        </w:rPr>
-      </w:pPr>
-      <w:r>
-        <w:rPr>
-          <w:bCs/>
-          <w:lang w:val="en-US"/>
-        </w:rPr>
-        <w:t>K</w:t>
-      </w:r>
-      <w:r>
-        <w:rPr>
-          <w:bCs/>
-          <w:lang w:val="en-US"/>
-        </w:rPr>
-        <w:t>emudian</w:t>
-      </w:r>
-      <w:r>
-        <w:rPr>
-          <w:bCs/>
-          <w:lang w:val="en-US"/>
-        </w:rPr>
-        <w:t xml:space="preserve"> </w:t>
-      </w:r>
-      <w:r>
-        <w:rPr>
-          <w:bCs/>
-          <w:lang w:val="en-US"/>
-        </w:rPr>
-        <w:t xml:space="preserve">berlanjut ke DictionaryAttackStart. Pada state DictionaryAttack, program membaca file dictionary pada DictionaryReadFile dan memverifikasi password pada DictionaryVerifyPassword. Jika password tidak valid, proses kembali ke DictionaryReadFile; jika valid, proses bergerak ke DictionarySuccess, menandakan password ditemukan, dan berakhir pada DictionaryEnd, kemudian berlanjut ke EndState. Dalam EndState, hasil dari serangan brute force dan dictionary attack ditampilkan pada DisplayResults, dan proses berakhir. </w:t>
-      </w:r>
-    </w:p>
-    <w:p>
-      <w:pPr>
-        <w:spacing w:before="240"/>
-        <w:ind w:left="360"/>
-        <w:rPr>
-          <w:bCs/>
-          <w:lang w:val="en-US"/>
-        </w:rPr>
-      </w:pPr>
-      <w:r>
-        <w:rPr>
-          <w:bCs/>
-          <w:lang w:val="en-US"/>
-        </w:rPr>
-        <w:lastRenderedPageBreak/>
-        <w:t xml:space="preserve">Diagram ini mengilustrasikan bagaimana program bekerja secara sistematis untuk menguji keamanan sistem </w:t>
-      </w:r>
-      <w:r>
-        <w:rPr>
-          <w:bCs/>
-          <w:lang w:val="en-US"/>
-        </w:rPr>
-        <w:t>autentikasi</w:t>
-      </w:r>
-      <w:r>
-        <w:rPr>
-          <w:bCs/>
-          <w:lang w:val="en-US"/>
-        </w:rPr>
-        <w:t xml:space="preserve">, melalui langkah-langkah penghasilan dan verifikasi kombinasi password, untuk menemukan password yang valid dan membantu mengidentifikasi potensi kelemahan dalam sistem </w:t>
-      </w:r>
-      <w:r>
-        <w:rPr>
-          <w:bCs/>
-          <w:lang w:val="en-US"/>
-        </w:rPr>
-        <w:t>autentikasi</w:t>
-      </w:r>
-      <w:r>
-        <w:rPr>
-          <w:bCs/>
-          <w:lang w:val="en-US"/>
-        </w:rPr>
-        <w:t>.</w:t>
       </w:r>
     </w:p>
     <w:p>
@@ -4954,6 +6067,7 @@
           <w:bCs/>
           <w:lang w:val="en-US"/>
         </w:rPr>
+        <w:lastRenderedPageBreak/>
         <w:t>Menyimpan kata sandi dalam database tanpa hashing.</w:t>
       </w:r>
     </w:p>
@@ -5019,7 +6133,7 @@
                     </pic:cNvPicPr>
                   </pic:nvPicPr>
                   <pic:blipFill rotWithShape="1">
-                    <a:blip r:embed="rId27">
+                    <a:blip r:embed="rId28">
                       <a:extLst>
                         <a:ext uri="{28A0092B-C50C-407E-A947-70E740481C1C}">
                           <a14:useLocalDpi xmlns:a14="http://schemas.microsoft.com/office/drawing/2010/main" val="0"/>
@@ -5111,7 +6225,7 @@
           <w:color w:val="auto"/>
           <w:sz w:val="22"/>
         </w:rPr>
-        <w:t>10</w:t>
+        <w:t>12</w:t>
       </w:r>
       <w:r>
         <w:rPr>
@@ -5226,7 +6340,6 @@
           <w:noProof/>
           <w:lang w:val="en-US"/>
         </w:rPr>
-        <w:lastRenderedPageBreak/>
         <w:drawing>
           <wp:inline distT="0" distB="0" distL="0" distR="0" wp14:anchorId="53DF6036">
             <wp:extent cx="5009321" cy="3187147"/>
@@ -5245,7 +6358,7 @@
                     </pic:cNvPicPr>
                   </pic:nvPicPr>
                   <pic:blipFill rotWithShape="1">
-                    <a:blip r:embed="rId28">
+                    <a:blip r:embed="rId29">
                       <a:extLst>
                         <a:ext uri="{28A0092B-C50C-407E-A947-70E740481C1C}">
                           <a14:useLocalDpi xmlns:a14="http://schemas.microsoft.com/office/drawing/2010/main" val="0"/>
@@ -5337,7 +6450,7 @@
           <w:color w:val="auto"/>
           <w:sz w:val="22"/>
         </w:rPr>
-        <w:t>11</w:t>
+        <w:t>13</w:t>
       </w:r>
       <w:r>
         <w:rPr>
@@ -5394,7 +6507,15 @@
           <w:bCs/>
           <w:lang w:val="en-US"/>
         </w:rPr>
-        <w:t>Validasi CAPTCHA adalah langkah penting untuk mencegah serangan otomatis dari bot. CAPTCHA yang efektif dapat membedakan antara pengguna manusia dan bot, sehingga melindungi aplikasi dari serangan brute force dan spam. Bagian ini membahas perbedaan antara program yang lemah dan kuat dalam implementasi CAPTCHA.</w:t>
+        <w:t xml:space="preserve">Validasi CAPTCHA adalah langkah penting untuk mencegah serangan otomatis dari bot. CAPTCHA yang efektif dapat membedakan antara pengguna manusia dan bot, </w:t>
+      </w:r>
+      <w:r>
+        <w:rPr>
+          <w:bCs/>
+          <w:lang w:val="en-US"/>
+        </w:rPr>
+        <w:lastRenderedPageBreak/>
+        <w:t>sehingga melindungi aplikasi dari serangan brute force dan spam. Bagian ini membahas perbedaan antara program yang lemah dan kuat dalam implementasi CAPTCHA.</w:t>
       </w:r>
     </w:p>
     <w:p>
@@ -5487,7 +6608,7 @@
                     </pic:cNvPicPr>
                   </pic:nvPicPr>
                   <pic:blipFill rotWithShape="1">
-                    <a:blip r:embed="rId29">
+                    <a:blip r:embed="rId30">
                       <a:extLst>
                         <a:ext uri="{28A0092B-C50C-407E-A947-70E740481C1C}">
                           <a14:useLocalDpi xmlns:a14="http://schemas.microsoft.com/office/drawing/2010/main" val="0"/>
@@ -5578,7 +6699,7 @@
           <w:color w:val="auto"/>
           <w:sz w:val="22"/>
         </w:rPr>
-        <w:t>12</w:t>
+        <w:t>14</w:t>
       </w:r>
       <w:r>
         <w:rPr>
@@ -5685,7 +6806,6 @@
           <w:bCs/>
           <w:lang w:val="en-US"/>
         </w:rPr>
-        <w:lastRenderedPageBreak/>
         <w:t xml:space="preserve"> </w:t>
       </w:r>
     </w:p>
@@ -5723,7 +6843,7 @@
                     </pic:cNvPicPr>
                   </pic:nvPicPr>
                   <pic:blipFill rotWithShape="1">
-                    <a:blip r:embed="rId30">
+                    <a:blip r:embed="rId31">
                       <a:extLst>
                         <a:ext uri="{28A0092B-C50C-407E-A947-70E740481C1C}">
                           <a14:useLocalDpi xmlns:a14="http://schemas.microsoft.com/office/drawing/2010/main" val="0"/>
@@ -5816,7 +6936,7 @@
           <w:color w:val="auto"/>
           <w:sz w:val="22"/>
         </w:rPr>
-        <w:t>13</w:t>
+        <w:t>15</w:t>
       </w:r>
       <w:r>
         <w:rPr>
@@ -5904,7 +7024,15 @@
           <w:bCs/>
           <w:lang w:val="en-US"/>
         </w:rPr>
-        <w:t xml:space="preserve">. Di bagian ini, kita akan melihat bagaimana program yang lemah dan kuat menangani permintaan </w:t>
+        <w:t xml:space="preserve">. Di </w:t>
+      </w:r>
+      <w:r>
+        <w:rPr>
+          <w:bCs/>
+          <w:lang w:val="en-US"/>
+        </w:rPr>
+        <w:lastRenderedPageBreak/>
+        <w:t xml:space="preserve">bagian ini, kita akan melihat bagaimana program yang lemah dan kuat menangani permintaan </w:t>
       </w:r>
       <w:r>
         <w:rPr>
@@ -5992,7 +7120,7 @@
                     </pic:cNvPicPr>
                   </pic:nvPicPr>
                   <pic:blipFill rotWithShape="1">
-                    <a:blip r:embed="rId31">
+                    <a:blip r:embed="rId32">
                       <a:extLst>
                         <a:ext uri="{28A0092B-C50C-407E-A947-70E740481C1C}">
                           <a14:useLocalDpi xmlns:a14="http://schemas.microsoft.com/office/drawing/2010/main" val="0"/>
@@ -6085,7 +7213,7 @@
           <w:color w:val="auto"/>
           <w:sz w:val="22"/>
         </w:rPr>
-        <w:t>14</w:t>
+        <w:t>16</w:t>
       </w:r>
       <w:r>
         <w:rPr>
@@ -6150,7 +7278,6 @@
         <w:rPr>
           <w:noProof/>
         </w:rPr>
-        <w:lastRenderedPageBreak/>
         <w:drawing>
           <wp:inline distT="0" distB="0" distL="0" distR="0" wp14:anchorId="2293DE09" wp14:editId="1DB9BF69">
             <wp:extent cx="4993419" cy="1772340"/>
@@ -6169,7 +7296,7 @@
                     </pic:cNvPicPr>
                   </pic:nvPicPr>
                   <pic:blipFill rotWithShape="1">
-                    <a:blip r:embed="rId32">
+                    <a:blip r:embed="rId33">
                       <a:extLst>
                         <a:ext uri="{28A0092B-C50C-407E-A947-70E740481C1C}">
                           <a14:useLocalDpi xmlns:a14="http://schemas.microsoft.com/office/drawing/2010/main" val="0"/>
@@ -6278,7 +7405,7 @@
           <w:color w:val="auto"/>
           <w:sz w:val="22"/>
         </w:rPr>
-        <w:t>15</w:t>
+        <w:t>17</w:t>
       </w:r>
       <w:r>
         <w:rPr>
@@ -6390,115 +7517,67 @@
         <w:rPr>
           <w:lang w:val="en-US"/>
         </w:rPr>
-        <w:t>Pengujian menggunakan metode penetration test dengan teknik brute force dan dictionary attack, yang berfokus pada satu metode autentikasi yaitu short temporary password (STP). Meskipun penetration test ini dirancang untuk mengidentifikasi potensi kelemahan dalam sistem autentikasi STP, fokus yang terbatas pada satu metode autentikasi saja berarti hasil pengujian mungkin tidak mencerminkan keamanan sistem secara keseluruhan. Selain itu, teknik brute force dan dictionary attack memiliki keterbatasan karena hanya mampu menguji kombinasi karakter dan daftar kata yang telah ditentukan, sehingga tidak dapat menjamin bahwa semua kemungkinan celah keamanan telah ditemukan. Oleh karena itu, meskipun pengujian ini memberikan wawasan berharga tentang ketahanan metode STP terhadap serangan tertentu, tetap diperlukan pengujian tambahan dengan teknik dan skenario berbeda untuk memastikan keamanan yang komprehensif.</w:t>
-      </w:r>
-    </w:p>
-    <w:p>
-      <w:pPr>
-        <w:pStyle w:val="Heading2"/>
-        <w:spacing w:before="480"/>
-      </w:pPr>
-      <w:r>
-        <w:t>4. KESIMPULAN</w:t>
-      </w:r>
-    </w:p>
-    <w:p>
-      <w:pPr>
-        <w:pBdr>
-          <w:top w:val="nil"/>
-          <w:left w:val="nil"/>
-          <w:bottom w:val="nil"/>
-          <w:right w:val="nil"/>
-          <w:between w:val="nil"/>
-        </w:pBdr>
-        <w:spacing w:after="240"/>
-        <w:rPr>
-          <w:color w:val="000000"/>
-          <w:lang w:val="en-US"/>
-        </w:rPr>
-      </w:pPr>
-      <w:r>
-        <w:rPr>
-          <w:color w:val="000000"/>
-          <w:lang w:val="en-US"/>
-        </w:rPr>
-        <w:t>P</w:t>
-      </w:r>
-      <w:r>
-        <w:rPr>
-          <w:color w:val="000000"/>
-        </w:rPr>
-        <w:t>enggabungan tiga metode autentikasi, yaitu QR code, OAuth2 (Google), dan short temporary password (STP), secara signifikan meningkatkan keamanan autentikasi pada web statis. Implementasi metode STP yang menggunakan bcrypt untuk hashing kata sandi dan MongoDB sebagai basis data dengan pengindeksan pada field createdAt, memastikan bahwa kata sandi sementara otomatis hilang setelah 4 menit, memberikan lapisan perlindungan tambahan. Validasi CAPTCHA, sistem rate limiting, dan penggunaan sistem deteksi intrusi juga efektif dalam mencegah serangan otomatis dan aktivitas mencurigakan. Pengujian brute force dan dictionary attack selama 5 menit masing-masing menunjukkan bahwa teknik-teknik ini tidak berhasil menembus sistem, menegaskan efektivitas mekanisme keamanan yang diimplementasikan. Keseluruhan hasil penelitian ini menunjukkan bahwa pendekatan autentikasi berlapis ini dapat diadopsi oleh pengembang web statis untuk meningkatkan perlindungan terhadap data dan pengguna, serta memberikan solusi inovatif untuk mengatasi kelemahan yang ada pada pendekatan autentikasi konvensional.</w:t>
-      </w:r>
-      <w:r>
-        <w:rPr>
-          <w:color w:val="000000"/>
-          <w:lang w:val="en-US"/>
-        </w:rPr>
-        <w:t xml:space="preserve"> </w:t>
-      </w:r>
-    </w:p>
-    <w:p>
-      <w:pPr>
-        <w:pBdr>
-          <w:top w:val="nil"/>
-          <w:left w:val="nil"/>
-          <w:bottom w:val="nil"/>
-          <w:right w:val="nil"/>
-          <w:between w:val="nil"/>
-        </w:pBdr>
-        <w:spacing w:after="240"/>
-        <w:rPr>
-          <w:color w:val="000000"/>
-          <w:lang w:val="en-US"/>
-        </w:rPr>
-      </w:pPr>
-      <w:r>
-        <w:rPr>
-          <w:color w:val="000000"/>
+        <w:t xml:space="preserve">Pengujian menggunakan metode penetration test dengan teknik brute force dan dictionary attack, yang berfokus pada satu metode autentikasi yaitu short temporary password (STP). Meskipun penetration test ini dirancang untuk mengidentifikasi potensi kelemahan dalam sistem autentikasi STP, fokus yang terbatas pada satu metode autentikasi saja berarti hasil pengujian mungkin tidak mencerminkan keamanan sistem secara keseluruhan. Selain itu, teknik brute force dan dictionary attack memiliki keterbatasan karena hanya mampu menguji kombinasi karakter dan daftar kata yang telah ditentukan, sehingga tidak dapat menjamin bahwa semua kemungkinan celah keamanan telah ditemukan. Oleh karena itu, </w:t>
+      </w:r>
+      <w:r>
+        <w:rPr>
           <w:lang w:val="en-US"/>
         </w:rPr>
         <w:lastRenderedPageBreak/>
-        <w:t xml:space="preserve">Untuk memastikan keamanan yang optimal dalam sistem </w:t>
-      </w:r>
-      <w:r>
-        <w:rPr>
-          <w:color w:val="000000"/>
-          <w:lang w:val="en-US"/>
-        </w:rPr>
-        <w:t>autentikasi</w:t>
-      </w:r>
-      <w:r>
-        <w:rPr>
-          <w:color w:val="000000"/>
-          <w:lang w:val="en-US"/>
-        </w:rPr>
-        <w:t>, sangat penting untuk:</w:t>
-      </w:r>
-    </w:p>
-    <w:p>
-      <w:pPr>
-        <w:pStyle w:val="ListParagraph"/>
+        <w:t>meskipun pengujian ini memberikan wawasan berharga tentang ketahanan metode STP terhadap serangan tertentu, tetap diperlukan pengujian tambahan dengan teknik dan skenario berbeda untuk memastikan keamanan yang komprehensif.</w:t>
+      </w:r>
+    </w:p>
+    <w:p>
+      <w:pPr>
+        <w:pStyle w:val="BodyText"/>
+        <w:numPr>
+          <w:ilvl w:val="0"/>
+          <w:numId w:val="14"/>
+        </w:numPr>
+        <w:spacing w:before="240" w:after="0"/>
+        <w:rPr>
+          <w:b/>
+          <w:lang w:val="en-US"/>
+        </w:rPr>
+      </w:pPr>
+      <w:r>
+        <w:rPr>
+          <w:b/>
+          <w:lang w:val="en-US"/>
+        </w:rPr>
+        <w:t>Gambaran Umum</w:t>
+      </w:r>
+    </w:p>
+    <w:p>
+      <w:pPr>
+        <w:pStyle w:val="BodyText"/>
+        <w:spacing w:after="0"/>
+        <w:ind w:left="360"/>
+        <w:rPr>
+          <w:lang w:val="en-US"/>
+        </w:rPr>
+      </w:pPr>
+      <w:r>
+        <w:rPr>
+          <w:lang w:val="en-US"/>
+        </w:rPr>
+        <w:t>Untuk memastikan keamanan yang optimal dalam sistem autentikasi, sangat penting untuk:</w:t>
+      </w:r>
+    </w:p>
+    <w:p>
+      <w:pPr>
+        <w:pStyle w:val="BodyText"/>
         <w:numPr>
           <w:ilvl w:val="0"/>
           <w:numId w:val="20"/>
         </w:numPr>
-        <w:pBdr>
-          <w:top w:val="nil"/>
-          <w:left w:val="nil"/>
-          <w:bottom w:val="nil"/>
-          <w:right w:val="nil"/>
-          <w:between w:val="nil"/>
-        </w:pBdr>
-        <w:spacing w:after="240"/>
-        <w:rPr>
-          <w:color w:val="000000"/>
-          <w:lang w:val="en-US"/>
-        </w:rPr>
-      </w:pPr>
-      <w:r>
-        <w:rPr>
-          <w:color w:val="000000"/>
+        <w:spacing w:before="240" w:after="0"/>
+        <w:rPr>
+          <w:lang w:val="en-US"/>
+        </w:rPr>
+      </w:pPr>
+      <w:r>
+        <w:rPr>
           <w:lang w:val="en-US"/>
         </w:rPr>
         <w:t>Menggunakan hashing untuk menyimpan kata sandi.</w:t>
@@ -6506,73 +7585,39 @@
     </w:p>
     <w:p>
       <w:pPr>
-        <w:pStyle w:val="ListParagraph"/>
+        <w:pStyle w:val="BodyText"/>
         <w:numPr>
           <w:ilvl w:val="0"/>
           <w:numId w:val="20"/>
         </w:numPr>
-        <w:pBdr>
-          <w:top w:val="nil"/>
-          <w:left w:val="nil"/>
-          <w:bottom w:val="nil"/>
-          <w:right w:val="nil"/>
-          <w:between w:val="nil"/>
-        </w:pBdr>
-        <w:spacing w:after="240"/>
-        <w:rPr>
-          <w:color w:val="000000"/>
-          <w:lang w:val="en-US"/>
-        </w:rPr>
-      </w:pPr>
-      <w:r>
-        <w:rPr>
-          <w:color w:val="000000"/>
-          <w:lang w:val="en-US"/>
-        </w:rPr>
-        <w:t>Melakukan pengindeksan pada setiap data, yang merupakan salah satu fitur MongoDB, agar data autentikasi yang tersimpan dapat dihapus secara berkala. Hal ini juga memastikan keamanan dari upaya pembobolan akun, meskipun akun dicoba ditebak password-nya berkali-kali menggunakan Teknik brute force.</w:t>
-      </w:r>
-      <w:r>
-        <w:rPr>
-          <w:color w:val="000000"/>
-          <w:lang w:val="en-US"/>
-        </w:rPr>
-        <w:t xml:space="preserve"> </w:t>
-      </w:r>
-      <w:r>
-        <w:rPr>
-          <w:color w:val="000000"/>
-          <w:lang w:val="en-US"/>
-        </w:rPr>
-        <w:t>Berikut gambar yang menunjukkan konfigurasi dari collection yang digunakan autentikasi, dimana field createdAt yang diberikan indeks selama 5 menit.</w:t>
-      </w:r>
-    </w:p>
-    <w:p>
-      <w:pPr>
-        <w:pBdr>
-          <w:top w:val="nil"/>
-          <w:left w:val="nil"/>
-          <w:bottom w:val="nil"/>
-          <w:right w:val="nil"/>
-          <w:between w:val="nil"/>
-        </w:pBdr>
-        <w:spacing w:after="240"/>
+        <w:spacing w:after="0"/>
+        <w:rPr>
+          <w:lang w:val="en-US"/>
+        </w:rPr>
+      </w:pPr>
+      <w:r>
+        <w:rPr>
+          <w:lang w:val="en-US"/>
+        </w:rPr>
+        <w:t>Melakukan pengindeksan pada setiap data, yang merupakan salah satu fitur MongoDB, agar data autentikasi yang tersimpan dapat dihapus secara berkala. Hal ini juga memastikan keamanan dari upaya pembobolan akun, meskipun akun dicoba ditebak password-nya berkali-kali menggunakan Teknik brute force. Berikut gambar yang menunjukkan konfigurasi dari collection yang digunakan autentikasi, dimana field createdAt yang diberikan indeks selama 5 menit.</w:t>
+      </w:r>
+    </w:p>
+    <w:p>
+      <w:pPr>
+        <w:pStyle w:val="BodyText"/>
+        <w:spacing w:before="240" w:after="0"/>
         <w:ind w:left="360"/>
         <w:jc w:val="center"/>
         <w:rPr>
-          <w:color w:val="000000"/>
-          <w:lang w:val="en-US"/>
-        </w:rPr>
-      </w:pPr>
-      <w:r>
-        <w:rPr>
-          <w:rFonts w:ascii="Times New Roman" w:hAnsi="Times New Roman" w:cs="Times New Roman"/>
-          <w:noProof/>
-          <w:sz w:val="24"/>
-          <w:szCs w:val="24"/>
+          <w:lang w:val="en-US"/>
+        </w:rPr>
+      </w:pPr>
+      <w:r>
+        <w:rPr>
           <w:lang w:val="en-US"/>
         </w:rPr>
         <w:drawing>
-          <wp:inline distT="0" distB="0" distL="0" distR="0" wp14:anchorId="4062416A" wp14:editId="14745DBC">
+          <wp:inline distT="0" distB="0" distL="0" distR="0" wp14:anchorId="724AB999" wp14:editId="37BF0AA9">
             <wp:extent cx="5063706" cy="1626680"/>
             <wp:effectExtent l="0" t="0" r="3810" b="0"/>
             <wp:docPr id="30" name="Picture 30"/>
@@ -6587,7 +7632,7 @@
                     <pic:cNvPicPr/>
                   </pic:nvPicPr>
                   <pic:blipFill>
-                    <a:blip r:embed="rId33"/>
+                    <a:blip r:embed="rId34"/>
                     <a:stretch>
                       <a:fillRect/>
                     </a:stretch>
@@ -6611,7 +7656,7 @@
     <w:p>
       <w:pPr>
         <w:pStyle w:val="Caption"/>
-        <w:ind w:firstLine="360"/>
+        <w:ind w:left="360"/>
         <w:jc w:val="center"/>
         <w:rPr>
           <w:b/>
@@ -6665,7 +7710,7 @@
           <w:color w:val="auto"/>
           <w:sz w:val="22"/>
         </w:rPr>
-        <w:t>16</w:t>
+        <w:t>18</w:t>
       </w:r>
       <w:r>
         <w:rPr>
@@ -6689,30 +7734,42 @@
     </w:p>
     <w:p>
       <w:pPr>
-        <w:pBdr>
-          <w:top w:val="nil"/>
-          <w:left w:val="nil"/>
-          <w:bottom w:val="nil"/>
-          <w:right w:val="nil"/>
-          <w:between w:val="nil"/>
-        </w:pBdr>
-        <w:spacing w:after="240"/>
+        <w:ind w:left="720"/>
+        <w:rPr>
+          <w:lang w:val="en-US"/>
+        </w:rPr>
+      </w:pPr>
+      <w:r>
+        <w:rPr>
+          <w:lang w:val="en-US"/>
+        </w:rPr>
+        <w:t xml:space="preserve">Ini memungkinkan, setiap adanya proses autentikasi pengguna, data hanya akan disimpan dalam waktu 5 menit, setelah tenggang waktu tersebut, maka data akan otomatis hilang, sehingga password tidak akan lagi valid, dan mencegah adanya upaya pembobolan akun. Hal ini juga </w:t>
+      </w:r>
+      <w:r>
+        <w:rPr>
+          <w:lang w:val="en-ID"/>
+        </w:rPr>
+        <w:t>untuk memastikan data tidak kedaluwarsa terlalu lama dan tetap relevan untuk tujuan autentikasi sementara.</w:t>
+      </w:r>
+    </w:p>
+    <w:p>
+      <w:pPr>
+        <w:pStyle w:val="BodyText"/>
+        <w:spacing w:before="240" w:after="0"/>
         <w:ind w:left="360"/>
         <w:jc w:val="center"/>
         <w:rPr>
-          <w:color w:val="000000"/>
-          <w:lang w:val="en-US"/>
-        </w:rPr>
-      </w:pPr>
-      <w:r>
-        <w:rPr>
-          <w:noProof/>
+          <w:lang w:val="en-US"/>
+        </w:rPr>
+      </w:pPr>
+      <w:r>
+        <w:rPr>
           <w:lang w:val="en-US"/>
         </w:rPr>
         <w:drawing>
-          <wp:inline distT="0" distB="0" distL="0" distR="0" wp14:anchorId="06189CA3" wp14:editId="793DBA1B">
-            <wp:extent cx="4977516" cy="2917825"/>
-            <wp:effectExtent l="0" t="0" r="0" b="0"/>
+          <wp:inline distT="0" distB="0" distL="0" distR="0" wp14:anchorId="3708B469" wp14:editId="63FDF0C4">
+            <wp:extent cx="4733925" cy="2775032"/>
+            <wp:effectExtent l="0" t="0" r="0" b="6350"/>
             <wp:docPr id="31" name="Picture 31"/>
             <wp:cNvGraphicFramePr>
               <a:graphicFrameLocks xmlns:a="http://schemas.openxmlformats.org/drawingml/2006/main" noChangeAspect="1"/>
@@ -6725,14 +7782,14 @@
                     <pic:cNvPicPr/>
                   </pic:nvPicPr>
                   <pic:blipFill rotWithShape="1">
-                    <a:blip r:embed="rId34"/>
+                    <a:blip r:embed="rId35"/>
                     <a:srcRect r="1186"/>
                     <a:stretch/>
                   </pic:blipFill>
                   <pic:spPr bwMode="auto">
                     <a:xfrm>
                       <a:off x="0" y="0"/>
-                      <a:ext cx="4984481" cy="2921908"/>
+                      <a:ext cx="4747494" cy="2782986"/>
                     </a:xfrm>
                     <a:prstGeom prst="rect">
                       <a:avLst/>
@@ -6755,161 +7812,93 @@
     </w:p>
     <w:p>
       <w:pPr>
-        <w:pStyle w:val="Caption"/>
-        <w:ind w:firstLine="360"/>
-        <w:jc w:val="center"/>
-        <w:rPr>
-          <w:b/>
-          <w:i w:val="0"/>
-          <w:color w:val="auto"/>
-          <w:sz w:val="22"/>
-          <w:lang w:val="en-US"/>
-        </w:rPr>
-      </w:pPr>
-      <w:r>
-        <w:rPr>
-          <w:b/>
-          <w:i w:val="0"/>
-          <w:color w:val="auto"/>
-          <w:sz w:val="22"/>
-        </w:rPr>
-        <w:t xml:space="preserve">Gambar </w:t>
-      </w:r>
-      <w:r>
-        <w:rPr>
-          <w:b/>
-          <w:i w:val="0"/>
-          <w:color w:val="auto"/>
-          <w:sz w:val="22"/>
-        </w:rPr>
-        <w:fldChar w:fldCharType="begin"/>
-      </w:r>
-      <w:r>
-        <w:rPr>
-          <w:b/>
-          <w:i w:val="0"/>
-          <w:color w:val="auto"/>
-          <w:sz w:val="22"/>
-        </w:rPr>
-        <w:instrText xml:space="preserve"> SEQ Gambar \* ARABIC </w:instrText>
-      </w:r>
-      <w:r>
-        <w:rPr>
-          <w:b/>
-          <w:i w:val="0"/>
-          <w:color w:val="auto"/>
-          <w:sz w:val="22"/>
-        </w:rPr>
-        <w:fldChar w:fldCharType="separate"/>
-      </w:r>
-      <w:r>
-        <w:rPr>
-          <w:b/>
-          <w:i w:val="0"/>
-          <w:noProof/>
-          <w:color w:val="auto"/>
-          <w:sz w:val="22"/>
-        </w:rPr>
-        <w:t>17</w:t>
-      </w:r>
-      <w:r>
-        <w:rPr>
-          <w:b/>
-          <w:i w:val="0"/>
-          <w:color w:val="auto"/>
-          <w:sz w:val="22"/>
-        </w:rPr>
-        <w:fldChar w:fldCharType="end"/>
-      </w:r>
-      <w:r>
-        <w:rPr>
-          <w:b/>
-          <w:i w:val="0"/>
-          <w:color w:val="auto"/>
-          <w:sz w:val="22"/>
-          <w:lang w:val="en-US"/>
-        </w:rPr>
-        <w:t xml:space="preserve"> Database ketika ada proses autentikasi</w:t>
-      </w:r>
-    </w:p>
-    <w:p>
-      <w:pPr>
-        <w:pBdr>
-          <w:top w:val="nil"/>
-          <w:left w:val="nil"/>
-          <w:bottom w:val="nil"/>
-          <w:right w:val="nil"/>
-          <w:between w:val="nil"/>
-        </w:pBdr>
-        <w:spacing w:after="240"/>
-        <w:ind w:left="720"/>
-        <w:rPr>
-          <w:color w:val="000000"/>
-          <w:lang w:val="en-US"/>
-        </w:rPr>
-      </w:pPr>
-      <w:r>
-        <w:rPr>
-          <w:color w:val="000000"/>
-          <w:lang w:val="en-US"/>
-        </w:rPr>
-        <w:t>Ini memungkinkan, setiap adanya proses autentikasi pengguna, data hanya akan disimpan dalam waktu 5 menit, setelah tenggang waktu tersebut, maka data akan otomatis hilang, sehingga password tidak akan lagi valid, dan mencegah adanya upaya pembobolan akun.</w:t>
-      </w:r>
-      <w:r>
-        <w:rPr>
-          <w:color w:val="000000"/>
-          <w:lang w:val="en-US"/>
-        </w:rPr>
-        <w:t xml:space="preserve"> </w:t>
-      </w:r>
-      <w:r>
-        <w:rPr>
-          <w:color w:val="000000"/>
-          <w:lang w:val="en-US"/>
-        </w:rPr>
-        <w:t xml:space="preserve">Hal ini juga </w:t>
-      </w:r>
-      <w:r>
-        <w:rPr>
-          <w:color w:val="000000"/>
-          <w:lang w:val="en-ID"/>
-        </w:rPr>
-        <w:t>untuk memastikan data tidak kedaluwarsa terlalu lama dan tetap relevan untuk tujuan autentikasi sementara</w:t>
-      </w:r>
-      <w:r>
-        <w:rPr>
-          <w:color w:val="000000"/>
-          <w:lang w:val="en-ID"/>
-        </w:rPr>
-        <w:t>.</w:t>
-      </w:r>
-    </w:p>
-    <w:p>
-      <w:pPr>
-        <w:pBdr>
-          <w:top w:val="nil"/>
-          <w:left w:val="nil"/>
-          <w:bottom w:val="nil"/>
-          <w:right w:val="nil"/>
-          <w:between w:val="nil"/>
-        </w:pBdr>
-        <w:spacing w:after="240"/>
+        <w:pStyle w:val="BodyText"/>
+        <w:spacing w:before="240" w:after="0"/>
         <w:ind w:left="360"/>
         <w:jc w:val="center"/>
         <w:rPr>
-          <w:color w:val="000000"/>
-          <w:lang w:val="en-US"/>
-        </w:rPr>
-      </w:pPr>
-      <w:r>
-        <w:rPr>
-          <w:rFonts w:ascii="Times New Roman" w:hAnsi="Times New Roman" w:cs="Times New Roman"/>
+          <w:b/>
+          <w:iCs/>
+          <w:lang w:val="en-US"/>
+        </w:rPr>
+      </w:pPr>
+      <w:r>
+        <w:rPr>
+          <w:b/>
+          <w:iCs/>
+        </w:rPr>
+        <w:t xml:space="preserve">Gambar </w:t>
+      </w:r>
+      <w:r>
+        <w:rPr>
+          <w:b/>
+          <w:iCs/>
+        </w:rPr>
+        <w:fldChar w:fldCharType="begin"/>
+      </w:r>
+      <w:r>
+        <w:rPr>
+          <w:b/>
+          <w:iCs/>
+        </w:rPr>
+        <w:instrText xml:space="preserve"> SEQ Gambar \* ARABIC </w:instrText>
+      </w:r>
+      <w:r>
+        <w:rPr>
+          <w:b/>
+          <w:iCs/>
+        </w:rPr>
+        <w:fldChar w:fldCharType="separate"/>
+      </w:r>
+      <w:r>
+        <w:rPr>
+          <w:b/>
+          <w:iCs/>
           <w:noProof/>
-          <w:lang w:val="en-US"/>
-        </w:rPr>
-        <w:lastRenderedPageBreak/>
+        </w:rPr>
+        <w:t>19</w:t>
+      </w:r>
+      <w:r>
+        <w:rPr>
+          <w:lang w:val="en-US"/>
+        </w:rPr>
+        <w:fldChar w:fldCharType="end"/>
+      </w:r>
+      <w:r>
+        <w:rPr>
+          <w:b/>
+          <w:iCs/>
+          <w:lang w:val="en-US"/>
+        </w:rPr>
+        <w:t xml:space="preserve"> Database ketika ada proses autentikasi</w:t>
+      </w:r>
+    </w:p>
+    <w:p>
+      <w:pPr>
+        <w:pStyle w:val="BodyText"/>
+        <w:spacing w:before="240" w:after="0"/>
+        <w:ind w:left="720"/>
+        <w:rPr>
+          <w:lang w:val="en-US"/>
+        </w:rPr>
+      </w:pPr>
+    </w:p>
+    <w:p>
+      <w:pPr>
+        <w:pStyle w:val="BodyText"/>
+        <w:spacing w:before="240" w:after="0"/>
+        <w:ind w:left="360"/>
+        <w:jc w:val="center"/>
+        <w:rPr>
+          <w:lang w:val="en-US"/>
+        </w:rPr>
+      </w:pPr>
+      <w:r>
+        <w:rPr>
+          <w:lang w:val="en-US"/>
+        </w:rPr>
         <w:drawing>
-          <wp:inline distT="0" distB="0" distL="0" distR="0" wp14:anchorId="4C479083" wp14:editId="707FD279">
+          <wp:inline distT="0" distB="0" distL="0" distR="0" wp14:anchorId="200A7A21" wp14:editId="4CFBFF2E">
             <wp:extent cx="5046453" cy="2920732"/>
             <wp:effectExtent l="0" t="0" r="1905" b="0"/>
             <wp:docPr id="32" name="Picture 32"/>
@@ -6924,7 +7913,7 @@
                     <pic:cNvPicPr/>
                   </pic:nvPicPr>
                   <pic:blipFill>
-                    <a:blip r:embed="rId35"/>
+                    <a:blip r:embed="rId36"/>
                     <a:stretch>
                       <a:fillRect/>
                     </a:stretch>
@@ -6947,78 +7936,62 @@
     </w:p>
     <w:p>
       <w:pPr>
-        <w:pStyle w:val="Caption"/>
-        <w:ind w:firstLine="360"/>
+        <w:pStyle w:val="BodyText"/>
+        <w:spacing w:before="240" w:after="0"/>
+        <w:ind w:left="360"/>
         <w:jc w:val="center"/>
         <w:rPr>
           <w:b/>
-          <w:i w:val="0"/>
-          <w:color w:val="auto"/>
-          <w:sz w:val="22"/>
-          <w:lang w:val="en-US"/>
-        </w:rPr>
-      </w:pPr>
-      <w:r>
-        <w:rPr>
-          <w:b/>
-          <w:i w:val="0"/>
-          <w:color w:val="auto"/>
-          <w:sz w:val="22"/>
+          <w:iCs/>
+          <w:lang w:val="en-US"/>
+        </w:rPr>
+      </w:pPr>
+      <w:r>
+        <w:rPr>
+          <w:b/>
+          <w:iCs/>
         </w:rPr>
         <w:t xml:space="preserve">Gambar </w:t>
       </w:r>
       <w:r>
         <w:rPr>
           <w:b/>
-          <w:i w:val="0"/>
-          <w:color w:val="auto"/>
-          <w:sz w:val="22"/>
+          <w:iCs/>
         </w:rPr>
         <w:fldChar w:fldCharType="begin"/>
       </w:r>
       <w:r>
         <w:rPr>
           <w:b/>
-          <w:i w:val="0"/>
-          <w:color w:val="auto"/>
-          <w:sz w:val="22"/>
+          <w:iCs/>
         </w:rPr>
         <w:instrText xml:space="preserve"> SEQ Gambar \* ARABIC </w:instrText>
       </w:r>
       <w:r>
         <w:rPr>
           <w:b/>
-          <w:i w:val="0"/>
-          <w:color w:val="auto"/>
-          <w:sz w:val="22"/>
+          <w:iCs/>
         </w:rPr>
         <w:fldChar w:fldCharType="separate"/>
       </w:r>
       <w:r>
         <w:rPr>
           <w:b/>
-          <w:i w:val="0"/>
+          <w:iCs/>
           <w:noProof/>
-          <w:color w:val="auto"/>
-          <w:sz w:val="22"/>
-        </w:rPr>
-        <w:t>18</w:t>
-      </w:r>
-      <w:r>
-        <w:rPr>
-          <w:b/>
-          <w:i w:val="0"/>
-          <w:color w:val="auto"/>
-          <w:sz w:val="22"/>
+        </w:rPr>
+        <w:t>20</w:t>
+      </w:r>
+      <w:r>
+        <w:rPr>
+          <w:lang w:val="en-US"/>
         </w:rPr>
         <w:fldChar w:fldCharType="end"/>
       </w:r>
       <w:r>
         <w:rPr>
           <w:b/>
-          <w:i w:val="0"/>
-          <w:color w:val="auto"/>
-          <w:sz w:val="22"/>
+          <w:iCs/>
           <w:lang w:val="en-US"/>
         </w:rPr>
         <w:t xml:space="preserve"> Database setelah 5 menit dari proses autentikasi</w:t>
@@ -7026,11 +7999,88 @@
     </w:p>
     <w:p>
       <w:pPr>
-        <w:pStyle w:val="ListParagraph"/>
+        <w:pStyle w:val="BodyText"/>
         <w:numPr>
           <w:ilvl w:val="0"/>
           <w:numId w:val="20"/>
         </w:numPr>
+        <w:spacing w:before="240" w:after="0"/>
+        <w:rPr>
+          <w:lang w:val="en-US"/>
+        </w:rPr>
+      </w:pPr>
+      <w:r>
+        <w:rPr>
+          <w:lang w:val="en-US"/>
+        </w:rPr>
+        <w:t>Mengintegrasikan CAPTCHA untuk memverifikasi bahwa permintaan berasal dari manusia.</w:t>
+      </w:r>
+    </w:p>
+    <w:p>
+      <w:pPr>
+        <w:pStyle w:val="BodyText"/>
+        <w:numPr>
+          <w:ilvl w:val="0"/>
+          <w:numId w:val="20"/>
+        </w:numPr>
+        <w:spacing w:after="0"/>
+        <w:rPr>
+          <w:lang w:val="en-US"/>
+        </w:rPr>
+      </w:pPr>
+      <w:r>
+        <w:rPr>
+          <w:lang w:val="en-US"/>
+        </w:rPr>
+        <w:t>Menerapkan batasan pada jumlah percobaan login untuk mencegah serangan brute force</w:t>
+      </w:r>
+    </w:p>
+    <w:p>
+      <w:pPr>
+        <w:pStyle w:val="BodyText"/>
+        <w:numPr>
+          <w:ilvl w:val="0"/>
+          <w:numId w:val="20"/>
+        </w:numPr>
+        <w:spacing w:after="0"/>
+        <w:rPr>
+          <w:lang w:val="en-US"/>
+        </w:rPr>
+      </w:pPr>
+      <w:r>
+        <w:rPr>
+          <w:lang w:val="en-US"/>
+        </w:rPr>
+        <w:t>Melakukan validasi dan sanitasi input dengan benar.</w:t>
+      </w:r>
+    </w:p>
+    <w:p>
+      <w:pPr>
+        <w:pStyle w:val="BodyText"/>
+        <w:spacing w:before="240" w:after="0"/>
+        <w:ind w:left="360"/>
+        <w:rPr>
+          <w:lang w:val="en-US"/>
+        </w:rPr>
+      </w:pPr>
+      <w:r>
+        <w:rPr>
+          <w:lang w:val="en-US"/>
+        </w:rPr>
+        <w:t>Dengan mengikuti praktik terbaik ini, aplikasi akan lebih terlindungi dari berbagai ancaman keamanan, termasuk serangan brute force dan serangan berbasis web lainnya.</w:t>
+      </w:r>
+    </w:p>
+    <w:p>
+      <w:pPr>
+        <w:pStyle w:val="Heading2"/>
+        <w:spacing w:before="480"/>
+      </w:pPr>
+      <w:r>
+        <w:t>4. KESIMPULAN</w:t>
+      </w:r>
+    </w:p>
+    <w:p>
+      <w:pPr>
         <w:pBdr>
           <w:top w:val="nil"/>
           <w:left w:val="nil"/>
@@ -7041,24 +8091,37 @@
         <w:spacing w:after="240"/>
         <w:rPr>
           <w:color w:val="000000"/>
-          <w:lang w:val="en-US"/>
-        </w:rPr>
-      </w:pPr>
-      <w:r>
-        <w:rPr>
-          <w:color w:val="000000"/>
-          <w:lang w:val="en-US"/>
-        </w:rPr>
-        <w:t>Mengintegrasikan CAPTCHA untuk memverifikasi bahwa permintaan berasal dari manusia.</w:t>
-      </w:r>
-    </w:p>
-    <w:p>
-      <w:pPr>
-        <w:pStyle w:val="ListParagraph"/>
-        <w:numPr>
-          <w:ilvl w:val="0"/>
-          <w:numId w:val="20"/>
-        </w:numPr>
+        </w:rPr>
+      </w:pPr>
+      <w:r>
+        <w:rPr>
+          <w:color w:val="000000"/>
+          <w:lang w:val="en-US"/>
+        </w:rPr>
+        <w:t>P</w:t>
+      </w:r>
+      <w:r>
+        <w:rPr>
+          <w:color w:val="000000"/>
+        </w:rPr>
+        <w:t xml:space="preserve">enggabungan tiga metode autentikasi, yaitu QR code, OAuth2 (Google), dan short temporary password (STP), secara signifikan meningkatkan keamanan autentikasi pada web statis. Implementasi metode STP yang menggunakan bcrypt untuk hashing kata sandi dan MongoDB sebagai basis data dengan pengindeksan pada field createdAt, memastikan bahwa kata sandi sementara otomatis hilang setelah </w:t>
+      </w:r>
+      <w:r>
+        <w:rPr>
+          <w:color w:val="000000"/>
+          <w:lang w:val="en-US"/>
+        </w:rPr>
+        <w:t>5</w:t>
+      </w:r>
+      <w:r>
+        <w:rPr>
+          <w:color w:val="000000"/>
+        </w:rPr>
+        <w:t xml:space="preserve"> menit, memberikan lapisan perlindungan tambahan. Validasi CAPTCHA, sistem rate limiting, dan penggunaan sistem deteksi intrusi juga efektif dalam mencegah serangan otomatis dan aktivitas mencurigakan. Pengujian brute force dan dictionary attack selama 5 menit masing-masing menunjukkan bahwa teknik-teknik ini tidak berhasil menembus sistem, menegaskan efektivitas mekanisme keamanan yang diimplementasikan. Keseluruhan hasil penelitian ini menunjukkan bahwa pendekatan autentikasi berlapis ini dapat diadopsi oleh pengembang web statis untuk meningkatkan perlindungan terhadap data dan pengguna, serta memberikan solusi inovatif untuk mengatasi kelemahan yang ada pada pendekatan autentikasi konvensional.</w:t>
+      </w:r>
+    </w:p>
+    <w:p>
+      <w:pPr>
         <w:pBdr>
           <w:top w:val="nil"/>
           <w:left w:val="nil"/>
@@ -7072,21 +8135,9 @@
           <w:lang w:val="en-US"/>
         </w:rPr>
       </w:pPr>
-      <w:r>
-        <w:rPr>
-          <w:color w:val="000000"/>
-          <w:lang w:val="en-US"/>
-        </w:rPr>
-        <w:t>Menerapkan batasan pada jumlah percobaan login untuk mencegah serangan brute force</w:t>
-      </w:r>
-    </w:p>
-    <w:p>
-      <w:pPr>
-        <w:pStyle w:val="ListParagraph"/>
-        <w:numPr>
-          <w:ilvl w:val="0"/>
-          <w:numId w:val="20"/>
-        </w:numPr>
+    </w:p>
+    <w:p>
+      <w:pPr>
         <w:pBdr>
           <w:top w:val="nil"/>
           <w:left w:val="nil"/>
@@ -7105,30 +8156,7 @@
           <w:color w:val="000000"/>
           <w:lang w:val="en-US"/>
         </w:rPr>
-        <w:t>Melakukan validasi dan sanitasi input dengan benar.</w:t>
-      </w:r>
-    </w:p>
-    <w:p>
-      <w:pPr>
-        <w:pBdr>
-          <w:top w:val="nil"/>
-          <w:left w:val="nil"/>
-          <w:bottom w:val="nil"/>
-          <w:right w:val="nil"/>
-          <w:between w:val="nil"/>
-        </w:pBdr>
-        <w:spacing w:after="240"/>
-        <w:rPr>
-          <w:color w:val="000000"/>
-          <w:lang w:val="en-US"/>
-        </w:rPr>
-      </w:pPr>
-      <w:r>
-        <w:rPr>
-          <w:color w:val="000000"/>
-          <w:lang w:val="en-US"/>
-        </w:rPr>
-        <w:t>Dengan mengikuti praktik terbaik ini, aplikasi akan lebih terlindungi dari berbagai ancaman keamanan, termasuk serangan brute force dan serangan berbasis web lainnya.</w:t>
+        <w:t xml:space="preserve"> </w:t>
       </w:r>
     </w:p>
     <w:p>
@@ -7137,6 +8165,7 @@
         <w:spacing w:before="480"/>
       </w:pPr>
       <w:r>
+        <w:lastRenderedPageBreak/>
         <w:t>UCAPAN TERIMA KASIH</w:t>
       </w:r>
     </w:p>
@@ -7328,7 +8357,6 @@
           <w:color w:val="000000"/>
           <w:lang w:val="en-US"/>
         </w:rPr>
-        <w:lastRenderedPageBreak/>
         <w:t xml:space="preserve">Ucapan terima kasih ini juga ditujukan kepada semua pihak yang tidak dapat disebutkan satu per satu, tetapi telah memberikan kontribusi yang berarti dalam penyelesaian </w:t>
       </w:r>
       <w:r>
@@ -7345,8 +8373,6 @@
         </w:rPr>
         <w:t xml:space="preserve"> ini. Semoga segala kebaikan dan bantuan yang diberikan mendapatkan balasan yang setimpal dari Allah SWT.</w:t>
       </w:r>
-      <w:bookmarkStart w:id="2" w:name="_GoBack"/>
-      <w:bookmarkEnd w:id="2"/>
     </w:p>
     <w:p>
       <w:pPr>
@@ -7397,7 +8423,7 @@
             <w:autoSpaceDE w:val="0"/>
             <w:autoSpaceDN w:val="0"/>
             <w:ind w:hanging="640"/>
-            <w:divId w:val="1661538230"/>
+            <w:divId w:val="1740714637"/>
             <w:rPr>
               <w:rFonts w:eastAsia="Times New Roman"/>
               <w:sz w:val="24"/>
@@ -7437,7 +8463,7 @@
             <w:autoSpaceDE w:val="0"/>
             <w:autoSpaceDN w:val="0"/>
             <w:ind w:hanging="640"/>
-            <w:divId w:val="1326284283"/>
+            <w:divId w:val="1551921868"/>
             <w:rPr>
               <w:rFonts w:eastAsia="Times New Roman"/>
             </w:rPr>
@@ -7461,7 +8487,7 @@
             <w:autoSpaceDE w:val="0"/>
             <w:autoSpaceDN w:val="0"/>
             <w:ind w:hanging="640"/>
-            <w:divId w:val="662466964"/>
+            <w:divId w:val="740981686"/>
             <w:rPr>
               <w:rFonts w:eastAsia="Times New Roman"/>
             </w:rPr>
@@ -7499,7 +8525,7 @@
             <w:autoSpaceDE w:val="0"/>
             <w:autoSpaceDN w:val="0"/>
             <w:ind w:hanging="640"/>
-            <w:divId w:val="1445687500"/>
+            <w:divId w:val="781876188"/>
             <w:rPr>
               <w:rFonts w:eastAsia="Times New Roman"/>
             </w:rPr>
@@ -7537,7 +8563,7 @@
             <w:autoSpaceDE w:val="0"/>
             <w:autoSpaceDN w:val="0"/>
             <w:ind w:hanging="640"/>
-            <w:divId w:val="2002811614"/>
+            <w:divId w:val="1415861812"/>
             <w:rPr>
               <w:rFonts w:eastAsia="Times New Roman"/>
             </w:rPr>
@@ -7575,7 +8601,7 @@
             <w:autoSpaceDE w:val="0"/>
             <w:autoSpaceDN w:val="0"/>
             <w:ind w:hanging="640"/>
-            <w:divId w:val="909123478"/>
+            <w:divId w:val="940180419"/>
             <w:rPr>
               <w:rFonts w:eastAsia="Times New Roman"/>
             </w:rPr>
@@ -7613,7 +8639,7 @@
             <w:autoSpaceDE w:val="0"/>
             <w:autoSpaceDN w:val="0"/>
             <w:ind w:hanging="640"/>
-            <w:divId w:val="1521241978"/>
+            <w:divId w:val="1615404287"/>
             <w:rPr>
               <w:rFonts w:eastAsia="Times New Roman"/>
             </w:rPr>
@@ -7651,7 +8677,7 @@
             <w:autoSpaceDE w:val="0"/>
             <w:autoSpaceDN w:val="0"/>
             <w:ind w:hanging="640"/>
-            <w:divId w:val="615719305"/>
+            <w:divId w:val="1684824237"/>
             <w:rPr>
               <w:rFonts w:eastAsia="Times New Roman"/>
             </w:rPr>
@@ -7660,6 +8686,7 @@
             <w:rPr>
               <w:rFonts w:eastAsia="Times New Roman"/>
             </w:rPr>
+            <w:lastRenderedPageBreak/>
             <w:t>[8]</w:t>
           </w:r>
           <w:r>
@@ -7675,7 +8702,7 @@
             <w:autoSpaceDE w:val="0"/>
             <w:autoSpaceDN w:val="0"/>
             <w:ind w:hanging="640"/>
-            <w:divId w:val="612175714"/>
+            <w:divId w:val="1735738103"/>
             <w:rPr>
               <w:rFonts w:eastAsia="Times New Roman"/>
             </w:rPr>
@@ -7699,7 +8726,7 @@
             <w:autoSpaceDE w:val="0"/>
             <w:autoSpaceDN w:val="0"/>
             <w:ind w:hanging="640"/>
-            <w:divId w:val="1042249125"/>
+            <w:divId w:val="201678215"/>
             <w:rPr>
               <w:rFonts w:eastAsia="Times New Roman"/>
             </w:rPr>
@@ -7723,7 +8750,7 @@
             <w:autoSpaceDE w:val="0"/>
             <w:autoSpaceDN w:val="0"/>
             <w:ind w:hanging="640"/>
-            <w:divId w:val="1918199416"/>
+            <w:divId w:val="409161459"/>
             <w:rPr>
               <w:rFonts w:eastAsia="Times New Roman"/>
             </w:rPr>
@@ -7761,7 +8788,7 @@
             <w:autoSpaceDE w:val="0"/>
             <w:autoSpaceDN w:val="0"/>
             <w:ind w:hanging="640"/>
-            <w:divId w:val="613827249"/>
+            <w:divId w:val="1735003182"/>
             <w:rPr>
               <w:rFonts w:eastAsia="Times New Roman"/>
             </w:rPr>
@@ -7799,7 +8826,7 @@
             <w:autoSpaceDE w:val="0"/>
             <w:autoSpaceDN w:val="0"/>
             <w:ind w:hanging="640"/>
-            <w:divId w:val="376054272"/>
+            <w:divId w:val="1157069457"/>
             <w:rPr>
               <w:rFonts w:eastAsia="Times New Roman"/>
             </w:rPr>
@@ -7837,7 +8864,7 @@
             <w:autoSpaceDE w:val="0"/>
             <w:autoSpaceDN w:val="0"/>
             <w:ind w:hanging="640"/>
-            <w:divId w:val="1829516122"/>
+            <w:divId w:val="735084336"/>
             <w:rPr>
               <w:rFonts w:eastAsia="Times New Roman"/>
             </w:rPr>
@@ -7846,8 +8873,69 @@
             <w:rPr>
               <w:rFonts w:eastAsia="Times New Roman"/>
             </w:rPr>
-            <w:lastRenderedPageBreak/>
             <w:t>[14]</w:t>
+          </w:r>
+          <w:r>
+            <w:rPr>
+              <w:rFonts w:eastAsia="Times New Roman"/>
+            </w:rPr>
+            <w:tab/>
+            <w:t xml:space="preserve">V. Grover and others, “An Efficient Brute Force Attack Handling Techniques for Server Virtualization,” in </w:t>
+          </w:r>
+          <w:r>
+            <w:rPr>
+              <w:rFonts w:eastAsia="Times New Roman"/>
+              <w:i/>
+              <w:iCs/>
+            </w:rPr>
+            <w:t>Proceedings of the International Conference on Innovative Computing &amp; Communications (ICICC)</w:t>
+          </w:r>
+          <w:r>
+            <w:rPr>
+              <w:rFonts w:eastAsia="Times New Roman"/>
+            </w:rPr>
+            <w:t>, 2020.</w:t>
+          </w:r>
+        </w:p>
+        <w:p>
+          <w:pPr>
+            <w:autoSpaceDE w:val="0"/>
+            <w:autoSpaceDN w:val="0"/>
+            <w:ind w:hanging="640"/>
+            <w:divId w:val="1997026893"/>
+            <w:rPr>
+              <w:rFonts w:eastAsia="Times New Roman"/>
+            </w:rPr>
+          </w:pPr>
+          <w:r>
+            <w:rPr>
+              <w:rFonts w:eastAsia="Times New Roman"/>
+            </w:rPr>
+            <w:t>[15]</w:t>
+          </w:r>
+          <w:r>
+            <w:rPr>
+              <w:rFonts w:eastAsia="Times New Roman"/>
+            </w:rPr>
+            <w:tab/>
+            <w:t>T. Gautam and U. Singh, “AN APPROACH FOR DETECTING PASSWORD PATTERN IN DICTIONARY ATTACK,” 2022.</w:t>
+          </w:r>
+        </w:p>
+        <w:p>
+          <w:pPr>
+            <w:autoSpaceDE w:val="0"/>
+            <w:autoSpaceDN w:val="0"/>
+            <w:ind w:hanging="640"/>
+            <w:divId w:val="1318417593"/>
+            <w:rPr>
+              <w:rFonts w:eastAsia="Times New Roman"/>
+            </w:rPr>
+          </w:pPr>
+          <w:r>
+            <w:rPr>
+              <w:rFonts w:eastAsia="Times New Roman"/>
+            </w:rPr>
+            <w:t>[16]</w:t>
           </w:r>
           <w:r>
             <w:rPr>
@@ -7876,7 +8964,7 @@
             <w:autoSpaceDE w:val="0"/>
             <w:autoSpaceDN w:val="0"/>
             <w:ind w:hanging="640"/>
-            <w:divId w:val="442072944"/>
+            <w:divId w:val="33389884"/>
             <w:rPr>
               <w:rFonts w:eastAsia="Times New Roman"/>
             </w:rPr>
@@ -7885,7 +8973,7 @@
             <w:rPr>
               <w:rFonts w:eastAsia="Times New Roman"/>
             </w:rPr>
-            <w:t>[15]</w:t>
+            <w:t>[17]</w:t>
           </w:r>
           <w:r>
             <w:rPr>
@@ -7914,69 +9002,7 @@
             <w:autoSpaceDE w:val="0"/>
             <w:autoSpaceDN w:val="0"/>
             <w:ind w:hanging="640"/>
-            <w:divId w:val="319820156"/>
-            <w:rPr>
-              <w:rFonts w:eastAsia="Times New Roman"/>
-            </w:rPr>
-          </w:pPr>
-          <w:r>
-            <w:rPr>
-              <w:rFonts w:eastAsia="Times New Roman"/>
-            </w:rPr>
-            <w:t>[16]</w:t>
-          </w:r>
-          <w:r>
-            <w:rPr>
-              <w:rFonts w:eastAsia="Times New Roman"/>
-            </w:rPr>
-            <w:tab/>
-            <w:t xml:space="preserve">V. Grover and others, “An Efficient Brute Force Attack Handling Techniques for Server Virtualization,” in </w:t>
-          </w:r>
-          <w:r>
-            <w:rPr>
-              <w:rFonts w:eastAsia="Times New Roman"/>
-              <w:i/>
-              <w:iCs/>
-            </w:rPr>
-            <w:t>Proceedings of the International Conference on Innovative Computing &amp; Communications (ICICC)</w:t>
-          </w:r>
-          <w:r>
-            <w:rPr>
-              <w:rFonts w:eastAsia="Times New Roman"/>
-            </w:rPr>
-            <w:t>, 2020.</w:t>
-          </w:r>
-        </w:p>
-        <w:p>
-          <w:pPr>
-            <w:autoSpaceDE w:val="0"/>
-            <w:autoSpaceDN w:val="0"/>
-            <w:ind w:hanging="640"/>
-            <w:divId w:val="1224290750"/>
-            <w:rPr>
-              <w:rFonts w:eastAsia="Times New Roman"/>
-            </w:rPr>
-          </w:pPr>
-          <w:r>
-            <w:rPr>
-              <w:rFonts w:eastAsia="Times New Roman"/>
-            </w:rPr>
-            <w:t>[17]</w:t>
-          </w:r>
-          <w:r>
-            <w:rPr>
-              <w:rFonts w:eastAsia="Times New Roman"/>
-            </w:rPr>
-            <w:tab/>
-            <w:t>T. Gautam and U. Singh, “AN APPROACH FOR DETECTING PASSWORD PATTERN IN DICTIONARY ATTACK,” 2022.</w:t>
-          </w:r>
-        </w:p>
-        <w:p>
-          <w:pPr>
-            <w:autoSpaceDE w:val="0"/>
-            <w:autoSpaceDN w:val="0"/>
-            <w:ind w:hanging="640"/>
-            <w:divId w:val="1599943593"/>
+            <w:divId w:val="469712609"/>
             <w:rPr>
               <w:rFonts w:eastAsia="Times New Roman"/>
             </w:rPr>
@@ -8035,8 +9061,8 @@
       </w:sdtContent>
     </w:sdt>
     <w:sectPr>
-      <w:headerReference w:type="even" r:id="rId36"/>
-      <w:headerReference w:type="default" r:id="rId37"/>
+      <w:headerReference w:type="even" r:id="rId37"/>
+      <w:headerReference w:type="default" r:id="rId38"/>
       <w:pgSz w:w="11907" w:h="16840"/>
       <w:pgMar w:top="1701" w:right="1418" w:bottom="1418" w:left="1418" w:header="851" w:footer="1134" w:gutter="0"/>
       <w:cols w:space="720"/>
@@ -8571,6 +9597,298 @@
     </w:lvl>
   </w:abstractNum>
   <w:abstractNum w:abstractNumId="1" w15:restartNumberingAfterBreak="0">
+    <w:nsid w:val="0A9B0991"/>
+    <w:multiLevelType w:val="hybridMultilevel"/>
+    <w:tmpl w:val="4EA81C12"/>
+    <w:lvl w:ilvl="0" w:tplc="7ED2E6D6">
+      <w:start w:val="1"/>
+      <w:numFmt w:val="bullet"/>
+      <w:lvlText w:val="-"/>
+      <w:lvlJc w:val="left"/>
+      <w:pPr>
+        <w:ind w:left="1080" w:hanging="360"/>
+      </w:pPr>
+      <w:rPr>
+        <w:rFonts w:ascii="TimesNewRomanPSMT" w:eastAsia="Times New Roman" w:hAnsi="TimesNewRomanPSMT" w:cs="Times New Roman" w:hint="default"/>
+      </w:rPr>
+    </w:lvl>
+    <w:lvl w:ilvl="1" w:tplc="04090003">
+      <w:start w:val="1"/>
+      <w:numFmt w:val="bullet"/>
+      <w:lvlText w:val="o"/>
+      <w:lvlJc w:val="left"/>
+      <w:pPr>
+        <w:ind w:left="1800" w:hanging="360"/>
+      </w:pPr>
+      <w:rPr>
+        <w:rFonts w:ascii="Courier New" w:hAnsi="Courier New" w:cs="Courier New" w:hint="default"/>
+      </w:rPr>
+    </w:lvl>
+    <w:lvl w:ilvl="2" w:tplc="04090005">
+      <w:start w:val="1"/>
+      <w:numFmt w:val="bullet"/>
+      <w:lvlText w:val=""/>
+      <w:lvlJc w:val="left"/>
+      <w:pPr>
+        <w:ind w:left="2520" w:hanging="360"/>
+      </w:pPr>
+      <w:rPr>
+        <w:rFonts w:ascii="Wingdings" w:hAnsi="Wingdings" w:hint="default"/>
+      </w:rPr>
+    </w:lvl>
+    <w:lvl w:ilvl="3" w:tplc="04090001">
+      <w:start w:val="1"/>
+      <w:numFmt w:val="bullet"/>
+      <w:lvlText w:val=""/>
+      <w:lvlJc w:val="left"/>
+      <w:pPr>
+        <w:ind w:left="3240" w:hanging="360"/>
+      </w:pPr>
+      <w:rPr>
+        <w:rFonts w:ascii="Symbol" w:hAnsi="Symbol" w:hint="default"/>
+      </w:rPr>
+    </w:lvl>
+    <w:lvl w:ilvl="4" w:tplc="04090003">
+      <w:start w:val="1"/>
+      <w:numFmt w:val="bullet"/>
+      <w:lvlText w:val="o"/>
+      <w:lvlJc w:val="left"/>
+      <w:pPr>
+        <w:ind w:left="3960" w:hanging="360"/>
+      </w:pPr>
+      <w:rPr>
+        <w:rFonts w:ascii="Courier New" w:hAnsi="Courier New" w:cs="Courier New" w:hint="default"/>
+      </w:rPr>
+    </w:lvl>
+    <w:lvl w:ilvl="5" w:tplc="04090005">
+      <w:start w:val="1"/>
+      <w:numFmt w:val="bullet"/>
+      <w:lvlText w:val=""/>
+      <w:lvlJc w:val="left"/>
+      <w:pPr>
+        <w:ind w:left="4680" w:hanging="360"/>
+      </w:pPr>
+      <w:rPr>
+        <w:rFonts w:ascii="Wingdings" w:hAnsi="Wingdings" w:hint="default"/>
+      </w:rPr>
+    </w:lvl>
+    <w:lvl w:ilvl="6" w:tplc="04090001">
+      <w:start w:val="1"/>
+      <w:numFmt w:val="bullet"/>
+      <w:lvlText w:val=""/>
+      <w:lvlJc w:val="left"/>
+      <w:pPr>
+        <w:ind w:left="5400" w:hanging="360"/>
+      </w:pPr>
+      <w:rPr>
+        <w:rFonts w:ascii="Symbol" w:hAnsi="Symbol" w:hint="default"/>
+      </w:rPr>
+    </w:lvl>
+    <w:lvl w:ilvl="7" w:tplc="04090003">
+      <w:start w:val="1"/>
+      <w:numFmt w:val="bullet"/>
+      <w:lvlText w:val="o"/>
+      <w:lvlJc w:val="left"/>
+      <w:pPr>
+        <w:ind w:left="6120" w:hanging="360"/>
+      </w:pPr>
+      <w:rPr>
+        <w:rFonts w:ascii="Courier New" w:hAnsi="Courier New" w:cs="Courier New" w:hint="default"/>
+      </w:rPr>
+    </w:lvl>
+    <w:lvl w:ilvl="8" w:tplc="04090005">
+      <w:start w:val="1"/>
+      <w:numFmt w:val="bullet"/>
+      <w:lvlText w:val=""/>
+      <w:lvlJc w:val="left"/>
+      <w:pPr>
+        <w:ind w:left="6840" w:hanging="360"/>
+      </w:pPr>
+      <w:rPr>
+        <w:rFonts w:ascii="Wingdings" w:hAnsi="Wingdings" w:hint="default"/>
+      </w:rPr>
+    </w:lvl>
+  </w:abstractNum>
+  <w:abstractNum w:abstractNumId="2" w15:restartNumberingAfterBreak="0">
+    <w:nsid w:val="0E742994"/>
+    <w:multiLevelType w:val="hybridMultilevel"/>
+    <w:tmpl w:val="86B8DDB2"/>
+    <w:lvl w:ilvl="0" w:tplc="E8907CC8">
+      <w:start w:val="1"/>
+      <w:numFmt w:val="decimal"/>
+      <w:lvlText w:val="%1."/>
+      <w:lvlJc w:val="left"/>
+      <w:pPr>
+        <w:ind w:left="1080" w:hanging="360"/>
+      </w:pPr>
+      <w:rPr>
+        <w:rFonts w:hint="default"/>
+      </w:rPr>
+    </w:lvl>
+    <w:lvl w:ilvl="1" w:tplc="04090019" w:tentative="1">
+      <w:start w:val="1"/>
+      <w:numFmt w:val="lowerLetter"/>
+      <w:lvlText w:val="%2."/>
+      <w:lvlJc w:val="left"/>
+      <w:pPr>
+        <w:ind w:left="1440" w:hanging="360"/>
+      </w:pPr>
+    </w:lvl>
+    <w:lvl w:ilvl="2" w:tplc="0409001B" w:tentative="1">
+      <w:start w:val="1"/>
+      <w:numFmt w:val="lowerRoman"/>
+      <w:lvlText w:val="%3."/>
+      <w:lvlJc w:val="right"/>
+      <w:pPr>
+        <w:ind w:left="2160" w:hanging="180"/>
+      </w:pPr>
+    </w:lvl>
+    <w:lvl w:ilvl="3" w:tplc="0409000F" w:tentative="1">
+      <w:start w:val="1"/>
+      <w:numFmt w:val="decimal"/>
+      <w:lvlText w:val="%4."/>
+      <w:lvlJc w:val="left"/>
+      <w:pPr>
+        <w:ind w:left="2880" w:hanging="360"/>
+      </w:pPr>
+    </w:lvl>
+    <w:lvl w:ilvl="4" w:tplc="04090019" w:tentative="1">
+      <w:start w:val="1"/>
+      <w:numFmt w:val="lowerLetter"/>
+      <w:lvlText w:val="%5."/>
+      <w:lvlJc w:val="left"/>
+      <w:pPr>
+        <w:ind w:left="3600" w:hanging="360"/>
+      </w:pPr>
+    </w:lvl>
+    <w:lvl w:ilvl="5" w:tplc="0409001B" w:tentative="1">
+      <w:start w:val="1"/>
+      <w:numFmt w:val="lowerRoman"/>
+      <w:lvlText w:val="%6."/>
+      <w:lvlJc w:val="right"/>
+      <w:pPr>
+        <w:ind w:left="4320" w:hanging="180"/>
+      </w:pPr>
+    </w:lvl>
+    <w:lvl w:ilvl="6" w:tplc="0409000F" w:tentative="1">
+      <w:start w:val="1"/>
+      <w:numFmt w:val="decimal"/>
+      <w:lvlText w:val="%7."/>
+      <w:lvlJc w:val="left"/>
+      <w:pPr>
+        <w:ind w:left="5040" w:hanging="360"/>
+      </w:pPr>
+    </w:lvl>
+    <w:lvl w:ilvl="7" w:tplc="04090019" w:tentative="1">
+      <w:start w:val="1"/>
+      <w:numFmt w:val="lowerLetter"/>
+      <w:lvlText w:val="%8."/>
+      <w:lvlJc w:val="left"/>
+      <w:pPr>
+        <w:ind w:left="5760" w:hanging="360"/>
+      </w:pPr>
+    </w:lvl>
+    <w:lvl w:ilvl="8" w:tplc="0409001B" w:tentative="1">
+      <w:start w:val="1"/>
+      <w:numFmt w:val="lowerRoman"/>
+      <w:lvlText w:val="%9."/>
+      <w:lvlJc w:val="right"/>
+      <w:pPr>
+        <w:ind w:left="6480" w:hanging="180"/>
+      </w:pPr>
+    </w:lvl>
+  </w:abstractNum>
+  <w:abstractNum w:abstractNumId="3" w15:restartNumberingAfterBreak="0">
+    <w:nsid w:val="10820EF0"/>
+    <w:multiLevelType w:val="hybridMultilevel"/>
+    <w:tmpl w:val="F1EC8160"/>
+    <w:lvl w:ilvl="0" w:tplc="0409000F">
+      <w:start w:val="1"/>
+      <w:numFmt w:val="decimal"/>
+      <w:lvlText w:val="%1."/>
+      <w:lvlJc w:val="left"/>
+      <w:pPr>
+        <w:ind w:left="720" w:hanging="360"/>
+      </w:pPr>
+      <w:rPr>
+        <w:rFonts w:hint="default"/>
+        <w:color w:val="auto"/>
+      </w:rPr>
+    </w:lvl>
+    <w:lvl w:ilvl="1" w:tplc="04090019" w:tentative="1">
+      <w:start w:val="1"/>
+      <w:numFmt w:val="lowerLetter"/>
+      <w:lvlText w:val="%2."/>
+      <w:lvlJc w:val="left"/>
+      <w:pPr>
+        <w:ind w:left="1440" w:hanging="360"/>
+      </w:pPr>
+    </w:lvl>
+    <w:lvl w:ilvl="2" w:tplc="0409001B" w:tentative="1">
+      <w:start w:val="1"/>
+      <w:numFmt w:val="lowerRoman"/>
+      <w:lvlText w:val="%3."/>
+      <w:lvlJc w:val="right"/>
+      <w:pPr>
+        <w:ind w:left="2160" w:hanging="180"/>
+      </w:pPr>
+    </w:lvl>
+    <w:lvl w:ilvl="3" w:tplc="0409000F" w:tentative="1">
+      <w:start w:val="1"/>
+      <w:numFmt w:val="decimal"/>
+      <w:lvlText w:val="%4."/>
+      <w:lvlJc w:val="left"/>
+      <w:pPr>
+        <w:ind w:left="2880" w:hanging="360"/>
+      </w:pPr>
+    </w:lvl>
+    <w:lvl w:ilvl="4" w:tplc="04090019" w:tentative="1">
+      <w:start w:val="1"/>
+      <w:numFmt w:val="lowerLetter"/>
+      <w:lvlText w:val="%5."/>
+      <w:lvlJc w:val="left"/>
+      <w:pPr>
+        <w:ind w:left="3600" w:hanging="360"/>
+      </w:pPr>
+    </w:lvl>
+    <w:lvl w:ilvl="5" w:tplc="0409001B" w:tentative="1">
+      <w:start w:val="1"/>
+      <w:numFmt w:val="lowerRoman"/>
+      <w:lvlText w:val="%6."/>
+      <w:lvlJc w:val="right"/>
+      <w:pPr>
+        <w:ind w:left="4320" w:hanging="180"/>
+      </w:pPr>
+    </w:lvl>
+    <w:lvl w:ilvl="6" w:tplc="0409000F" w:tentative="1">
+      <w:start w:val="1"/>
+      <w:numFmt w:val="decimal"/>
+      <w:lvlText w:val="%7."/>
+      <w:lvlJc w:val="left"/>
+      <w:pPr>
+        <w:ind w:left="5040" w:hanging="360"/>
+      </w:pPr>
+    </w:lvl>
+    <w:lvl w:ilvl="7" w:tplc="04090019" w:tentative="1">
+      <w:start w:val="1"/>
+      <w:numFmt w:val="lowerLetter"/>
+      <w:lvlText w:val="%8."/>
+      <w:lvlJc w:val="left"/>
+      <w:pPr>
+        <w:ind w:left="5760" w:hanging="360"/>
+      </w:pPr>
+    </w:lvl>
+    <w:lvl w:ilvl="8" w:tplc="0409001B" w:tentative="1">
+      <w:start w:val="1"/>
+      <w:numFmt w:val="lowerRoman"/>
+      <w:lvlText w:val="%9."/>
+      <w:lvlJc w:val="right"/>
+      <w:pPr>
+        <w:ind w:left="6480" w:hanging="180"/>
+      </w:pPr>
+    </w:lvl>
+  </w:abstractNum>
+  <w:abstractNum w:abstractNumId="4" w15:restartNumberingAfterBreak="0">
     <w:nsid w:val="15870346"/>
     <w:multiLevelType w:val="hybridMultilevel"/>
     <w:tmpl w:val="1EA63BC4"/>
@@ -8659,7 +9977,7 @@
       </w:pPr>
     </w:lvl>
   </w:abstractNum>
-  <w:abstractNum w:abstractNumId="2" w15:restartNumberingAfterBreak="0">
+  <w:abstractNum w:abstractNumId="5" w15:restartNumberingAfterBreak="0">
     <w:nsid w:val="1EAF514F"/>
     <w:multiLevelType w:val="hybridMultilevel"/>
     <w:tmpl w:val="FF10C4BE"/>
@@ -8748,7 +10066,120 @@
       </w:pPr>
     </w:lvl>
   </w:abstractNum>
-  <w:abstractNum w:abstractNumId="3" w15:restartNumberingAfterBreak="0">
+  <w:abstractNum w:abstractNumId="6" w15:restartNumberingAfterBreak="0">
+    <w:nsid w:val="29E03D99"/>
+    <w:multiLevelType w:val="hybridMultilevel"/>
+    <w:tmpl w:val="A588C02E"/>
+    <w:lvl w:ilvl="0" w:tplc="7ED2E6D6">
+      <w:start w:val="1"/>
+      <w:numFmt w:val="bullet"/>
+      <w:lvlText w:val="-"/>
+      <w:lvlJc w:val="left"/>
+      <w:pPr>
+        <w:ind w:left="2520" w:hanging="360"/>
+      </w:pPr>
+      <w:rPr>
+        <w:rFonts w:ascii="TimesNewRomanPSMT" w:eastAsia="Times New Roman" w:hAnsi="TimesNewRomanPSMT" w:cs="Times New Roman" w:hint="default"/>
+      </w:rPr>
+    </w:lvl>
+    <w:lvl w:ilvl="1" w:tplc="04090003">
+      <w:start w:val="1"/>
+      <w:numFmt w:val="bullet"/>
+      <w:lvlText w:val="o"/>
+      <w:lvlJc w:val="left"/>
+      <w:pPr>
+        <w:ind w:left="2880" w:hanging="360"/>
+      </w:pPr>
+      <w:rPr>
+        <w:rFonts w:ascii="Courier New" w:hAnsi="Courier New" w:cs="Courier New" w:hint="default"/>
+      </w:rPr>
+    </w:lvl>
+    <w:lvl w:ilvl="2" w:tplc="04090005">
+      <w:start w:val="1"/>
+      <w:numFmt w:val="bullet"/>
+      <w:lvlText w:val=""/>
+      <w:lvlJc w:val="left"/>
+      <w:pPr>
+        <w:ind w:left="3600" w:hanging="360"/>
+      </w:pPr>
+      <w:rPr>
+        <w:rFonts w:ascii="Wingdings" w:hAnsi="Wingdings" w:hint="default"/>
+      </w:rPr>
+    </w:lvl>
+    <w:lvl w:ilvl="3" w:tplc="04090001">
+      <w:start w:val="1"/>
+      <w:numFmt w:val="bullet"/>
+      <w:lvlText w:val=""/>
+      <w:lvlJc w:val="left"/>
+      <w:pPr>
+        <w:ind w:left="4320" w:hanging="360"/>
+      </w:pPr>
+      <w:rPr>
+        <w:rFonts w:ascii="Symbol" w:hAnsi="Symbol" w:hint="default"/>
+      </w:rPr>
+    </w:lvl>
+    <w:lvl w:ilvl="4" w:tplc="04090003">
+      <w:start w:val="1"/>
+      <w:numFmt w:val="bullet"/>
+      <w:lvlText w:val="o"/>
+      <w:lvlJc w:val="left"/>
+      <w:pPr>
+        <w:ind w:left="5040" w:hanging="360"/>
+      </w:pPr>
+      <w:rPr>
+        <w:rFonts w:ascii="Courier New" w:hAnsi="Courier New" w:cs="Courier New" w:hint="default"/>
+      </w:rPr>
+    </w:lvl>
+    <w:lvl w:ilvl="5" w:tplc="04090005">
+      <w:start w:val="1"/>
+      <w:numFmt w:val="bullet"/>
+      <w:lvlText w:val=""/>
+      <w:lvlJc w:val="left"/>
+      <w:pPr>
+        <w:ind w:left="5760" w:hanging="360"/>
+      </w:pPr>
+      <w:rPr>
+        <w:rFonts w:ascii="Wingdings" w:hAnsi="Wingdings" w:hint="default"/>
+      </w:rPr>
+    </w:lvl>
+    <w:lvl w:ilvl="6" w:tplc="04090001">
+      <w:start w:val="1"/>
+      <w:numFmt w:val="bullet"/>
+      <w:lvlText w:val=""/>
+      <w:lvlJc w:val="left"/>
+      <w:pPr>
+        <w:ind w:left="6480" w:hanging="360"/>
+      </w:pPr>
+      <w:rPr>
+        <w:rFonts w:ascii="Symbol" w:hAnsi="Symbol" w:hint="default"/>
+      </w:rPr>
+    </w:lvl>
+    <w:lvl w:ilvl="7" w:tplc="04090003">
+      <w:start w:val="1"/>
+      <w:numFmt w:val="bullet"/>
+      <w:lvlText w:val="o"/>
+      <w:lvlJc w:val="left"/>
+      <w:pPr>
+        <w:ind w:left="7200" w:hanging="360"/>
+      </w:pPr>
+      <w:rPr>
+        <w:rFonts w:ascii="Courier New" w:hAnsi="Courier New" w:cs="Courier New" w:hint="default"/>
+      </w:rPr>
+    </w:lvl>
+    <w:lvl w:ilvl="8" w:tplc="04090005">
+      <w:start w:val="1"/>
+      <w:numFmt w:val="bullet"/>
+      <w:lvlText w:val=""/>
+      <w:lvlJc w:val="left"/>
+      <w:pPr>
+        <w:ind w:left="7920" w:hanging="360"/>
+      </w:pPr>
+      <w:rPr>
+        <w:rFonts w:ascii="Wingdings" w:hAnsi="Wingdings" w:hint="default"/>
+      </w:rPr>
+    </w:lvl>
+  </w:abstractNum>
+  <w:abstractNum w:abstractNumId="7" w15:restartNumberingAfterBreak="0">
     <w:nsid w:val="322F7450"/>
     <w:multiLevelType w:val="hybridMultilevel"/>
     <w:tmpl w:val="56380DEE"/>
@@ -8837,7 +10268,7 @@
       </w:pPr>
     </w:lvl>
   </w:abstractNum>
-  <w:abstractNum w:abstractNumId="4" w15:restartNumberingAfterBreak="0">
+  <w:abstractNum w:abstractNumId="8" w15:restartNumberingAfterBreak="0">
     <w:nsid w:val="367E42D1"/>
     <w:multiLevelType w:val="multilevel"/>
     <w:tmpl w:val="07C8EF36"/>
@@ -8924,7 +10355,96 @@
       </w:pPr>
     </w:lvl>
   </w:abstractNum>
-  <w:abstractNum w:abstractNumId="5" w15:restartNumberingAfterBreak="0">
+  <w:abstractNum w:abstractNumId="9" w15:restartNumberingAfterBreak="0">
+    <w:nsid w:val="369B246F"/>
+    <w:multiLevelType w:val="hybridMultilevel"/>
+    <w:tmpl w:val="B972B86E"/>
+    <w:lvl w:ilvl="0" w:tplc="0409000F">
+      <w:start w:val="1"/>
+      <w:numFmt w:val="decimal"/>
+      <w:lvlText w:val="%1."/>
+      <w:lvlJc w:val="left"/>
+      <w:pPr>
+        <w:ind w:left="1440" w:hanging="360"/>
+      </w:pPr>
+      <w:rPr>
+        <w:b w:val="0"/>
+      </w:rPr>
+    </w:lvl>
+    <w:lvl w:ilvl="1" w:tplc="04090019">
+      <w:start w:val="1"/>
+      <w:numFmt w:val="lowerLetter"/>
+      <w:lvlText w:val="%2."/>
+      <w:lvlJc w:val="left"/>
+      <w:pPr>
+        <w:ind w:left="2160" w:hanging="360"/>
+      </w:pPr>
+    </w:lvl>
+    <w:lvl w:ilvl="2" w:tplc="0409001B">
+      <w:start w:val="1"/>
+      <w:numFmt w:val="lowerRoman"/>
+      <w:lvlText w:val="%3."/>
+      <w:lvlJc w:val="right"/>
+      <w:pPr>
+        <w:ind w:left="2880" w:hanging="180"/>
+      </w:pPr>
+    </w:lvl>
+    <w:lvl w:ilvl="3" w:tplc="0409000F">
+      <w:start w:val="1"/>
+      <w:numFmt w:val="decimal"/>
+      <w:lvlText w:val="%4."/>
+      <w:lvlJc w:val="left"/>
+      <w:pPr>
+        <w:ind w:left="3600" w:hanging="360"/>
+      </w:pPr>
+    </w:lvl>
+    <w:lvl w:ilvl="4" w:tplc="04090019">
+      <w:start w:val="1"/>
+      <w:numFmt w:val="lowerLetter"/>
+      <w:lvlText w:val="%5."/>
+      <w:lvlJc w:val="left"/>
+      <w:pPr>
+        <w:ind w:left="4320" w:hanging="360"/>
+      </w:pPr>
+    </w:lvl>
+    <w:lvl w:ilvl="5" w:tplc="0409001B">
+      <w:start w:val="1"/>
+      <w:numFmt w:val="lowerRoman"/>
+      <w:lvlText w:val="%6."/>
+      <w:lvlJc w:val="right"/>
+      <w:pPr>
+        <w:ind w:left="5040" w:hanging="180"/>
+      </w:pPr>
+    </w:lvl>
+    <w:lvl w:ilvl="6" w:tplc="0409000F">
+      <w:start w:val="1"/>
+      <w:numFmt w:val="decimal"/>
+      <w:lvlText w:val="%7."/>
+      <w:lvlJc w:val="left"/>
+      <w:pPr>
+        <w:ind w:left="5760" w:hanging="360"/>
+      </w:pPr>
+    </w:lvl>
+    <w:lvl w:ilvl="7" w:tplc="04090019">
+      <w:start w:val="1"/>
+      <w:numFmt w:val="lowerLetter"/>
+      <w:lvlText w:val="%8."/>
+      <w:lvlJc w:val="left"/>
+      <w:pPr>
+        <w:ind w:left="6480" w:hanging="360"/>
+      </w:pPr>
+    </w:lvl>
+    <w:lvl w:ilvl="8" w:tplc="0409001B">
+      <w:start w:val="1"/>
+      <w:numFmt w:val="lowerRoman"/>
+      <w:lvlText w:val="%9."/>
+      <w:lvlJc w:val="right"/>
+      <w:pPr>
+        <w:ind w:left="7200" w:hanging="180"/>
+      </w:pPr>
+    </w:lvl>
+  </w:abstractNum>
+  <w:abstractNum w:abstractNumId="10" w15:restartNumberingAfterBreak="0">
     <w:nsid w:val="36A3515F"/>
     <w:multiLevelType w:val="hybridMultilevel"/>
     <w:tmpl w:val="33328D60"/>
@@ -9014,7 +10534,7 @@
       </w:pPr>
     </w:lvl>
   </w:abstractNum>
-  <w:abstractNum w:abstractNumId="6" w15:restartNumberingAfterBreak="0">
+  <w:abstractNum w:abstractNumId="11" w15:restartNumberingAfterBreak="0">
     <w:nsid w:val="391B70BD"/>
     <w:multiLevelType w:val="hybridMultilevel"/>
     <w:tmpl w:val="65B2B86A"/>
@@ -9103,7 +10623,7 @@
       </w:pPr>
     </w:lvl>
   </w:abstractNum>
-  <w:abstractNum w:abstractNumId="7" w15:restartNumberingAfterBreak="0">
+  <w:abstractNum w:abstractNumId="12" w15:restartNumberingAfterBreak="0">
     <w:nsid w:val="3DA936E7"/>
     <w:multiLevelType w:val="hybridMultilevel"/>
     <w:tmpl w:val="6E565752"/>
@@ -9192,7 +10712,96 @@
       </w:pPr>
     </w:lvl>
   </w:abstractNum>
-  <w:abstractNum w:abstractNumId="8" w15:restartNumberingAfterBreak="0">
+  <w:abstractNum w:abstractNumId="13" w15:restartNumberingAfterBreak="0">
+    <w:nsid w:val="3E643E4C"/>
+    <w:multiLevelType w:val="hybridMultilevel"/>
+    <w:tmpl w:val="CBE2148E"/>
+    <w:lvl w:ilvl="0" w:tplc="DE9EFD6C">
+      <w:start w:val="1"/>
+      <w:numFmt w:val="decimal"/>
+      <w:lvlText w:val="%1."/>
+      <w:lvlJc w:val="left"/>
+      <w:pPr>
+        <w:ind w:left="720" w:hanging="360"/>
+      </w:pPr>
+      <w:rPr>
+        <w:b w:val="0"/>
+      </w:rPr>
+    </w:lvl>
+    <w:lvl w:ilvl="1" w:tplc="04090019">
+      <w:start w:val="1"/>
+      <w:numFmt w:val="lowerLetter"/>
+      <w:lvlText w:val="%2."/>
+      <w:lvlJc w:val="left"/>
+      <w:pPr>
+        <w:ind w:left="1440" w:hanging="360"/>
+      </w:pPr>
+    </w:lvl>
+    <w:lvl w:ilvl="2" w:tplc="0409001B">
+      <w:start w:val="1"/>
+      <w:numFmt w:val="lowerRoman"/>
+      <w:lvlText w:val="%3."/>
+      <w:lvlJc w:val="right"/>
+      <w:pPr>
+        <w:ind w:left="2160" w:hanging="180"/>
+      </w:pPr>
+    </w:lvl>
+    <w:lvl w:ilvl="3" w:tplc="0409000F">
+      <w:start w:val="1"/>
+      <w:numFmt w:val="decimal"/>
+      <w:lvlText w:val="%4."/>
+      <w:lvlJc w:val="left"/>
+      <w:pPr>
+        <w:ind w:left="2880" w:hanging="360"/>
+      </w:pPr>
+    </w:lvl>
+    <w:lvl w:ilvl="4" w:tplc="04090019">
+      <w:start w:val="1"/>
+      <w:numFmt w:val="lowerLetter"/>
+      <w:lvlText w:val="%5."/>
+      <w:lvlJc w:val="left"/>
+      <w:pPr>
+        <w:ind w:left="3600" w:hanging="360"/>
+      </w:pPr>
+    </w:lvl>
+    <w:lvl w:ilvl="5" w:tplc="0409001B">
+      <w:start w:val="1"/>
+      <w:numFmt w:val="lowerRoman"/>
+      <w:lvlText w:val="%6."/>
+      <w:lvlJc w:val="right"/>
+      <w:pPr>
+        <w:ind w:left="4320" w:hanging="180"/>
+      </w:pPr>
+    </w:lvl>
+    <w:lvl w:ilvl="6" w:tplc="0409000F">
+      <w:start w:val="1"/>
+      <w:numFmt w:val="decimal"/>
+      <w:lvlText w:val="%7."/>
+      <w:lvlJc w:val="left"/>
+      <w:pPr>
+        <w:ind w:left="5040" w:hanging="360"/>
+      </w:pPr>
+    </w:lvl>
+    <w:lvl w:ilvl="7" w:tplc="04090019">
+      <w:start w:val="1"/>
+      <w:numFmt w:val="lowerLetter"/>
+      <w:lvlText w:val="%8."/>
+      <w:lvlJc w:val="left"/>
+      <w:pPr>
+        <w:ind w:left="5760" w:hanging="360"/>
+      </w:pPr>
+    </w:lvl>
+    <w:lvl w:ilvl="8" w:tplc="0409001B">
+      <w:start w:val="1"/>
+      <w:numFmt w:val="lowerRoman"/>
+      <w:lvlText w:val="%9."/>
+      <w:lvlJc w:val="right"/>
+      <w:pPr>
+        <w:ind w:left="6480" w:hanging="180"/>
+      </w:pPr>
+    </w:lvl>
+  </w:abstractNum>
+  <w:abstractNum w:abstractNumId="14" w15:restartNumberingAfterBreak="0">
     <w:nsid w:val="3FE20ADF"/>
     <w:multiLevelType w:val="hybridMultilevel"/>
     <w:tmpl w:val="9EDA85A4"/>
@@ -9281,7 +10890,7 @@
       </w:pPr>
     </w:lvl>
   </w:abstractNum>
-  <w:abstractNum w:abstractNumId="9" w15:restartNumberingAfterBreak="0">
+  <w:abstractNum w:abstractNumId="15" w15:restartNumberingAfterBreak="0">
     <w:nsid w:val="42B01D55"/>
     <w:multiLevelType w:val="multilevel"/>
     <w:tmpl w:val="0FFEC4EC"/>
@@ -9394,7 +11003,96 @@
       </w:pPr>
     </w:lvl>
   </w:abstractNum>
-  <w:abstractNum w:abstractNumId="10" w15:restartNumberingAfterBreak="0">
+  <w:abstractNum w:abstractNumId="16" w15:restartNumberingAfterBreak="0">
+    <w:nsid w:val="436667FE"/>
+    <w:multiLevelType w:val="hybridMultilevel"/>
+    <w:tmpl w:val="AEEAD4F6"/>
+    <w:lvl w:ilvl="0" w:tplc="E8907CC8">
+      <w:start w:val="1"/>
+      <w:numFmt w:val="decimal"/>
+      <w:lvlText w:val="%1."/>
+      <w:lvlJc w:val="left"/>
+      <w:pPr>
+        <w:ind w:left="2610" w:hanging="360"/>
+      </w:pPr>
+      <w:rPr>
+        <w:rFonts w:hint="default"/>
+      </w:rPr>
+    </w:lvl>
+    <w:lvl w:ilvl="1" w:tplc="04090019" w:tentative="1">
+      <w:start w:val="1"/>
+      <w:numFmt w:val="lowerLetter"/>
+      <w:lvlText w:val="%2."/>
+      <w:lvlJc w:val="left"/>
+      <w:pPr>
+        <w:ind w:left="2970" w:hanging="360"/>
+      </w:pPr>
+    </w:lvl>
+    <w:lvl w:ilvl="2" w:tplc="0409001B" w:tentative="1">
+      <w:start w:val="1"/>
+      <w:numFmt w:val="lowerRoman"/>
+      <w:lvlText w:val="%3."/>
+      <w:lvlJc w:val="right"/>
+      <w:pPr>
+        <w:ind w:left="3690" w:hanging="180"/>
+      </w:pPr>
+    </w:lvl>
+    <w:lvl w:ilvl="3" w:tplc="0409000F" w:tentative="1">
+      <w:start w:val="1"/>
+      <w:numFmt w:val="decimal"/>
+      <w:lvlText w:val="%4."/>
+      <w:lvlJc w:val="left"/>
+      <w:pPr>
+        <w:ind w:left="4410" w:hanging="360"/>
+      </w:pPr>
+    </w:lvl>
+    <w:lvl w:ilvl="4" w:tplc="04090019" w:tentative="1">
+      <w:start w:val="1"/>
+      <w:numFmt w:val="lowerLetter"/>
+      <w:lvlText w:val="%5."/>
+      <w:lvlJc w:val="left"/>
+      <w:pPr>
+        <w:ind w:left="5130" w:hanging="360"/>
+      </w:pPr>
+    </w:lvl>
+    <w:lvl w:ilvl="5" w:tplc="0409001B" w:tentative="1">
+      <w:start w:val="1"/>
+      <w:numFmt w:val="lowerRoman"/>
+      <w:lvlText w:val="%6."/>
+      <w:lvlJc w:val="right"/>
+      <w:pPr>
+        <w:ind w:left="5850" w:hanging="180"/>
+      </w:pPr>
+    </w:lvl>
+    <w:lvl w:ilvl="6" w:tplc="0409000F" w:tentative="1">
+      <w:start w:val="1"/>
+      <w:numFmt w:val="decimal"/>
+      <w:lvlText w:val="%7."/>
+      <w:lvlJc w:val="left"/>
+      <w:pPr>
+        <w:ind w:left="6570" w:hanging="360"/>
+      </w:pPr>
+    </w:lvl>
+    <w:lvl w:ilvl="7" w:tplc="04090019" w:tentative="1">
+      <w:start w:val="1"/>
+      <w:numFmt w:val="lowerLetter"/>
+      <w:lvlText w:val="%8."/>
+      <w:lvlJc w:val="left"/>
+      <w:pPr>
+        <w:ind w:left="7290" w:hanging="360"/>
+      </w:pPr>
+    </w:lvl>
+    <w:lvl w:ilvl="8" w:tplc="0409001B" w:tentative="1">
+      <w:start w:val="1"/>
+      <w:numFmt w:val="lowerRoman"/>
+      <w:lvlText w:val="%9."/>
+      <w:lvlJc w:val="right"/>
+      <w:pPr>
+        <w:ind w:left="8010" w:hanging="180"/>
+      </w:pPr>
+    </w:lvl>
+  </w:abstractNum>
+  <w:abstractNum w:abstractNumId="17" w15:restartNumberingAfterBreak="0">
     <w:nsid w:val="437E6D6C"/>
     <w:multiLevelType w:val="hybridMultilevel"/>
     <w:tmpl w:val="ADBC92D6"/>
@@ -9483,7 +11181,7 @@
       </w:pPr>
     </w:lvl>
   </w:abstractNum>
-  <w:abstractNum w:abstractNumId="11" w15:restartNumberingAfterBreak="0">
+  <w:abstractNum w:abstractNumId="18" w15:restartNumberingAfterBreak="0">
     <w:nsid w:val="4C784DC0"/>
     <w:multiLevelType w:val="hybridMultilevel"/>
     <w:tmpl w:val="3F3E7886"/>
@@ -9572,20 +11270,20 @@
       </w:pPr>
     </w:lvl>
   </w:abstractNum>
-  <w:abstractNum w:abstractNumId="12" w15:restartNumberingAfterBreak="0">
+  <w:abstractNum w:abstractNumId="19" w15:restartNumberingAfterBreak="0">
     <w:nsid w:val="4C93728F"/>
     <w:multiLevelType w:val="hybridMultilevel"/>
-    <w:tmpl w:val="F0B040DE"/>
-    <w:lvl w:ilvl="0" w:tplc="27B812C8">
-      <w:start w:val="2"/>
-      <w:numFmt w:val="bullet"/>
-      <w:lvlText w:val="-"/>
+    <w:tmpl w:val="55B09EF8"/>
+    <w:lvl w:ilvl="0" w:tplc="E64CB954">
+      <w:start w:val="1"/>
+      <w:numFmt w:val="decimal"/>
+      <w:lvlText w:val="%1."/>
       <w:lvlJc w:val="left"/>
       <w:pPr>
         <w:ind w:left="1800" w:hanging="360"/>
       </w:pPr>
       <w:rPr>
-        <w:rFonts w:ascii="Times New Roman" w:eastAsiaTheme="minorHAnsi" w:hAnsi="Times New Roman" w:cs="Times New Roman" w:hint="default"/>
+        <w:rFonts w:hint="default"/>
       </w:rPr>
     </w:lvl>
     <w:lvl w:ilvl="1" w:tplc="04090003" w:tentative="1">
@@ -9685,7 +11383,7 @@
       </w:rPr>
     </w:lvl>
   </w:abstractNum>
-  <w:abstractNum w:abstractNumId="13" w15:restartNumberingAfterBreak="0">
+  <w:abstractNum w:abstractNumId="20" w15:restartNumberingAfterBreak="0">
     <w:nsid w:val="56E12BBC"/>
     <w:multiLevelType w:val="hybridMultilevel"/>
     <w:tmpl w:val="BD68C626"/>
@@ -9775,7 +11473,7 @@
       </w:pPr>
     </w:lvl>
   </w:abstractNum>
-  <w:abstractNum w:abstractNumId="14" w15:restartNumberingAfterBreak="0">
+  <w:abstractNum w:abstractNumId="21" w15:restartNumberingAfterBreak="0">
     <w:nsid w:val="570D50F2"/>
     <w:multiLevelType w:val="multilevel"/>
     <w:tmpl w:val="4E96288E"/>
@@ -9889,7 +11587,7 @@
       </w:pPr>
     </w:lvl>
   </w:abstractNum>
-  <w:abstractNum w:abstractNumId="15" w15:restartNumberingAfterBreak="0">
+  <w:abstractNum w:abstractNumId="22" w15:restartNumberingAfterBreak="0">
     <w:nsid w:val="59CA529C"/>
     <w:multiLevelType w:val="hybridMultilevel"/>
     <w:tmpl w:val="D5A6D61C"/>
@@ -9975,7 +11673,96 @@
       </w:pPr>
     </w:lvl>
   </w:abstractNum>
-  <w:abstractNum w:abstractNumId="16" w15:restartNumberingAfterBreak="0">
+  <w:abstractNum w:abstractNumId="23" w15:restartNumberingAfterBreak="0">
+    <w:nsid w:val="62E35C01"/>
+    <w:multiLevelType w:val="hybridMultilevel"/>
+    <w:tmpl w:val="7FCE7BBA"/>
+    <w:lvl w:ilvl="0" w:tplc="E8907CC8">
+      <w:start w:val="1"/>
+      <w:numFmt w:val="decimal"/>
+      <w:lvlText w:val="%1."/>
+      <w:lvlJc w:val="left"/>
+      <w:pPr>
+        <w:ind w:left="1080" w:hanging="360"/>
+      </w:pPr>
+      <w:rPr>
+        <w:rFonts w:hint="default"/>
+      </w:rPr>
+    </w:lvl>
+    <w:lvl w:ilvl="1" w:tplc="04090019" w:tentative="1">
+      <w:start w:val="1"/>
+      <w:numFmt w:val="lowerLetter"/>
+      <w:lvlText w:val="%2."/>
+      <w:lvlJc w:val="left"/>
+      <w:pPr>
+        <w:ind w:left="1800" w:hanging="360"/>
+      </w:pPr>
+    </w:lvl>
+    <w:lvl w:ilvl="2" w:tplc="0409001B" w:tentative="1">
+      <w:start w:val="1"/>
+      <w:numFmt w:val="lowerRoman"/>
+      <w:lvlText w:val="%3."/>
+      <w:lvlJc w:val="right"/>
+      <w:pPr>
+        <w:ind w:left="2520" w:hanging="180"/>
+      </w:pPr>
+    </w:lvl>
+    <w:lvl w:ilvl="3" w:tplc="0409000F" w:tentative="1">
+      <w:start w:val="1"/>
+      <w:numFmt w:val="decimal"/>
+      <w:lvlText w:val="%4."/>
+      <w:lvlJc w:val="left"/>
+      <w:pPr>
+        <w:ind w:left="3240" w:hanging="360"/>
+      </w:pPr>
+    </w:lvl>
+    <w:lvl w:ilvl="4" w:tplc="04090019" w:tentative="1">
+      <w:start w:val="1"/>
+      <w:numFmt w:val="lowerLetter"/>
+      <w:lvlText w:val="%5."/>
+      <w:lvlJc w:val="left"/>
+      <w:pPr>
+        <w:ind w:left="3960" w:hanging="360"/>
+      </w:pPr>
+    </w:lvl>
+    <w:lvl w:ilvl="5" w:tplc="0409001B" w:tentative="1">
+      <w:start w:val="1"/>
+      <w:numFmt w:val="lowerRoman"/>
+      <w:lvlText w:val="%6."/>
+      <w:lvlJc w:val="right"/>
+      <w:pPr>
+        <w:ind w:left="4680" w:hanging="180"/>
+      </w:pPr>
+    </w:lvl>
+    <w:lvl w:ilvl="6" w:tplc="0409000F" w:tentative="1">
+      <w:start w:val="1"/>
+      <w:numFmt w:val="decimal"/>
+      <w:lvlText w:val="%7."/>
+      <w:lvlJc w:val="left"/>
+      <w:pPr>
+        <w:ind w:left="5400" w:hanging="360"/>
+      </w:pPr>
+    </w:lvl>
+    <w:lvl w:ilvl="7" w:tplc="04090019" w:tentative="1">
+      <w:start w:val="1"/>
+      <w:numFmt w:val="lowerLetter"/>
+      <w:lvlText w:val="%8."/>
+      <w:lvlJc w:val="left"/>
+      <w:pPr>
+        <w:ind w:left="6120" w:hanging="360"/>
+      </w:pPr>
+    </w:lvl>
+    <w:lvl w:ilvl="8" w:tplc="0409001B" w:tentative="1">
+      <w:start w:val="1"/>
+      <w:numFmt w:val="lowerRoman"/>
+      <w:lvlText w:val="%9."/>
+      <w:lvlJc w:val="right"/>
+      <w:pPr>
+        <w:ind w:left="6840" w:hanging="180"/>
+      </w:pPr>
+    </w:lvl>
+  </w:abstractNum>
+  <w:abstractNum w:abstractNumId="24" w15:restartNumberingAfterBreak="0">
     <w:nsid w:val="6598505D"/>
     <w:multiLevelType w:val="hybridMultilevel"/>
     <w:tmpl w:val="9E7A2C6A"/>
@@ -10088,7 +11875,96 @@
       </w:rPr>
     </w:lvl>
   </w:abstractNum>
-  <w:abstractNum w:abstractNumId="17" w15:restartNumberingAfterBreak="0">
+  <w:abstractNum w:abstractNumId="25" w15:restartNumberingAfterBreak="0">
+    <w:nsid w:val="6B1B389F"/>
+    <w:multiLevelType w:val="hybridMultilevel"/>
+    <w:tmpl w:val="DC10D7A6"/>
+    <w:lvl w:ilvl="0" w:tplc="A4BA0882">
+      <w:start w:val="1"/>
+      <w:numFmt w:val="decimal"/>
+      <w:lvlText w:val="%1."/>
+      <w:lvlJc w:val="left"/>
+      <w:pPr>
+        <w:ind w:left="1800" w:hanging="360"/>
+      </w:pPr>
+      <w:rPr>
+        <w:rFonts w:hint="default"/>
+      </w:rPr>
+    </w:lvl>
+    <w:lvl w:ilvl="1" w:tplc="04090019" w:tentative="1">
+      <w:start w:val="1"/>
+      <w:numFmt w:val="lowerLetter"/>
+      <w:lvlText w:val="%2."/>
+      <w:lvlJc w:val="left"/>
+      <w:pPr>
+        <w:ind w:left="1440" w:hanging="360"/>
+      </w:pPr>
+    </w:lvl>
+    <w:lvl w:ilvl="2" w:tplc="0409001B" w:tentative="1">
+      <w:start w:val="1"/>
+      <w:numFmt w:val="lowerRoman"/>
+      <w:lvlText w:val="%3."/>
+      <w:lvlJc w:val="right"/>
+      <w:pPr>
+        <w:ind w:left="2160" w:hanging="180"/>
+      </w:pPr>
+    </w:lvl>
+    <w:lvl w:ilvl="3" w:tplc="0409000F" w:tentative="1">
+      <w:start w:val="1"/>
+      <w:numFmt w:val="decimal"/>
+      <w:lvlText w:val="%4."/>
+      <w:lvlJc w:val="left"/>
+      <w:pPr>
+        <w:ind w:left="2880" w:hanging="360"/>
+      </w:pPr>
+    </w:lvl>
+    <w:lvl w:ilvl="4" w:tplc="04090019" w:tentative="1">
+      <w:start w:val="1"/>
+      <w:numFmt w:val="lowerLetter"/>
+      <w:lvlText w:val="%5."/>
+      <w:lvlJc w:val="left"/>
+      <w:pPr>
+        <w:ind w:left="3600" w:hanging="360"/>
+      </w:pPr>
+    </w:lvl>
+    <w:lvl w:ilvl="5" w:tplc="0409001B" w:tentative="1">
+      <w:start w:val="1"/>
+      <w:numFmt w:val="lowerRoman"/>
+      <w:lvlText w:val="%6."/>
+      <w:lvlJc w:val="right"/>
+      <w:pPr>
+        <w:ind w:left="4320" w:hanging="180"/>
+      </w:pPr>
+    </w:lvl>
+    <w:lvl w:ilvl="6" w:tplc="0409000F" w:tentative="1">
+      <w:start w:val="1"/>
+      <w:numFmt w:val="decimal"/>
+      <w:lvlText w:val="%7."/>
+      <w:lvlJc w:val="left"/>
+      <w:pPr>
+        <w:ind w:left="5040" w:hanging="360"/>
+      </w:pPr>
+    </w:lvl>
+    <w:lvl w:ilvl="7" w:tplc="04090019" w:tentative="1">
+      <w:start w:val="1"/>
+      <w:numFmt w:val="lowerLetter"/>
+      <w:lvlText w:val="%8."/>
+      <w:lvlJc w:val="left"/>
+      <w:pPr>
+        <w:ind w:left="5760" w:hanging="360"/>
+      </w:pPr>
+    </w:lvl>
+    <w:lvl w:ilvl="8" w:tplc="0409001B" w:tentative="1">
+      <w:start w:val="1"/>
+      <w:numFmt w:val="lowerRoman"/>
+      <w:lvlText w:val="%9."/>
+      <w:lvlJc w:val="right"/>
+      <w:pPr>
+        <w:ind w:left="6480" w:hanging="180"/>
+      </w:pPr>
+    </w:lvl>
+  </w:abstractNum>
+  <w:abstractNum w:abstractNumId="26" w15:restartNumberingAfterBreak="0">
     <w:nsid w:val="70732E5E"/>
     <w:multiLevelType w:val="multilevel"/>
     <w:tmpl w:val="0718A1CE"/>
@@ -10175,7 +12051,7 @@
       </w:pPr>
     </w:lvl>
   </w:abstractNum>
-  <w:abstractNum w:abstractNumId="18" w15:restartNumberingAfterBreak="0">
+  <w:abstractNum w:abstractNumId="27" w15:restartNumberingAfterBreak="0">
     <w:nsid w:val="74A23A03"/>
     <w:multiLevelType w:val="hybridMultilevel"/>
     <w:tmpl w:val="43D8193C"/>
@@ -10265,34 +12141,34 @@
     </w:lvl>
   </w:abstractNum>
   <w:num w:numId="1">
-    <w:abstractNumId w:val="17"/>
+    <w:abstractNumId w:val="26"/>
   </w:num>
   <w:num w:numId="2">
     <w:abstractNumId w:val="0"/>
   </w:num>
   <w:num w:numId="3">
-    <w:abstractNumId w:val="4"/>
+    <w:abstractNumId w:val="8"/>
   </w:num>
   <w:num w:numId="4">
-    <w:abstractNumId w:val="14"/>
+    <w:abstractNumId w:val="21"/>
   </w:num>
   <w:num w:numId="5">
-    <w:abstractNumId w:val="18"/>
+    <w:abstractNumId w:val="27"/>
   </w:num>
   <w:num w:numId="6">
-    <w:abstractNumId w:val="15"/>
+    <w:abstractNumId w:val="22"/>
   </w:num>
   <w:num w:numId="7">
-    <w:abstractNumId w:val="12"/>
+    <w:abstractNumId w:val="19"/>
   </w:num>
   <w:num w:numId="8">
-    <w:abstractNumId w:val="2"/>
+    <w:abstractNumId w:val="5"/>
   </w:num>
   <w:num w:numId="9">
-    <w:abstractNumId w:val="6"/>
+    <w:abstractNumId w:val="11"/>
   </w:num>
   <w:num w:numId="10">
-    <w:abstractNumId w:val="2"/>
+    <w:abstractNumId w:val="5"/>
     <w:lvlOverride w:ilvl="0">
       <w:startOverride w:val="1"/>
     </w:lvlOverride>
@@ -10322,7 +12198,7 @@
     </w:lvlOverride>
   </w:num>
   <w:num w:numId="11">
-    <w:abstractNumId w:val="3"/>
+    <w:abstractNumId w:val="7"/>
     <w:lvlOverride w:ilvl="0">
       <w:startOverride w:val="1"/>
     </w:lvlOverride>
@@ -10352,31 +12228,133 @@
     </w:lvlOverride>
   </w:num>
   <w:num w:numId="12">
-    <w:abstractNumId w:val="5"/>
+    <w:abstractNumId w:val="10"/>
   </w:num>
   <w:num w:numId="13">
+    <w:abstractNumId w:val="24"/>
+  </w:num>
+  <w:num w:numId="14">
+    <w:abstractNumId w:val="20"/>
+  </w:num>
+  <w:num w:numId="15">
+    <w:abstractNumId w:val="15"/>
+  </w:num>
+  <w:num w:numId="16">
+    <w:abstractNumId w:val="4"/>
+  </w:num>
+  <w:num w:numId="17">
+    <w:abstractNumId w:val="18"/>
+  </w:num>
+  <w:num w:numId="18">
+    <w:abstractNumId w:val="14"/>
+  </w:num>
+  <w:num w:numId="19">
+    <w:abstractNumId w:val="17"/>
+  </w:num>
+  <w:num w:numId="20">
+    <w:abstractNumId w:val="12"/>
+  </w:num>
+  <w:num w:numId="21">
+    <w:abstractNumId w:val="3"/>
+  </w:num>
+  <w:num w:numId="22">
+    <w:abstractNumId w:val="25"/>
+  </w:num>
+  <w:num w:numId="23">
+    <w:abstractNumId w:val="23"/>
+  </w:num>
+  <w:num w:numId="24">
+    <w:abstractNumId w:val="13"/>
+    <w:lvlOverride w:ilvl="0">
+      <w:startOverride w:val="1"/>
+    </w:lvlOverride>
+    <w:lvlOverride w:ilvl="1">
+      <w:startOverride w:val="1"/>
+    </w:lvlOverride>
+    <w:lvlOverride w:ilvl="2">
+      <w:startOverride w:val="1"/>
+    </w:lvlOverride>
+    <w:lvlOverride w:ilvl="3">
+      <w:startOverride w:val="1"/>
+    </w:lvlOverride>
+    <w:lvlOverride w:ilvl="4">
+      <w:startOverride w:val="1"/>
+    </w:lvlOverride>
+    <w:lvlOverride w:ilvl="5">
+      <w:startOverride w:val="1"/>
+    </w:lvlOverride>
+    <w:lvlOverride w:ilvl="6">
+      <w:startOverride w:val="1"/>
+    </w:lvlOverride>
+    <w:lvlOverride w:ilvl="7">
+      <w:startOverride w:val="1"/>
+    </w:lvlOverride>
+    <w:lvlOverride w:ilvl="8">
+      <w:startOverride w:val="1"/>
+    </w:lvlOverride>
+  </w:num>
+  <w:num w:numId="25">
+    <w:abstractNumId w:val="1"/>
+    <w:lvlOverride w:ilvl="0"/>
+    <w:lvlOverride w:ilvl="1"/>
+    <w:lvlOverride w:ilvl="2"/>
+    <w:lvlOverride w:ilvl="3"/>
+    <w:lvlOverride w:ilvl="4"/>
+    <w:lvlOverride w:ilvl="5"/>
+    <w:lvlOverride w:ilvl="6"/>
+    <w:lvlOverride w:ilvl="7"/>
+    <w:lvlOverride w:ilvl="8"/>
+  </w:num>
+  <w:num w:numId="26">
+    <w:abstractNumId w:val="9"/>
+    <w:lvlOverride w:ilvl="0">
+      <w:startOverride w:val="1"/>
+    </w:lvlOverride>
+    <w:lvlOverride w:ilvl="1">
+      <w:startOverride w:val="1"/>
+    </w:lvlOverride>
+    <w:lvlOverride w:ilvl="2">
+      <w:startOverride w:val="1"/>
+    </w:lvlOverride>
+    <w:lvlOverride w:ilvl="3">
+      <w:startOverride w:val="1"/>
+    </w:lvlOverride>
+    <w:lvlOverride w:ilvl="4">
+      <w:startOverride w:val="1"/>
+    </w:lvlOverride>
+    <w:lvlOverride w:ilvl="5">
+      <w:startOverride w:val="1"/>
+    </w:lvlOverride>
+    <w:lvlOverride w:ilvl="6">
+      <w:startOverride w:val="1"/>
+    </w:lvlOverride>
+    <w:lvlOverride w:ilvl="7">
+      <w:startOverride w:val="1"/>
+    </w:lvlOverride>
+    <w:lvlOverride w:ilvl="8">
+      <w:startOverride w:val="1"/>
+    </w:lvlOverride>
+  </w:num>
+  <w:num w:numId="27">
+    <w:abstractNumId w:val="6"/>
+    <w:lvlOverride w:ilvl="0"/>
+    <w:lvlOverride w:ilvl="1"/>
+    <w:lvlOverride w:ilvl="2"/>
+    <w:lvlOverride w:ilvl="3"/>
+    <w:lvlOverride w:ilvl="4"/>
+    <w:lvlOverride w:ilvl="5"/>
+    <w:lvlOverride w:ilvl="6"/>
+    <w:lvlOverride w:ilvl="7"/>
+    <w:lvlOverride w:ilvl="8"/>
+  </w:num>
+  <w:num w:numId="28">
+    <w:abstractNumId w:val="1"/>
+  </w:num>
+  <w:num w:numId="29">
     <w:abstractNumId w:val="16"/>
   </w:num>
-  <w:num w:numId="14">
-    <w:abstractNumId w:val="13"/>
-  </w:num>
-  <w:num w:numId="15">
-    <w:abstractNumId w:val="9"/>
-  </w:num>
-  <w:num w:numId="16">
-    <w:abstractNumId w:val="1"/>
-  </w:num>
-  <w:num w:numId="17">
-    <w:abstractNumId w:val="11"/>
-  </w:num>
-  <w:num w:numId="18">
-    <w:abstractNumId w:val="8"/>
-  </w:num>
-  <w:num w:numId="19">
-    <w:abstractNumId w:val="10"/>
-  </w:num>
-  <w:num w:numId="20">
-    <w:abstractNumId w:val="7"/>
+  <w:num w:numId="30">
+    <w:abstractNumId w:val="2"/>
   </w:num>
 </w:numbering>
 </file>
@@ -10892,7 +12870,6 @@
   <w:style w:type="character" w:default="1" w:styleId="DefaultParagraphFont">
     <w:name w:val="Default Paragraph Font"/>
     <w:uiPriority w:val="1"/>
-    <w:semiHidden/>
     <w:unhideWhenUsed/>
   </w:style>
   <w:style w:type="table" w:default="1" w:styleId="TableNormal">
@@ -11512,7 +13489,7 @@
     </w:docPart>
     <w:docPart>
       <w:docPartPr>
-        <w:name w:val="6790782F31CA4B79AD0879C3614EBCB0"/>
+        <w:name w:val="6E19EDB88D4A40DEAA121E06C1EAF66E"/>
         <w:category>
           <w:name w:val="General"/>
           <w:gallery w:val="placeholder"/>
@@ -11523,12 +13500,41 @@
         <w:behaviors>
           <w:behavior w:val="content"/>
         </w:behaviors>
-        <w:guid w:val="{0C81C6A5-8DA4-4055-B571-21EF77382E10}"/>
+        <w:guid w:val="{0B6BD9B0-AF84-47F9-9F5D-050AF5C741CB}"/>
       </w:docPartPr>
       <w:docPartBody>
         <w:p>
           <w:pPr>
-            <w:pStyle w:val="6790782F31CA4B79AD0879C3614EBCB0"/>
+            <w:pStyle w:val="6E19EDB88D4A40DEAA121E06C1EAF66E"/>
+          </w:pPr>
+          <w:r>
+            <w:rPr>
+              <w:rStyle w:val="PlaceholderText"/>
+            </w:rPr>
+            <w:t>Click or tap here to enter text.</w:t>
+          </w:r>
+        </w:p>
+      </w:docPartBody>
+    </w:docPart>
+    <w:docPart>
+      <w:docPartPr>
+        <w:name w:val="385F786C0C4F4D2D832D665AF64644F9"/>
+        <w:category>
+          <w:name w:val="General"/>
+          <w:gallery w:val="placeholder"/>
+        </w:category>
+        <w:types>
+          <w:type w:val="bbPlcHdr"/>
+        </w:types>
+        <w:behaviors>
+          <w:behavior w:val="content"/>
+        </w:behaviors>
+        <w:guid w:val="{5DC2D576-045B-46D3-BA9D-7B3B8AC83783}"/>
+      </w:docPartPr>
+      <w:docPartBody>
+        <w:p>
+          <w:pPr>
+            <w:pStyle w:val="385F786C0C4F4D2D832D665AF64644F9"/>
           </w:pPr>
           <w:r>
             <w:rPr>
@@ -11552,12 +13558,13 @@
     <w:pitch w:val="variable"/>
     <w:sig w:usb0="E0002EFF" w:usb1="C000785B" w:usb2="00000009" w:usb3="00000000" w:csb0="000001FF" w:csb1="00000000"/>
   </w:font>
-  <w:font w:name="Calibri">
-    <w:panose1 w:val="020F0502020204030204"/>
+  <w:font w:name="TimesNewRomanPSMT">
+    <w:altName w:val="Times New Roman"/>
+    <w:panose1 w:val="00000000000000000000"/>
     <w:charset w:val="00"/>
-    <w:family w:val="swiss"/>
-    <w:pitch w:val="variable"/>
-    <w:sig w:usb0="E4002EFF" w:usb1="C000247B" w:usb2="00000009" w:usb3="00000000" w:csb0="000001FF" w:csb1="00000000"/>
+    <w:family w:val="roman"/>
+    <w:notTrueType/>
+    <w:pitch w:val="default"/>
   </w:font>
   <w:font w:name="Courier New">
     <w:panose1 w:val="02070309020205020404"/>
@@ -11579,6 +13586,13 @@
     <w:family w:val="roman"/>
     <w:pitch w:val="variable"/>
     <w:sig w:usb0="00000000" w:usb1="10000000" w:usb2="00000000" w:usb3="00000000" w:csb0="80000000" w:csb1="00000000"/>
+  </w:font>
+  <w:font w:name="Calibri">
+    <w:panose1 w:val="020F0502020204030204"/>
+    <w:charset w:val="00"/>
+    <w:family w:val="swiss"/>
+    <w:pitch w:val="variable"/>
+    <w:sig w:usb0="E4002EFF" w:usb1="C000247B" w:usb2="00000009" w:usb3="00000000" w:csb0="000001FF" w:csb1="00000000"/>
   </w:font>
   <w:font w:name="Tahoma">
     <w:panose1 w:val="020B0604030504040204"/>
@@ -11631,12 +13645,15 @@
     <w:rsid w:val="00315923"/>
     <w:rsid w:val="00322E2C"/>
     <w:rsid w:val="00452A0E"/>
+    <w:rsid w:val="004A04D3"/>
     <w:rsid w:val="004C0C75"/>
     <w:rsid w:val="0055155A"/>
     <w:rsid w:val="00734C60"/>
     <w:rsid w:val="007357BF"/>
     <w:rsid w:val="007C0E71"/>
     <w:rsid w:val="008B61E8"/>
+    <w:rsid w:val="00A2247E"/>
+    <w:rsid w:val="00BC0C1A"/>
     <w:rsid w:val="00EE6EAA"/>
   </w:rsids>
   <m:mathPr>
@@ -12090,7 +14107,7 @@
     <w:basedOn w:val="DefaultParagraphFont"/>
     <w:uiPriority w:val="99"/>
     <w:semiHidden/>
-    <w:rsid w:val="007C0E71"/>
+    <w:rsid w:val="00A2247E"/>
     <w:rPr>
       <w:color w:val="808080"/>
     </w:rPr>
@@ -12110,6 +14127,14 @@
   <w:style w:type="paragraph" w:customStyle="1" w:styleId="10E22A5678BE401B8E670FEBCEB7131F">
     <w:name w:val="10E22A5678BE401B8E670FEBCEB7131F"/>
     <w:rsid w:val="007C0E71"/>
+  </w:style>
+  <w:style w:type="paragraph" w:customStyle="1" w:styleId="6E19EDB88D4A40DEAA121E06C1EAF66E">
+    <w:name w:val="6E19EDB88D4A40DEAA121E06C1EAF66E"/>
+    <w:rsid w:val="00A2247E"/>
+  </w:style>
+  <w:style w:type="paragraph" w:customStyle="1" w:styleId="385F786C0C4F4D2D832D665AF64644F9">
+    <w:name w:val="385F786C0C4F4D2D832D665AF64644F9"/>
+    <w:rsid w:val="00A2247E"/>
   </w:style>
 </w:styles>
 </file>
@@ -12420,7 +14445,7 @@
   </we:alternateReferences>
   <we:properties>
     <we:property name="MENDELEY_CITATIONS_STYLE" value="{&quot;id&quot;:&quot;https://www.zotero.org/styles/ieee&quot;,&quot;title&quot;:&quot;IEEE&quot;,&quot;format&quot;:&quot;numeric&quot;,&quot;defaultLocale&quot;:null,&quot;isLocaleCodeValid&quot;:true}"/>
-    <we:property name="MENDELEY_CITATIONS" value="[{&quot;citationID&quot;:&quot;MENDELEY_CITATION_adf9ebae-f55a-4a11-a145-2dec60dc591f&quot;,&quot;properties&quot;:{&quot;noteIndex&quot;:0},&quot;isEdited&quot;:false,&quot;manualOverride&quot;:{&quot;isManuallyOverridden&quot;:false,&quot;citeprocText&quot;:&quot;[1]&quot;,&quot;manualOverrideText&quot;:&quot;&quot;},&quot;citationItems&quot;:[{&quot;id&quot;:&quot;316e2d3d-3af5-3f1d-9264-387959c22991&quot;,&quot;itemData&quot;:{&quot;type&quot;:&quot;article-journal&quot;,&quot;id&quot;:&quot;316e2d3d-3af5-3f1d-9264-387959c22991&quot;,&quot;title&quot;:&quot;A Comparative Study of Web Application Security Parameters: Current Trends and Future Directions&quot;,&quot;author&quot;:[{&quot;family&quot;:&quot;Shahid&quot;,&quot;given&quot;:&quot;Jahanzeb&quot;,&quot;parse-names&quot;:false,&quot;dropping-particle&quot;:&quot;&quot;,&quot;non-dropping-particle&quot;:&quot;&quot;},{&quot;family&quot;:&quot;Hameed&quot;,&quot;given&quot;:&quot;Muhammad Khurram&quot;,&quot;parse-names&quot;:false,&quot;dropping-particle&quot;:&quot;&quot;,&quot;non-dropping-particle&quot;:&quot;&quot;},{&quot;family&quot;:&quot;Javed&quot;,&quot;given&quot;:&quot;Ibrahim Tariq&quot;,&quot;parse-names&quot;:false,&quot;dropping-particle&quot;:&quot;&quot;,&quot;non-dropping-particle&quot;:&quot;&quot;},{&quot;family&quot;:&quot;Qureshi&quot;,&quot;given&quot;:&quot;Kashif Naseer&quot;,&quot;parse-names&quot;:false,&quot;dropping-particle&quot;:&quot;&quot;,&quot;non-dropping-particle&quot;:&quot;&quot;},{&quot;family&quot;:&quot;Ali&quot;,&quot;given&quot;:&quot;Moazam&quot;,&quot;parse-names&quot;:false,&quot;dropping-particle&quot;:&quot;&quot;,&quot;non-dropping-particle&quot;:&quot;&quot;},{&quot;family&quot;:&quot;Crespi&quot;,&quot;given&quot;:&quot;Noel&quot;,&quot;parse-names&quot;:false,&quot;dropping-particle&quot;:&quot;&quot;,&quot;non-dropping-particle&quot;:&quot;&quot;}],&quot;container-title&quot;:&quot;Applied Sciences&quot;,&quot;DOI&quot;:&quot;10.3390/app12084077&quot;,&quot;ISSN&quot;:&quot;2076-3417&quot;,&quot;URL&quot;:&quot;https://www.mdpi.com/2076-3417/12/8/4077&quot;,&quot;issued&quot;:{&quot;date-parts&quot;:[[2022]]},&quot;abstract&quot;:&quot;The growing use of the internet has resulted in an exponential rise in the use of web applications. Businesses, industries, financial and educational institutions, and the general populace depend on web applications. This mammoth rise in their usage has also resulted in many security issues that make these web applications vulnerable, thereby affecting the confidentiality, integrity, and availability of associated information systems. It has, therefore, become necessary to find vulnerabilities in these information system resources to guarantee information security. A publicly available web application vulnerability scanner is a computer program that assesses web application security by employing automated penetration testing techniques that reduce the time, cost, and resources required for web application penetration testing and eliminates test engineers’ dependency on human knowledge. However, these security scanners possess various weaknesses of not scanning complete web applications and generating wrong test results. Moreover, intensive research has been carried out to quantitatively enumerate web application security scanners’ results to inspect their effectiveness and limitations. However, the findings show no well-defined method or criteria available for assessing their results. In this research, we have evaluated the performance of web application vulnerability scanners by testing intentionally defined vulnerable applications and the level of their respective precision and accuracy. This was achieved by classifying the analyzed tools using the most common parameters. The evaluation is based on an extracted list of vulnerabilities from OWASP (Open Web Application Security Project).&quot;,&quot;issue&quot;:&quot;8&quot;,&quot;volume&quot;:&quot;12&quot;,&quot;container-title-short&quot;:&quot;&quot;},&quot;isTemporary&quot;:false,&quot;suppress-author&quot;:false,&quot;composite&quot;:false,&quot;author-only&quot;:false}],&quot;citationTag&quot;:&quot;MENDELEY_CITATION_v3_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&quot;},{&quot;citationID&quot;:&quot;MENDELEY_CITATION_bb39a6b8-b2d9-424e-9b24-9c2ee3f04cbc&quot;,&quot;properties&quot;:{&quot;noteIndex&quot;:0},&quot;isEdited&quot;:false,&quot;manualOverride&quot;:{&quot;isManuallyOverridden&quot;:false,&quot;citeprocText&quot;:&quot;[2]&quot;,&quot;manualOverrideText&quot;:&quot;&quot;},&quot;citationItems&quot;:[{&quot;id&quot;:&quot;8fffa582-a7a0-333e-a662-ea8a71871d71&quot;,&quot;itemData&quot;:{&quot;type&quot;:&quot;webpage&quot;,&quot;id&quot;:&quot;8fffa582-a7a0-333e-a662-ea8a71871d71&quot;,&quot;title&quot;:&quot;Cybercrime To Cost The World $10.5 Trillion Annually By 2025&quot;,&quot;accessed&quot;:{&quot;date-parts&quot;:[[2024,7,22]]},&quot;URL&quot;:&quot;https://cybersecurityventures.com/cybercrime-damage-costs-10-trillion-by-2025/&quot;,&quot;container-title-short&quot;:&quot;&quot;},&quot;isTemporary&quot;:false,&quot;suppress-author&quot;:false,&quot;composite&quot;:false,&quot;author-only&quot;:false}],&quot;citationTag&quot;:&quot;MENDELEY_CITATION_v3_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&quot;},{&quot;citationID&quot;:&quot;MENDELEY_CITATION_ad038c58-22c9-4934-8ec4-4a4806030717&quot;,&quot;properties&quot;:{&quot;noteIndex&quot;:0},&quot;isEdited&quot;:false,&quot;manualOverride&quot;:{&quot;isManuallyOverridden&quot;:false,&quot;citeprocText&quot;:&quot;[3]&quot;,&quot;manualOverrideText&quot;:&quot;&quot;},&quot;citationItems&quot;:[{&quot;id&quot;:&quot;dcbc6956-8adc-335f-b8f0-558d9e6b9b01&quot;,&quot;itemData&quot;:{&quot;type&quot;:&quot;article-journal&quot;,&quot;id&quot;:&quot;dcbc6956-8adc-335f-b8f0-558d9e6b9b01&quot;,&quot;title&quot;:&quot;A survey on security and authentication in wireless body area networks&quot;,&quot;author&quot;:[{&quot;family&quot;:&quot;Narwal&quot;,&quot;given&quot;:&quot;Bhawna&quot;,&quot;parse-names&quot;:false,&quot;dropping-particle&quot;:&quot;&quot;,&quot;non-dropping-particle&quot;:&quot;&quot;},{&quot;family&quot;:&quot;Mohapatra&quot;,&quot;given&quot;:&quot;Amar Kumar&quot;,&quot;parse-names&quot;:false,&quot;dropping-particle&quot;:&quot;&quot;,&quot;non-dropping-particle&quot;:&quot;&quot;}],&quot;container-title&quot;:&quot;Journal of Systems Architecture&quot;,&quot;DOI&quot;:&quot;https://doi.org/10.1016/j.sysarc.2020.101883&quot;,&quot;ISSN&quot;:&quot;1383-7621&quot;,&quot;URL&quot;:&quot;https://www.sciencedirect.com/science/article/pii/S1383762120301600&quot;,&quot;issued&quot;:{&quot;date-parts&quot;:[[2021]]},&quot;page&quot;:&quot;101883&quot;,&quot;abstract&quot;:&quot;Wireless Body Area Networks (WBAN) is often envisioned as a paradigm shift from the traditional healthcare system to the modern E-Healthcare system. The patient's vitals sensed by the sensors are highly sensitive, confidential, and susceptible to various attacks from adversaries. For the WBAN being a concrete application of the healthcare system, it is paramount to ensure that the data sensed by the WBAN sensors is safe and not exposed to unauthorised entities and security threats. In light of this, strong security solutions and authentication schemes are needed for the success and large scale adoption of the WBANs. To this end, a plethora of security solutions and authentication schemes have been suggested by the researchers over the last two decades. However, the absence of a clear and cohesive study in view of security and authentication does not serve the bigger goal of providing a bird-eye view of the domain. To fulfill the objectives mentioned above, we approach in the following manner. Firstly, an extensive review of the security essentials, security threats, attackers, and attack techniques, and current existing solutions are provided with a detailed classification of security mechanisms in the WBANs. Secondly, a detailed discussion on authentication, design, and development of the authentication scheme and its classification, adversary models and security protocol verifiers is provided. Furthermore, this work outlines the applications, open research issues, recommendations for future authentication schemes and future trends for the WBANs. All in all, this survey elaborates the functionality of WBAN, its technologies, building blocks, and a much wider view of WBAN in terms of security and authentication.&quot;,&quot;volume&quot;:&quot;113&quot;,&quot;container-title-short&quot;:&quot;&quot;},&quot;isTemporary&quot;:false,&quot;suppress-author&quot;:false,&quot;composite&quot;:false,&quot;author-only&quot;:false}],&quot;citationTag&quot;:&quot;MENDELEY_CITATION_v3_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&quot;},{&quot;citationID&quot;:&quot;MENDELEY_CITATION_31c364e0-c965-41df-9fde-1bb3cacfeefc&quot;,&quot;properties&quot;:{&quot;noteIndex&quot;:0},&quot;isEdited&quot;:false,&quot;manualOverride&quot;:{&quot;isManuallyOverridden&quot;:false,&quot;citeprocText&quot;:&quot;[4]&quot;,&quot;manualOverrideText&quot;:&quot;&quot;},&quot;citationItems&quot;:[{&quot;id&quot;:&quot;d1dc2caa-1f11-3a50-a4ea-e2c4a9107267&quot;,&quot;itemData&quot;:{&quot;type&quot;:&quot;paper-conference&quot;,&quot;id&quot;:&quot;d1dc2caa-1f11-3a50-a4ea-e2c4a9107267&quot;,&quot;title&quot;:&quot;The Single Page Application architecture when developing secure Web services&quot;,&quot;author&quot;:[{&quot;family&quot;:&quot;Kornienko&quot;,&quot;given&quot;:&quot;D&quot;,&quot;parse-names&quot;:false,&quot;dropping-particle&quot;:&quot;V&quot;,&quot;non-dropping-particle&quot;:&quot;&quot;},{&quot;family&quot;:&quot;Mishina&quot;,&quot;given&quot;:&quot;S&quot;,&quot;parse-names&quot;:false,&quot;dropping-particle&quot;:&quot;V&quot;,&quot;non-dropping-particle&quot;:&quot;&quot;},{&quot;family&quot;:&quot;Melnikov&quot;,&quot;given&quot;:&quot;M O&quot;,&quot;parse-names&quot;:false,&quot;dropping-particle&quot;:&quot;&quot;,&quot;non-dropping-particle&quot;:&quot;&quot;}],&quot;container-title&quot;:&quot;Journal of Physics: Conference Series&quot;,&quot;container-title-short&quot;:&quot;J Phys Conf Ser&quot;,&quot;issued&quot;:{&quot;date-parts&quot;:[[2021]]},&quot;page&quot;:&quot;12065&quot;,&quot;issue&quot;:&quot;1&quot;,&quot;volume&quot;:&quot;2091&quot;},&quot;isTemporary&quot;:false}],&quot;citationTag&quot;:&quot;MENDELEY_CITATION_v3_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&quot;},{&quot;citationID&quot;:&quot;MENDELEY_CITATION_f08b8651-aebe-4982-9e0d-00f85bd7f576&quot;,&quot;properties&quot;:{&quot;noteIndex&quot;:0},&quot;isEdited&quot;:false,&quot;manualOverride&quot;:{&quot;isManuallyOverridden&quot;:false,&quot;citeprocText&quot;:&quot;[5]&quot;,&quot;manualOverrideText&quot;:&quot;&quot;},&quot;citationItems&quot;:[{&quot;id&quot;:&quot;50b125cf-9725-3927-9336-fe150c679dac&quot;,&quot;itemData&quot;:{&quot;type&quot;:&quot;paper-conference&quot;,&quot;id&quot;:&quot;50b125cf-9725-3927-9336-fe150c679dac&quot;,&quot;title&quot;:&quot;A Two-Factor Authentication System with QR Codes for Web and Mobile Applications&quot;,&quot;author&quot;:[{&quot;family&quot;:&quot;Eminagaoglu&quot;,&quot;given&quot;:&quot;Mete&quot;,&quot;parse-names&quot;:false,&quot;dropping-particle&quot;:&quot;&quot;,&quot;non-dropping-particle&quot;:&quot;&quot;},{&quot;family&quot;:&quot;Cini&quot;,&quot;given&quot;:&quot;Ece&quot;,&quot;parse-names&quot;:false,&quot;dropping-particle&quot;:&quot;&quot;,&quot;non-dropping-particle&quot;:&quot;&quot;},{&quot;family&quot;:&quot;Sert&quot;,&quot;given&quot;:&quot;Gizem&quot;,&quot;parse-names&quot;:false,&quot;dropping-particle&quot;:&quot;&quot;,&quot;non-dropping-particle&quot;:&quot;&quot;},{&quot;family&quot;:&quot;Zor&quot;,&quot;given&quot;:&quot;Derya&quot;,&quot;parse-names&quot;:false,&quot;dropping-particle&quot;:&quot;&quot;,&quot;non-dropping-particle&quot;:&quot;&quot;}],&quot;container-title&quot;:&quot;2014 Fifth International Conference on Emerging Security Technologies&quot;,&quot;DOI&quot;:&quot;10.1109/EST.2014.19&quot;,&quot;issued&quot;:{&quot;date-parts&quot;:[[2014]]},&quot;page&quot;:&quot;105-112&quot;,&quot;container-title-short&quot;:&quot;&quot;},&quot;isTemporary&quot;:false}],&quot;citationTag&quot;:&quot;MENDELEY_CITATION_v3_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&quot;},{&quot;citationID&quot;:&quot;MENDELEY_CITATION_5c0e1e59-daef-4914-aadc-a24cf463002a&quot;,&quot;properties&quot;:{&quot;noteIndex&quot;:0},&quot;isEdited&quot;:false,&quot;manualOverride&quot;:{&quot;isManuallyOverridden&quot;:false,&quot;citeprocText&quot;:&quot;[6], [7]&quot;,&quot;manualOverrideText&quot;:&quot;&quot;},&quot;citationItems&quot;:[{&quot;id&quot;:&quot;df68ec23-4bd2-3d03-a577-39f13c9e8232&quot;,&quot;itemData&quot;:{&quot;type&quot;:&quot;article-journal&quot;,&quot;id&quot;:&quot;df68ec23-4bd2-3d03-a577-39f13c9e8232&quot;,&quot;title&quot;:&quot;TOTP Based Authentication Using QR Code For Gateway Entry System&quot;,&quot;author&quot;:[{&quot;family&quot;:&quot;Arvind&quot;,&quot;given&quot;:&quot;Abhishek&quot;,&quot;parse-names&quot;:false,&quot;dropping-particle&quot;:&quot;&quot;,&quot;non-dropping-particle&quot;:&quot;&quot;},{&quot;family&quot;:&quot;Mahajan&quot;,&quot;given&quot;:&quot;Pradyumna&quot;,&quot;parse-names&quot;:false,&quot;dropping-particle&quot;:&quot;&quot;,&quot;non-dropping-particle&quot;:&quot;&quot;},{&quot;family&quot;:&quot;Chalke&quot;,&quot;given&quot;:&quot;Rishikesh&quot;,&quot;parse-names&quot;:false,&quot;dropping-particle&quot;:&quot;&quot;,&quot;non-dropping-particle&quot;:&quot;&quot;}],&quot;container-title&quot;:&quot;International Journal of Engineering and Computer Science&quot;,&quot;DOI&quot;:&quot;10.18535/ijecs/v9i05.4481&quot;,&quot;issued&quot;:{&quot;date-parts&quot;:[[2020,7]]},&quot;page&quot;:&quot;25023-25028&quot;,&quot;volume&quot;:&quot;9&quot;,&quot;container-title-short&quot;:&quot;&quot;},&quot;isTemporary&quot;:false,&quot;suppress-author&quot;:false,&quot;composite&quot;:false,&quot;author-only&quot;:false},{&quot;id&quot;:&quot;0effc038-2763-3e05-a37f-52da438f8910&quot;,&quot;itemData&quot;:{&quot;type&quot;:&quot;paper-conference&quot;,&quot;id&quot;:&quot;0effc038-2763-3e05-a37f-52da438f8910&quot;,&quot;title&quot;:&quot;Time-based one-time password for Wi-Fi authentication and security&quot;,&quot;author&quot;:[{&quot;family&quot;:&quot;Sudar&quot;,&quot;given&quot;:&quot;Chandramohan&quot;,&quot;parse-names&quot;:false,&quot;dropping-particle&quot;:&quot;&quot;,&quot;non-dropping-particle&quot;:&quot;&quot;},{&quot;family&quot;:&quot;Arjun&quot;,&quot;given&quot;:&quot;S K&quot;,&quot;parse-names&quot;:false,&quot;dropping-particle&quot;:&quot;&quot;,&quot;non-dropping-particle&quot;:&quot;&quot;},{&quot;family&quot;:&quot;Deepthi&quot;,&quot;given&quot;:&quot;L R&quot;,&quot;parse-names&quot;:false,&quot;dropping-particle&quot;:&quot;&quot;,&quot;non-dropping-particle&quot;:&quot;&quot;}],&quot;container-title&quot;:&quot;2017 International Conference on Advances in Computing, Communications and Informatics (ICACCI)&quot;,&quot;DOI&quot;:&quot;10.1109/ICACCI.2017.8126007&quot;,&quot;issued&quot;:{&quot;date-parts&quot;:[[2017]]},&quot;page&quot;:&quot;1212-1216&quot;,&quot;container-title-short&quot;:&quot;&quot;},&quot;isTemporary&quot;:false}],&quot;citationTag&quot;:&quot;MENDELEY_CITATION_v3_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&quot;},{&quot;citationID&quot;:&quot;MENDELEY_CITATION_35887b86-bf9d-4998-a552-ccd5c4ebc8cb&quot;,&quot;properties&quot;:{&quot;noteIndex&quot;:0},&quot;isEdited&quot;:false,&quot;manualOverride&quot;:{&quot;isManuallyOverridden&quot;:false,&quot;citeprocText&quot;:&quot;[8], [9]&quot;,&quot;manualOverrideText&quot;:&quot;&quot;},&quot;citationItems&quot;:[{&quot;id&quot;:&quot;aebbf33e-14e6-332b-b2ec-110afc14fba9&quot;,&quot;itemData&quot;:{&quot;type&quot;:&quot;paper-conference&quot;,&quot;id&quot;:&quot;aebbf33e-14e6-332b-b2ec-110afc14fba9&quot;,&quot;title&quot;:&quot;Breaking and Fixing Mobile App Authentication with OAuth2.0-based Protocols&quot;,&quot;author&quot;:[{&quot;family&quot;:&quot;Yang&quot;,&quot;given&quot;:&quot;Ronghai&quot;,&quot;parse-names&quot;:false,&quot;dropping-particle&quot;:&quot;&quot;,&quot;non-dropping-particle&quot;:&quot;&quot;},{&quot;family&quot;:&quot;Lau&quot;,&quot;given&quot;:&quot;Wing&quot;,&quot;parse-names&quot;:false,&quot;dropping-particle&quot;:&quot;&quot;,&quot;non-dropping-particle&quot;:&quot;&quot;},{&quot;family&quot;:&quot;Shi&quot;,&quot;given&quot;:&quot;Shangcheng&quot;,&quot;parse-names&quot;:false,&quot;dropping-particle&quot;:&quot;&quot;,&quot;non-dropping-particle&quot;:&quot;&quot;}],&quot;DOI&quot;:&quot;10.1007/978-3-319-61204-1_16&quot;,&quot;ISBN&quot;:&quot;978-3-319-61203-4&quot;,&quot;issued&quot;:{&quot;date-parts&quot;:[[2017,7]]},&quot;page&quot;:&quot;313-335&quot;,&quot;container-title-short&quot;:&quot;&quot;},&quot;isTemporary&quot;:false},{&quot;id&quot;:&quot;4861a64e-0bae-3990-a72c-118008563374&quot;,&quot;itemData&quot;:{&quot;type&quot;:&quot;chapter&quot;,&quot;id&quot;:&quot;4861a64e-0bae-3990-a72c-118008563374&quot;,&quot;title&quot;:&quot;Authentication for Web Services via OAuth&quot;,&quot;author&quot;:[{&quot;family&quot;:&quot;Nolan&quot;,&quot;given&quot;:&quot;Deborah&quot;,&quot;parse-names&quot;:false,&quot;dropping-particle&quot;:&quot;&quot;,&quot;non-dropping-particle&quot;:&quot;&quot;},{&quot;family&quot;:&quot;Temple Lang&quot;,&quot;given&quot;:&quot;Duncan&quot;,&quot;parse-names&quot;:false,&quot;dropping-particle&quot;:&quot;&quot;,&quot;non-dropping-particle&quot;:&quot;&quot;}],&quot;DOI&quot;:&quot;10.1007/978-1-4614-7900-0_13&quot;,&quot;ISBN&quot;:&quot;978-1-4614-7899-7&quot;,&quot;issued&quot;:{&quot;date-parts&quot;:[[2014,7]]},&quot;page&quot;:&quot;441-461&quot;,&quot;container-title-short&quot;:&quot;&quot;},&quot;isTemporary&quot;:false}],&quot;citationTag&quot;:&quot;MENDELEY_CITATION_v3_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&quot;},{&quot;citationID&quot;:&quot;MENDELEY_CITATION_090495fa-d88e-4f29-b074-97b897b34676&quot;,&quot;properties&quot;:{&quot;noteIndex&quot;:0},&quot;isEdited&quot;:false,&quot;manualOverride&quot;:{&quot;isManuallyOverridden&quot;:false,&quot;citeprocText&quot;:&quot;[10], [11]&quot;,&quot;manualOverrideText&quot;:&quot;&quot;},&quot;citationItems&quot;:[{&quot;id&quot;:&quot;23a4f0e9-fc2d-3e33-a0da-ac850dc5110b&quot;,&quot;itemData&quot;:{&quot;type&quot;:&quot;article-journal&quot;,&quot;id&quot;:&quot;23a4f0e9-fc2d-3e33-a0da-ac850dc5110b&quot;,&quot;title&quot;:&quot;A Study on Authentication System Using QR Code for Mobile Cloud Computing Environment&quot;,&quot;author&quot;:[{&quot;family&quot;:&quot;Oh&quot;,&quot;given&quot;:&quot;Dong-Sik&quot;,&quot;parse-names&quot;:false,&quot;dropping-particle&quot;:&quot;&quot;,&quot;non-dropping-particle&quot;:&quot;&quot;},{&quot;family&quot;:&quot;Kim&quot;,&quot;given&quot;:&quot;Bong-Han&quot;,&quot;parse-names&quot;:false,&quot;dropping-particle&quot;:&quot;&quot;,&quot;non-dropping-particle&quot;:&quot;&quot;},{&quot;family&quot;:&quot;Lee&quot;,&quot;given&quot;:&quot;Jae-Kwang&quot;,&quot;parse-names&quot;:false,&quot;dropping-particle&quot;:&quot;&quot;,&quot;non-dropping-particle&quot;:&quot;&quot;}],&quot;DOI&quot;:&quot;10.1007/978-3-642-22333-4_65&quot;,&quot;ISBN&quot;:&quot;978-3-642-22332-7&quot;,&quot;issued&quot;:{&quot;date-parts&quot;:[[2011,7]]},&quot;volume&quot;:&quot;184&quot;,&quot;container-title-short&quot;:&quot;&quot;},&quot;isTemporary&quot;:false,&quot;suppress-author&quot;:false,&quot;composite&quot;:false,&quot;author-only&quot;:false},{&quot;id&quot;:&quot;4976fd89-395e-31a6-a043-3b33d7ad44c6&quot;,&quot;itemData&quot;:{&quot;type&quot;:&quot;article-journal&quot;,&quot;id&quot;:&quot;4976fd89-395e-31a6-a043-3b33d7ad44c6&quot;,&quot;title&quot;:&quot;Authentication in mobile cloud computing: A survey&quot;,&quot;author&quot;:[{&quot;family&quot;:&quot;Alizadeh&quot;,&quot;given&quot;:&quot;Mojtaba&quot;,&quot;parse-names&quot;:false,&quot;dropping-particle&quot;:&quot;&quot;,&quot;non-dropping-particle&quot;:&quot;&quot;},{&quot;family&quot;:&quot;Abolfazli&quot;,&quot;given&quot;:&quot;Saeid&quot;,&quot;parse-names&quot;:false,&quot;dropping-particle&quot;:&quot;&quot;,&quot;non-dropping-particle&quot;:&quot;&quot;},{&quot;family&quot;:&quot;Zamani&quot;,&quot;given&quot;:&quot;Mazdak&quot;,&quot;parse-names&quot;:false,&quot;dropping-particle&quot;:&quot;&quot;,&quot;non-dropping-particle&quot;:&quot;&quot;},{&quot;family&quot;:&quot;Baharun&quot;,&quot;given&quot;:&quot;Sabariah&quot;,&quot;parse-names&quot;:false,&quot;dropping-particle&quot;:&quot;&quot;,&quot;non-dropping-particle&quot;:&quot;&quot;},{&quot;family&quot;:&quot;Sakurai&quot;,&quot;given&quot;:&quot;Kouichi&quot;,&quot;parse-names&quot;:false,&quot;dropping-particle&quot;:&quot;&quot;,&quot;non-dropping-particle&quot;:&quot;&quot;}],&quot;container-title&quot;:&quot;Journal of Network and Computer Applications&quot;,&quot;DOI&quot;:&quot;https://doi.org/10.1016/j.jnca.2015.10.005&quot;,&quot;ISSN&quot;:&quot;1084-8045&quot;,&quot;URL&quot;:&quot;https://www.sciencedirect.com/science/article/pii/S1084804515002258&quot;,&quot;issued&quot;:{&quot;date-parts&quot;:[[2016]]},&quot;page&quot;:&quot;59-80&quot;,&quot;abstract&quot;:&quot;Mobile cloud computing (MCC) is the state-of-the-art mobile distributed computing model that incorporates multitude of heterogeneous cloud-based resources to augment computational capabilities of the plethora of resource-constraint mobile devices. In MCC, execution time and energy consumption are significantly improved by transferring execution of resource-intensive tasks such as image processing, 3D rendering, and voice recognition from the hosting mobile to the cloud-based resources. However, accessing and exploiting remote cloud-based resources is associated with numerous security and privacy implications, including user authentication and authorization. User authentication in MCC is a critical requirement in securing cloud-based computations and communications. Despite its critical role, there is a gap for a comprehensive study of the authentication approaches in MCC which can provide a deep insight into the state-of-the-art research. This paper presents a comprehensive study of authentication methods in MCC to describe MCC authentication and compare it with that of cloud computing. The taxonomy of the state-of-the-art authentication methods is devised and the most credible efforts are critically reviewed. Moreover, we present a comparison of the state-of-the-art MCC authentication methods considering five evaluation metrics. The results suggest the need for futuristic authentication methods that are designed based on capabilities and limitations of MCC environment. Finally, the design factors deemed could lead to effective authentication mechanisms are presented, and open challenges are highlighted based on the weaknesses and strengths of existing authentication methods.&quot;,&quot;volume&quot;:&quot;61&quot;,&quot;container-title-short&quot;:&quot;&quot;},&quot;isTemporary&quot;:false}],&quot;citationTag&quot;:&quot;MENDELEY_CITATION_v3_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&quot;},{&quot;citationID&quot;:&quot;MENDELEY_CITATION_b90c93aa-da5d-480c-99f2-851df3d90123&quot;,&quot;properties&quot;:{&quot;noteIndex&quot;:0},&quot;isEdited&quot;:false,&quot;manualOverride&quot;:{&quot;isManuallyOverridden&quot;:false,&quot;citeprocText&quot;:&quot;[12]&quot;,&quot;manualOverrideText&quot;:&quot;&quot;},&quot;citationItems&quot;:[{&quot;id&quot;:&quot;6eae2ba0-7b32-3a78-b3ec-1aa27b5fc5ae&quot;,&quot;itemData&quot;:{&quot;type&quot;:&quot;paper-conference&quot;,&quot;id&quot;:&quot;6eae2ba0-7b32-3a78-b3ec-1aa27b5fc5ae&quot;,&quot;title&quot;:&quot;Secure Authentication Using One Time Contextual QR Code&quot;,&quot;author&quot;:[{&quot;family&quot;:&quot;Mahansaria&quot;,&quot;given&quot;:&quot;Divyans&quot;,&quot;parse-names&quot;:false,&quot;dropping-particle&quot;:&quot;&quot;,&quot;non-dropping-particle&quot;:&quot;&quot;},{&quot;family&quot;:&quot;Roy&quot;,&quot;given&quot;:&quot;Uttam Kumar&quot;,&quot;parse-names&quot;:false,&quot;dropping-particle&quot;:&quot;&quot;,&quot;non-dropping-particle&quot;:&quot;&quot;}],&quot;container-title&quot;:&quot;International Symposium on Security in Computing and Communications&quot;,&quot;URL&quot;:&quot;https://api.semanticscholar.org/CorpusID:219008525&quot;,&quot;issued&quot;:{&quot;date-parts&quot;:[[2019]]},&quot;container-title-short&quot;:&quot;&quot;},&quot;isTemporary&quot;:false,&quot;suppress-author&quot;:false,&quot;composite&quot;:false,&quot;author-only&quot;:false}],&quot;citationTag&quot;:&quot;MENDELEY_CITATION_v3_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&quot;},{&quot;citationID&quot;:&quot;MENDELEY_CITATION_3de59a1c-e235-4955-b8cf-dfa382363ca7&quot;,&quot;properties&quot;:{&quot;noteIndex&quot;:0},&quot;isEdited&quot;:false,&quot;manualOverride&quot;:{&quot;isManuallyOverridden&quot;:false,&quot;citeprocText&quot;:&quot;[13]&quot;,&quot;manualOverrideText&quot;:&quot;&quot;},&quot;citationItems&quot;:[{&quot;id&quot;:&quot;526a03d5-4f60-3543-8c8c-588f61f0da17&quot;,&quot;itemData&quot;:{&quot;type&quot;:&quot;article-journal&quot;,&quot;id&quot;:&quot;526a03d5-4f60-3543-8c8c-588f61f0da17&quot;,&quot;title&quot;:&quot;WhatsApp Use in a Higher Education Learning Environment: Perspective of Students of a Malaysian Private University on Academic Performance and Team Effectiveness&quot;,&quot;author&quot;:[{&quot;family&quot;:&quot;Lee&quot;,&quot;given&quot;:&quot;Cheng Ean (Catherine)&quot;,&quot;parse-names&quot;:false,&quot;dropping-particle&quot;:&quot;&quot;,&quot;non-dropping-particle&quot;:&quot;&quot;},{&quot;family&quot;:&quot;Chern&quot;,&quot;given&quot;:&quot;Huei Huei&quot;,&quot;parse-names&quot;:false,&quot;dropping-particle&quot;:&quot;&quot;,&quot;non-dropping-particle&quot;:&quot;&quot;},{&quot;family&quot;:&quot;Azmir&quot;,&quot;given&quot;:&quot;Dzafran Adris&quot;,&quot;parse-names&quot;:false,&quot;dropping-particle&quot;:&quot;&quot;,&quot;non-dropping-particle&quot;:&quot;&quot;}],&quot;container-title&quot;:&quot;Education Sciences&quot;,&quot;container-title-short&quot;:&quot;Educ Sci (Basel)&quot;,&quot;DOI&quot;:&quot;10.3390/educsci13030244&quot;,&quot;ISSN&quot;:&quot;2227-7102&quot;,&quot;URL&quot;:&quot;https://www.mdpi.com/2227-7102/13/3/244&quot;,&quot;issued&quot;:{&quot;date-parts&quot;:[[2023]]},&quot;abstract&quot;:&quot;The mobile instant messaging application, WhatsApp Messenger (WhatsApp), has become a popular form of communication among adolescents, especially university students, and it has increasingly been used as a tool in collaborative learning in higher education. The use of WhatsApp for education to facilitate ubiquitous learning has been practised worldwide due to its popularity and potential to support teaching and learning processes derived from the diffusion of mobile technology and empowered by the use of smartphones. This study investigates the impact of the use of WhatsApp in a higher education learning environment on students’ perceived academic performance and team effectiveness. A convergent parallel mixed-methods research design was adopted with data collected through a self-administered online survey and two focus group interviews with students of a private university in the Sunway City, Malaysia. The findings of this study present insights into the popularity of WhatsApp among university students and that students use it for social and educational purposes due to its perceived ease of use and usefulness in enhancing academic performance and team effectiveness. Although WhatsApp is recognised as a rich and powerful collaborative tool for students with a positive impact on academic performance, it has a limited impact on the cohesion and openness of team effectiveness.&quot;,&quot;issue&quot;:&quot;3&quot;,&quot;volume&quot;:&quot;13&quot;},&quot;isTemporary&quot;:false}],&quot;citationTag&quot;:&quot;MENDELEY_CITATION_v3_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&quot;},{&quot;citationID&quot;:&quot;MENDELEY_CITATION_a3ed0765-d381-4ee2-9c82-37a53f2e64be&quot;,&quot;properties&quot;:{&quot;noteIndex&quot;:0},&quot;isEdited&quot;:false,&quot;manualOverride&quot;:{&quot;isManuallyOverridden&quot;:false,&quot;citeprocText&quot;:&quot;[14]&quot;,&quot;manualOverrideText&quot;:&quot;&quot;},&quot;citationItems&quot;:[{&quot;id&quot;:&quot;c40a9593-8e41-322a-9477-b3020af4ee52&quot;,&quot;itemData&quot;:{&quot;type&quot;:&quot;article-journal&quot;,&quot;id&quot;:&quot;c40a9593-8e41-322a-9477-b3020af4ee52&quot;,&quot;title&quot;:&quot;Product Authentication Using QR Codes: A Mobile Application to Combat Counterfeiting&quot;,&quot;author&quot;:[{&quot;family&quot;:&quot;Bala Krishna&quot;,&quot;given&quot;:&quot;M&quot;,&quot;parse-names&quot;:false,&quot;dropping-particle&quot;:&quot;&quot;,&quot;non-dropping-particle&quot;:&quot;&quot;},{&quot;family&quot;:&quot;Dugar&quot;,&quot;given&quot;:&quot;Arpit&quot;,&quot;parse-names&quot;:false,&quot;dropping-particle&quot;:&quot;&quot;,&quot;non-dropping-particle&quot;:&quot;&quot;}],&quot;container-title&quot;:&quot;Wireless Personal Communications&quot;,&quot;container-title-short&quot;:&quot;Wirel Pers Commun&quot;,&quot;DOI&quot;:&quot;10.1007/s11277-016-3374-x&quot;,&quot;ISSN&quot;:&quot;1572-834X&quot;,&quot;URL&quot;:&quot;https://doi.org/10.1007/s11277-016-3374-x&quot;,&quot;issued&quot;:{&quot;date-parts&quot;:[[2016]]},&quot;page&quot;:&quot;381-398&quot;,&quot;abstract&quot;:&quot;Counterfeiting is one of the biggest challenges for the authenticity of genuine products. An estimated average of 8–9 % trade consists of counterfeit goods that create a loss of revenue. To combat this situation, the product manufacturers use hologram and barcodes. The issue of genuine product remains the primary challenge in the market. With emerging trends in mobile and wireless technology, Quick Response (QR) codes provide a robust technique to fight the practice of counterfeiting the products. Apart from being used extensively in marketing and information transfer applications, the QR codes and encrypted QR codes are primarily used in security and privacy applications. Many web applications use QR codes for secure login where the user need not remember his/her login ID and password. The encrypted unique user ID is verified at the server using QR codes. Our proposed approach uses QR codes based on 2-dimensional codes (such as 19 Aztec, Data Matrix, etc.) to authenticate the product. This approach simplifies the size of QR code, and minimizes the complexity of encoding and decoding in QR code.&quot;,&quot;issue&quot;:&quot;1&quot;,&quot;volume&quot;:&quot;90&quot;},&quot;isTemporary&quot;:false,&quot;suppress-author&quot;:false,&quot;composite&quot;:false,&quot;author-only&quot;:false}],&quot;citationTag&quot;:&quot;MENDELEY_CITATION_v3_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&quot;},{&quot;citationID&quot;:&quot;MENDELEY_CITATION_f1093b72-0b3b-4799-96fe-e9cdce6e47d1&quot;,&quot;properties&quot;:{&quot;noteIndex&quot;:0},&quot;isEdited&quot;:false,&quot;manualOverride&quot;:{&quot;isManuallyOverridden&quot;:false,&quot;citeprocText&quot;:&quot;[15]&quot;,&quot;manualOverrideText&quot;:&quot;&quot;},&quot;citationItems&quot;:[{&quot;id&quot;:&quot;97008ef2-ae7e-30ff-982b-d4900e7ca18c&quot;,&quot;itemData&quot;:{&quot;type&quot;:&quot;article-journal&quot;,&quot;id&quot;:&quot;97008ef2-ae7e-30ff-982b-d4900e7ca18c&quot;,&quot;title&quot;:&quot;A survey on essential components of a self-sovereign identity&quot;,&quot;author&quot;:[{&quot;family&quot;:&quot;Mühle&quot;,&quot;given&quot;:&quot;Alexander&quot;,&quot;parse-names&quot;:false,&quot;dropping-particle&quot;:&quot;&quot;,&quot;non-dropping-particle&quot;:&quot;&quot;},{&quot;family&quot;:&quot;Grüner&quot;,&quot;given&quot;:&quot;Andreas&quot;,&quot;parse-names&quot;:false,&quot;dropping-particle&quot;:&quot;&quot;,&quot;non-dropping-particle&quot;:&quot;&quot;},{&quot;family&quot;:&quot;Gayvoronskaya&quot;,&quot;given&quot;:&quot;Tatiana&quot;,&quot;parse-names&quot;:false,&quot;dropping-particle&quot;:&quot;&quot;,&quot;non-dropping-particle&quot;:&quot;&quot;},{&quot;family&quot;:&quot;Meinel&quot;,&quot;given&quot;:&quot;Christoph&quot;,&quot;parse-names&quot;:false,&quot;dropping-particle&quot;:&quot;&quot;,&quot;non-dropping-particle&quot;:&quot;&quot;}],&quot;container-title&quot;:&quot;Computer Science Review&quot;,&quot;container-title-short&quot;:&quot;Comput Sci Rev&quot;,&quot;DOI&quot;:&quot;https://doi.org/10.1016/j.cosrev.2018.10.002&quot;,&quot;ISSN&quot;:&quot;1574-0137&quot;,&quot;URL&quot;:&quot;https://www.sciencedirect.com/science/article/pii/S1574013718301217&quot;,&quot;issued&quot;:{&quot;date-parts&quot;:[[2018]]},&quot;page&quot;:&quot;80-86&quot;,&quot;abstract&quot;:&quot;This paper provides an overview of the Self-Sovereign Identity (SSI) concept, focusing on four different components that we identified as essential to the architecture. Self-Sovereign Identity is enabled by the new development of blockchain technology. Through the trustless, decentralised database that is provided by a blockchain, classic Identity Management registration processes can be replaced. We start off by giving a simple overview of blockchain based SSI, introducing an architecture overview as well as relevant actors in such a system. We further distinguish two major approaches, namely the Identifier Registry Model and its extension the Claim Registry Model. Subsequently we discuss identifiers in such a system, presenting past research in the area and current approaches in SSI in the context of Zooko’s Triangle. As the user of an SSI has to be linked with his digital identifier we also discuss authentication solutions. Most central to the concept of an SSI are the verifiable claims that are presented to relying parties. Resources in the field are only loosely connected. We will provide a more coherent view of verifiable claims in regards to blockchain based SSI and clarify differences in the used terminology. Storage solutions for the verifiable claims, both on- and off-chain, are presented with their advantages and disadvantages.&quot;,&quot;volume&quot;:&quot;30&quot;},&quot;isTemporary&quot;:false,&quot;suppress-author&quot;:false,&quot;composite&quot;:false,&quot;author-only&quot;:false}],&quot;citationTag&quot;:&quot;MENDELEY_CITATION_v3_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&quot;},{&quot;citationID&quot;:&quot;MENDELEY_CITATION_5676c89b-251c-4679-aa75-b18483560d8e&quot;,&quot;properties&quot;:{&quot;noteIndex&quot;:0},&quot;isEdited&quot;:false,&quot;manualOverride&quot;:{&quot;isManuallyOverridden&quot;:false,&quot;citeprocText&quot;:&quot;[16]&quot;,&quot;manualOverrideText&quot;:&quot;&quot;},&quot;citationItems&quot;:[{&quot;id&quot;:&quot;b2a40c54-9999-3aea-8b0a-2ac372e42804&quot;,&quot;itemData&quot;:{&quot;type&quot;:&quot;paper-conference&quot;,&quot;id&quot;:&quot;b2a40c54-9999-3aea-8b0a-2ac372e42804&quot;,&quot;title&quot;:&quot;An Efficient Brute Force Attack Handling Techniques for Server Virtualization&quot;,&quot;author&quot;:[{&quot;family&quot;:&quot;Grover&quot;,&quot;given&quot;:&quot;Varsha&quot;,&quot;parse-names&quot;:false,&quot;dropping-particle&quot;:&quot;&quot;,&quot;non-dropping-particle&quot;:&quot;&quot;},{&quot;family&quot;:&quot;others&quot;,&quot;given&quot;:&quot;&quot;,&quot;parse-names&quot;:false,&quot;dropping-particle&quot;:&quot;&quot;,&quot;non-dropping-particle&quot;:&quot;&quot;}],&quot;container-title&quot;:&quot;Proceedings of the International Conference on Innovative Computing &amp; Communications (ICICC)&quot;,&quot;issued&quot;:{&quot;date-parts&quot;:[[2020]]},&quot;container-title-short&quot;:&quot;&quot;},&quot;isTemporary&quot;:false,&quot;suppress-author&quot;:false,&quot;composite&quot;:false,&quot;author-only&quot;:false}],&quot;citationTag&quot;:&quot;MENDELEY_CITATION_v3_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&quot;},{&quot;citationID&quot;:&quot;MENDELEY_CITATION_d6898da7-033b-4726-a471-76b85052f88d&quot;,&quot;properties&quot;:{&quot;noteIndex&quot;:0},&quot;isEdited&quot;:false,&quot;manualOverride&quot;:{&quot;isManuallyOverridden&quot;:false,&quot;citeprocText&quot;:&quot;[17]&quot;,&quot;manualOverrideText&quot;:&quot;&quot;},&quot;citationItems&quot;:[{&quot;id&quot;:&quot;23825889-43c2-3c05-bb01-1543bcc9c5c6&quot;,&quot;itemData&quot;:{&quot;type&quot;:&quot;article-journal&quot;,&quot;id&quot;:&quot;23825889-43c2-3c05-bb01-1543bcc9c5c6&quot;,&quot;title&quot;:&quot;AN APPROACH FOR DETECTING PASSWORD PATTERN IN DICTIONARY ATTACK&quot;,&quot;author&quot;:[{&quot;family&quot;:&quot;Gautam&quot;,&quot;given&quot;:&quot;TANVI&quot;,&quot;parse-names&quot;:false,&quot;dropping-particle&quot;:&quot;&quot;,&quot;non-dropping-particle&quot;:&quot;&quot;},{&quot;family&quot;:&quot;Singh&quot;,&quot;given&quot;:&quot;UTKARSH&quot;,&quot;parse-names&quot;:false,&quot;dropping-particle&quot;:&quot;&quot;,&quot;non-dropping-particle&quot;:&quot;&quot;}],&quot;issued&quot;:{&quot;date-parts&quot;:[[2022]]},&quot;container-title-short&quot;:&quot;&quot;},&quot;isTemporary&quot;:false,&quot;suppress-author&quot;:false,&quot;composite&quot;:false,&quot;author-only&quot;:false}],&quot;citationTag&quot;:&quot;MENDELEY_CITATION_v3_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&quot;},{&quot;citationID&quot;:&quot;MENDELEY_CITATION_c2e0ce88-a297-485a-8762-99e836ec7630&quot;,&quot;properties&quot;:{&quot;noteIndex&quot;:0},&quot;isEdited&quot;:false,&quot;manualOverride&quot;:{&quot;isManuallyOverridden&quot;:false,&quot;citeprocText&quot;:&quot;[18]&quot;,&quot;manualOverrideText&quot;:&quot;&quot;},&quot;citationTag&quot;:&quot;MENDELEY_CITATION_v3_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&quot;,&quot;citationItems&quot;:[{&quot;id&quot;:&quot;5a9b74b5-fa2b-33e0-89a0-2734aab4eea7&quot;,&quot;itemData&quot;:{&quot;type&quot;:&quot;paper-conference&quot;,&quot;id&quot;:&quot;5a9b74b5-fa2b-33e0-89a0-2734aab4eea7&quot;,&quot;title&quot;:&quot;A Measurement Study of Authentication Rate-Limiting Mechanisms of Modern Websites&quot;,&quot;author&quot;:[{&quot;family&quot;:&quot;Lu&quot;,&quot;given&quot;:&quot;Bo&quot;,&quot;parse-names&quot;:false,&quot;dropping-particle&quot;:&quot;&quot;,&quot;non-dropping-particle&quot;:&quot;&quot;},{&quot;family&quot;:&quot;Zhang&quot;,&quot;given&quot;:&quot;Xiaokuan&quot;,&quot;parse-names&quot;:false,&quot;dropping-particle&quot;:&quot;&quot;,&quot;non-dropping-particle&quot;:&quot;&quot;},{&quot;family&quot;:&quot;Ling&quot;,&quot;given&quot;:&quot;Ziman&quot;,&quot;parse-names&quot;:false,&quot;dropping-particle&quot;:&quot;&quot;,&quot;non-dropping-particle&quot;:&quot;&quot;},{&quot;family&quot;:&quot;Zhang&quot;,&quot;given&quot;:&quot;Yinqian&quot;,&quot;parse-names&quot;:false,&quot;dropping-particle&quot;:&quot;&quot;,&quot;non-dropping-particle&quot;:&quot;&quot;},{&quot;family&quot;:&quot;Lin&quot;,&quot;given&quot;:&quot;Zhiqiang&quot;,&quot;parse-names&quot;:false,&quot;dropping-particle&quot;:&quot;&quot;,&quot;non-dropping-particle&quot;:&quot;&quot;}],&quot;collection-title&quot;:&quot;ACSAC '18&quot;,&quot;container-title&quot;:&quot;Proceedings of the 34th Annual Computer Security Applications Conference&quot;,&quot;DOI&quot;:&quot;10.1145/3274694.3274714&quot;,&quot;ISBN&quot;:&quot;9781450365697&quot;,&quot;URL&quot;:&quot;https://doi.org/10.1145/3274694.3274714&quot;,&quot;issued&quot;:{&quot;date-parts&quot;:[[2018]]},&quot;publisher-place&quot;:&quot;New York, NY, USA&quot;,&quot;page&quot;:&quot;89-100&quot;,&quot;abstract&quot;:&quot;Text passwords remain a primary means for user authentication on modern computer systems. However, recent studies have shown the promises of guessing user passwords efficiently with auxiliary information of the targeted accounts, such as the users' personal information, previously used passwords, or those used in other systems. Authentication rate-limiting mechanisms, such as account lockout and login throttling, are common methods to defeat online password cracking attacks. But to date, no published studies have investigated how authentication rate-limiting is implemented by popular websites. In this paper, we present a measurement study of such countermeasures against online password cracking. Towards this end, we propose a black-box approach to modeling and validating the websites' implementation of the rate-limiting mechanisms. We applied the tool to examine all 182 websites that we were able to analyze in the Alexa Top 500 websites in the United States. The results are rather surprising: 131 websites (72%) allow frequent, unsuccessful login attempts without account lockout or login throttling (though some of these websites force the adversary to lower the login frequency or constantly change his IP addresses to circumvent the rate-limiting enforcement). The remaining 51 websites are not absolutely secure either: 28 websites may block a legitimate user with correct passwords when the account is locked out, effectively enabling authentication denial-of-service attacks.&quot;,&quot;publisher&quot;:&quot;Association for Computing Machinery&quot;,&quot;container-title-short&quot;:&quot;&quot;},&quot;isTemporary&quot;:false,&quot;suppress-author&quot;:false,&quot;composite&quot;:false,&quot;author-only&quot;:false}]}]"/>
+    <we:property name="MENDELEY_CITATIONS" value="[{&quot;citationID&quot;:&quot;MENDELEY_CITATION_adf9ebae-f55a-4a11-a145-2dec60dc591f&quot;,&quot;properties&quot;:{&quot;noteIndex&quot;:0},&quot;isEdited&quot;:false,&quot;manualOverride&quot;:{&quot;isManuallyOverridden&quot;:false,&quot;citeprocText&quot;:&quot;[1]&quot;,&quot;manualOverrideText&quot;:&quot;&quot;},&quot;citationItems&quot;:[{&quot;id&quot;:&quot;316e2d3d-3af5-3f1d-9264-387959c22991&quot;,&quot;itemData&quot;:{&quot;type&quot;:&quot;article-journal&quot;,&quot;id&quot;:&quot;316e2d3d-3af5-3f1d-9264-387959c22991&quot;,&quot;title&quot;:&quot;A Comparative Study of Web Application Security Parameters: Current Trends and Future Directions&quot;,&quot;author&quot;:[{&quot;family&quot;:&quot;Shahid&quot;,&quot;given&quot;:&quot;Jahanzeb&quot;,&quot;parse-names&quot;:false,&quot;dropping-particle&quot;:&quot;&quot;,&quot;non-dropping-particle&quot;:&quot;&quot;},{&quot;family&quot;:&quot;Hameed&quot;,&quot;given&quot;:&quot;Muhammad Khurram&quot;,&quot;parse-names&quot;:false,&quot;dropping-particle&quot;:&quot;&quot;,&quot;non-dropping-particle&quot;:&quot;&quot;},{&quot;family&quot;:&quot;Javed&quot;,&quot;given&quot;:&quot;Ibrahim Tariq&quot;,&quot;parse-names&quot;:false,&quot;dropping-particle&quot;:&quot;&quot;,&quot;non-dropping-particle&quot;:&quot;&quot;},{&quot;family&quot;:&quot;Qureshi&quot;,&quot;given&quot;:&quot;Kashif Naseer&quot;,&quot;parse-names&quot;:false,&quot;dropping-particle&quot;:&quot;&quot;,&quot;non-dropping-particle&quot;:&quot;&quot;},{&quot;family&quot;:&quot;Ali&quot;,&quot;given&quot;:&quot;Moazam&quot;,&quot;parse-names&quot;:false,&quot;dropping-particle&quot;:&quot;&quot;,&quot;non-dropping-particle&quot;:&quot;&quot;},{&quot;family&quot;:&quot;Crespi&quot;,&quot;given&quot;:&quot;Noel&quot;,&quot;parse-names&quot;:false,&quot;dropping-particle&quot;:&quot;&quot;,&quot;non-dropping-particle&quot;:&quot;&quot;}],&quot;container-title&quot;:&quot;Applied Sciences&quot;,&quot;DOI&quot;:&quot;10.3390/app12084077&quot;,&quot;ISSN&quot;:&quot;2076-3417&quot;,&quot;URL&quot;:&quot;https://www.mdpi.com/2076-3417/12/8/4077&quot;,&quot;issued&quot;:{&quot;date-parts&quot;:[[2022]]},&quot;abstract&quot;:&quot;The growing use of the internet has resulted in an exponential rise in the use of web applications. Businesses, industries, financial and educational institutions, and the general populace depend on web applications. This mammoth rise in their usage has also resulted in many security issues that make these web applications vulnerable, thereby affecting the confidentiality, integrity, and availability of associated information systems. It has, therefore, become necessary to find vulnerabilities in these information system resources to guarantee information security. A publicly available web application vulnerability scanner is a computer program that assesses web application security by employing automated penetration testing techniques that reduce the time, cost, and resources required for web application penetration testing and eliminates test engineers’ dependency on human knowledge. However, these security scanners possess various weaknesses of not scanning complete web applications and generating wrong test results. Moreover, intensive research has been carried out to quantitatively enumerate web application security scanners’ results to inspect their effectiveness and limitations. However, the findings show no well-defined method or criteria available for assessing their results. In this research, we have evaluated the performance of web application vulnerability scanners by testing intentionally defined vulnerable applications and the level of their respective precision and accuracy. This was achieved by classifying the analyzed tools using the most common parameters. The evaluation is based on an extracted list of vulnerabilities from OWASP (Open Web Application Security Project).&quot;,&quot;issue&quot;:&quot;8&quot;,&quot;volume&quot;:&quot;12&quot;,&quot;container-title-short&quot;:&quot;&quot;},&quot;isTemporary&quot;:false,&quot;suppress-author&quot;:false,&quot;composite&quot;:false,&quot;author-only&quot;:false}],&quot;citationTag&quot;:&quot;MENDELEY_CITATION_v3_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&quot;},{&quot;citationID&quot;:&quot;MENDELEY_CITATION_bb39a6b8-b2d9-424e-9b24-9c2ee3f04cbc&quot;,&quot;properties&quot;:{&quot;noteIndex&quot;:0},&quot;isEdited&quot;:false,&quot;manualOverride&quot;:{&quot;isManuallyOverridden&quot;:false,&quot;citeprocText&quot;:&quot;[2]&quot;,&quot;manualOverrideText&quot;:&quot;&quot;},&quot;citationItems&quot;:[{&quot;id&quot;:&quot;8fffa582-a7a0-333e-a662-ea8a71871d71&quot;,&quot;itemData&quot;:{&quot;type&quot;:&quot;webpage&quot;,&quot;id&quot;:&quot;8fffa582-a7a0-333e-a662-ea8a71871d71&quot;,&quot;title&quot;:&quot;Cybercrime To Cost The World $10.5 Trillion Annually By 2025&quot;,&quot;accessed&quot;:{&quot;date-parts&quot;:[[2024,7,22]]},&quot;URL&quot;:&quot;https://cybersecurityventures.com/cybercrime-damage-costs-10-trillion-by-2025/&quot;,&quot;container-title-short&quot;:&quot;&quot;},&quot;isTemporary&quot;:false,&quot;suppress-author&quot;:false,&quot;composite&quot;:false,&quot;author-only&quot;:false}],&quot;citationTag&quot;:&quot;MENDELEY_CITATION_v3_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&quot;},{&quot;citationID&quot;:&quot;MENDELEY_CITATION_ad038c58-22c9-4934-8ec4-4a4806030717&quot;,&quot;properties&quot;:{&quot;noteIndex&quot;:0},&quot;isEdited&quot;:false,&quot;manualOverride&quot;:{&quot;isManuallyOverridden&quot;:false,&quot;citeprocText&quot;:&quot;[3]&quot;,&quot;manualOverrideText&quot;:&quot;&quot;},&quot;citationItems&quot;:[{&quot;id&quot;:&quot;dcbc6956-8adc-335f-b8f0-558d9e6b9b01&quot;,&quot;itemData&quot;:{&quot;type&quot;:&quot;article-journal&quot;,&quot;id&quot;:&quot;dcbc6956-8adc-335f-b8f0-558d9e6b9b01&quot;,&quot;title&quot;:&quot;A survey on security and authentication in wireless body area networks&quot;,&quot;author&quot;:[{&quot;family&quot;:&quot;Narwal&quot;,&quot;given&quot;:&quot;Bhawna&quot;,&quot;parse-names&quot;:false,&quot;dropping-particle&quot;:&quot;&quot;,&quot;non-dropping-particle&quot;:&quot;&quot;},{&quot;family&quot;:&quot;Mohapatra&quot;,&quot;given&quot;:&quot;Amar Kumar&quot;,&quot;parse-names&quot;:false,&quot;dropping-particle&quot;:&quot;&quot;,&quot;non-dropping-particle&quot;:&quot;&quot;}],&quot;container-title&quot;:&quot;Journal of Systems Architecture&quot;,&quot;DOI&quot;:&quot;https://doi.org/10.1016/j.sysarc.2020.101883&quot;,&quot;ISSN&quot;:&quot;1383-7621&quot;,&quot;URL&quot;:&quot;https://www.sciencedirect.com/science/article/pii/S1383762120301600&quot;,&quot;issued&quot;:{&quot;date-parts&quot;:[[2021]]},&quot;page&quot;:&quot;101883&quot;,&quot;abstract&quot;:&quot;Wireless Body Area Networks (WBAN) is often envisioned as a paradigm shift from the traditional healthcare system to the modern E-Healthcare system. The patient's vitals sensed by the sensors are highly sensitive, confidential, and susceptible to various attacks from adversaries. For the WBAN being a concrete application of the healthcare system, it is paramount to ensure that the data sensed by the WBAN sensors is safe and not exposed to unauthorised entities and security threats. In light of this, strong security solutions and authentication schemes are needed for the success and large scale adoption of the WBANs. To this end, a plethora of security solutions and authentication schemes have been suggested by the researchers over the last two decades. However, the absence of a clear and cohesive study in view of security and authentication does not serve the bigger goal of providing a bird-eye view of the domain. To fulfill the objectives mentioned above, we approach in the following manner. Firstly, an extensive review of the security essentials, security threats, attackers, and attack techniques, and current existing solutions are provided with a detailed classification of security mechanisms in the WBANs. Secondly, a detailed discussion on authentication, design, and development of the authentication scheme and its classification, adversary models and security protocol verifiers is provided. Furthermore, this work outlines the applications, open research issues, recommendations for future authentication schemes and future trends for the WBANs. All in all, this survey elaborates the functionality of WBAN, its technologies, building blocks, and a much wider view of WBAN in terms of security and authentication.&quot;,&quot;volume&quot;:&quot;113&quot;,&quot;container-title-short&quot;:&quot;&quot;},&quot;isTemporary&quot;:false,&quot;suppress-author&quot;:false,&quot;composite&quot;:false,&quot;author-only&quot;:false}],&quot;citationTag&quot;:&quot;MENDELEY_CITATION_v3_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&quot;},{&quot;citationID&quot;:&quot;MENDELEY_CITATION_31c364e0-c965-41df-9fde-1bb3cacfeefc&quot;,&quot;properties&quot;:{&quot;noteIndex&quot;:0},&quot;isEdited&quot;:false,&quot;manualOverride&quot;:{&quot;isManuallyOverridden&quot;:false,&quot;citeprocText&quot;:&quot;[4]&quot;,&quot;manualOverrideText&quot;:&quot;&quot;},&quot;citationItems&quot;:[{&quot;id&quot;:&quot;d1dc2caa-1f11-3a50-a4ea-e2c4a9107267&quot;,&quot;itemData&quot;:{&quot;type&quot;:&quot;paper-conference&quot;,&quot;id&quot;:&quot;d1dc2caa-1f11-3a50-a4ea-e2c4a9107267&quot;,&quot;title&quot;:&quot;The Single Page Application architecture when developing secure Web services&quot;,&quot;author&quot;:[{&quot;family&quot;:&quot;Kornienko&quot;,&quot;given&quot;:&quot;D&quot;,&quot;parse-names&quot;:false,&quot;dropping-particle&quot;:&quot;V&quot;,&quot;non-dropping-particle&quot;:&quot;&quot;},{&quot;family&quot;:&quot;Mishina&quot;,&quot;given&quot;:&quot;S&quot;,&quot;parse-names&quot;:false,&quot;dropping-particle&quot;:&quot;V&quot;,&quot;non-dropping-particle&quot;:&quot;&quot;},{&quot;family&quot;:&quot;Melnikov&quot;,&quot;given&quot;:&quot;M O&quot;,&quot;parse-names&quot;:false,&quot;dropping-particle&quot;:&quot;&quot;,&quot;non-dropping-particle&quot;:&quot;&quot;}],&quot;container-title&quot;:&quot;Journal of Physics: Conference Series&quot;,&quot;container-title-short&quot;:&quot;J Phys Conf Ser&quot;,&quot;issued&quot;:{&quot;date-parts&quot;:[[2021]]},&quot;page&quot;:&quot;12065&quot;,&quot;issue&quot;:&quot;1&quot;,&quot;volume&quot;:&quot;2091&quot;},&quot;isTemporary&quot;:false}],&quot;citationTag&quot;:&quot;MENDELEY_CITATION_v3_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&quot;},{&quot;citationID&quot;:&quot;MENDELEY_CITATION_f08b8651-aebe-4982-9e0d-00f85bd7f576&quot;,&quot;properties&quot;:{&quot;noteIndex&quot;:0},&quot;isEdited&quot;:false,&quot;manualOverride&quot;:{&quot;isManuallyOverridden&quot;:false,&quot;citeprocText&quot;:&quot;[5]&quot;,&quot;manualOverrideText&quot;:&quot;&quot;},&quot;citationItems&quot;:[{&quot;id&quot;:&quot;50b125cf-9725-3927-9336-fe150c679dac&quot;,&quot;itemData&quot;:{&quot;type&quot;:&quot;paper-conference&quot;,&quot;id&quot;:&quot;50b125cf-9725-3927-9336-fe150c679dac&quot;,&quot;title&quot;:&quot;A Two-Factor Authentication System with QR Codes for Web and Mobile Applications&quot;,&quot;author&quot;:[{&quot;family&quot;:&quot;Eminagaoglu&quot;,&quot;given&quot;:&quot;Mete&quot;,&quot;parse-names&quot;:false,&quot;dropping-particle&quot;:&quot;&quot;,&quot;non-dropping-particle&quot;:&quot;&quot;},{&quot;family&quot;:&quot;Cini&quot;,&quot;given&quot;:&quot;Ece&quot;,&quot;parse-names&quot;:false,&quot;dropping-particle&quot;:&quot;&quot;,&quot;non-dropping-particle&quot;:&quot;&quot;},{&quot;family&quot;:&quot;Sert&quot;,&quot;given&quot;:&quot;Gizem&quot;,&quot;parse-names&quot;:false,&quot;dropping-particle&quot;:&quot;&quot;,&quot;non-dropping-particle&quot;:&quot;&quot;},{&quot;family&quot;:&quot;Zor&quot;,&quot;given&quot;:&quot;Derya&quot;,&quot;parse-names&quot;:false,&quot;dropping-particle&quot;:&quot;&quot;,&quot;non-dropping-particle&quot;:&quot;&quot;}],&quot;container-title&quot;:&quot;2014 Fifth International Conference on Emerging Security Technologies&quot;,&quot;DOI&quot;:&quot;10.1109/EST.2014.19&quot;,&quot;issued&quot;:{&quot;date-parts&quot;:[[2014]]},&quot;page&quot;:&quot;105-112&quot;,&quot;container-title-short&quot;:&quot;&quot;},&quot;isTemporary&quot;:false}],&quot;citationTag&quot;:&quot;MENDELEY_CITATION_v3_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&quot;},{&quot;citationID&quot;:&quot;MENDELEY_CITATION_5c0e1e59-daef-4914-aadc-a24cf463002a&quot;,&quot;properties&quot;:{&quot;noteIndex&quot;:0},&quot;isEdited&quot;:false,&quot;manualOverride&quot;:{&quot;isManuallyOverridden&quot;:false,&quot;citeprocText&quot;:&quot;[6], [7]&quot;,&quot;manualOverrideText&quot;:&quot;&quot;},&quot;citationItems&quot;:[{&quot;id&quot;:&quot;df68ec23-4bd2-3d03-a577-39f13c9e8232&quot;,&quot;itemData&quot;:{&quot;type&quot;:&quot;article-journal&quot;,&quot;id&quot;:&quot;df68ec23-4bd2-3d03-a577-39f13c9e8232&quot;,&quot;title&quot;:&quot;TOTP Based Authentication Using QR Code For Gateway Entry System&quot;,&quot;author&quot;:[{&quot;family&quot;:&quot;Arvind&quot;,&quot;given&quot;:&quot;Abhishek&quot;,&quot;parse-names&quot;:false,&quot;dropping-particle&quot;:&quot;&quot;,&quot;non-dropping-particle&quot;:&quot;&quot;},{&quot;family&quot;:&quot;Mahajan&quot;,&quot;given&quot;:&quot;Pradyumna&quot;,&quot;parse-names&quot;:false,&quot;dropping-particle&quot;:&quot;&quot;,&quot;non-dropping-particle&quot;:&quot;&quot;},{&quot;family&quot;:&quot;Chalke&quot;,&quot;given&quot;:&quot;Rishikesh&quot;,&quot;parse-names&quot;:false,&quot;dropping-particle&quot;:&quot;&quot;,&quot;non-dropping-particle&quot;:&quot;&quot;}],&quot;container-title&quot;:&quot;International Journal of Engineering and Computer Science&quot;,&quot;DOI&quot;:&quot;10.18535/ijecs/v9i05.4481&quot;,&quot;issued&quot;:{&quot;date-parts&quot;:[[2020,7]]},&quot;page&quot;:&quot;25023-25028&quot;,&quot;volume&quot;:&quot;9&quot;,&quot;container-title-short&quot;:&quot;&quot;},&quot;isTemporary&quot;:false,&quot;suppress-author&quot;:false,&quot;composite&quot;:false,&quot;author-only&quot;:false},{&quot;id&quot;:&quot;0effc038-2763-3e05-a37f-52da438f8910&quot;,&quot;itemData&quot;:{&quot;type&quot;:&quot;paper-conference&quot;,&quot;id&quot;:&quot;0effc038-2763-3e05-a37f-52da438f8910&quot;,&quot;title&quot;:&quot;Time-based one-time password for Wi-Fi authentication and security&quot;,&quot;author&quot;:[{&quot;family&quot;:&quot;Sudar&quot;,&quot;given&quot;:&quot;Chandramohan&quot;,&quot;parse-names&quot;:false,&quot;dropping-particle&quot;:&quot;&quot;,&quot;non-dropping-particle&quot;:&quot;&quot;},{&quot;family&quot;:&quot;Arjun&quot;,&quot;given&quot;:&quot;S K&quot;,&quot;parse-names&quot;:false,&quot;dropping-particle&quot;:&quot;&quot;,&quot;non-dropping-particle&quot;:&quot;&quot;},{&quot;family&quot;:&quot;Deepthi&quot;,&quot;given&quot;:&quot;L R&quot;,&quot;parse-names&quot;:false,&quot;dropping-particle&quot;:&quot;&quot;,&quot;non-dropping-particle&quot;:&quot;&quot;}],&quot;container-title&quot;:&quot;2017 International Conference on Advances in Computing, Communications and Informatics (ICACCI)&quot;,&quot;DOI&quot;:&quot;10.1109/ICACCI.2017.8126007&quot;,&quot;issued&quot;:{&quot;date-parts&quot;:[[2017]]},&quot;page&quot;:&quot;1212-1216&quot;,&quot;container-title-short&quot;:&quot;&quot;},&quot;isTemporary&quot;:false}],&quot;citationTag&quot;:&quot;MENDELEY_CITATION_v3_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&quot;},{&quot;citationID&quot;:&quot;MENDELEY_CITATION_35887b86-bf9d-4998-a552-ccd5c4ebc8cb&quot;,&quot;properties&quot;:{&quot;noteIndex&quot;:0},&quot;isEdited&quot;:false,&quot;manualOverride&quot;:{&quot;isManuallyOverridden&quot;:false,&quot;citeprocText&quot;:&quot;[8], [9]&quot;,&quot;manualOverrideText&quot;:&quot;&quot;},&quot;citationItems&quot;:[{&quot;id&quot;:&quot;aebbf33e-14e6-332b-b2ec-110afc14fba9&quot;,&quot;itemData&quot;:{&quot;type&quot;:&quot;paper-conference&quot;,&quot;id&quot;:&quot;aebbf33e-14e6-332b-b2ec-110afc14fba9&quot;,&quot;title&quot;:&quot;Breaking and Fixing Mobile App Authentication with OAuth2.0-based Protocols&quot;,&quot;author&quot;:[{&quot;family&quot;:&quot;Yang&quot;,&quot;given&quot;:&quot;Ronghai&quot;,&quot;parse-names&quot;:false,&quot;dropping-particle&quot;:&quot;&quot;,&quot;non-dropping-particle&quot;:&quot;&quot;},{&quot;family&quot;:&quot;Lau&quot;,&quot;given&quot;:&quot;Wing&quot;,&quot;parse-names&quot;:false,&quot;dropping-particle&quot;:&quot;&quot;,&quot;non-dropping-particle&quot;:&quot;&quot;},{&quot;family&quot;:&quot;Shi&quot;,&quot;given&quot;:&quot;Shangcheng&quot;,&quot;parse-names&quot;:false,&quot;dropping-particle&quot;:&quot;&quot;,&quot;non-dropping-particle&quot;:&quot;&quot;}],&quot;DOI&quot;:&quot;10.1007/978-3-319-61204-1_16&quot;,&quot;ISBN&quot;:&quot;978-3-319-61203-4&quot;,&quot;issued&quot;:{&quot;date-parts&quot;:[[2017,7]]},&quot;page&quot;:&quot;313-335&quot;,&quot;container-title-short&quot;:&quot;&quot;},&quot;isTemporary&quot;:false},{&quot;id&quot;:&quot;4861a64e-0bae-3990-a72c-118008563374&quot;,&quot;itemData&quot;:{&quot;type&quot;:&quot;chapter&quot;,&quot;id&quot;:&quot;4861a64e-0bae-3990-a72c-118008563374&quot;,&quot;title&quot;:&quot;Authentication for Web Services via OAuth&quot;,&quot;author&quot;:[{&quot;family&quot;:&quot;Nolan&quot;,&quot;given&quot;:&quot;Deborah&quot;,&quot;parse-names&quot;:false,&quot;dropping-particle&quot;:&quot;&quot;,&quot;non-dropping-particle&quot;:&quot;&quot;},{&quot;family&quot;:&quot;Temple Lang&quot;,&quot;given&quot;:&quot;Duncan&quot;,&quot;parse-names&quot;:false,&quot;dropping-particle&quot;:&quot;&quot;,&quot;non-dropping-particle&quot;:&quot;&quot;}],&quot;DOI&quot;:&quot;10.1007/978-1-4614-7900-0_13&quot;,&quot;ISBN&quot;:&quot;978-1-4614-7899-7&quot;,&quot;issued&quot;:{&quot;date-parts&quot;:[[2014,7]]},&quot;page&quot;:&quot;441-461&quot;,&quot;container-title-short&quot;:&quot;&quot;},&quot;isTemporary&quot;:false}],&quot;citationTag&quot;:&quot;MENDELEY_CITATION_v3_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&quot;},{&quot;citationID&quot;:&quot;MENDELEY_CITATION_090495fa-d88e-4f29-b074-97b897b34676&quot;,&quot;properties&quot;:{&quot;noteIndex&quot;:0},&quot;isEdited&quot;:false,&quot;manualOverride&quot;:{&quot;isManuallyOverridden&quot;:false,&quot;citeprocText&quot;:&quot;[10], [11]&quot;,&quot;manualOverrideText&quot;:&quot;&quot;},&quot;citationItems&quot;:[{&quot;id&quot;:&quot;23a4f0e9-fc2d-3e33-a0da-ac850dc5110b&quot;,&quot;itemData&quot;:{&quot;type&quot;:&quot;article-journal&quot;,&quot;id&quot;:&quot;23a4f0e9-fc2d-3e33-a0da-ac850dc5110b&quot;,&quot;title&quot;:&quot;A Study on Authentication System Using QR Code for Mobile Cloud Computing Environment&quot;,&quot;author&quot;:[{&quot;family&quot;:&quot;Oh&quot;,&quot;given&quot;:&quot;Dong-Sik&quot;,&quot;parse-names&quot;:false,&quot;dropping-particle&quot;:&quot;&quot;,&quot;non-dropping-particle&quot;:&quot;&quot;},{&quot;family&quot;:&quot;Kim&quot;,&quot;given&quot;:&quot;Bong-Han&quot;,&quot;parse-names&quot;:false,&quot;dropping-particle&quot;:&quot;&quot;,&quot;non-dropping-particle&quot;:&quot;&quot;},{&quot;family&quot;:&quot;Lee&quot;,&quot;given&quot;:&quot;Jae-Kwang&quot;,&quot;parse-names&quot;:false,&quot;dropping-particle&quot;:&quot;&quot;,&quot;non-dropping-particle&quot;:&quot;&quot;}],&quot;DOI&quot;:&quot;10.1007/978-3-642-22333-4_65&quot;,&quot;ISBN&quot;:&quot;978-3-642-22332-7&quot;,&quot;issued&quot;:{&quot;date-parts&quot;:[[2011,7]]},&quot;volume&quot;:&quot;184&quot;,&quot;container-title-short&quot;:&quot;&quot;},&quot;isTemporary&quot;:false,&quot;suppress-author&quot;:false,&quot;composite&quot;:false,&quot;author-only&quot;:false},{&quot;id&quot;:&quot;4976fd89-395e-31a6-a043-3b33d7ad44c6&quot;,&quot;itemData&quot;:{&quot;type&quot;:&quot;article-journal&quot;,&quot;id&quot;:&quot;4976fd89-395e-31a6-a043-3b33d7ad44c6&quot;,&quot;title&quot;:&quot;Authentication in mobile cloud computing: A survey&quot;,&quot;author&quot;:[{&quot;family&quot;:&quot;Alizadeh&quot;,&quot;given&quot;:&quot;Mojtaba&quot;,&quot;parse-names&quot;:false,&quot;dropping-particle&quot;:&quot;&quot;,&quot;non-dropping-particle&quot;:&quot;&quot;},{&quot;family&quot;:&quot;Abolfazli&quot;,&quot;given&quot;:&quot;Saeid&quot;,&quot;parse-names&quot;:false,&quot;dropping-particle&quot;:&quot;&quot;,&quot;non-dropping-particle&quot;:&quot;&quot;},{&quot;family&quot;:&quot;Zamani&quot;,&quot;given&quot;:&quot;Mazdak&quot;,&quot;parse-names&quot;:false,&quot;dropping-particle&quot;:&quot;&quot;,&quot;non-dropping-particle&quot;:&quot;&quot;},{&quot;family&quot;:&quot;Baharun&quot;,&quot;given&quot;:&quot;Sabariah&quot;,&quot;parse-names&quot;:false,&quot;dropping-particle&quot;:&quot;&quot;,&quot;non-dropping-particle&quot;:&quot;&quot;},{&quot;family&quot;:&quot;Sakurai&quot;,&quot;given&quot;:&quot;Kouichi&quot;,&quot;parse-names&quot;:false,&quot;dropping-particle&quot;:&quot;&quot;,&quot;non-dropping-particle&quot;:&quot;&quot;}],&quot;container-title&quot;:&quot;Journal of Network and Computer Applications&quot;,&quot;DOI&quot;:&quot;https://doi.org/10.1016/j.jnca.2015.10.005&quot;,&quot;ISSN&quot;:&quot;1084-8045&quot;,&quot;URL&quot;:&quot;https://www.sciencedirect.com/science/article/pii/S1084804515002258&quot;,&quot;issued&quot;:{&quot;date-parts&quot;:[[2016]]},&quot;page&quot;:&quot;59-80&quot;,&quot;abstract&quot;:&quot;Mobile cloud computing (MCC) is the state-of-the-art mobile distributed computing model that incorporates multitude of heterogeneous cloud-based resources to augment computational capabilities of the plethora of resource-constraint mobile devices. In MCC, execution time and energy consumption are significantly improved by transferring execution of resource-intensive tasks such as image processing, 3D rendering, and voice recognition from the hosting mobile to the cloud-based resources. However, accessing and exploiting remote cloud-based resources is associated with numerous security and privacy implications, including user authentication and authorization. User authentication in MCC is a critical requirement in securing cloud-based computations and communications. Despite its critical role, there is a gap for a comprehensive study of the authentication approaches in MCC which can provide a deep insight into the state-of-the-art research. This paper presents a comprehensive study of authentication methods in MCC to describe MCC authentication and compare it with that of cloud computing. The taxonomy of the state-of-the-art authentication methods is devised and the most credible efforts are critically reviewed. Moreover, we present a comparison of the state-of-the-art MCC authentication methods considering five evaluation metrics. The results suggest the need for futuristic authentication methods that are designed based on capabilities and limitations of MCC environment. Finally, the design factors deemed could lead to effective authentication mechanisms are presented, and open challenges are highlighted based on the weaknesses and strengths of existing authentication methods.&quot;,&quot;volume&quot;:&quot;61&quot;,&quot;container-title-short&quot;:&quot;&quot;},&quot;isTemporary&quot;:false}],&quot;citationTag&quot;:&quot;MENDELEY_CITATION_v3_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&quot;},{&quot;citationID&quot;:&quot;MENDELEY_CITATION_b90c93aa-da5d-480c-99f2-851df3d90123&quot;,&quot;properties&quot;:{&quot;noteIndex&quot;:0},&quot;isEdited&quot;:false,&quot;manualOverride&quot;:{&quot;isManuallyOverridden&quot;:false,&quot;citeprocText&quot;:&quot;[12]&quot;,&quot;manualOverrideText&quot;:&quot;&quot;},&quot;citationItems&quot;:[{&quot;id&quot;:&quot;6eae2ba0-7b32-3a78-b3ec-1aa27b5fc5ae&quot;,&quot;itemData&quot;:{&quot;type&quot;:&quot;paper-conference&quot;,&quot;id&quot;:&quot;6eae2ba0-7b32-3a78-b3ec-1aa27b5fc5ae&quot;,&quot;title&quot;:&quot;Secure Authentication Using One Time Contextual QR Code&quot;,&quot;author&quot;:[{&quot;family&quot;:&quot;Mahansaria&quot;,&quot;given&quot;:&quot;Divyans&quot;,&quot;parse-names&quot;:false,&quot;dropping-particle&quot;:&quot;&quot;,&quot;non-dropping-particle&quot;:&quot;&quot;},{&quot;family&quot;:&quot;Roy&quot;,&quot;given&quot;:&quot;Uttam Kumar&quot;,&quot;parse-names&quot;:false,&quot;dropping-particle&quot;:&quot;&quot;,&quot;non-dropping-particle&quot;:&quot;&quot;}],&quot;container-title&quot;:&quot;International Symposium on Security in Computing and Communications&quot;,&quot;URL&quot;:&quot;https://api.semanticscholar.org/CorpusID:219008525&quot;,&quot;issued&quot;:{&quot;date-parts&quot;:[[2019]]},&quot;container-title-short&quot;:&quot;&quot;},&quot;isTemporary&quot;:false,&quot;suppress-author&quot;:false,&quot;composite&quot;:false,&quot;author-only&quot;:false}],&quot;citationTag&quot;:&quot;MENDELEY_CITATION_v3_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&quot;},{&quot;citationID&quot;:&quot;MENDELEY_CITATION_3de59a1c-e235-4955-b8cf-dfa382363ca7&quot;,&quot;properties&quot;:{&quot;noteIndex&quot;:0},&quot;isEdited&quot;:false,&quot;manualOverride&quot;:{&quot;isManuallyOverridden&quot;:false,&quot;citeprocText&quot;:&quot;[13]&quot;,&quot;manualOverrideText&quot;:&quot;&quot;},&quot;citationItems&quot;:[{&quot;id&quot;:&quot;526a03d5-4f60-3543-8c8c-588f61f0da17&quot;,&quot;itemData&quot;:{&quot;type&quot;:&quot;article-journal&quot;,&quot;id&quot;:&quot;526a03d5-4f60-3543-8c8c-588f61f0da17&quot;,&quot;title&quot;:&quot;WhatsApp Use in a Higher Education Learning Environment: Perspective of Students of a Malaysian Private University on Academic Performance and Team Effectiveness&quot;,&quot;author&quot;:[{&quot;family&quot;:&quot;Lee&quot;,&quot;given&quot;:&quot;Cheng Ean (Catherine)&quot;,&quot;parse-names&quot;:false,&quot;dropping-particle&quot;:&quot;&quot;,&quot;non-dropping-particle&quot;:&quot;&quot;},{&quot;family&quot;:&quot;Chern&quot;,&quot;given&quot;:&quot;Huei Huei&quot;,&quot;parse-names&quot;:false,&quot;dropping-particle&quot;:&quot;&quot;,&quot;non-dropping-particle&quot;:&quot;&quot;},{&quot;family&quot;:&quot;Azmir&quot;,&quot;given&quot;:&quot;Dzafran Adris&quot;,&quot;parse-names&quot;:false,&quot;dropping-particle&quot;:&quot;&quot;,&quot;non-dropping-particle&quot;:&quot;&quot;}],&quot;container-title&quot;:&quot;Education Sciences&quot;,&quot;container-title-short&quot;:&quot;Educ Sci (Basel)&quot;,&quot;DOI&quot;:&quot;10.3390/educsci13030244&quot;,&quot;ISSN&quot;:&quot;2227-7102&quot;,&quot;URL&quot;:&quot;https://www.mdpi.com/2227-7102/13/3/244&quot;,&quot;issued&quot;:{&quot;date-parts&quot;:[[2023]]},&quot;abstract&quot;:&quot;The mobile instant messaging application, WhatsApp Messenger (WhatsApp), has become a popular form of communication among adolescents, especially university students, and it has increasingly been used as a tool in collaborative learning in higher education. The use of WhatsApp for education to facilitate ubiquitous learning has been practised worldwide due to its popularity and potential to support teaching and learning processes derived from the diffusion of mobile technology and empowered by the use of smartphones. This study investigates the impact of the use of WhatsApp in a higher education learning environment on students’ perceived academic performance and team effectiveness. A convergent parallel mixed-methods research design was adopted with data collected through a self-administered online survey and two focus group interviews with students of a private university in the Sunway City, Malaysia. The findings of this study present insights into the popularity of WhatsApp among university students and that students use it for social and educational purposes due to its perceived ease of use and usefulness in enhancing academic performance and team effectiveness. Although WhatsApp is recognised as a rich and powerful collaborative tool for students with a positive impact on academic performance, it has a limited impact on the cohesion and openness of team effectiveness.&quot;,&quot;issue&quot;:&quot;3&quot;,&quot;volume&quot;:&quot;13&quot;},&quot;isTemporary&quot;:false}],&quot;citationTag&quot;:&quot;MENDELEY_CITATION_v3_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&quot;},{&quot;citationID&quot;:&quot;MENDELEY_CITATION_5676c89b-251c-4679-aa75-b18483560d8e&quot;,&quot;properties&quot;:{&quot;noteIndex&quot;:0},&quot;isEdited&quot;:false,&quot;manualOverride&quot;:{&quot;isManuallyOverridden&quot;:false,&quot;citeprocText&quot;:&quot;[14]&quot;,&quot;manualOverrideText&quot;:&quot;&quot;},&quot;citationItems&quot;:[{&quot;id&quot;:&quot;b2a40c54-9999-3aea-8b0a-2ac372e42804&quot;,&quot;itemData&quot;:{&quot;type&quot;:&quot;paper-conference&quot;,&quot;id&quot;:&quot;b2a40c54-9999-3aea-8b0a-2ac372e42804&quot;,&quot;title&quot;:&quot;An Efficient Brute Force Attack Handling Techniques for Server Virtualization&quot;,&quot;author&quot;:[{&quot;family&quot;:&quot;Grover&quot;,&quot;given&quot;:&quot;Varsha&quot;,&quot;parse-names&quot;:false,&quot;dropping-particle&quot;:&quot;&quot;,&quot;non-dropping-particle&quot;:&quot;&quot;},{&quot;family&quot;:&quot;others&quot;,&quot;given&quot;:&quot;&quot;,&quot;parse-names&quot;:false,&quot;dropping-particle&quot;:&quot;&quot;,&quot;non-dropping-particle&quot;:&quot;&quot;}],&quot;container-title&quot;:&quot;Proceedings of the International Conference on Innovative Computing &amp; Communications (ICICC)&quot;,&quot;issued&quot;:{&quot;date-parts&quot;:[[2020]]},&quot;container-title-short&quot;:&quot;&quot;},&quot;isTemporary&quot;:false,&quot;suppress-author&quot;:false,&quot;composite&quot;:false,&quot;author-only&quot;:false}],&quot;citationTag&quot;:&quot;MENDELEY_CITATION_v3_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&quot;},{&quot;citationID&quot;:&quot;MENDELEY_CITATION_d6898da7-033b-4726-a471-76b85052f88d&quot;,&quot;properties&quot;:{&quot;noteIndex&quot;:0},&quot;isEdited&quot;:false,&quot;manualOverride&quot;:{&quot;isManuallyOverridden&quot;:false,&quot;citeprocText&quot;:&quot;[15]&quot;,&quot;manualOverrideText&quot;:&quot;&quot;},&quot;citationItems&quot;:[{&quot;id&quot;:&quot;23825889-43c2-3c05-bb01-1543bcc9c5c6&quot;,&quot;itemData&quot;:{&quot;type&quot;:&quot;article-journal&quot;,&quot;id&quot;:&quot;23825889-43c2-3c05-bb01-1543bcc9c5c6&quot;,&quot;title&quot;:&quot;AN APPROACH FOR DETECTING PASSWORD PATTERN IN DICTIONARY ATTACK&quot;,&quot;author&quot;:[{&quot;family&quot;:&quot;Gautam&quot;,&quot;given&quot;:&quot;TANVI&quot;,&quot;parse-names&quot;:false,&quot;dropping-particle&quot;:&quot;&quot;,&quot;non-dropping-particle&quot;:&quot;&quot;},{&quot;family&quot;:&quot;Singh&quot;,&quot;given&quot;:&quot;UTKARSH&quot;,&quot;parse-names&quot;:false,&quot;dropping-particle&quot;:&quot;&quot;,&quot;non-dropping-particle&quot;:&quot;&quot;}],&quot;issued&quot;:{&quot;date-parts&quot;:[[2022]]},&quot;container-title-short&quot;:&quot;&quot;},&quot;isTemporary&quot;:false,&quot;suppress-author&quot;:false,&quot;composite&quot;:false,&quot;author-only&quot;:false}],&quot;citationTag&quot;:&quot;MENDELEY_CITATION_v3_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&quot;},{&quot;citationID&quot;:&quot;MENDELEY_CITATION_a3ed0765-d381-4ee2-9c82-37a53f2e64be&quot;,&quot;properties&quot;:{&quot;noteIndex&quot;:0},&quot;isEdited&quot;:false,&quot;manualOverride&quot;:{&quot;isManuallyOverridden&quot;:false,&quot;citeprocText&quot;:&quot;[16]&quot;,&quot;manualOverrideText&quot;:&quot;&quot;},&quot;citationItems&quot;:[{&quot;id&quot;:&quot;c40a9593-8e41-322a-9477-b3020af4ee52&quot;,&quot;itemData&quot;:{&quot;type&quot;:&quot;article-journal&quot;,&quot;id&quot;:&quot;c40a9593-8e41-322a-9477-b3020af4ee52&quot;,&quot;title&quot;:&quot;Product Authentication Using QR Codes: A Mobile Application to Combat Counterfeiting&quot;,&quot;author&quot;:[{&quot;family&quot;:&quot;Bala Krishna&quot;,&quot;given&quot;:&quot;M&quot;,&quot;parse-names&quot;:false,&quot;dropping-particle&quot;:&quot;&quot;,&quot;non-dropping-particle&quot;:&quot;&quot;},{&quot;family&quot;:&quot;Dugar&quot;,&quot;given&quot;:&quot;Arpit&quot;,&quot;parse-names&quot;:false,&quot;dropping-particle&quot;:&quot;&quot;,&quot;non-dropping-particle&quot;:&quot;&quot;}],&quot;container-title&quot;:&quot;Wireless Personal Communications&quot;,&quot;container-title-short&quot;:&quot;Wirel Pers Commun&quot;,&quot;DOI&quot;:&quot;10.1007/s11277-016-3374-x&quot;,&quot;ISSN&quot;:&quot;1572-834X&quot;,&quot;URL&quot;:&quot;https://doi.org/10.1007/s11277-016-3374-x&quot;,&quot;issued&quot;:{&quot;date-parts&quot;:[[2016]]},&quot;page&quot;:&quot;381-398&quot;,&quot;abstract&quot;:&quot;Counterfeiting is one of the biggest challenges for the authenticity of genuine products. An estimated average of 8–9 % trade consists of counterfeit goods that create a loss of revenue. To combat this situation, the product manufacturers use hologram and barcodes. The issue of genuine product remains the primary challenge in the market. With emerging trends in mobile and wireless technology, Quick Response (QR) codes provide a robust technique to fight the practice of counterfeiting the products. Apart from being used extensively in marketing and information transfer applications, the QR codes and encrypted QR codes are primarily used in security and privacy applications. Many web applications use QR codes for secure login where the user need not remember his/her login ID and password. The encrypted unique user ID is verified at the server using QR codes. Our proposed approach uses QR codes based on 2-dimensional codes (such as 19 Aztec, Data Matrix, etc.) to authenticate the product. This approach simplifies the size of QR code, and minimizes the complexity of encoding and decoding in QR code.&quot;,&quot;issue&quot;:&quot;1&quot;,&quot;volume&quot;:&quot;90&quot;},&quot;isTemporary&quot;:false,&quot;suppress-author&quot;:false,&quot;composite&quot;:false,&quot;author-only&quot;:false}],&quot;citationTag&quot;:&quot;MENDELEY_CITATION_v3_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&quot;},{&quot;citationID&quot;:&quot;MENDELEY_CITATION_f1093b72-0b3b-4799-96fe-e9cdce6e47d1&quot;,&quot;properties&quot;:{&quot;noteIndex&quot;:0},&quot;isEdited&quot;:false,&quot;manualOverride&quot;:{&quot;isManuallyOverridden&quot;:false,&quot;citeprocText&quot;:&quot;[17]&quot;,&quot;manualOverrideText&quot;:&quot;&quot;},&quot;citationItems&quot;:[{&quot;id&quot;:&quot;97008ef2-ae7e-30ff-982b-d4900e7ca18c&quot;,&quot;itemData&quot;:{&quot;type&quot;:&quot;article-journal&quot;,&quot;id&quot;:&quot;97008ef2-ae7e-30ff-982b-d4900e7ca18c&quot;,&quot;title&quot;:&quot;A survey on essential components of a self-sovereign identity&quot;,&quot;author&quot;:[{&quot;family&quot;:&quot;Mühle&quot;,&quot;given&quot;:&quot;Alexander&quot;,&quot;parse-names&quot;:false,&quot;dropping-particle&quot;:&quot;&quot;,&quot;non-dropping-particle&quot;:&quot;&quot;},{&quot;family&quot;:&quot;Grüner&quot;,&quot;given&quot;:&quot;Andreas&quot;,&quot;parse-names&quot;:false,&quot;dropping-particle&quot;:&quot;&quot;,&quot;non-dropping-particle&quot;:&quot;&quot;},{&quot;family&quot;:&quot;Gayvoronskaya&quot;,&quot;given&quot;:&quot;Tatiana&quot;,&quot;parse-names&quot;:false,&quot;dropping-particle&quot;:&quot;&quot;,&quot;non-dropping-particle&quot;:&quot;&quot;},{&quot;family&quot;:&quot;Meinel&quot;,&quot;given&quot;:&quot;Christoph&quot;,&quot;parse-names&quot;:false,&quot;dropping-particle&quot;:&quot;&quot;,&quot;non-dropping-particle&quot;:&quot;&quot;}],&quot;container-title&quot;:&quot;Computer Science Review&quot;,&quot;container-title-short&quot;:&quot;Comput Sci Rev&quot;,&quot;DOI&quot;:&quot;https://doi.org/10.1016/j.cosrev.2018.10.002&quot;,&quot;ISSN&quot;:&quot;1574-0137&quot;,&quot;URL&quot;:&quot;https://www.sciencedirect.com/science/article/pii/S1574013718301217&quot;,&quot;issued&quot;:{&quot;date-parts&quot;:[[2018]]},&quot;page&quot;:&quot;80-86&quot;,&quot;abstract&quot;:&quot;This paper provides an overview of the Self-Sovereign Identity (SSI) concept, focusing on four different components that we identified as essential to the architecture. Self-Sovereign Identity is enabled by the new development of blockchain technology. Through the trustless, decentralised database that is provided by a blockchain, classic Identity Management registration processes can be replaced. We start off by giving a simple overview of blockchain based SSI, introducing an architecture overview as well as relevant actors in such a system. We further distinguish two major approaches, namely the Identifier Registry Model and its extension the Claim Registry Model. Subsequently we discuss identifiers in such a system, presenting past research in the area and current approaches in SSI in the context of Zooko’s Triangle. As the user of an SSI has to be linked with his digital identifier we also discuss authentication solutions. Most central to the concept of an SSI are the verifiable claims that are presented to relying parties. Resources in the field are only loosely connected. We will provide a more coherent view of verifiable claims in regards to blockchain based SSI and clarify differences in the used terminology. Storage solutions for the verifiable claims, both on- and off-chain, are presented with their advantages and disadvantages.&quot;,&quot;volume&quot;:&quot;30&quot;},&quot;isTemporary&quot;:false,&quot;suppress-author&quot;:false,&quot;composite&quot;:false,&quot;author-only&quot;:false}],&quot;citationTag&quot;:&quot;MENDELEY_CITATION_v3_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&quot;},{&quot;citationID&quot;:&quot;MENDELEY_CITATION_c2e0ce88-a297-485a-8762-99e836ec7630&quot;,&quot;properties&quot;:{&quot;noteIndex&quot;:0},&quot;isEdited&quot;:false,&quot;manualOverride&quot;:{&quot;isManuallyOverridden&quot;:false,&quot;citeprocText&quot;:&quot;[18]&quot;,&quot;manualOverrideText&quot;:&quot;&quot;},&quot;citationItems&quot;:[{&quot;id&quot;:&quot;5a9b74b5-fa2b-33e0-89a0-2734aab4eea7&quot;,&quot;itemData&quot;:{&quot;type&quot;:&quot;paper-conference&quot;,&quot;id&quot;:&quot;5a9b74b5-fa2b-33e0-89a0-2734aab4eea7&quot;,&quot;title&quot;:&quot;A Measurement Study of Authentication Rate-Limiting Mechanisms of Modern Websites&quot;,&quot;author&quot;:[{&quot;family&quot;:&quot;Lu&quot;,&quot;given&quot;:&quot;Bo&quot;,&quot;parse-names&quot;:false,&quot;dropping-particle&quot;:&quot;&quot;,&quot;non-dropping-particle&quot;:&quot;&quot;},{&quot;family&quot;:&quot;Zhang&quot;,&quot;given&quot;:&quot;Xiaokuan&quot;,&quot;parse-names&quot;:false,&quot;dropping-particle&quot;:&quot;&quot;,&quot;non-dropping-particle&quot;:&quot;&quot;},{&quot;family&quot;:&quot;Ling&quot;,&quot;given&quot;:&quot;Ziman&quot;,&quot;parse-names&quot;:false,&quot;dropping-particle&quot;:&quot;&quot;,&quot;non-dropping-particle&quot;:&quot;&quot;},{&quot;family&quot;:&quot;Zhang&quot;,&quot;given&quot;:&quot;Yinqian&quot;,&quot;parse-names&quot;:false,&quot;dropping-particle&quot;:&quot;&quot;,&quot;non-dropping-particle&quot;:&quot;&quot;},{&quot;family&quot;:&quot;Lin&quot;,&quot;given&quot;:&quot;Zhiqiang&quot;,&quot;parse-names&quot;:false,&quot;dropping-particle&quot;:&quot;&quot;,&quot;non-dropping-particle&quot;:&quot;&quot;}],&quot;collection-title&quot;:&quot;ACSAC '18&quot;,&quot;container-title&quot;:&quot;Proceedings of the 34th Annual Computer Security Applications Conference&quot;,&quot;DOI&quot;:&quot;10.1145/3274694.3274714&quot;,&quot;ISBN&quot;:&quot;9781450365697&quot;,&quot;URL&quot;:&quot;https://doi.org/10.1145/3274694.3274714&quot;,&quot;issued&quot;:{&quot;date-parts&quot;:[[2018]]},&quot;publisher-place&quot;:&quot;New York, NY, USA&quot;,&quot;page&quot;:&quot;89-100&quot;,&quot;abstract&quot;:&quot;Text passwords remain a primary means for user authentication on modern computer systems. However, recent studies have shown the promises of guessing user passwords efficiently with auxiliary information of the targeted accounts, such as the users' personal information, previously used passwords, or those used in other systems. Authentication rate-limiting mechanisms, such as account lockout and login throttling, are common methods to defeat online password cracking attacks. But to date, no published studies have investigated how authentication rate-limiting is implemented by popular websites. In this paper, we present a measurement study of such countermeasures against online password cracking. Towards this end, we propose a black-box approach to modeling and validating the websites' implementation of the rate-limiting mechanisms. We applied the tool to examine all 182 websites that we were able to analyze in the Alexa Top 500 websites in the United States. The results are rather surprising: 131 websites (72%) allow frequent, unsuccessful login attempts without account lockout or login throttling (though some of these websites force the adversary to lower the login frequency or constantly change his IP addresses to circumvent the rate-limiting enforcement). The remaining 51 websites are not absolutely secure either: 28 websites may block a legitimate user with correct passwords when the account is locked out, effectively enabling authentication denial-of-service attacks.&quot;,&quot;publisher&quot;:&quot;Association for Computing Machinery&quot;,&quot;container-title-short&quot;:&quot;&quot;},&quot;isTemporary&quot;:false,&quot;suppress-author&quot;:false,&quot;composite&quot;:false,&quot;author-only&quot;:false}],&quot;citationTag&quot;:&quot;MENDELEY_CITATION_v3_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&quot;}]"/>
   </we:properties>
   <we:bindings/>
   <we:snapshot xmlns:r="http://schemas.openxmlformats.org/officeDocument/2006/relationships"/>
@@ -12447,7 +14472,7 @@
 </file>
 
 <file path=customXml/itemProps2.xml><?xml version="1.0" encoding="utf-8"?>
-<ds:datastoreItem xmlns:ds="http://schemas.openxmlformats.org/officeDocument/2006/customXml" ds:itemID="{6A535FA0-BCA6-4DD7-9443-848FFEE17379}">
+<ds:datastoreItem xmlns:ds="http://schemas.openxmlformats.org/officeDocument/2006/customXml" ds:itemID="{AA87E151-B39F-4732-A4D7-86DB002757C2}">
   <ds:schemaRefs>
     <ds:schemaRef ds:uri="http://schemas.openxmlformats.org/officeDocument/2006/bibliography"/>
   </ds:schemaRefs>
